--- a/documents/闭路制导/闭路制导作业_修改.docx
+++ b/documents/闭路制导/闭路制导作业_修改.docx
@@ -1,6 +1,6 @@
 
 <file path=word/document.xml><?xml version="1.0" encoding="utf-8"?>
-<w:document xmlns:wpc="http://schemas.microsoft.com/office/word/2010/wordprocessingCanvas" xmlns:cx="http://schemas.microsoft.com/office/drawing/2014/chartex" xmlns:cx1="http://schemas.microsoft.com/office/drawing/2015/9/8/chartex" xmlns:cx2="http://schemas.microsoft.com/office/drawing/2015/10/21/chartex" xmlns:cx3="http://schemas.microsoft.com/office/drawing/2016/5/9/chartex" xmlns:cx4="http://schemas.microsoft.com/office/drawing/2016/5/10/chartex" xmlns:cx5="http://schemas.microsoft.com/office/drawing/2016/5/11/chartex" xmlns:cx6="http://schemas.microsoft.com/office/drawing/2016/5/12/chartex" xmlns:cx7="http://schemas.microsoft.com/office/drawing/2016/5/13/chartex" xmlns:cx8="http://schemas.microsoft.com/office/drawing/2016/5/14/chartex" xmlns:mc="http://schemas.openxmlformats.org/markup-compatibility/2006" xmlns:aink="http://schemas.microsoft.com/office/drawing/2016/ink" xmlns:am3d="http://schemas.microsoft.com/office/drawing/2017/model3d" xmlns:o="urn:schemas-microsoft-com:office:office" xmlns:r="http://schemas.openxmlformats.org/officeDocument/2006/relationships" xmlns:m="http://schemas.openxmlformats.org/officeDocument/2006/math" xmlns:v="urn:schemas-microsoft-com:vml" xmlns:wp14="http://schemas.microsoft.com/office/word/2010/wordprocessingDrawing" xmlns:wp="http://schemas.openxmlformats.org/drawingml/2006/wordprocessingDrawing" xmlns:w10="urn:schemas-microsoft-com:office:word" xmlns:w="http://schemas.openxmlformats.org/wordprocessingml/2006/main" xmlns:w14="http://schemas.microsoft.com/office/word/2010/wordml" xmlns:w15="http://schemas.microsoft.com/office/word/2012/wordml" xmlns:w16cex="http://schemas.microsoft.com/office/word/2018/wordml/cex" xmlns:w16cid="http://schemas.microsoft.com/office/word/2016/wordml/cid" xmlns:w16="http://schemas.microsoft.com/office/word/2018/wordml" xmlns:w16sdtdh="http://schemas.microsoft.com/office/word/2020/wordml/sdtdatahash" xmlns:w16se="http://schemas.microsoft.com/office/word/2015/wordml/symex" xmlns:wpg="http://schemas.microsoft.com/office/word/2010/wordprocessingGroup" xmlns:wpi="http://schemas.microsoft.com/office/word/2010/wordprocessingInk" xmlns:wne="http://schemas.microsoft.com/office/word/2006/wordml" xmlns:wps="http://schemas.microsoft.com/office/word/2010/wordprocessingShape" mc:Ignorable="w14 w15 w16se w16cid w16 w16cex w16sdtdh wp14">
+<w:document xmlns:wpc="http://schemas.microsoft.com/office/word/2010/wordprocessingCanvas" xmlns:cx="http://schemas.microsoft.com/office/drawing/2014/chartex" xmlns:cx1="http://schemas.microsoft.com/office/drawing/2015/9/8/chartex" xmlns:cx2="http://schemas.microsoft.com/office/drawing/2015/10/21/chartex" xmlns:cx3="http://schemas.microsoft.com/office/drawing/2016/5/9/chartex" xmlns:cx4="http://schemas.microsoft.com/office/drawing/2016/5/10/chartex" xmlns:cx5="http://schemas.microsoft.com/office/drawing/2016/5/11/chartex" xmlns:cx6="http://schemas.microsoft.com/office/drawing/2016/5/12/chartex" xmlns:cx7="http://schemas.microsoft.com/office/drawing/2016/5/13/chartex" xmlns:cx8="http://schemas.microsoft.com/office/drawing/2016/5/14/chartex" xmlns:mc="http://schemas.openxmlformats.org/markup-compatibility/2006" xmlns:aink="http://schemas.microsoft.com/office/drawing/2016/ink" xmlns:am3d="http://schemas.microsoft.com/office/drawing/2017/model3d" xmlns:o="urn:schemas-microsoft-com:office:office" xmlns:oel="http://schemas.microsoft.com/office/2019/extlst" xmlns:r="http://schemas.openxmlformats.org/officeDocument/2006/relationships" xmlns:m="http://schemas.openxmlformats.org/officeDocument/2006/math" xmlns:v="urn:schemas-microsoft-com:vml" xmlns:wp14="http://schemas.microsoft.com/office/word/2010/wordprocessingDrawing" xmlns:wp="http://schemas.openxmlformats.org/drawingml/2006/wordprocessingDrawing" xmlns:w10="urn:schemas-microsoft-com:office:word" xmlns:w="http://schemas.openxmlformats.org/wordprocessingml/2006/main" xmlns:w14="http://schemas.microsoft.com/office/word/2010/wordml" xmlns:w15="http://schemas.microsoft.com/office/word/2012/wordml" xmlns:w16cex="http://schemas.microsoft.com/office/word/2018/wordml/cex" xmlns:w16cid="http://schemas.microsoft.com/office/word/2016/wordml/cid" xmlns:w16="http://schemas.microsoft.com/office/word/2018/wordml" xmlns:w16du="http://schemas.microsoft.com/office/word/2023/wordml/word16du" xmlns:w16sdtdh="http://schemas.microsoft.com/office/word/2020/wordml/sdtdatahash" xmlns:w16sdtfl="http://schemas.microsoft.com/office/word/2024/wordml/sdtformatlock" xmlns:w16se="http://schemas.microsoft.com/office/word/2015/wordml/symex" xmlns:wpg="http://schemas.microsoft.com/office/word/2010/wordprocessingGroup" xmlns:wpi="http://schemas.microsoft.com/office/word/2010/wordprocessingInk" xmlns:wne="http://schemas.microsoft.com/office/word/2006/wordml" xmlns:wps="http://schemas.microsoft.com/office/word/2010/wordprocessingShape" mc:Ignorable="w14 w15 w16se w16cid w16 w16cex w16sdtdh w16sdtfl w16du wp14">
   <w:body>
     <w:p>
       <w:r>
@@ -133,70 +133,242 @@
         </w:rPr>
         <w:t>：位置矢量</w:t>
       </w:r>
-      <w:r>
-        <w:rPr>
-          <w:position w:val="-42"/>
-        </w:rPr>
-        <w:object w:dxaOrig="1420" w:dyaOrig="940" w14:anchorId="51946DF5">
-          <v:shapetype id="_x0000_t75" coordsize="21600,21600" o:spt="75" o:preferrelative="t" path="m@4@5l@4@11@9@11@9@5xe" filled="f" stroked="f">
-            <v:stroke joinstyle="miter"/>
-            <v:formulas>
-              <v:f eqn="if lineDrawn pixelLineWidth 0"/>
-              <v:f eqn="sum @0 1 0"/>
-              <v:f eqn="sum 0 0 @1"/>
-              <v:f eqn="prod @2 1 2"/>
-              <v:f eqn="prod @3 21600 pixelWidth"/>
-              <v:f eqn="prod @3 21600 pixelHeight"/>
-              <v:f eqn="sum @0 0 1"/>
-              <v:f eqn="prod @6 1 2"/>
-              <v:f eqn="prod @7 21600 pixelWidth"/>
-              <v:f eqn="sum @8 21600 0"/>
-              <v:f eqn="prod @7 21600 pixelHeight"/>
-              <v:f eqn="sum @10 21600 0"/>
-            </v:formulas>
-            <v:path o:extrusionok="f" gradientshapeok="t" o:connecttype="rect"/>
-            <o:lock v:ext="edit" aspectratio="t"/>
-          </v:shapetype>
-          <v:shape id="_x0000_i1025" type="#_x0000_t75" style="width:70.8pt;height:46.8pt" o:ole="">
-            <v:imagedata r:id="rId7" o:title=""/>
-          </v:shape>
-          <o:OLEObject Type="Embed" ProgID="Equation.DSMT4" ShapeID="_x0000_i1025" DrawAspect="Content" ObjectID="_1712512928" r:id="rId8"/>
-        </w:object>
-      </w:r>
+      <m:oMath>
+        <m:sSub>
+          <m:sSubPr>
+            <m:ctrlPr>
+              <w:rPr>
+                <w:rFonts w:ascii="Cambria Math"/>
+                <w:i/>
+              </w:rPr>
+            </m:ctrlPr>
+          </m:sSubPr>
+          <m:e>
+            <m:r>
+              <w:rPr>
+                <w:rFonts w:ascii="Cambria Math"/>
+              </w:rPr>
+              <m:t>r</m:t>
+            </m:r>
+          </m:e>
+          <m:sub>
+            <m:r>
+              <w:rPr>
+                <w:rFonts w:ascii="Cambria Math"/>
+              </w:rPr>
+              <m:t>0</m:t>
+            </m:r>
+          </m:sub>
+        </m:sSub>
+        <m:r>
+          <w:rPr>
+            <w:rFonts w:ascii="Cambria Math"/>
+          </w:rPr>
+          <m:t>=</m:t>
+        </m:r>
+        <m:d>
+          <m:dPr>
+            <m:begChr m:val="["/>
+            <m:endChr m:val="]"/>
+            <m:ctrlPr>
+              <w:rPr>
+                <w:rFonts w:ascii="Cambria Math"/>
+                <w:i/>
+              </w:rPr>
+            </m:ctrlPr>
+          </m:dPr>
+          <m:e>
+            <m:m>
+              <m:mPr>
+                <m:mcs>
+                  <m:mc>
+                    <m:mcPr>
+                      <m:count m:val="1"/>
+                      <m:mcJc m:val="center"/>
+                    </m:mcPr>
+                  </m:mc>
+                </m:mcs>
+                <m:ctrlPr>
+                  <w:rPr>
+                    <w:rFonts w:ascii="Cambria Math"/>
+                    <w:i/>
+                  </w:rPr>
+                </m:ctrlPr>
+              </m:mPr>
+              <m:mr>
+                <m:e>
+                  <m:r>
+                    <w:rPr>
+                      <w:rFonts w:ascii="Cambria Math"/>
+                    </w:rPr>
+                    <m:t>1164000</m:t>
+                  </m:r>
+                </m:e>
+              </m:mr>
+              <m:mr>
+                <m:e>
+                  <m:r>
+                    <w:rPr>
+                      <w:rFonts w:ascii="Cambria Math"/>
+                    </w:rPr>
+                    <m:t>-</m:t>
+                  </m:r>
+                  <m:r>
+                    <w:rPr>
+                      <w:rFonts w:ascii="Cambria Math"/>
+                    </w:rPr>
+                    <m:t>5507000</m:t>
+                  </m:r>
+                </m:e>
+              </m:mr>
+              <m:mr>
+                <m:e>
+                  <m:r>
+                    <w:rPr>
+                      <w:rFonts w:ascii="Cambria Math"/>
+                    </w:rPr>
+                    <m:t>3258000</m:t>
+                  </m:r>
+                </m:e>
+              </m:mr>
+            </m:m>
+            <m:ctrlPr>
+              <w:rPr>
+                <w:rFonts w:ascii="Cambria Math" w:hAnsi="Cambria Math"/>
+                <w:i/>
+              </w:rPr>
+            </m:ctrlPr>
+          </m:e>
+        </m:d>
+      </m:oMath>
       <w:r>
         <w:rPr>
           <w:rFonts w:hint="eastAsia"/>
         </w:rPr>
         <w:t>，速度矢量</w:t>
       </w:r>
-      <w:r>
-        <w:rPr>
-          <w:position w:val="-42"/>
-        </w:rPr>
-        <w:object w:dxaOrig="1020" w:dyaOrig="940" w14:anchorId="742405AC">
-          <v:shape id="_x0000_i1026" type="#_x0000_t75" style="width:51pt;height:46.8pt" o:ole="">
-            <v:imagedata r:id="rId9" o:title=""/>
-          </v:shape>
-          <o:OLEObject Type="Embed" ProgID="Equation.DSMT4" ShapeID="_x0000_i1026" DrawAspect="Content" ObjectID="_1712512929" r:id="rId10"/>
-        </w:object>
-      </w:r>
+      <m:oMath>
+        <m:sSub>
+          <m:sSubPr>
+            <m:ctrlPr>
+              <w:rPr>
+                <w:rFonts w:ascii="Cambria Math" w:hAnsi="Cambria Math"/>
+                <w:i/>
+              </w:rPr>
+            </m:ctrlPr>
+          </m:sSubPr>
+          <m:e>
+            <m:r>
+              <w:rPr>
+                <w:rFonts w:ascii="Cambria Math" w:hAnsi="Cambria Math"/>
+              </w:rPr>
+              <m:t>v</m:t>
+            </m:r>
+          </m:e>
+          <m:sub>
+            <m:r>
+              <w:rPr>
+                <w:rFonts w:ascii="Cambria Math" w:hAnsi="Cambria Math"/>
+              </w:rPr>
+              <m:t>0</m:t>
+            </m:r>
+          </m:sub>
+        </m:sSub>
+        <m:r>
+          <w:rPr>
+            <w:rFonts w:ascii="Cambria Math" w:hAnsi="Cambria Math"/>
+          </w:rPr>
+          <m:t>=</m:t>
+        </m:r>
+        <m:d>
+          <m:dPr>
+            <m:begChr m:val="["/>
+            <m:endChr m:val="]"/>
+            <m:ctrlPr>
+              <w:rPr>
+                <w:rFonts w:ascii="Cambria Math" w:hAnsi="Cambria Math"/>
+                <w:i/>
+              </w:rPr>
+            </m:ctrlPr>
+          </m:dPr>
+          <m:e>
+            <m:eqArr>
+              <m:eqArrPr>
+                <m:ctrlPr>
+                  <w:rPr>
+                    <w:rFonts w:ascii="Cambria Math" w:hAnsi="Cambria Math"/>
+                    <w:i/>
+                  </w:rPr>
+                </m:ctrlPr>
+              </m:eqArrPr>
+              <m:e>
+                <m:r>
+                  <w:rPr>
+                    <w:rFonts w:ascii="Cambria Math" w:hAnsi="Cambria Math"/>
+                  </w:rPr>
+                  <m:t>&amp;1337</m:t>
+                </m:r>
+              </m:e>
+              <m:e>
+                <m:r>
+                  <w:rPr>
+                    <w:rFonts w:ascii="Cambria Math" w:hAnsi="Cambria Math"/>
+                  </w:rPr>
+                  <m:t>&amp;743</m:t>
+                </m:r>
+              </m:e>
+              <m:e>
+                <m:r>
+                  <w:rPr>
+                    <w:rFonts w:ascii="Cambria Math" w:hAnsi="Cambria Math"/>
+                  </w:rPr>
+                  <m:t>&amp;1029</m:t>
+                </m:r>
+              </m:e>
+            </m:eqArr>
+          </m:e>
+        </m:d>
+      </m:oMath>
       <w:r>
         <w:rPr>
           <w:rFonts w:hint="eastAsia"/>
         </w:rPr>
         <w:t>，质量</w:t>
       </w:r>
-      <w:r>
-        <w:rPr>
-          <w:position w:val="-10"/>
-        </w:rPr>
-        <w:object w:dxaOrig="1020" w:dyaOrig="300" w14:anchorId="798B49B7">
-          <v:shape id="_x0000_i1027" type="#_x0000_t75" style="width:51pt;height:15pt" o:ole="">
-            <v:imagedata r:id="rId11" o:title=""/>
-          </v:shape>
-          <o:OLEObject Type="Embed" ProgID="Equation.DSMT4" ShapeID="_x0000_i1027" DrawAspect="Content" ObjectID="_1712512930" r:id="rId12"/>
-        </w:object>
-      </w:r>
+      <m:oMath>
+        <m:sSub>
+          <m:sSubPr>
+            <m:ctrlPr>
+              <w:rPr>
+                <w:rFonts w:ascii="Cambria Math"/>
+                <w:i/>
+              </w:rPr>
+            </m:ctrlPr>
+          </m:sSubPr>
+          <m:e>
+            <m:r>
+              <w:rPr>
+                <w:rFonts w:ascii="Cambria Math"/>
+              </w:rPr>
+              <m:t>m</m:t>
+            </m:r>
+          </m:e>
+          <m:sub>
+            <m:r>
+              <w:rPr>
+                <w:rFonts w:ascii="Cambria Math"/>
+              </w:rPr>
+              <m:t>0</m:t>
+            </m:r>
+          </m:sub>
+        </m:sSub>
+        <m:r>
+          <w:rPr>
+            <w:rFonts w:ascii="Cambria Math"/>
+          </w:rPr>
+          <m:t>=500kg</m:t>
+        </m:r>
+      </m:oMath>
     </w:p>
     <w:p>
       <w:r>
@@ -238,34 +410,98 @@
         </w:rPr>
         <w:t>地心经度</w:t>
       </w:r>
-      <w:r>
-        <w:rPr>
-          <w:position w:val="-6"/>
-        </w:rPr>
-        <w:object w:dxaOrig="1219" w:dyaOrig="300" w14:anchorId="6408EAAE">
-          <v:shape id="_x0000_i1028" type="#_x0000_t75" style="width:61.2pt;height:15pt" o:ole="">
-            <v:imagedata r:id="rId13" o:title=""/>
-          </v:shape>
-          <o:OLEObject Type="Embed" ProgID="Equation.DSMT4" ShapeID="_x0000_i1028" DrawAspect="Content" ObjectID="_1712512931" r:id="rId14"/>
-        </w:object>
-      </w:r>
+      <m:oMath>
+        <m:r>
+          <w:rPr>
+            <w:rFonts w:ascii="Cambria Math"/>
+          </w:rPr>
+          <m:t>λ=</m:t>
+        </m:r>
+        <m:r>
+          <w:rPr>
+            <w:rFonts w:ascii="Cambria Math"/>
+          </w:rPr>
+          <m:t>-</m:t>
+        </m:r>
+        <m:r>
+          <w:rPr>
+            <w:rFonts w:ascii="Cambria Math"/>
+          </w:rPr>
+          <m:t>78.025</m:t>
+        </m:r>
+        <m:sSup>
+          <m:sSupPr>
+            <m:ctrlPr>
+              <w:rPr>
+                <w:rFonts w:ascii="Cambria Math"/>
+                <w:i/>
+              </w:rPr>
+            </m:ctrlPr>
+          </m:sSupPr>
+          <m:e>
+            <m:r>
+              <w:rPr>
+                <w:rFonts w:ascii="Cambria Math"/>
+              </w:rPr>
+              <m:t>4</m:t>
+            </m:r>
+          </m:e>
+          <m:sup>
+            <m:r>
+              <w:rPr>
+                <w:rFonts w:ascii="Cambria Math" w:hAnsi="Cambria Math" w:cs="Cambria Math"/>
+              </w:rPr>
+              <m:t>∘</m:t>
+            </m:r>
+            <m:ctrlPr>
+              <w:rPr>
+                <w:rFonts w:ascii="Cambria Math" w:hAnsi="Cambria Math"/>
+                <w:i/>
+              </w:rPr>
+            </m:ctrlPr>
+          </m:sup>
+        </m:sSup>
+      </m:oMath>
       <w:r>
         <w:rPr>
           <w:rFonts w:hint="eastAsia"/>
         </w:rPr>
         <w:t>，地心纬度</w:t>
       </w:r>
-      <w:r>
-        <w:rPr>
-          <w:position w:val="-10"/>
-        </w:rPr>
-        <w:object w:dxaOrig="1080" w:dyaOrig="340" w14:anchorId="4AFB2678">
-          <v:shape id="_x0000_i1029" type="#_x0000_t75" style="width:54pt;height:17.4pt" o:ole="">
-            <v:imagedata r:id="rId15" o:title=""/>
-          </v:shape>
-          <o:OLEObject Type="Embed" ProgID="Equation.DSMT4" ShapeID="_x0000_i1029" DrawAspect="Content" ObjectID="_1712512932" r:id="rId16"/>
-        </w:object>
-      </w:r>
+      <m:oMath>
+        <m:r>
+          <w:rPr>
+            <w:rFonts w:ascii="Cambria Math" w:hAnsi="Cambria Math"/>
+          </w:rPr>
+          <m:t>ϕ=30.086</m:t>
+        </m:r>
+        <m:sSup>
+          <m:sSupPr>
+            <m:ctrlPr>
+              <w:rPr>
+                <w:rFonts w:ascii="Cambria Math" w:hAnsi="Cambria Math"/>
+                <w:i/>
+              </w:rPr>
+            </m:ctrlPr>
+          </m:sSupPr>
+          <m:e>
+            <m:r>
+              <w:rPr>
+                <w:rFonts w:ascii="Cambria Math" w:hAnsi="Cambria Math"/>
+              </w:rPr>
+              <m:t>5</m:t>
+            </m:r>
+          </m:e>
+          <m:sup>
+            <m:r>
+              <w:rPr>
+                <w:rFonts w:ascii="Cambria Math" w:hAnsi="Cambria Math"/>
+              </w:rPr>
+              <m:t>∘</m:t>
+            </m:r>
+          </m:sup>
+        </m:sSup>
+      </m:oMath>
       <w:r>
         <w:rPr>
           <w:rFonts w:hint="eastAsia"/>
@@ -284,17 +520,40 @@
         </w:rPr>
         <w:t>位置矢量</w:t>
       </w:r>
-      <w:r>
-        <w:rPr>
-          <w:position w:val="-14"/>
-        </w:rPr>
-        <w:object w:dxaOrig="300" w:dyaOrig="340" w14:anchorId="4CE23B91">
-          <v:shape id="_x0000_i1030" type="#_x0000_t75" style="width:15pt;height:17.4pt" o:ole="">
-            <v:imagedata r:id="rId17" o:title=""/>
-          </v:shape>
-          <o:OLEObject Type="Embed" ProgID="Equation.DSMT4" ShapeID="_x0000_i1030" DrawAspect="Content" ObjectID="_1712512933" r:id="rId18"/>
-        </w:object>
-      </w:r>
+      <m:oMath>
+        <m:sSub>
+          <m:sSubPr>
+            <m:ctrlPr>
+              <w:rPr>
+                <w:rFonts w:ascii="Cambria Math"/>
+                <w:i/>
+              </w:rPr>
+            </m:ctrlPr>
+          </m:sSubPr>
+          <m:e>
+            <m:r>
+              <w:rPr>
+                <w:rFonts w:ascii="Cambria Math"/>
+              </w:rPr>
+              <m:t>r</m:t>
+            </m:r>
+          </m:e>
+          <m:sub>
+            <m:r>
+              <w:rPr>
+                <w:rFonts w:ascii="Cambria Math"/>
+              </w:rPr>
+              <m:t>p</m:t>
+            </m:r>
+            <m:r>
+              <w:rPr>
+                <w:rFonts w:ascii="Cambria Math"/>
+              </w:rPr>
+              <m:t>g</m:t>
+            </m:r>
+          </m:sub>
+        </m:sSub>
+      </m:oMath>
       <w:r>
         <w:rPr>
           <w:rFonts w:hint="eastAsia"/>
@@ -331,17 +590,122 @@
         </w:rPr>
         <w:t>，</w:t>
       </w:r>
-      <w:r>
-        <w:rPr>
-          <w:position w:val="-42"/>
-        </w:rPr>
-        <w:object w:dxaOrig="2799" w:dyaOrig="940" w14:anchorId="0E088CE0">
-          <v:shape id="_x0000_i1031" type="#_x0000_t75" style="width:140.4pt;height:46.8pt" o:ole="">
-            <v:imagedata r:id="rId19" o:title=""/>
-          </v:shape>
-          <o:OLEObject Type="Embed" ProgID="Equation.DSMT4" ShapeID="_x0000_i1031" DrawAspect="Content" ObjectID="_1712512934" r:id="rId20"/>
-        </w:object>
-      </w:r>
+      <m:oMath>
+        <m:sSub>
+          <m:sSubPr>
+            <m:ctrlPr>
+              <w:rPr>
+                <w:rFonts w:ascii="Cambria Math"/>
+                <w:i/>
+              </w:rPr>
+            </m:ctrlPr>
+          </m:sSubPr>
+          <m:e>
+            <m:r>
+              <w:rPr>
+                <w:rFonts w:ascii="Cambria Math"/>
+              </w:rPr>
+              <m:t>r</m:t>
+            </m:r>
+          </m:e>
+          <m:sub>
+            <m:r>
+              <w:rPr>
+                <w:rFonts w:ascii="Cambria Math"/>
+              </w:rPr>
+              <m:t>p</m:t>
+            </m:r>
+            <m:r>
+              <w:rPr>
+                <w:rFonts w:ascii="Cambria Math"/>
+              </w:rPr>
+              <m:t>g</m:t>
+            </m:r>
+          </m:sub>
+        </m:sSub>
+        <m:r>
+          <w:rPr>
+            <w:rFonts w:ascii="Cambria Math"/>
+          </w:rPr>
+          <m:t>=</m:t>
+        </m:r>
+        <m:d>
+          <m:dPr>
+            <m:begChr m:val="["/>
+            <m:endChr m:val="]"/>
+            <m:ctrlPr>
+              <w:rPr>
+                <w:rFonts w:ascii="Cambria Math"/>
+                <w:i/>
+              </w:rPr>
+            </m:ctrlPr>
+          </m:dPr>
+          <m:e>
+            <m:m>
+              <m:mPr>
+                <m:mcs>
+                  <m:mc>
+                    <m:mcPr>
+                      <m:count m:val="1"/>
+                      <m:mcJc m:val="center"/>
+                    </m:mcPr>
+                  </m:mc>
+                </m:mcs>
+                <m:ctrlPr>
+                  <w:rPr>
+                    <w:rFonts w:ascii="Cambria Math"/>
+                  </w:rPr>
+                </m:ctrlPr>
+              </m:mPr>
+              <m:mr>
+                <m:e>
+                  <m:r>
+                    <m:rPr>
+                      <m:nor/>
+                    </m:rPr>
+                    <w:rPr>
+                      <w:rFonts w:ascii="Cambria Math"/>
+                    </w:rPr>
+                    <m:t>1.289983766295003e+06</m:t>
+                  </m:r>
+                </m:e>
+              </m:mr>
+              <m:mr>
+                <m:e>
+                  <m:r>
+                    <m:rPr>
+                      <m:nor/>
+                    </m:rPr>
+                    <w:rPr>
+                      <w:rFonts w:ascii="Cambria Math"/>
+                    </w:rPr>
+                    <m:t>-5.359931448185626e+06</m:t>
+                  </m:r>
+                </m:e>
+              </m:mr>
+              <m:mr>
+                <m:e>
+                  <m:r>
+                    <m:rPr>
+                      <m:nor/>
+                    </m:rPr>
+                    <w:rPr>
+                      <w:rFonts w:ascii="Cambria Math"/>
+                    </w:rPr>
+                    <m:t>3.194024762781843e+06</m:t>
+                  </m:r>
+                </m:e>
+              </m:mr>
+            </m:m>
+            <m:ctrlPr>
+              <w:rPr>
+                <w:rFonts w:ascii="Cambria Math" w:hAnsi="Cambria Math"/>
+                <w:i/>
+              </w:rPr>
+            </m:ctrlPr>
+          </m:e>
+        </m:d>
+      </m:oMath>
       <w:r>
         <w:rPr>
           <w:rFonts w:hint="eastAsia"/>
@@ -356,17 +720,92 @@
         </w:rPr>
         <w:t>命中目标时导弹当地弹道倾角满足</w:t>
       </w:r>
-      <w:r>
-        <w:rPr>
-          <w:position w:val="-10"/>
-        </w:rPr>
-        <w:object w:dxaOrig="1340" w:dyaOrig="340" w14:anchorId="36689786">
-          <v:shape id="_x0000_i1032" type="#_x0000_t75" style="width:67.8pt;height:17.4pt" o:ole="">
-            <v:imagedata r:id="rId21" o:title=""/>
-          </v:shape>
-          <o:OLEObject Type="Embed" ProgID="Equation.DSMT4" ShapeID="_x0000_i1032" DrawAspect="Content" ObjectID="_1712512935" r:id="rId22"/>
-        </w:object>
-      </w:r>
+      <m:oMath>
+        <m:sSubSup>
+          <m:sSubSupPr>
+            <m:ctrlPr>
+              <w:rPr>
+                <w:rFonts w:ascii="Cambria Math"/>
+                <w:i/>
+              </w:rPr>
+            </m:ctrlPr>
+          </m:sSubSupPr>
+          <m:e>
+            <m:r>
+              <w:rPr>
+                <w:rFonts w:ascii="Cambria Math"/>
+              </w:rPr>
+              <m:t>θ</m:t>
+            </m:r>
+          </m:e>
+          <m:sub>
+            <m:r>
+              <w:rPr>
+                <w:rFonts w:ascii="Cambria Math"/>
+              </w:rPr>
+              <m:t>l</m:t>
+            </m:r>
+          </m:sub>
+          <m:sup>
+            <m:r>
+              <w:rPr>
+                <w:rFonts w:ascii="Cambria Math"/>
+              </w:rPr>
+              <m:t>p</m:t>
+            </m:r>
+          </m:sup>
+        </m:sSubSup>
+        <m:r>
+          <w:rPr>
+            <w:rFonts w:ascii="Cambria Math"/>
+          </w:rPr>
+          <m:t>=</m:t>
+        </m:r>
+        <m:r>
+          <w:rPr>
+            <w:rFonts w:ascii="Cambria Math"/>
+          </w:rPr>
+          <m:t>-</m:t>
+        </m:r>
+        <m:r>
+          <w:rPr>
+            <w:rFonts w:ascii="Cambria Math"/>
+          </w:rPr>
+          <m:t>55.530</m:t>
+        </m:r>
+        <m:sSup>
+          <m:sSupPr>
+            <m:ctrlPr>
+              <w:rPr>
+                <w:rFonts w:ascii="Cambria Math"/>
+                <w:i/>
+              </w:rPr>
+            </m:ctrlPr>
+          </m:sSupPr>
+          <m:e>
+            <m:r>
+              <w:rPr>
+                <w:rFonts w:ascii="Cambria Math"/>
+              </w:rPr>
+              <m:t>2</m:t>
+            </m:r>
+          </m:e>
+          <m:sup>
+            <m:r>
+              <w:rPr>
+                <w:rFonts w:ascii="Cambria Math" w:hAnsi="Cambria Math" w:cs="Cambria Math"/>
+              </w:rPr>
+              <m:t>∘</m:t>
+            </m:r>
+            <m:ctrlPr>
+              <w:rPr>
+                <w:rFonts w:ascii="Cambria Math" w:hAnsi="Cambria Math"/>
+                <w:i/>
+              </w:rPr>
+            </m:ctrlPr>
+          </m:sup>
+        </m:sSup>
+      </m:oMath>
       <w:r>
         <w:rPr>
           <w:rFonts w:hint="eastAsia"/>
@@ -390,34 +829,80 @@
         </w:rPr>
         <w:t>发动机推力</w:t>
       </w:r>
-      <w:r>
-        <w:rPr>
-          <w:position w:val="-6"/>
-        </w:rPr>
-        <w:object w:dxaOrig="1080" w:dyaOrig="240" w14:anchorId="76BD6684">
-          <v:shape id="_x0000_i1033" type="#_x0000_t75" style="width:54pt;height:12pt" o:ole="">
-            <v:imagedata r:id="rId23" o:title=""/>
-          </v:shape>
-          <o:OLEObject Type="Embed" ProgID="Equation.DSMT4" ShapeID="_x0000_i1033" DrawAspect="Content" ObjectID="_1712512936" r:id="rId24"/>
-        </w:object>
-      </w:r>
+      <m:oMath>
+        <m:r>
+          <w:rPr>
+            <w:rFonts w:ascii="Cambria Math"/>
+          </w:rPr>
+          <m:t>T=20000N</m:t>
+        </m:r>
+      </m:oMath>
       <w:r>
         <w:rPr>
           <w:rFonts w:hint="eastAsia"/>
         </w:rPr>
         <w:t>，比冲</w:t>
       </w:r>
-      <w:r>
-        <w:rPr>
-          <w:position w:val="-14"/>
-        </w:rPr>
-        <w:object w:dxaOrig="1260" w:dyaOrig="340" w14:anchorId="693228BA">
-          <v:shape id="_x0000_i1034" type="#_x0000_t75" style="width:63pt;height:17.4pt" o:ole="">
-            <v:imagedata r:id="rId25" o:title=""/>
-          </v:shape>
-          <o:OLEObject Type="Embed" ProgID="Equation.DSMT4" ShapeID="_x0000_i1034" DrawAspect="Content" ObjectID="_1712512937" r:id="rId26"/>
-        </w:object>
-      </w:r>
+      <m:oMath>
+        <m:sSub>
+          <m:sSubPr>
+            <m:ctrlPr>
+              <w:rPr>
+                <w:rFonts w:ascii="Cambria Math"/>
+                <w:i/>
+              </w:rPr>
+            </m:ctrlPr>
+          </m:sSubPr>
+          <m:e>
+            <m:r>
+              <w:rPr>
+                <w:rFonts w:ascii="Cambria Math"/>
+              </w:rPr>
+              <m:t>I</m:t>
+            </m:r>
+          </m:e>
+          <m:sub>
+            <m:r>
+              <w:rPr>
+                <w:rFonts w:ascii="Cambria Math"/>
+              </w:rPr>
+              <m:t>sp</m:t>
+            </m:r>
+          </m:sub>
+        </m:sSub>
+        <m:r>
+          <w:rPr>
+            <w:rFonts w:ascii="Cambria Math"/>
+          </w:rPr>
+          <m:t>=2842</m:t>
+        </m:r>
+        <m:f>
+          <m:fPr>
+            <m:ctrlPr>
+              <w:rPr>
+                <w:rFonts w:ascii="Cambria Math"/>
+                <w:i/>
+              </w:rPr>
+            </m:ctrlPr>
+          </m:fPr>
+          <m:num>
+            <m:r>
+              <w:rPr>
+                <w:rFonts w:ascii="Cambria Math"/>
+              </w:rPr>
+              <m:t>m</m:t>
+            </m:r>
+          </m:num>
+          <m:den>
+            <m:r>
+              <w:rPr>
+                <w:rFonts w:ascii="Cambria Math"/>
+              </w:rPr>
+              <m:t>s</m:t>
+            </m:r>
+          </m:den>
+        </m:f>
+      </m:oMath>
       <w:r>
         <w:rPr>
           <w:rFonts w:hint="eastAsia"/>
@@ -436,17 +921,40 @@
         </w:rPr>
         <w:t>燃烧时间</w:t>
       </w:r>
-      <w:r>
-        <w:rPr>
-          <w:position w:val="-10"/>
-        </w:rPr>
-        <w:object w:dxaOrig="900" w:dyaOrig="300" w14:anchorId="7BF326B3">
-          <v:shape id="_x0000_i1035" type="#_x0000_t75" style="width:45pt;height:15pt" o:ole="">
-            <v:imagedata r:id="rId27" o:title=""/>
-          </v:shape>
-          <o:OLEObject Type="Embed" ProgID="Equation.DSMT4" ShapeID="_x0000_i1035" DrawAspect="Content" ObjectID="_1712512938" r:id="rId28"/>
-        </w:object>
-      </w:r>
+      <m:oMath>
+        <m:sSub>
+          <m:sSubPr>
+            <m:ctrlPr>
+              <w:rPr>
+                <w:rFonts w:ascii="Cambria Math"/>
+                <w:i/>
+              </w:rPr>
+            </m:ctrlPr>
+          </m:sSubPr>
+          <m:e>
+            <m:r>
+              <w:rPr>
+                <w:rFonts w:ascii="Cambria Math"/>
+              </w:rPr>
+              <m:t>t</m:t>
+            </m:r>
+          </m:e>
+          <m:sub>
+            <m:r>
+              <w:rPr>
+                <w:rFonts w:ascii="Cambria Math"/>
+              </w:rPr>
+              <m:t>burn</m:t>
+            </m:r>
+          </m:sub>
+        </m:sSub>
+        <m:r>
+          <w:rPr>
+            <w:rFonts w:ascii="Cambria Math"/>
+          </w:rPr>
+          <m:t>=30s</m:t>
+        </m:r>
+      </m:oMath>
     </w:p>
     <w:p>
       <w:r>
@@ -478,34 +986,48 @@
         </w:rPr>
         <w:t>将目标点位置由地心坐标系变换到地心惯性坐标系，求得惯性系下位置矢量</w:t>
       </w:r>
-      <w:r>
-        <w:rPr>
-          <w:position w:val="-14"/>
-        </w:rPr>
-        <w:object w:dxaOrig="240" w:dyaOrig="340" w14:anchorId="4F3393F8">
-          <v:shape id="_x0000_i1036" type="#_x0000_t75" style="width:12pt;height:17.4pt" o:ole="">
-            <v:imagedata r:id="rId29" o:title=""/>
-          </v:shape>
-          <o:OLEObject Type="Embed" ProgID="Equation.DSMT4" ShapeID="_x0000_i1036" DrawAspect="Content" ObjectID="_1712512939" r:id="rId30"/>
-        </w:object>
-      </w:r>
+      <m:oMath>
+        <m:sSub>
+          <m:sSubPr>
+            <m:ctrlPr>
+              <w:rPr>
+                <w:rFonts w:ascii="Cambria Math" w:hAnsi="Cambria Math"/>
+                <w:i/>
+              </w:rPr>
+            </m:ctrlPr>
+          </m:sSubPr>
+          <m:e>
+            <m:r>
+              <w:rPr>
+                <w:rFonts w:ascii="Cambria Math" w:hAnsi="Cambria Math"/>
+              </w:rPr>
+              <m:t>r</m:t>
+            </m:r>
+          </m:e>
+          <m:sub>
+            <m:r>
+              <w:rPr>
+                <w:rFonts w:ascii="Cambria Math" w:hAnsi="Cambria Math"/>
+              </w:rPr>
+              <m:t>p</m:t>
+            </m:r>
+          </m:sub>
+        </m:sSub>
+      </m:oMath>
       <w:r>
         <w:rPr>
           <w:rFonts w:hint="eastAsia"/>
         </w:rPr>
         <w:t>，惯性系与地心坐标系之间的时间差</w:t>
       </w:r>
-      <w:r>
-        <w:rPr>
-          <w:position w:val="-6"/>
-        </w:rPr>
-        <w:object w:dxaOrig="139" w:dyaOrig="240" w14:anchorId="0511B100">
-          <v:shape id="_x0000_i1037" type="#_x0000_t75" style="width:7.2pt;height:12pt" o:ole="">
-            <v:imagedata r:id="rId31" o:title=""/>
-          </v:shape>
-          <o:OLEObject Type="Embed" ProgID="Equation.DSMT4" ShapeID="_x0000_i1037" DrawAspect="Content" ObjectID="_1712512940" r:id="rId32"/>
-        </w:object>
-      </w:r>
+      <m:oMath>
+        <m:r>
+          <w:rPr>
+            <w:rFonts w:ascii="Cambria Math"/>
+          </w:rPr>
+          <m:t>t</m:t>
+        </m:r>
+      </m:oMath>
       <w:r>
         <w:rPr>
           <w:rFonts w:hint="eastAsia"/>
@@ -538,17 +1060,370 @@
       <w:r>
         <w:tab/>
       </w:r>
-      <w:r>
-        <w:rPr>
-          <w:position w:val="-50"/>
-        </w:rPr>
-        <w:object w:dxaOrig="3080" w:dyaOrig="1120" w14:anchorId="132805B5">
-          <v:shape id="_x0000_i1038" type="#_x0000_t75" style="width:154.2pt;height:55.8pt" o:ole="">
-            <v:imagedata r:id="rId33" o:title=""/>
-          </v:shape>
-          <o:OLEObject Type="Embed" ProgID="Equation.DSMT4" ShapeID="_x0000_i1038" DrawAspect="Content" ObjectID="_1712512941" r:id="rId34"/>
-        </w:object>
-      </w:r>
+      <m:oMath>
+        <m:sSub>
+          <m:sSubPr>
+            <m:ctrlPr>
+              <w:rPr>
+                <w:rFonts w:ascii="Cambria Math"/>
+                <w:i/>
+              </w:rPr>
+            </m:ctrlPr>
+          </m:sSubPr>
+          <m:e>
+            <m:r>
+              <w:rPr>
+                <w:rFonts w:ascii="Cambria Math"/>
+              </w:rPr>
+              <m:t>C</m:t>
+            </m:r>
+          </m:e>
+          <m:sub>
+            <m:r>
+              <w:rPr>
+                <w:rFonts w:ascii="Cambria Math"/>
+              </w:rPr>
+              <m:t>ei</m:t>
+            </m:r>
+          </m:sub>
+        </m:sSub>
+        <m:r>
+          <w:rPr>
+            <w:rFonts w:ascii="Cambria Math"/>
+          </w:rPr>
+          <m:t>=</m:t>
+        </m:r>
+        <m:d>
+          <m:dPr>
+            <m:begChr m:val="["/>
+            <m:endChr m:val="]"/>
+            <m:ctrlPr>
+              <w:rPr>
+                <w:rFonts w:ascii="Cambria Math"/>
+                <w:i/>
+              </w:rPr>
+            </m:ctrlPr>
+          </m:dPr>
+          <m:e>
+            <m:m>
+              <m:mPr>
+                <m:mcs>
+                  <m:mc>
+                    <m:mcPr>
+                      <m:count m:val="3"/>
+                      <m:mcJc m:val="center"/>
+                    </m:mcPr>
+                  </m:mc>
+                </m:mcs>
+                <m:ctrlPr>
+                  <w:rPr>
+                    <w:rFonts w:ascii="Cambria Math"/>
+                    <w:i/>
+                  </w:rPr>
+                </m:ctrlPr>
+              </m:mPr>
+              <m:mr>
+                <m:e>
+                  <m:func>
+                    <m:funcPr>
+                      <m:ctrlPr>
+                        <w:rPr>
+                          <w:rFonts w:ascii="Cambria Math"/>
+                          <w:i/>
+                        </w:rPr>
+                      </m:ctrlPr>
+                    </m:funcPr>
+                    <m:fName>
+                      <m:r>
+                        <w:rPr>
+                          <w:rFonts w:ascii="Cambria Math"/>
+                        </w:rPr>
+                        <m:t>cos</m:t>
+                      </m:r>
+                    </m:fName>
+                    <m:e>
+                      <m:r>
+                        <w:rPr>
+                          <w:rFonts w:ascii="Cambria Math"/>
+                        </w:rPr>
+                        <m:t>(</m:t>
+                      </m:r>
+                    </m:e>
+                  </m:func>
+                  <m:sSub>
+                    <m:sSubPr>
+                      <m:ctrlPr>
+                        <w:rPr>
+                          <w:rFonts w:ascii="Cambria Math"/>
+                          <w:i/>
+                        </w:rPr>
+                      </m:ctrlPr>
+                    </m:sSubPr>
+                    <m:e>
+                      <m:r>
+                        <w:rPr>
+                          <w:rFonts w:ascii="Cambria Math"/>
+                        </w:rPr>
+                        <m:t>ω</m:t>
+                      </m:r>
+                    </m:e>
+                    <m:sub>
+                      <m:r>
+                        <w:rPr>
+                          <w:rFonts w:ascii="Cambria Math"/>
+                        </w:rPr>
+                        <m:t>e</m:t>
+                      </m:r>
+                    </m:sub>
+                  </m:sSub>
+                  <m:r>
+                    <w:rPr>
+                      <w:rFonts w:ascii="Cambria Math"/>
+                    </w:rPr>
+                    <m:t>t)</m:t>
+                  </m:r>
+                </m:e>
+                <m:e>
+                  <m:r>
+                    <w:rPr>
+                      <w:rFonts w:ascii="Cambria Math"/>
+                    </w:rPr>
+                    <m:t>-</m:t>
+                  </m:r>
+                  <m:func>
+                    <m:funcPr>
+                      <m:ctrlPr>
+                        <w:rPr>
+                          <w:rFonts w:ascii="Cambria Math"/>
+                          <w:i/>
+                        </w:rPr>
+                      </m:ctrlPr>
+                    </m:funcPr>
+                    <m:fName>
+                      <m:r>
+                        <w:rPr>
+                          <w:rFonts w:ascii="Cambria Math"/>
+                        </w:rPr>
+                        <m:t>sin</m:t>
+                      </m:r>
+                    </m:fName>
+                    <m:e>
+                      <m:r>
+                        <w:rPr>
+                          <w:rFonts w:ascii="Cambria Math"/>
+                        </w:rPr>
+                        <m:t>(</m:t>
+                      </m:r>
+                    </m:e>
+                  </m:func>
+                  <m:sSub>
+                    <m:sSubPr>
+                      <m:ctrlPr>
+                        <w:rPr>
+                          <w:rFonts w:ascii="Cambria Math"/>
+                          <w:i/>
+                        </w:rPr>
+                      </m:ctrlPr>
+                    </m:sSubPr>
+                    <m:e>
+                      <m:r>
+                        <w:rPr>
+                          <w:rFonts w:ascii="Cambria Math"/>
+                        </w:rPr>
+                        <m:t>ω</m:t>
+                      </m:r>
+                    </m:e>
+                    <m:sub>
+                      <m:r>
+                        <w:rPr>
+                          <w:rFonts w:ascii="Cambria Math"/>
+                        </w:rPr>
+                        <m:t>e</m:t>
+                      </m:r>
+                    </m:sub>
+                  </m:sSub>
+                  <m:r>
+                    <w:rPr>
+                      <w:rFonts w:ascii="Cambria Math"/>
+                    </w:rPr>
+                    <m:t>t)</m:t>
+                  </m:r>
+                </m:e>
+                <m:e>
+                  <m:r>
+                    <w:rPr>
+                      <w:rFonts w:ascii="Cambria Math"/>
+                    </w:rPr>
+                    <m:t>0</m:t>
+                  </m:r>
+                </m:e>
+              </m:mr>
+              <m:mr>
+                <m:e>
+                  <m:func>
+                    <m:funcPr>
+                      <m:ctrlPr>
+                        <w:rPr>
+                          <w:rFonts w:ascii="Cambria Math"/>
+                          <w:i/>
+                        </w:rPr>
+                      </m:ctrlPr>
+                    </m:funcPr>
+                    <m:fName>
+                      <m:r>
+                        <w:rPr>
+                          <w:rFonts w:ascii="Cambria Math"/>
+                        </w:rPr>
+                        <m:t>sin</m:t>
+                      </m:r>
+                    </m:fName>
+                    <m:e>
+                      <m:r>
+                        <w:rPr>
+                          <w:rFonts w:ascii="Cambria Math"/>
+                        </w:rPr>
+                        <m:t>(</m:t>
+                      </m:r>
+                    </m:e>
+                  </m:func>
+                  <m:sSub>
+                    <m:sSubPr>
+                      <m:ctrlPr>
+                        <w:rPr>
+                          <w:rFonts w:ascii="Cambria Math"/>
+                          <w:i/>
+                        </w:rPr>
+                      </m:ctrlPr>
+                    </m:sSubPr>
+                    <m:e>
+                      <m:r>
+                        <w:rPr>
+                          <w:rFonts w:ascii="Cambria Math"/>
+                        </w:rPr>
+                        <m:t>ω</m:t>
+                      </m:r>
+                    </m:e>
+                    <m:sub>
+                      <m:r>
+                        <w:rPr>
+                          <w:rFonts w:ascii="Cambria Math"/>
+                        </w:rPr>
+                        <m:t>e</m:t>
+                      </m:r>
+                    </m:sub>
+                  </m:sSub>
+                  <m:r>
+                    <w:rPr>
+                      <w:rFonts w:ascii="Cambria Math"/>
+                    </w:rPr>
+                    <m:t>t)</m:t>
+                  </m:r>
+                </m:e>
+                <m:e>
+                  <m:func>
+                    <m:funcPr>
+                      <m:ctrlPr>
+                        <w:rPr>
+                          <w:rFonts w:ascii="Cambria Math"/>
+                          <w:i/>
+                        </w:rPr>
+                      </m:ctrlPr>
+                    </m:funcPr>
+                    <m:fName>
+                      <m:r>
+                        <w:rPr>
+                          <w:rFonts w:ascii="Cambria Math"/>
+                        </w:rPr>
+                        <m:t>cos</m:t>
+                      </m:r>
+                    </m:fName>
+                    <m:e>
+                      <m:r>
+                        <w:rPr>
+                          <w:rFonts w:ascii="Cambria Math"/>
+                        </w:rPr>
+                        <m:t>(</m:t>
+                      </m:r>
+                    </m:e>
+                  </m:func>
+                  <m:sSub>
+                    <m:sSubPr>
+                      <m:ctrlPr>
+                        <w:rPr>
+                          <w:rFonts w:ascii="Cambria Math"/>
+                          <w:i/>
+                        </w:rPr>
+                      </m:ctrlPr>
+                    </m:sSubPr>
+                    <m:e>
+                      <m:r>
+                        <w:rPr>
+                          <w:rFonts w:ascii="Cambria Math"/>
+                        </w:rPr>
+                        <m:t>ω</m:t>
+                      </m:r>
+                    </m:e>
+                    <m:sub>
+                      <m:r>
+                        <w:rPr>
+                          <w:rFonts w:ascii="Cambria Math"/>
+                        </w:rPr>
+                        <m:t>e</m:t>
+                      </m:r>
+                    </m:sub>
+                  </m:sSub>
+                  <m:r>
+                    <w:rPr>
+                      <w:rFonts w:ascii="Cambria Math"/>
+                    </w:rPr>
+                    <m:t>t)</m:t>
+                  </m:r>
+                </m:e>
+                <m:e>
+                  <m:r>
+                    <w:rPr>
+                      <w:rFonts w:ascii="Cambria Math"/>
+                    </w:rPr>
+                    <m:t>0</m:t>
+                  </m:r>
+                </m:e>
+              </m:mr>
+              <m:mr>
+                <m:e>
+                  <m:r>
+                    <w:rPr>
+                      <w:rFonts w:ascii="Cambria Math"/>
+                    </w:rPr>
+                    <m:t>0</m:t>
+                  </m:r>
+                </m:e>
+                <m:e>
+                  <m:r>
+                    <w:rPr>
+                      <w:rFonts w:ascii="Cambria Math"/>
+                    </w:rPr>
+                    <m:t>0</m:t>
+                  </m:r>
+                </m:e>
+                <m:e>
+                  <m:r>
+                    <w:rPr>
+                      <w:rFonts w:ascii="Cambria Math"/>
+                    </w:rPr>
+                    <m:t>1</m:t>
+                  </m:r>
+                </m:e>
+              </m:mr>
+            </m:m>
+            <m:ctrlPr>
+              <w:rPr>
+                <w:rFonts w:ascii="Cambria Math" w:hAnsi="Cambria Math"/>
+                <w:i/>
+              </w:rPr>
+            </m:ctrlPr>
+          </m:e>
+        </m:d>
+      </m:oMath>
       <w:r>
         <w:tab/>
       </w:r>
@@ -617,17 +1492,242 @@
       <w:r>
         <w:tab/>
       </w:r>
-      <w:r>
-        <w:rPr>
-          <w:position w:val="-32"/>
-        </w:rPr>
-        <w:object w:dxaOrig="1719" w:dyaOrig="680" w14:anchorId="79AEBFD2">
-          <v:shape id="_x0000_i1039" type="#_x0000_t75" style="width:86.4pt;height:33.6pt" o:ole="">
-            <v:imagedata r:id="rId35" o:title=""/>
-          </v:shape>
-          <o:OLEObject Type="Embed" ProgID="Equation.DSMT4" ShapeID="_x0000_i1039" DrawAspect="Content" ObjectID="_1712512942" r:id="rId36"/>
-        </w:object>
-      </w:r>
+      <m:oMath>
+        <m:sSub>
+          <m:sSubPr>
+            <m:ctrlPr>
+              <w:rPr>
+                <w:rFonts w:ascii="Cambria Math"/>
+                <w:i/>
+              </w:rPr>
+            </m:ctrlPr>
+          </m:sSubPr>
+          <m:e>
+            <m:r>
+              <w:rPr>
+                <w:rFonts w:ascii="Cambria Math"/>
+              </w:rPr>
+              <m:t>β</m:t>
+            </m:r>
+          </m:e>
+          <m:sub>
+            <m:r>
+              <w:rPr>
+                <w:rFonts w:ascii="Cambria Math"/>
+              </w:rPr>
+              <m:t>e</m:t>
+            </m:r>
+          </m:sub>
+        </m:sSub>
+        <m:r>
+          <w:rPr>
+            <w:rFonts w:ascii="Cambria Math"/>
+          </w:rPr>
+          <m:t>=</m:t>
+        </m:r>
+        <m:func>
+          <m:funcPr>
+            <m:ctrlPr>
+              <w:rPr>
+                <w:rFonts w:ascii="Cambria Math"/>
+                <w:i/>
+              </w:rPr>
+            </m:ctrlPr>
+          </m:funcPr>
+          <m:fName>
+            <m:r>
+              <w:rPr>
+                <w:rFonts w:ascii="Cambria Math"/>
+              </w:rPr>
+              <m:t>arccos</m:t>
+            </m:r>
+          </m:fName>
+          <m:e>
+            <m:f>
+              <m:fPr>
+                <m:ctrlPr>
+                  <w:rPr>
+                    <w:rFonts w:ascii="Cambria Math"/>
+                    <w:i/>
+                  </w:rPr>
+                </m:ctrlPr>
+              </m:fPr>
+              <m:num>
+                <m:sSub>
+                  <m:sSubPr>
+                    <m:ctrlPr>
+                      <w:rPr>
+                        <w:rFonts w:ascii="Cambria Math"/>
+                        <w:i/>
+                      </w:rPr>
+                    </m:ctrlPr>
+                  </m:sSubPr>
+                  <m:e>
+                    <m:r>
+                      <w:rPr>
+                        <w:rFonts w:ascii="Cambria Math"/>
+                      </w:rPr>
+                      <m:t>r</m:t>
+                    </m:r>
+                  </m:e>
+                  <m:sub>
+                    <m:r>
+                      <w:rPr>
+                        <w:rFonts w:ascii="Cambria Math"/>
+                      </w:rPr>
+                      <m:t>0</m:t>
+                    </m:r>
+                  </m:sub>
+                </m:sSub>
+                <m:r>
+                  <w:rPr>
+                    <w:rFonts w:ascii="Cambria Math" w:hAnsi="Cambria Math" w:cs="Cambria Math"/>
+                  </w:rPr>
+                  <m:t>⋅</m:t>
+                </m:r>
+                <m:sSub>
+                  <m:sSubPr>
+                    <m:ctrlPr>
+                      <w:rPr>
+                        <w:rFonts w:ascii="Cambria Math"/>
+                        <w:i/>
+                      </w:rPr>
+                    </m:ctrlPr>
+                  </m:sSubPr>
+                  <m:e>
+                    <m:r>
+                      <w:rPr>
+                        <w:rFonts w:ascii="Cambria Math"/>
+                      </w:rPr>
+                      <m:t>r</m:t>
+                    </m:r>
+                  </m:e>
+                  <m:sub>
+                    <m:r>
+                      <w:rPr>
+                        <w:rFonts w:ascii="Cambria Math"/>
+                      </w:rPr>
+                      <m:t>p</m:t>
+                    </m:r>
+                  </m:sub>
+                </m:sSub>
+              </m:num>
+              <m:den>
+                <m:d>
+                  <m:dPr>
+                    <m:begChr m:val="‖"/>
+                    <m:endChr m:val="‖"/>
+                    <m:ctrlPr>
+                      <w:rPr>
+                        <w:rFonts w:ascii="Cambria Math"/>
+                        <w:i/>
+                      </w:rPr>
+                    </m:ctrlPr>
+                  </m:dPr>
+                  <m:e>
+                    <m:sSub>
+                      <m:sSubPr>
+                        <m:ctrlPr>
+                          <w:rPr>
+                            <w:rFonts w:ascii="Cambria Math"/>
+                            <w:i/>
+                          </w:rPr>
+                        </m:ctrlPr>
+                      </m:sSubPr>
+                      <m:e>
+                        <m:r>
+                          <w:rPr>
+                            <w:rFonts w:ascii="Cambria Math"/>
+                          </w:rPr>
+                          <m:t>r</m:t>
+                        </m:r>
+                      </m:e>
+                      <m:sub>
+                        <m:r>
+                          <w:rPr>
+                            <w:rFonts w:ascii="Cambria Math"/>
+                          </w:rPr>
+                          <m:t>0</m:t>
+                        </m:r>
+                      </m:sub>
+                    </m:sSub>
+                    <m:ctrlPr>
+                      <w:rPr>
+                        <w:rFonts w:ascii="Cambria Math" w:hAnsi="Cambria Math"/>
+                        <w:i/>
+                      </w:rPr>
+                    </m:ctrlPr>
+                  </m:e>
+                </m:d>
+                <m:r>
+                  <w:rPr>
+                    <w:rFonts w:ascii="Cambria Math" w:hAnsi="Cambria Math" w:cs="Cambria Math"/>
+                  </w:rPr>
+                  <m:t>⋅</m:t>
+                </m:r>
+                <m:d>
+                  <m:dPr>
+                    <m:begChr m:val="‖"/>
+                    <m:endChr m:val="‖"/>
+                    <m:ctrlPr>
+                      <w:rPr>
+                        <w:rFonts w:ascii="Cambria Math"/>
+                        <w:i/>
+                      </w:rPr>
+                    </m:ctrlPr>
+                  </m:dPr>
+                  <m:e>
+                    <m:sSub>
+                      <m:sSubPr>
+                        <m:ctrlPr>
+                          <w:rPr>
+                            <w:rFonts w:ascii="Cambria Math"/>
+                            <w:i/>
+                          </w:rPr>
+                        </m:ctrlPr>
+                      </m:sSubPr>
+                      <m:e>
+                        <m:r>
+                          <w:rPr>
+                            <w:rFonts w:ascii="Cambria Math"/>
+                          </w:rPr>
+                          <m:t>r</m:t>
+                        </m:r>
+                      </m:e>
+                      <m:sub>
+                        <m:r>
+                          <w:rPr>
+                            <w:rFonts w:ascii="Cambria Math"/>
+                          </w:rPr>
+                          <m:t>p</m:t>
+                        </m:r>
+                      </m:sub>
+                    </m:sSub>
+                    <m:ctrlPr>
+                      <w:rPr>
+                        <w:rFonts w:ascii="Cambria Math" w:hAnsi="Cambria Math"/>
+                        <w:i/>
+                      </w:rPr>
+                    </m:ctrlPr>
+                  </m:e>
+                </m:d>
+                <m:ctrlPr>
+                  <w:rPr>
+                    <w:rFonts w:ascii="Cambria Math" w:hAnsi="Cambria Math"/>
+                    <w:i/>
+                  </w:rPr>
+                </m:ctrlPr>
+              </m:den>
+            </m:f>
+            <m:ctrlPr>
+              <w:rPr>
+                <w:rFonts w:ascii="Cambria Math" w:hAnsi="Cambria Math"/>
+                <w:i/>
+              </w:rPr>
+            </m:ctrlPr>
+          </m:e>
+        </m:func>
+      </m:oMath>
       <w:r>
         <w:tab/>
       </w:r>
@@ -748,17 +1848,438 @@
       <w:r>
         <w:tab/>
       </w:r>
-      <w:r>
-        <w:rPr>
-          <w:position w:val="-34"/>
-        </w:rPr>
-        <w:object w:dxaOrig="3200" w:dyaOrig="720" w14:anchorId="0E79CB7F">
-          <v:shape id="_x0000_i1040" type="#_x0000_t75" style="width:160.2pt;height:36pt" o:ole="">
-            <v:imagedata r:id="rId37" o:title=""/>
-          </v:shape>
-          <o:OLEObject Type="Embed" ProgID="Equation.DSMT4" ShapeID="_x0000_i1040" DrawAspect="Content" ObjectID="_1712512943" r:id="rId38"/>
-        </w:object>
-      </w:r>
+      <m:oMath>
+        <m:r>
+          <w:rPr>
+            <w:rFonts w:ascii="Cambria Math"/>
+          </w:rPr>
+          <m:t>p=</m:t>
+        </m:r>
+        <m:f>
+          <m:fPr>
+            <m:ctrlPr>
+              <w:rPr>
+                <w:rFonts w:ascii="Cambria Math"/>
+                <w:i/>
+              </w:rPr>
+            </m:ctrlPr>
+          </m:fPr>
+          <m:num>
+            <m:sSub>
+              <m:sSubPr>
+                <m:ctrlPr>
+                  <w:rPr>
+                    <w:rFonts w:ascii="Cambria Math"/>
+                    <w:i/>
+                  </w:rPr>
+                </m:ctrlPr>
+              </m:sSubPr>
+              <m:e>
+                <m:r>
+                  <w:rPr>
+                    <w:rFonts w:ascii="Cambria Math"/>
+                  </w:rPr>
+                  <m:t>r</m:t>
+                </m:r>
+              </m:e>
+              <m:sub>
+                <m:r>
+                  <w:rPr>
+                    <w:rFonts w:ascii="Cambria Math"/>
+                  </w:rPr>
+                  <m:t>0</m:t>
+                </m:r>
+              </m:sub>
+            </m:sSub>
+            <m:d>
+              <m:dPr>
+                <m:ctrlPr>
+                  <w:rPr>
+                    <w:rFonts w:ascii="Cambria Math"/>
+                    <w:i/>
+                  </w:rPr>
+                </m:ctrlPr>
+              </m:dPr>
+              <m:e>
+                <m:r>
+                  <w:rPr>
+                    <w:rFonts w:ascii="Cambria Math"/>
+                  </w:rPr>
+                  <m:t>1</m:t>
+                </m:r>
+                <m:r>
+                  <w:rPr>
+                    <w:rFonts w:ascii="Cambria Math"/>
+                  </w:rPr>
+                  <m:t>-</m:t>
+                </m:r>
+                <m:func>
+                  <m:funcPr>
+                    <m:ctrlPr>
+                      <w:rPr>
+                        <w:rFonts w:ascii="Cambria Math"/>
+                        <w:i/>
+                      </w:rPr>
+                    </m:ctrlPr>
+                  </m:funcPr>
+                  <m:fName>
+                    <m:r>
+                      <w:rPr>
+                        <w:rFonts w:ascii="Cambria Math"/>
+                      </w:rPr>
+                      <m:t>cos</m:t>
+                    </m:r>
+                  </m:fName>
+                  <m:e>
+                    <m:sSub>
+                      <m:sSubPr>
+                        <m:ctrlPr>
+                          <w:rPr>
+                            <w:rFonts w:ascii="Cambria Math"/>
+                            <w:i/>
+                          </w:rPr>
+                        </m:ctrlPr>
+                      </m:sSubPr>
+                      <m:e>
+                        <m:r>
+                          <w:rPr>
+                            <w:rFonts w:ascii="Cambria Math"/>
+                          </w:rPr>
+                          <m:t>β</m:t>
+                        </m:r>
+                      </m:e>
+                      <m:sub>
+                        <m:r>
+                          <w:rPr>
+                            <w:rFonts w:ascii="Cambria Math"/>
+                          </w:rPr>
+                          <m:t>e</m:t>
+                        </m:r>
+                      </m:sub>
+                    </m:sSub>
+                    <m:ctrlPr>
+                      <w:rPr>
+                        <w:rFonts w:ascii="Cambria Math" w:hAnsi="Cambria Math"/>
+                        <w:i/>
+                      </w:rPr>
+                    </m:ctrlPr>
+                  </m:e>
+                </m:func>
+                <m:ctrlPr>
+                  <w:rPr>
+                    <w:rFonts w:ascii="Cambria Math" w:hAnsi="Cambria Math"/>
+                    <w:i/>
+                  </w:rPr>
+                </m:ctrlPr>
+              </m:e>
+            </m:d>
+          </m:num>
+          <m:den>
+            <m:r>
+              <w:rPr>
+                <w:rFonts w:ascii="Cambria Math"/>
+              </w:rPr>
+              <m:t>1</m:t>
+            </m:r>
+            <m:r>
+              <w:rPr>
+                <w:rFonts w:ascii="Cambria Math"/>
+              </w:rPr>
+              <m:t>-</m:t>
+            </m:r>
+            <m:d>
+              <m:dPr>
+                <m:ctrlPr>
+                  <w:rPr>
+                    <w:rFonts w:ascii="Cambria Math"/>
+                    <w:i/>
+                  </w:rPr>
+                </m:ctrlPr>
+              </m:dPr>
+              <m:e>
+                <m:f>
+                  <m:fPr>
+                    <m:ctrlPr>
+                      <w:rPr>
+                        <w:rFonts w:ascii="Cambria Math"/>
+                        <w:i/>
+                      </w:rPr>
+                    </m:ctrlPr>
+                  </m:fPr>
+                  <m:num>
+                    <m:sSub>
+                      <m:sSubPr>
+                        <m:ctrlPr>
+                          <w:rPr>
+                            <w:rFonts w:ascii="Cambria Math"/>
+                            <w:i/>
+                          </w:rPr>
+                        </m:ctrlPr>
+                      </m:sSubPr>
+                      <m:e>
+                        <m:r>
+                          <w:rPr>
+                            <w:rFonts w:ascii="Cambria Math"/>
+                          </w:rPr>
+                          <m:t>r</m:t>
+                        </m:r>
+                      </m:e>
+                      <m:sub>
+                        <m:r>
+                          <w:rPr>
+                            <w:rFonts w:ascii="Cambria Math"/>
+                          </w:rPr>
+                          <m:t>0</m:t>
+                        </m:r>
+                      </m:sub>
+                    </m:sSub>
+                  </m:num>
+                  <m:den>
+                    <m:sSub>
+                      <m:sSubPr>
+                        <m:ctrlPr>
+                          <w:rPr>
+                            <w:rFonts w:ascii="Cambria Math"/>
+                            <w:i/>
+                          </w:rPr>
+                        </m:ctrlPr>
+                      </m:sSubPr>
+                      <m:e>
+                        <m:r>
+                          <w:rPr>
+                            <w:rFonts w:ascii="Cambria Math"/>
+                          </w:rPr>
+                          <m:t>r</m:t>
+                        </m:r>
+                      </m:e>
+                      <m:sub>
+                        <m:r>
+                          <w:rPr>
+                            <w:rFonts w:ascii="Cambria Math"/>
+                          </w:rPr>
+                          <m:t>p</m:t>
+                        </m:r>
+                      </m:sub>
+                    </m:sSub>
+                    <m:ctrlPr>
+                      <w:rPr>
+                        <w:rFonts w:ascii="Cambria Math" w:hAnsi="Cambria Math"/>
+                        <w:i/>
+                      </w:rPr>
+                    </m:ctrlPr>
+                  </m:den>
+                </m:f>
+                <m:ctrlPr>
+                  <w:rPr>
+                    <w:rFonts w:ascii="Cambria Math" w:hAnsi="Cambria Math"/>
+                    <w:i/>
+                  </w:rPr>
+                </m:ctrlPr>
+              </m:e>
+            </m:d>
+            <m:r>
+              <w:rPr>
+                <w:rFonts w:ascii="Cambria Math" w:hAnsi="Cambria Math" w:cs="Cambria Math"/>
+              </w:rPr>
+              <m:t>⋅</m:t>
+            </m:r>
+            <m:d>
+              <m:dPr>
+                <m:ctrlPr>
+                  <w:rPr>
+                    <w:rFonts w:ascii="Cambria Math"/>
+                    <w:i/>
+                  </w:rPr>
+                </m:ctrlPr>
+              </m:dPr>
+              <m:e>
+                <m:func>
+                  <m:funcPr>
+                    <m:ctrlPr>
+                      <w:rPr>
+                        <w:rFonts w:ascii="Cambria Math"/>
+                        <w:i/>
+                      </w:rPr>
+                    </m:ctrlPr>
+                  </m:funcPr>
+                  <m:fName>
+                    <m:r>
+                      <w:rPr>
+                        <w:rFonts w:ascii="Cambria Math"/>
+                      </w:rPr>
+                      <m:t>cos</m:t>
+                    </m:r>
+                  </m:fName>
+                  <m:e>
+                    <m:sSub>
+                      <m:sSubPr>
+                        <m:ctrlPr>
+                          <w:rPr>
+                            <w:rFonts w:ascii="Cambria Math"/>
+                            <w:i/>
+                          </w:rPr>
+                        </m:ctrlPr>
+                      </m:sSubPr>
+                      <m:e>
+                        <m:r>
+                          <w:rPr>
+                            <w:rFonts w:ascii="Cambria Math"/>
+                          </w:rPr>
+                          <m:t>β</m:t>
+                        </m:r>
+                      </m:e>
+                      <m:sub>
+                        <m:r>
+                          <w:rPr>
+                            <w:rFonts w:ascii="Cambria Math"/>
+                          </w:rPr>
+                          <m:t>e</m:t>
+                        </m:r>
+                      </m:sub>
+                    </m:sSub>
+                    <m:ctrlPr>
+                      <w:rPr>
+                        <w:rFonts w:ascii="Cambria Math" w:hAnsi="Cambria Math"/>
+                        <w:i/>
+                      </w:rPr>
+                    </m:ctrlPr>
+                  </m:e>
+                </m:func>
+                <m:r>
+                  <w:rPr>
+                    <w:rFonts w:ascii="Cambria Math"/>
+                  </w:rPr>
+                  <m:t>+</m:t>
+                </m:r>
+                <m:func>
+                  <m:funcPr>
+                    <m:ctrlPr>
+                      <w:rPr>
+                        <w:rFonts w:ascii="Cambria Math"/>
+                        <w:i/>
+                      </w:rPr>
+                    </m:ctrlPr>
+                  </m:funcPr>
+                  <m:fName>
+                    <m:r>
+                      <w:rPr>
+                        <w:rFonts w:ascii="Cambria Math"/>
+                      </w:rPr>
+                      <m:t>tan</m:t>
+                    </m:r>
+                  </m:fName>
+                  <m:e>
+                    <m:sSubSup>
+                      <m:sSubSupPr>
+                        <m:ctrlPr>
+                          <w:rPr>
+                            <w:rFonts w:ascii="Cambria Math"/>
+                            <w:i/>
+                          </w:rPr>
+                        </m:ctrlPr>
+                      </m:sSubSupPr>
+                      <m:e>
+                        <m:r>
+                          <w:rPr>
+                            <w:rFonts w:ascii="Cambria Math"/>
+                          </w:rPr>
+                          <m:t>θ</m:t>
+                        </m:r>
+                      </m:e>
+                      <m:sub>
+                        <m:r>
+                          <w:rPr>
+                            <w:rFonts w:ascii="Cambria Math"/>
+                          </w:rPr>
+                          <m:t>l</m:t>
+                        </m:r>
+                      </m:sub>
+                      <m:sup>
+                        <m:r>
+                          <w:rPr>
+                            <w:rFonts w:ascii="Cambria Math"/>
+                          </w:rPr>
+                          <m:t>p</m:t>
+                        </m:r>
+                      </m:sup>
+                    </m:sSubSup>
+                    <m:ctrlPr>
+                      <w:rPr>
+                        <w:rFonts w:ascii="Cambria Math" w:hAnsi="Cambria Math"/>
+                        <w:i/>
+                      </w:rPr>
+                    </m:ctrlPr>
+                  </m:e>
+                </m:func>
+                <m:func>
+                  <m:funcPr>
+                    <m:ctrlPr>
+                      <w:rPr>
+                        <w:rFonts w:ascii="Cambria Math"/>
+                        <w:i/>
+                      </w:rPr>
+                    </m:ctrlPr>
+                  </m:funcPr>
+                  <m:fName>
+                    <m:r>
+                      <w:rPr>
+                        <w:rFonts w:ascii="Cambria Math"/>
+                      </w:rPr>
+                      <m:t>sin</m:t>
+                    </m:r>
+                  </m:fName>
+                  <m:e>
+                    <m:sSub>
+                      <m:sSubPr>
+                        <m:ctrlPr>
+                          <w:rPr>
+                            <w:rFonts w:ascii="Cambria Math"/>
+                            <w:i/>
+                          </w:rPr>
+                        </m:ctrlPr>
+                      </m:sSubPr>
+                      <m:e>
+                        <m:r>
+                          <w:rPr>
+                            <w:rFonts w:ascii="Cambria Math"/>
+                          </w:rPr>
+                          <m:t>β</m:t>
+                        </m:r>
+                      </m:e>
+                      <m:sub>
+                        <m:r>
+                          <w:rPr>
+                            <w:rFonts w:ascii="Cambria Math"/>
+                          </w:rPr>
+                          <m:t>e</m:t>
+                        </m:r>
+                      </m:sub>
+                    </m:sSub>
+                    <m:ctrlPr>
+                      <w:rPr>
+                        <w:rFonts w:ascii="Cambria Math" w:hAnsi="Cambria Math"/>
+                        <w:i/>
+                      </w:rPr>
+                    </m:ctrlPr>
+                  </m:e>
+                </m:func>
+                <m:ctrlPr>
+                  <w:rPr>
+                    <w:rFonts w:ascii="Cambria Math" w:hAnsi="Cambria Math"/>
+                    <w:i/>
+                  </w:rPr>
+                </m:ctrlPr>
+              </m:e>
+            </m:d>
+            <m:ctrlPr>
+              <w:rPr>
+                <w:rFonts w:ascii="Cambria Math" w:hAnsi="Cambria Math"/>
+                <w:i/>
+              </w:rPr>
+            </m:ctrlPr>
+          </m:den>
+        </m:f>
+      </m:oMath>
       <w:r>
         <w:tab/>
       </w:r>
@@ -879,17 +2400,222 @@
       <w:r>
         <w:tab/>
       </w:r>
-      <w:r>
-        <w:rPr>
-          <w:position w:val="-30"/>
-        </w:rPr>
-        <w:object w:dxaOrig="1900" w:dyaOrig="700" w14:anchorId="12161A77">
-          <v:shape id="_x0000_i1041" type="#_x0000_t75" style="width:95.4pt;height:34.8pt" o:ole="">
-            <v:imagedata r:id="rId39" o:title=""/>
-          </v:shape>
-          <o:OLEObject Type="Embed" ProgID="Equation.DSMT4" ShapeID="_x0000_i1041" DrawAspect="Content" ObjectID="_1712512944" r:id="rId40"/>
-        </w:object>
-      </w:r>
+      <m:oMath>
+        <m:sSub>
+          <m:sSubPr>
+            <m:ctrlPr>
+              <w:rPr>
+                <w:rFonts w:ascii="Cambria Math"/>
+                <w:i/>
+              </w:rPr>
+            </m:ctrlPr>
+          </m:sSubPr>
+          <m:e>
+            <m:r>
+              <w:rPr>
+                <w:rFonts w:ascii="Cambria Math"/>
+              </w:rPr>
+              <m:t>β</m:t>
+            </m:r>
+          </m:e>
+          <m:sub>
+            <m:r>
+              <w:rPr>
+                <w:rFonts w:ascii="Cambria Math"/>
+              </w:rPr>
+              <m:t>p</m:t>
+            </m:r>
+          </m:sub>
+        </m:sSub>
+        <m:r>
+          <w:rPr>
+            <w:rFonts w:ascii="Cambria Math"/>
+          </w:rPr>
+          <m:t>=</m:t>
+        </m:r>
+        <m:func>
+          <m:funcPr>
+            <m:ctrlPr>
+              <w:rPr>
+                <w:rFonts w:ascii="Cambria Math"/>
+                <w:i/>
+              </w:rPr>
+            </m:ctrlPr>
+          </m:funcPr>
+          <m:fName>
+            <m:r>
+              <w:rPr>
+                <w:rFonts w:ascii="Cambria Math"/>
+              </w:rPr>
+              <m:t>arctan</m:t>
+            </m:r>
+          </m:fName>
+          <m:e>
+            <m:d>
+              <m:dPr>
+                <m:ctrlPr>
+                  <w:rPr>
+                    <w:rFonts w:ascii="Cambria Math"/>
+                    <w:i/>
+                  </w:rPr>
+                </m:ctrlPr>
+              </m:dPr>
+              <m:e>
+                <m:f>
+                  <m:fPr>
+                    <m:ctrlPr>
+                      <w:rPr>
+                        <w:rFonts w:ascii="Cambria Math"/>
+                        <w:i/>
+                      </w:rPr>
+                    </m:ctrlPr>
+                  </m:fPr>
+                  <m:num>
+                    <m:func>
+                      <m:funcPr>
+                        <m:ctrlPr>
+                          <w:rPr>
+                            <w:rFonts w:ascii="Cambria Math"/>
+                            <w:i/>
+                          </w:rPr>
+                        </m:ctrlPr>
+                      </m:funcPr>
+                      <m:fName>
+                        <m:r>
+                          <w:rPr>
+                            <w:rFonts w:ascii="Cambria Math"/>
+                          </w:rPr>
+                          <m:t>tan</m:t>
+                        </m:r>
+                      </m:fName>
+                      <m:e>
+                        <m:sSubSup>
+                          <m:sSubSupPr>
+                            <m:ctrlPr>
+                              <w:rPr>
+                                <w:rFonts w:ascii="Cambria Math"/>
+                                <w:i/>
+                              </w:rPr>
+                            </m:ctrlPr>
+                          </m:sSubSupPr>
+                          <m:e>
+                            <m:r>
+                              <w:rPr>
+                                <w:rFonts w:ascii="Cambria Math"/>
+                              </w:rPr>
+                              <m:t>θ</m:t>
+                            </m:r>
+                          </m:e>
+                          <m:sub>
+                            <m:r>
+                              <w:rPr>
+                                <w:rFonts w:ascii="Cambria Math"/>
+                              </w:rPr>
+                              <m:t>l</m:t>
+                            </m:r>
+                          </m:sub>
+                          <m:sup>
+                            <m:r>
+                              <w:rPr>
+                                <w:rFonts w:ascii="Cambria Math"/>
+                              </w:rPr>
+                              <m:t>p</m:t>
+                            </m:r>
+                          </m:sup>
+                        </m:sSubSup>
+                        <m:ctrlPr>
+                          <w:rPr>
+                            <w:rFonts w:ascii="Cambria Math" w:hAnsi="Cambria Math"/>
+                            <w:i/>
+                          </w:rPr>
+                        </m:ctrlPr>
+                      </m:e>
+                    </m:func>
+                  </m:num>
+                  <m:den>
+                    <m:r>
+                      <w:rPr>
+                        <w:rFonts w:ascii="Cambria Math"/>
+                      </w:rPr>
+                      <m:t>1</m:t>
+                    </m:r>
+                    <m:r>
+                      <w:rPr>
+                        <w:rFonts w:ascii="Cambria Math"/>
+                      </w:rPr>
+                      <m:t>-</m:t>
+                    </m:r>
+                    <m:f>
+                      <m:fPr>
+                        <m:ctrlPr>
+                          <w:rPr>
+                            <w:rFonts w:ascii="Cambria Math"/>
+                            <w:i/>
+                          </w:rPr>
+                        </m:ctrlPr>
+                      </m:fPr>
+                      <m:num>
+                        <m:sSub>
+                          <m:sSubPr>
+                            <m:ctrlPr>
+                              <w:rPr>
+                                <w:rFonts w:ascii="Cambria Math"/>
+                                <w:i/>
+                              </w:rPr>
+                            </m:ctrlPr>
+                          </m:sSubPr>
+                          <m:e>
+                            <m:r>
+                              <w:rPr>
+                                <w:rFonts w:ascii="Cambria Math"/>
+                              </w:rPr>
+                              <m:t>r</m:t>
+                            </m:r>
+                          </m:e>
+                          <m:sub>
+                            <m:r>
+                              <w:rPr>
+                                <w:rFonts w:ascii="Cambria Math"/>
+                              </w:rPr>
+                              <m:t>p</m:t>
+                            </m:r>
+                          </m:sub>
+                        </m:sSub>
+                      </m:num>
+                      <m:den>
+                        <m:r>
+                          <w:rPr>
+                            <w:rFonts w:ascii="Cambria Math"/>
+                          </w:rPr>
+                          <m:t>p</m:t>
+                        </m:r>
+                      </m:den>
+                    </m:f>
+                    <m:ctrlPr>
+                      <w:rPr>
+                        <w:rFonts w:ascii="Cambria Math" w:hAnsi="Cambria Math"/>
+                        <w:i/>
+                      </w:rPr>
+                    </m:ctrlPr>
+                  </m:den>
+                </m:f>
+                <m:ctrlPr>
+                  <w:rPr>
+                    <w:rFonts w:ascii="Cambria Math" w:hAnsi="Cambria Math"/>
+                    <w:i/>
+                  </w:rPr>
+                </m:ctrlPr>
+              </m:e>
+            </m:d>
+            <m:ctrlPr>
+              <w:rPr>
+                <w:rFonts w:ascii="Cambria Math" w:hAnsi="Cambria Math"/>
+                <w:i/>
+              </w:rPr>
+            </m:ctrlPr>
+          </m:e>
+        </m:func>
+      </m:oMath>
       <w:r>
         <w:tab/>
       </w:r>
@@ -1002,17 +2728,272 @@
       <w:r>
         <w:tab/>
       </w:r>
-      <w:r>
-        <w:rPr>
-          <w:position w:val="-16"/>
-        </w:rPr>
-        <w:object w:dxaOrig="3040" w:dyaOrig="420" w14:anchorId="78BD643B">
-          <v:shape id="_x0000_i1042" type="#_x0000_t75" style="width:151.8pt;height:21pt" o:ole="">
-            <v:imagedata r:id="rId41" o:title=""/>
-          </v:shape>
-          <o:OLEObject Type="Embed" ProgID="Equation.DSMT4" ShapeID="_x0000_i1042" DrawAspect="Content" ObjectID="_1712512945" r:id="rId42"/>
-        </w:object>
-      </w:r>
+      <m:oMath>
+        <m:sSubSup>
+          <m:sSubSupPr>
+            <m:ctrlPr>
+              <w:rPr>
+                <w:rFonts w:ascii="Cambria Math"/>
+                <w:i/>
+              </w:rPr>
+            </m:ctrlPr>
+          </m:sSubSupPr>
+          <m:e>
+            <m:r>
+              <w:rPr>
+                <w:rFonts w:ascii="Cambria Math"/>
+              </w:rPr>
+              <m:t>θ</m:t>
+            </m:r>
+          </m:e>
+          <m:sub>
+            <m:r>
+              <w:rPr>
+                <w:rFonts w:ascii="Cambria Math"/>
+              </w:rPr>
+              <m:t>l</m:t>
+            </m:r>
+          </m:sub>
+          <m:sup>
+            <m:r>
+              <w:rPr>
+                <w:rFonts w:ascii="Cambria Math"/>
+              </w:rPr>
+              <m:t>0</m:t>
+            </m:r>
+          </m:sup>
+        </m:sSubSup>
+        <m:r>
+          <w:rPr>
+            <w:rFonts w:ascii="Cambria Math"/>
+          </w:rPr>
+          <m:t>=</m:t>
+        </m:r>
+        <m:func>
+          <m:funcPr>
+            <m:ctrlPr>
+              <w:rPr>
+                <w:rFonts w:ascii="Cambria Math"/>
+                <w:i/>
+              </w:rPr>
+            </m:ctrlPr>
+          </m:funcPr>
+          <m:fName>
+            <m:r>
+              <w:rPr>
+                <w:rFonts w:ascii="Cambria Math"/>
+              </w:rPr>
+              <m:t>arctan</m:t>
+            </m:r>
+          </m:fName>
+          <m:e>
+            <m:d>
+              <m:dPr>
+                <m:begChr m:val="["/>
+                <m:endChr m:val="]"/>
+                <m:ctrlPr>
+                  <w:rPr>
+                    <w:rFonts w:ascii="Cambria Math"/>
+                    <w:i/>
+                  </w:rPr>
+                </m:ctrlPr>
+              </m:dPr>
+              <m:e>
+                <m:d>
+                  <m:dPr>
+                    <m:ctrlPr>
+                      <w:rPr>
+                        <w:rFonts w:ascii="Cambria Math"/>
+                        <w:i/>
+                      </w:rPr>
+                    </m:ctrlPr>
+                  </m:dPr>
+                  <m:e>
+                    <m:r>
+                      <w:rPr>
+                        <w:rFonts w:ascii="Cambria Math"/>
+                      </w:rPr>
+                      <m:t>1</m:t>
+                    </m:r>
+                    <m:r>
+                      <w:rPr>
+                        <w:rFonts w:ascii="Cambria Math"/>
+                      </w:rPr>
+                      <m:t>-</m:t>
+                    </m:r>
+                    <m:f>
+                      <m:fPr>
+                        <m:ctrlPr>
+                          <w:rPr>
+                            <w:rFonts w:ascii="Cambria Math"/>
+                            <w:i/>
+                          </w:rPr>
+                        </m:ctrlPr>
+                      </m:fPr>
+                      <m:num>
+                        <m:sSub>
+                          <m:sSubPr>
+                            <m:ctrlPr>
+                              <w:rPr>
+                                <w:rFonts w:ascii="Cambria Math"/>
+                                <w:i/>
+                              </w:rPr>
+                            </m:ctrlPr>
+                          </m:sSubPr>
+                          <m:e>
+                            <m:r>
+                              <w:rPr>
+                                <w:rFonts w:ascii="Cambria Math"/>
+                              </w:rPr>
+                              <m:t>r</m:t>
+                            </m:r>
+                          </m:e>
+                          <m:sub>
+                            <m:r>
+                              <w:rPr>
+                                <w:rFonts w:ascii="Cambria Math"/>
+                              </w:rPr>
+                              <m:t>0</m:t>
+                            </m:r>
+                          </m:sub>
+                        </m:sSub>
+                      </m:num>
+                      <m:den>
+                        <m:r>
+                          <w:rPr>
+                            <w:rFonts w:ascii="Cambria Math"/>
+                          </w:rPr>
+                          <m:t>p</m:t>
+                        </m:r>
+                      </m:den>
+                    </m:f>
+                    <m:ctrlPr>
+                      <w:rPr>
+                        <w:rFonts w:ascii="Cambria Math" w:hAnsi="Cambria Math"/>
+                        <w:i/>
+                      </w:rPr>
+                    </m:ctrlPr>
+                  </m:e>
+                </m:d>
+                <m:func>
+                  <m:funcPr>
+                    <m:ctrlPr>
+                      <w:rPr>
+                        <w:rFonts w:ascii="Cambria Math"/>
+                        <w:i/>
+                      </w:rPr>
+                    </m:ctrlPr>
+                  </m:funcPr>
+                  <m:fName>
+                    <m:r>
+                      <w:rPr>
+                        <w:rFonts w:ascii="Cambria Math"/>
+                      </w:rPr>
+                      <m:t>tan</m:t>
+                    </m:r>
+                  </m:fName>
+                  <m:e>
+                    <m:d>
+                      <m:dPr>
+                        <m:ctrlPr>
+                          <w:rPr>
+                            <w:rFonts w:ascii="Cambria Math"/>
+                            <w:i/>
+                          </w:rPr>
+                        </m:ctrlPr>
+                      </m:dPr>
+                      <m:e>
+                        <m:sSub>
+                          <m:sSubPr>
+                            <m:ctrlPr>
+                              <w:rPr>
+                                <w:rFonts w:ascii="Cambria Math"/>
+                                <w:i/>
+                              </w:rPr>
+                            </m:ctrlPr>
+                          </m:sSubPr>
+                          <m:e>
+                            <m:r>
+                              <w:rPr>
+                                <w:rFonts w:ascii="Cambria Math"/>
+                              </w:rPr>
+                              <m:t>β</m:t>
+                            </m:r>
+                          </m:e>
+                          <m:sub>
+                            <m:r>
+                              <w:rPr>
+                                <w:rFonts w:ascii="Cambria Math"/>
+                              </w:rPr>
+                              <m:t>p</m:t>
+                            </m:r>
+                          </m:sub>
+                        </m:sSub>
+                        <m:r>
+                          <w:rPr>
+                            <w:rFonts w:ascii="Cambria Math"/>
+                          </w:rPr>
+                          <m:t>-</m:t>
+                        </m:r>
+                        <m:sSub>
+                          <m:sSubPr>
+                            <m:ctrlPr>
+                              <w:rPr>
+                                <w:rFonts w:ascii="Cambria Math"/>
+                                <w:i/>
+                              </w:rPr>
+                            </m:ctrlPr>
+                          </m:sSubPr>
+                          <m:e>
+                            <m:r>
+                              <w:rPr>
+                                <w:rFonts w:ascii="Cambria Math"/>
+                              </w:rPr>
+                              <m:t>β</m:t>
+                            </m:r>
+                          </m:e>
+                          <m:sub>
+                            <m:r>
+                              <w:rPr>
+                                <w:rFonts w:ascii="Cambria Math"/>
+                              </w:rPr>
+                              <m:t>e</m:t>
+                            </m:r>
+                          </m:sub>
+                        </m:sSub>
+                        <m:ctrlPr>
+                          <w:rPr>
+                            <w:rFonts w:ascii="Cambria Math" w:hAnsi="Cambria Math"/>
+                            <w:i/>
+                          </w:rPr>
+                        </m:ctrlPr>
+                      </m:e>
+                    </m:d>
+                    <m:ctrlPr>
+                      <w:rPr>
+                        <w:rFonts w:ascii="Cambria Math" w:hAnsi="Cambria Math"/>
+                        <w:i/>
+                      </w:rPr>
+                    </m:ctrlPr>
+                  </m:e>
+                </m:func>
+                <m:ctrlPr>
+                  <w:rPr>
+                    <w:rFonts w:ascii="Cambria Math" w:hAnsi="Cambria Math"/>
+                    <w:i/>
+                  </w:rPr>
+                </m:ctrlPr>
+              </m:e>
+            </m:d>
+            <m:ctrlPr>
+              <w:rPr>
+                <w:rFonts w:ascii="Cambria Math" w:hAnsi="Cambria Math"/>
+                <w:i/>
+              </w:rPr>
+            </m:ctrlPr>
+          </m:e>
+        </m:func>
+      </m:oMath>
       <w:r>
         <w:tab/>
       </w:r>
@@ -1125,17 +3106,184 @@
       <w:r>
         <w:tab/>
       </w:r>
-      <w:r>
-        <w:rPr>
-          <w:position w:val="-16"/>
-        </w:rPr>
-        <w:object w:dxaOrig="1820" w:dyaOrig="420" w14:anchorId="0AC2AE31">
-          <v:shape id="_x0000_i1043" type="#_x0000_t75" style="width:90.6pt;height:21pt" o:ole="">
-            <v:imagedata r:id="rId43" o:title=""/>
-          </v:shape>
-          <o:OLEObject Type="Embed" ProgID="Equation.DSMT4" ShapeID="_x0000_i1043" DrawAspect="Content" ObjectID="_1712512946" r:id="rId44"/>
-        </w:object>
-      </w:r>
+      <m:oMath>
+        <m:sSub>
+          <m:sSubPr>
+            <m:ctrlPr>
+              <w:rPr>
+                <w:rFonts w:ascii="Cambria Math"/>
+                <w:i/>
+              </w:rPr>
+            </m:ctrlPr>
+          </m:sSubPr>
+          <m:e>
+            <m:r>
+              <w:rPr>
+                <w:rFonts w:ascii="Cambria Math"/>
+              </w:rPr>
+              <m:t>v</m:t>
+            </m:r>
+          </m:e>
+          <m:sub>
+            <m:r>
+              <w:rPr>
+                <w:rFonts w:ascii="Cambria Math"/>
+              </w:rPr>
+              <m:t>r</m:t>
+            </m:r>
+          </m:sub>
+        </m:sSub>
+        <m:r>
+          <w:rPr>
+            <w:rFonts w:ascii="Cambria Math"/>
+          </w:rPr>
+          <m:t>=</m:t>
+        </m:r>
+        <m:f>
+          <m:fPr>
+            <m:ctrlPr>
+              <w:rPr>
+                <w:rFonts w:ascii="Cambria Math"/>
+                <w:i/>
+              </w:rPr>
+            </m:ctrlPr>
+          </m:fPr>
+          <m:num>
+            <m:rad>
+              <m:radPr>
+                <m:degHide m:val="1"/>
+                <m:ctrlPr>
+                  <w:rPr>
+                    <w:rFonts w:ascii="Cambria Math"/>
+                    <w:i/>
+                  </w:rPr>
+                </m:ctrlPr>
+              </m:radPr>
+              <m:deg/>
+              <m:e>
+                <m:r>
+                  <w:rPr>
+                    <w:rFonts w:ascii="Cambria Math"/>
+                  </w:rPr>
+                  <m:t>μp</m:t>
+                </m:r>
+              </m:e>
+            </m:rad>
+          </m:num>
+          <m:den>
+            <m:d>
+              <m:dPr>
+                <m:ctrlPr>
+                  <w:rPr>
+                    <w:rFonts w:ascii="Cambria Math"/>
+                    <w:i/>
+                  </w:rPr>
+                </m:ctrlPr>
+              </m:dPr>
+              <m:e>
+                <m:sSub>
+                  <m:sSubPr>
+                    <m:ctrlPr>
+                      <w:rPr>
+                        <w:rFonts w:ascii="Cambria Math"/>
+                        <w:i/>
+                      </w:rPr>
+                    </m:ctrlPr>
+                  </m:sSubPr>
+                  <m:e>
+                    <m:r>
+                      <w:rPr>
+                        <w:rFonts w:ascii="Cambria Math"/>
+                      </w:rPr>
+                      <m:t>r</m:t>
+                    </m:r>
+                  </m:e>
+                  <m:sub>
+                    <m:r>
+                      <w:rPr>
+                        <w:rFonts w:ascii="Cambria Math"/>
+                      </w:rPr>
+                      <m:t>0</m:t>
+                    </m:r>
+                  </m:sub>
+                </m:sSub>
+                <m:func>
+                  <m:funcPr>
+                    <m:ctrlPr>
+                      <w:rPr>
+                        <w:rFonts w:ascii="Cambria Math"/>
+                        <w:i/>
+                      </w:rPr>
+                    </m:ctrlPr>
+                  </m:funcPr>
+                  <m:fName>
+                    <m:r>
+                      <w:rPr>
+                        <w:rFonts w:ascii="Cambria Math"/>
+                      </w:rPr>
+                      <m:t>cos</m:t>
+                    </m:r>
+                  </m:fName>
+                  <m:e>
+                    <m:sSubSup>
+                      <m:sSubSupPr>
+                        <m:ctrlPr>
+                          <w:rPr>
+                            <w:rFonts w:ascii="Cambria Math"/>
+                            <w:i/>
+                          </w:rPr>
+                        </m:ctrlPr>
+                      </m:sSubSupPr>
+                      <m:e>
+                        <m:r>
+                          <w:rPr>
+                            <w:rFonts w:ascii="Cambria Math"/>
+                          </w:rPr>
+                          <m:t>θ</m:t>
+                        </m:r>
+                      </m:e>
+                      <m:sub>
+                        <m:r>
+                          <w:rPr>
+                            <w:rFonts w:ascii="Cambria Math"/>
+                          </w:rPr>
+                          <m:t>l</m:t>
+                        </m:r>
+                      </m:sub>
+                      <m:sup>
+                        <m:r>
+                          <w:rPr>
+                            <w:rFonts w:ascii="Cambria Math"/>
+                          </w:rPr>
+                          <m:t>0</m:t>
+                        </m:r>
+                      </m:sup>
+                    </m:sSubSup>
+                    <m:ctrlPr>
+                      <w:rPr>
+                        <w:rFonts w:ascii="Cambria Math" w:hAnsi="Cambria Math"/>
+                        <w:i/>
+                      </w:rPr>
+                    </m:ctrlPr>
+                  </m:e>
+                </m:func>
+                <m:ctrlPr>
+                  <w:rPr>
+                    <w:rFonts w:ascii="Cambria Math" w:hAnsi="Cambria Math"/>
+                    <w:i/>
+                  </w:rPr>
+                </m:ctrlPr>
+              </m:e>
+            </m:d>
+            <m:ctrlPr>
+              <w:rPr>
+                <w:rFonts w:ascii="Cambria Math" w:hAnsi="Cambria Math"/>
+                <w:i/>
+              </w:rPr>
+            </m:ctrlPr>
+          </m:den>
+        </m:f>
+      </m:oMath>
       <w:r>
         <w:tab/>
       </w:r>
@@ -1255,7 +3403,6 @@
         <w:rPr>
           <w:rFonts w:hint="eastAsia"/>
         </w:rPr>
-        <w:lastRenderedPageBreak/>
         <w:t>经度</w:t>
       </w:r>
     </w:p>
@@ -1266,17 +3413,310 @@
       <w:r>
         <w:tab/>
       </w:r>
-      <w:r>
-        <w:rPr>
-          <w:position w:val="-64"/>
-        </w:rPr>
-        <w:object w:dxaOrig="1480" w:dyaOrig="1380" w14:anchorId="7F3DC690">
-          <v:shape id="_x0000_i1061" type="#_x0000_t75" style="width:73.8pt;height:69pt" o:ole="">
-            <v:imagedata r:id="rId45" o:title=""/>
-          </v:shape>
-          <o:OLEObject Type="Embed" ProgID="Equation.DSMT4" ShapeID="_x0000_i1061" DrawAspect="Content" ObjectID="_1712512947" r:id="rId46"/>
-        </w:object>
-      </w:r>
+      <m:oMath>
+        <m:sSub>
+          <m:sSubPr>
+            <m:ctrlPr>
+              <w:rPr>
+                <w:rFonts w:ascii="Cambria Math"/>
+                <w:i/>
+              </w:rPr>
+            </m:ctrlPr>
+          </m:sSubPr>
+          <m:e>
+            <m:r>
+              <w:rPr>
+                <w:rFonts w:ascii="Cambria Math"/>
+              </w:rPr>
+              <m:t>λ</m:t>
+            </m:r>
+          </m:e>
+          <m:sub>
+            <m:r>
+              <w:rPr>
+                <w:rFonts w:ascii="Cambria Math"/>
+              </w:rPr>
+              <m:t>0</m:t>
+            </m:r>
+          </m:sub>
+        </m:sSub>
+        <m:r>
+          <w:rPr>
+            <w:rFonts w:ascii="Cambria Math"/>
+          </w:rPr>
+          <m:t>=</m:t>
+        </m:r>
+        <m:func>
+          <m:funcPr>
+            <m:ctrlPr>
+              <w:rPr>
+                <w:rFonts w:ascii="Cambria Math"/>
+                <w:i/>
+              </w:rPr>
+            </m:ctrlPr>
+          </m:funcPr>
+          <m:fName>
+            <m:r>
+              <w:rPr>
+                <w:rFonts w:ascii="Cambria Math"/>
+              </w:rPr>
+              <m:t>arctan</m:t>
+            </m:r>
+          </m:fName>
+          <m:e>
+            <m:d>
+              <m:dPr>
+                <m:ctrlPr>
+                  <w:rPr>
+                    <w:rFonts w:ascii="Cambria Math"/>
+                    <w:i/>
+                  </w:rPr>
+                </m:ctrlPr>
+              </m:dPr>
+              <m:e>
+                <m:f>
+                  <m:fPr>
+                    <m:ctrlPr>
+                      <w:rPr>
+                        <w:rFonts w:ascii="Cambria Math"/>
+                        <w:i/>
+                      </w:rPr>
+                    </m:ctrlPr>
+                  </m:fPr>
+                  <m:num>
+                    <m:sSub>
+                      <m:sSubPr>
+                        <m:ctrlPr>
+                          <w:rPr>
+                            <w:rFonts w:ascii="Cambria Math"/>
+                            <w:i/>
+                          </w:rPr>
+                        </m:ctrlPr>
+                      </m:sSubPr>
+                      <m:e>
+                        <m:r>
+                          <w:rPr>
+                            <w:rFonts w:ascii="Cambria Math"/>
+                          </w:rPr>
+                          <m:t>r</m:t>
+                        </m:r>
+                      </m:e>
+                      <m:sub>
+                        <m:r>
+                          <w:rPr>
+                            <w:rFonts w:ascii="Cambria Math"/>
+                          </w:rPr>
+                          <m:t>0y</m:t>
+                        </m:r>
+                      </m:sub>
+                    </m:sSub>
+                  </m:num>
+                  <m:den>
+                    <m:sSub>
+                      <m:sSubPr>
+                        <m:ctrlPr>
+                          <w:rPr>
+                            <w:rFonts w:ascii="Cambria Math"/>
+                            <w:i/>
+                          </w:rPr>
+                        </m:ctrlPr>
+                      </m:sSubPr>
+                      <m:e>
+                        <m:r>
+                          <w:rPr>
+                            <w:rFonts w:ascii="Cambria Math"/>
+                          </w:rPr>
+                          <m:t>r</m:t>
+                        </m:r>
+                      </m:e>
+                      <m:sub>
+                        <m:r>
+                          <w:rPr>
+                            <w:rFonts w:ascii="Cambria Math"/>
+                          </w:rPr>
+                          <m:t>0x</m:t>
+                        </m:r>
+                      </m:sub>
+                    </m:sSub>
+                    <m:ctrlPr>
+                      <w:rPr>
+                        <w:rFonts w:ascii="Cambria Math" w:hAnsi="Cambria Math"/>
+                        <w:i/>
+                      </w:rPr>
+                    </m:ctrlPr>
+                  </m:den>
+                </m:f>
+                <m:ctrlPr>
+                  <w:rPr>
+                    <w:rFonts w:ascii="Cambria Math" w:hAnsi="Cambria Math"/>
+                    <w:i/>
+                  </w:rPr>
+                </m:ctrlPr>
+              </m:e>
+            </m:d>
+            <m:ctrlPr>
+              <w:rPr>
+                <w:rFonts w:ascii="Cambria Math" w:hAnsi="Cambria Math"/>
+                <w:i/>
+              </w:rPr>
+            </m:ctrlPr>
+          </m:e>
+        </m:func>
+        <m:r>
+          <w:rPr>
+            <w:rFonts w:ascii="Cambria Math"/>
+          </w:rPr>
+          <w:br/>
+        </m:r>
+        <m:sSub>
+          <m:sSubPr>
+            <m:ctrlPr>
+              <w:rPr>
+                <w:rFonts w:ascii="Cambria Math"/>
+                <w:i/>
+              </w:rPr>
+            </m:ctrlPr>
+          </m:sSubPr>
+          <m:e>
+            <m:r>
+              <w:rPr>
+                <w:rFonts w:ascii="Cambria Math"/>
+              </w:rPr>
+              <m:t>λ</m:t>
+            </m:r>
+          </m:e>
+          <m:sub>
+            <m:r>
+              <w:rPr>
+                <w:rFonts w:ascii="Cambria Math"/>
+              </w:rPr>
+              <m:t>p</m:t>
+            </m:r>
+          </m:sub>
+        </m:sSub>
+        <m:r>
+          <w:rPr>
+            <w:rFonts w:ascii="Cambria Math"/>
+          </w:rPr>
+          <m:t>=</m:t>
+        </m:r>
+        <m:func>
+          <m:funcPr>
+            <m:ctrlPr>
+              <w:rPr>
+                <w:rFonts w:ascii="Cambria Math"/>
+                <w:i/>
+              </w:rPr>
+            </m:ctrlPr>
+          </m:funcPr>
+          <m:fName>
+            <m:r>
+              <w:rPr>
+                <w:rFonts w:ascii="Cambria Math"/>
+              </w:rPr>
+              <m:t>arctan</m:t>
+            </m:r>
+          </m:fName>
+          <m:e>
+            <m:d>
+              <m:dPr>
+                <m:ctrlPr>
+                  <w:rPr>
+                    <w:rFonts w:ascii="Cambria Math"/>
+                    <w:i/>
+                  </w:rPr>
+                </m:ctrlPr>
+              </m:dPr>
+              <m:e>
+                <m:f>
+                  <m:fPr>
+                    <m:ctrlPr>
+                      <w:rPr>
+                        <w:rFonts w:ascii="Cambria Math"/>
+                        <w:i/>
+                      </w:rPr>
+                    </m:ctrlPr>
+                  </m:fPr>
+                  <m:num>
+                    <m:sSub>
+                      <m:sSubPr>
+                        <m:ctrlPr>
+                          <w:rPr>
+                            <w:rFonts w:ascii="Cambria Math"/>
+                            <w:i/>
+                          </w:rPr>
+                        </m:ctrlPr>
+                      </m:sSubPr>
+                      <m:e>
+                        <m:r>
+                          <w:rPr>
+                            <w:rFonts w:ascii="Cambria Math"/>
+                          </w:rPr>
+                          <m:t>r</m:t>
+                        </m:r>
+                      </m:e>
+                      <m:sub>
+                        <m:r>
+                          <w:rPr>
+                            <w:rFonts w:ascii="Cambria Math"/>
+                          </w:rPr>
+                          <m:t>py</m:t>
+                        </m:r>
+                      </m:sub>
+                    </m:sSub>
+                  </m:num>
+                  <m:den>
+                    <m:sSub>
+                      <m:sSubPr>
+                        <m:ctrlPr>
+                          <w:rPr>
+                            <w:rFonts w:ascii="Cambria Math"/>
+                            <w:i/>
+                          </w:rPr>
+                        </m:ctrlPr>
+                      </m:sSubPr>
+                      <m:e>
+                        <m:r>
+                          <w:rPr>
+                            <w:rFonts w:ascii="Cambria Math"/>
+                          </w:rPr>
+                          <m:t>r</m:t>
+                        </m:r>
+                      </m:e>
+                      <m:sub>
+                        <m:r>
+                          <w:rPr>
+                            <w:rFonts w:ascii="Cambria Math"/>
+                          </w:rPr>
+                          <m:t>px</m:t>
+                        </m:r>
+                      </m:sub>
+                    </m:sSub>
+                    <m:ctrlPr>
+                      <w:rPr>
+                        <w:rFonts w:ascii="Cambria Math" w:hAnsi="Cambria Math"/>
+                        <w:i/>
+                      </w:rPr>
+                    </m:ctrlPr>
+                  </m:den>
+                </m:f>
+                <m:ctrlPr>
+                  <w:rPr>
+                    <w:rFonts w:ascii="Cambria Math" w:hAnsi="Cambria Math"/>
+                    <w:i/>
+                  </w:rPr>
+                </m:ctrlPr>
+              </m:e>
+            </m:d>
+            <m:ctrlPr>
+              <w:rPr>
+                <w:rFonts w:ascii="Cambria Math" w:hAnsi="Cambria Math"/>
+                <w:i/>
+              </w:rPr>
+            </m:ctrlPr>
+          </m:e>
+        </m:func>
+      </m:oMath>
       <w:r>
         <w:tab/>
       </w:r>
@@ -1386,17 +3826,310 @@
       <w:r>
         <w:tab/>
       </w:r>
-      <w:r>
-        <w:rPr>
-          <w:position w:val="-32"/>
-        </w:rPr>
-        <w:object w:dxaOrig="1640" w:dyaOrig="740" w14:anchorId="5FE57489">
-          <v:shape id="_x0000_i1063" type="#_x0000_t75" style="width:82.2pt;height:37.2pt" o:ole="">
-            <v:imagedata r:id="rId47" o:title=""/>
-          </v:shape>
-          <o:OLEObject Type="Embed" ProgID="Equation.DSMT4" ShapeID="_x0000_i1063" DrawAspect="Content" ObjectID="_1712512948" r:id="rId48"/>
-        </w:object>
-      </w:r>
+      <m:oMath>
+        <m:sSub>
+          <m:sSubPr>
+            <m:ctrlPr>
+              <w:rPr>
+                <w:rFonts w:ascii="Cambria Math"/>
+                <w:i/>
+              </w:rPr>
+            </m:ctrlPr>
+          </m:sSubPr>
+          <m:e>
+            <m:r>
+              <w:rPr>
+                <w:rFonts w:ascii="Cambria Math"/>
+              </w:rPr>
+              <m:t>ϕ</m:t>
+            </m:r>
+          </m:e>
+          <m:sub>
+            <m:r>
+              <w:rPr>
+                <w:rFonts w:ascii="Cambria Math"/>
+              </w:rPr>
+              <m:t>0</m:t>
+            </m:r>
+          </m:sub>
+        </m:sSub>
+        <m:r>
+          <w:rPr>
+            <w:rFonts w:ascii="Cambria Math"/>
+          </w:rPr>
+          <m:t>=</m:t>
+        </m:r>
+        <m:func>
+          <m:funcPr>
+            <m:ctrlPr>
+              <w:rPr>
+                <w:rFonts w:ascii="Cambria Math"/>
+                <w:i/>
+              </w:rPr>
+            </m:ctrlPr>
+          </m:funcPr>
+          <m:fName>
+            <m:r>
+              <w:rPr>
+                <w:rFonts w:ascii="Cambria Math"/>
+              </w:rPr>
+              <m:t>arcsin</m:t>
+            </m:r>
+          </m:fName>
+          <m:e>
+            <m:d>
+              <m:dPr>
+                <m:ctrlPr>
+                  <w:rPr>
+                    <w:rFonts w:ascii="Cambria Math"/>
+                    <w:i/>
+                  </w:rPr>
+                </m:ctrlPr>
+              </m:dPr>
+              <m:e>
+                <m:f>
+                  <m:fPr>
+                    <m:ctrlPr>
+                      <w:rPr>
+                        <w:rFonts w:ascii="Cambria Math"/>
+                        <w:i/>
+                      </w:rPr>
+                    </m:ctrlPr>
+                  </m:fPr>
+                  <m:num>
+                    <m:sSub>
+                      <m:sSubPr>
+                        <m:ctrlPr>
+                          <w:rPr>
+                            <w:rFonts w:ascii="Cambria Math"/>
+                            <w:i/>
+                          </w:rPr>
+                        </m:ctrlPr>
+                      </m:sSubPr>
+                      <m:e>
+                        <m:r>
+                          <w:rPr>
+                            <w:rFonts w:ascii="Cambria Math"/>
+                          </w:rPr>
+                          <m:t>r</m:t>
+                        </m:r>
+                      </m:e>
+                      <m:sub>
+                        <m:r>
+                          <w:rPr>
+                            <w:rFonts w:ascii="Cambria Math"/>
+                          </w:rPr>
+                          <m:t>0z</m:t>
+                        </m:r>
+                      </m:sub>
+                    </m:sSub>
+                  </m:num>
+                  <m:den>
+                    <m:sSub>
+                      <m:sSubPr>
+                        <m:ctrlPr>
+                          <w:rPr>
+                            <w:rFonts w:ascii="Cambria Math"/>
+                            <w:i/>
+                          </w:rPr>
+                        </m:ctrlPr>
+                      </m:sSubPr>
+                      <m:e>
+                        <m:r>
+                          <w:rPr>
+                            <w:rFonts w:ascii="Cambria Math"/>
+                          </w:rPr>
+                          <m:t>r</m:t>
+                        </m:r>
+                      </m:e>
+                      <m:sub>
+                        <m:r>
+                          <w:rPr>
+                            <w:rFonts w:ascii="Cambria Math"/>
+                          </w:rPr>
+                          <m:t>0</m:t>
+                        </m:r>
+                      </m:sub>
+                    </m:sSub>
+                    <m:ctrlPr>
+                      <w:rPr>
+                        <w:rFonts w:ascii="Cambria Math" w:hAnsi="Cambria Math"/>
+                        <w:i/>
+                      </w:rPr>
+                    </m:ctrlPr>
+                  </m:den>
+                </m:f>
+                <m:ctrlPr>
+                  <w:rPr>
+                    <w:rFonts w:ascii="Cambria Math" w:hAnsi="Cambria Math"/>
+                    <w:i/>
+                  </w:rPr>
+                </m:ctrlPr>
+              </m:e>
+            </m:d>
+            <m:ctrlPr>
+              <w:rPr>
+                <w:rFonts w:ascii="Cambria Math" w:hAnsi="Cambria Math"/>
+                <w:i/>
+              </w:rPr>
+            </m:ctrlPr>
+          </m:e>
+        </m:func>
+        <m:r>
+          <w:rPr>
+            <w:rFonts w:ascii="Cambria Math"/>
+          </w:rPr>
+          <w:br/>
+        </m:r>
+        <m:sSub>
+          <m:sSubPr>
+            <m:ctrlPr>
+              <w:rPr>
+                <w:rFonts w:ascii="Cambria Math"/>
+                <w:i/>
+              </w:rPr>
+            </m:ctrlPr>
+          </m:sSubPr>
+          <m:e>
+            <m:r>
+              <w:rPr>
+                <w:rFonts w:ascii="Cambria Math"/>
+              </w:rPr>
+              <m:t>ϕ</m:t>
+            </m:r>
+          </m:e>
+          <m:sub>
+            <m:r>
+              <w:rPr>
+                <w:rFonts w:ascii="Cambria Math"/>
+              </w:rPr>
+              <m:t>p</m:t>
+            </m:r>
+          </m:sub>
+        </m:sSub>
+        <m:r>
+          <w:rPr>
+            <w:rFonts w:ascii="Cambria Math"/>
+          </w:rPr>
+          <m:t>=</m:t>
+        </m:r>
+        <m:func>
+          <m:funcPr>
+            <m:ctrlPr>
+              <w:rPr>
+                <w:rFonts w:ascii="Cambria Math"/>
+                <w:i/>
+              </w:rPr>
+            </m:ctrlPr>
+          </m:funcPr>
+          <m:fName>
+            <m:r>
+              <w:rPr>
+                <w:rFonts w:ascii="Cambria Math"/>
+              </w:rPr>
+              <m:t>arcsin</m:t>
+            </m:r>
+          </m:fName>
+          <m:e>
+            <m:d>
+              <m:dPr>
+                <m:ctrlPr>
+                  <w:rPr>
+                    <w:rFonts w:ascii="Cambria Math"/>
+                    <w:i/>
+                  </w:rPr>
+                </m:ctrlPr>
+              </m:dPr>
+              <m:e>
+                <m:f>
+                  <m:fPr>
+                    <m:ctrlPr>
+                      <w:rPr>
+                        <w:rFonts w:ascii="Cambria Math"/>
+                        <w:i/>
+                      </w:rPr>
+                    </m:ctrlPr>
+                  </m:fPr>
+                  <m:num>
+                    <m:sSub>
+                      <m:sSubPr>
+                        <m:ctrlPr>
+                          <w:rPr>
+                            <w:rFonts w:ascii="Cambria Math"/>
+                            <w:i/>
+                          </w:rPr>
+                        </m:ctrlPr>
+                      </m:sSubPr>
+                      <m:e>
+                        <m:r>
+                          <w:rPr>
+                            <w:rFonts w:ascii="Cambria Math"/>
+                          </w:rPr>
+                          <m:t>r</m:t>
+                        </m:r>
+                      </m:e>
+                      <m:sub>
+                        <m:r>
+                          <w:rPr>
+                            <w:rFonts w:ascii="Cambria Math"/>
+                          </w:rPr>
+                          <m:t>pz</m:t>
+                        </m:r>
+                      </m:sub>
+                    </m:sSub>
+                  </m:num>
+                  <m:den>
+                    <m:sSub>
+                      <m:sSubPr>
+                        <m:ctrlPr>
+                          <w:rPr>
+                            <w:rFonts w:ascii="Cambria Math"/>
+                            <w:i/>
+                          </w:rPr>
+                        </m:ctrlPr>
+                      </m:sSubPr>
+                      <m:e>
+                        <m:r>
+                          <w:rPr>
+                            <w:rFonts w:ascii="Cambria Math"/>
+                          </w:rPr>
+                          <m:t>r</m:t>
+                        </m:r>
+                      </m:e>
+                      <m:sub>
+                        <m:r>
+                          <w:rPr>
+                            <w:rFonts w:ascii="Cambria Math"/>
+                          </w:rPr>
+                          <m:t>p</m:t>
+                        </m:r>
+                      </m:sub>
+                    </m:sSub>
+                    <m:ctrlPr>
+                      <w:rPr>
+                        <w:rFonts w:ascii="Cambria Math" w:hAnsi="Cambria Math"/>
+                        <w:i/>
+                      </w:rPr>
+                    </m:ctrlPr>
+                  </m:den>
+                </m:f>
+                <m:ctrlPr>
+                  <w:rPr>
+                    <w:rFonts w:ascii="Cambria Math" w:hAnsi="Cambria Math"/>
+                    <w:i/>
+                  </w:rPr>
+                </m:ctrlPr>
+              </m:e>
+            </m:d>
+            <m:ctrlPr>
+              <w:rPr>
+                <w:rFonts w:ascii="Cambria Math" w:hAnsi="Cambria Math"/>
+                <w:i/>
+              </w:rPr>
+            </m:ctrlPr>
+          </m:e>
+        </m:func>
+      </m:oMath>
       <w:r>
         <w:tab/>
       </w:r>
@@ -1501,17 +4234,66 @@
         </w:rPr>
         <w:t>求</w:t>
       </w:r>
-      <w:r>
-        <w:rPr>
-          <w:position w:val="-14"/>
-        </w:rPr>
-        <w:object w:dxaOrig="460" w:dyaOrig="340" w14:anchorId="36794CE2">
-          <v:shape id="_x0000_i1046" type="#_x0000_t75" style="width:23.4pt;height:17.4pt" o:ole="">
-            <v:imagedata r:id="rId49" o:title=""/>
-          </v:shape>
-          <o:OLEObject Type="Embed" ProgID="Equation.DSMT4" ShapeID="_x0000_i1046" DrawAspect="Content" ObjectID="_1712512949" r:id="rId50"/>
-        </w:object>
-      </w:r>
+      <m:oMath>
+        <m:sSub>
+          <m:sSubPr>
+            <m:ctrlPr>
+              <w:rPr>
+                <w:rFonts w:ascii="Cambria Math"/>
+                <w:i/>
+              </w:rPr>
+            </m:ctrlPr>
+          </m:sSubPr>
+          <m:e>
+            <m:r>
+              <w:rPr>
+                <w:rFonts w:ascii="Cambria Math"/>
+              </w:rPr>
+              <m:t>r</m:t>
+            </m:r>
+          </m:e>
+          <m:sub>
+            <m:r>
+              <w:rPr>
+                <w:rFonts w:ascii="Cambria Math"/>
+              </w:rPr>
+              <m:t>0</m:t>
+            </m:r>
+          </m:sub>
+        </m:sSub>
+        <m:r>
+          <w:rPr>
+            <w:rFonts w:ascii="Cambria Math"/>
+          </w:rPr>
+          <m:t>,</m:t>
+        </m:r>
+        <m:sSub>
+          <m:sSubPr>
+            <m:ctrlPr>
+              <w:rPr>
+                <w:rFonts w:ascii="Cambria Math"/>
+                <w:i/>
+              </w:rPr>
+            </m:ctrlPr>
+          </m:sSubPr>
+          <m:e>
+            <m:r>
+              <w:rPr>
+                <w:rFonts w:ascii="Cambria Math"/>
+              </w:rPr>
+              <m:t>r</m:t>
+            </m:r>
+          </m:e>
+          <m:sub>
+            <m:r>
+              <w:rPr>
+                <w:rFonts w:ascii="Cambria Math"/>
+              </w:rPr>
+              <m:t>p</m:t>
+            </m:r>
+          </m:sub>
+        </m:sSub>
+      </m:oMath>
       <w:r>
         <w:rPr>
           <w:rFonts w:hint="eastAsia"/>
@@ -1526,17 +4308,382 @@
       <w:r>
         <w:tab/>
       </w:r>
-      <w:r>
-        <w:rPr>
-          <w:position w:val="-14"/>
-        </w:rPr>
-        <w:object w:dxaOrig="3940" w:dyaOrig="380" w14:anchorId="6F518F28">
-          <v:shape id="_x0000_i1047" type="#_x0000_t75" style="width:197.4pt;height:18.6pt" o:ole="">
-            <v:imagedata r:id="rId51" o:title=""/>
-          </v:shape>
-          <o:OLEObject Type="Embed" ProgID="Equation.DSMT4" ShapeID="_x0000_i1047" DrawAspect="Content" ObjectID="_1712512950" r:id="rId52"/>
-        </w:object>
-      </w:r>
+      <m:oMath>
+        <m:func>
+          <m:funcPr>
+            <m:ctrlPr>
+              <w:rPr>
+                <w:rFonts w:ascii="Cambria Math"/>
+                <w:i/>
+              </w:rPr>
+            </m:ctrlPr>
+          </m:funcPr>
+          <m:fName>
+            <m:r>
+              <w:rPr>
+                <w:rFonts w:ascii="Cambria Math"/>
+              </w:rPr>
+              <m:t>cos</m:t>
+            </m:r>
+          </m:fName>
+          <m:e>
+            <m:sSub>
+              <m:sSubPr>
+                <m:ctrlPr>
+                  <w:rPr>
+                    <w:rFonts w:ascii="Cambria Math"/>
+                    <w:i/>
+                  </w:rPr>
+                </m:ctrlPr>
+              </m:sSubPr>
+              <m:e>
+                <m:r>
+                  <w:rPr>
+                    <w:rFonts w:ascii="Cambria Math"/>
+                  </w:rPr>
+                  <m:t>β</m:t>
+                </m:r>
+              </m:e>
+              <m:sub>
+                <m:r>
+                  <w:rPr>
+                    <w:rFonts w:ascii="Cambria Math"/>
+                  </w:rPr>
+                  <m:t>e</m:t>
+                </m:r>
+              </m:sub>
+            </m:sSub>
+            <m:ctrlPr>
+              <w:rPr>
+                <w:rFonts w:ascii="Cambria Math" w:hAnsi="Cambria Math"/>
+                <w:i/>
+              </w:rPr>
+            </m:ctrlPr>
+          </m:e>
+        </m:func>
+        <m:r>
+          <w:rPr>
+            <w:rFonts w:ascii="Cambria Math"/>
+          </w:rPr>
+          <m:t>=</m:t>
+        </m:r>
+        <m:func>
+          <m:funcPr>
+            <m:ctrlPr>
+              <w:rPr>
+                <w:rFonts w:ascii="Cambria Math"/>
+                <w:i/>
+              </w:rPr>
+            </m:ctrlPr>
+          </m:funcPr>
+          <m:fName>
+            <m:r>
+              <w:rPr>
+                <w:rFonts w:ascii="Cambria Math"/>
+              </w:rPr>
+              <m:t>sin</m:t>
+            </m:r>
+          </m:fName>
+          <m:e>
+            <m:sSub>
+              <m:sSubPr>
+                <m:ctrlPr>
+                  <w:rPr>
+                    <w:rFonts w:ascii="Cambria Math"/>
+                    <w:i/>
+                  </w:rPr>
+                </m:ctrlPr>
+              </m:sSubPr>
+              <m:e>
+                <m:r>
+                  <w:rPr>
+                    <w:rFonts w:ascii="Cambria Math"/>
+                  </w:rPr>
+                  <m:t>ϕ</m:t>
+                </m:r>
+              </m:e>
+              <m:sub>
+                <m:r>
+                  <w:rPr>
+                    <w:rFonts w:ascii="Cambria Math"/>
+                  </w:rPr>
+                  <m:t>0</m:t>
+                </m:r>
+              </m:sub>
+            </m:sSub>
+            <m:ctrlPr>
+              <w:rPr>
+                <w:rFonts w:ascii="Cambria Math" w:hAnsi="Cambria Math"/>
+                <w:i/>
+              </w:rPr>
+            </m:ctrlPr>
+          </m:e>
+        </m:func>
+        <m:func>
+          <m:funcPr>
+            <m:ctrlPr>
+              <w:rPr>
+                <w:rFonts w:ascii="Cambria Math"/>
+                <w:i/>
+              </w:rPr>
+            </m:ctrlPr>
+          </m:funcPr>
+          <m:fName>
+            <m:r>
+              <w:rPr>
+                <w:rFonts w:ascii="Cambria Math"/>
+              </w:rPr>
+              <m:t>sin</m:t>
+            </m:r>
+          </m:fName>
+          <m:e>
+            <m:sSub>
+              <m:sSubPr>
+                <m:ctrlPr>
+                  <w:rPr>
+                    <w:rFonts w:ascii="Cambria Math"/>
+                    <w:i/>
+                  </w:rPr>
+                </m:ctrlPr>
+              </m:sSubPr>
+              <m:e>
+                <m:r>
+                  <w:rPr>
+                    <w:rFonts w:ascii="Cambria Math"/>
+                  </w:rPr>
+                  <m:t>ϕ</m:t>
+                </m:r>
+              </m:e>
+              <m:sub>
+                <m:r>
+                  <w:rPr>
+                    <w:rFonts w:ascii="Cambria Math"/>
+                  </w:rPr>
+                  <m:t>p</m:t>
+                </m:r>
+              </m:sub>
+            </m:sSub>
+            <m:ctrlPr>
+              <w:rPr>
+                <w:rFonts w:ascii="Cambria Math" w:hAnsi="Cambria Math"/>
+                <w:i/>
+              </w:rPr>
+            </m:ctrlPr>
+          </m:e>
+        </m:func>
+        <m:r>
+          <w:rPr>
+            <w:rFonts w:ascii="Cambria Math"/>
+          </w:rPr>
+          <m:t>+</m:t>
+        </m:r>
+        <m:func>
+          <m:funcPr>
+            <m:ctrlPr>
+              <w:rPr>
+                <w:rFonts w:ascii="Cambria Math"/>
+                <w:i/>
+              </w:rPr>
+            </m:ctrlPr>
+          </m:funcPr>
+          <m:fName>
+            <m:r>
+              <w:rPr>
+                <w:rFonts w:ascii="Cambria Math"/>
+              </w:rPr>
+              <m:t>cos</m:t>
+            </m:r>
+          </m:fName>
+          <m:e>
+            <m:sSub>
+              <m:sSubPr>
+                <m:ctrlPr>
+                  <w:rPr>
+                    <w:rFonts w:ascii="Cambria Math"/>
+                    <w:i/>
+                  </w:rPr>
+                </m:ctrlPr>
+              </m:sSubPr>
+              <m:e>
+                <m:r>
+                  <w:rPr>
+                    <w:rFonts w:ascii="Cambria Math"/>
+                  </w:rPr>
+                  <m:t>ϕ</m:t>
+                </m:r>
+              </m:e>
+              <m:sub>
+                <m:r>
+                  <w:rPr>
+                    <w:rFonts w:ascii="Cambria Math"/>
+                  </w:rPr>
+                  <m:t>0</m:t>
+                </m:r>
+              </m:sub>
+            </m:sSub>
+            <m:ctrlPr>
+              <w:rPr>
+                <w:rFonts w:ascii="Cambria Math" w:hAnsi="Cambria Math"/>
+                <w:i/>
+              </w:rPr>
+            </m:ctrlPr>
+          </m:e>
+        </m:func>
+        <m:func>
+          <m:funcPr>
+            <m:ctrlPr>
+              <w:rPr>
+                <w:rFonts w:ascii="Cambria Math"/>
+                <w:i/>
+              </w:rPr>
+            </m:ctrlPr>
+          </m:funcPr>
+          <m:fName>
+            <m:r>
+              <w:rPr>
+                <w:rFonts w:ascii="Cambria Math"/>
+              </w:rPr>
+              <m:t>cos</m:t>
+            </m:r>
+          </m:fName>
+          <m:e>
+            <m:sSub>
+              <m:sSubPr>
+                <m:ctrlPr>
+                  <w:rPr>
+                    <w:rFonts w:ascii="Cambria Math"/>
+                    <w:i/>
+                  </w:rPr>
+                </m:ctrlPr>
+              </m:sSubPr>
+              <m:e>
+                <m:r>
+                  <w:rPr>
+                    <w:rFonts w:ascii="Cambria Math"/>
+                  </w:rPr>
+                  <m:t>ϕ</m:t>
+                </m:r>
+              </m:e>
+              <m:sub>
+                <m:r>
+                  <w:rPr>
+                    <w:rFonts w:ascii="Cambria Math"/>
+                  </w:rPr>
+                  <m:t>p</m:t>
+                </m:r>
+              </m:sub>
+            </m:sSub>
+            <m:ctrlPr>
+              <w:rPr>
+                <w:rFonts w:ascii="Cambria Math" w:hAnsi="Cambria Math"/>
+                <w:i/>
+              </w:rPr>
+            </m:ctrlPr>
+          </m:e>
+        </m:func>
+        <m:func>
+          <m:funcPr>
+            <m:ctrlPr>
+              <w:rPr>
+                <w:rFonts w:ascii="Cambria Math"/>
+                <w:i/>
+              </w:rPr>
+            </m:ctrlPr>
+          </m:funcPr>
+          <m:fName>
+            <m:r>
+              <w:rPr>
+                <w:rFonts w:ascii="Cambria Math"/>
+              </w:rPr>
+              <m:t>cos</m:t>
+            </m:r>
+          </m:fName>
+          <m:e>
+            <m:d>
+              <m:dPr>
+                <m:ctrlPr>
+                  <w:rPr>
+                    <w:rFonts w:ascii="Cambria Math"/>
+                    <w:i/>
+                  </w:rPr>
+                </m:ctrlPr>
+              </m:dPr>
+              <m:e>
+                <m:sSub>
+                  <m:sSubPr>
+                    <m:ctrlPr>
+                      <w:rPr>
+                        <w:rFonts w:ascii="Cambria Math"/>
+                        <w:i/>
+                      </w:rPr>
+                    </m:ctrlPr>
+                  </m:sSubPr>
+                  <m:e>
+                    <m:r>
+                      <w:rPr>
+                        <w:rFonts w:ascii="Cambria Math"/>
+                      </w:rPr>
+                      <m:t>λ</m:t>
+                    </m:r>
+                  </m:e>
+                  <m:sub>
+                    <m:r>
+                      <w:rPr>
+                        <w:rFonts w:ascii="Cambria Math"/>
+                      </w:rPr>
+                      <m:t>p</m:t>
+                    </m:r>
+                  </m:sub>
+                </m:sSub>
+                <m:r>
+                  <w:rPr>
+                    <w:rFonts w:ascii="Cambria Math"/>
+                  </w:rPr>
+                  <m:t>-</m:t>
+                </m:r>
+                <m:sSub>
+                  <m:sSubPr>
+                    <m:ctrlPr>
+                      <w:rPr>
+                        <w:rFonts w:ascii="Cambria Math"/>
+                        <w:i/>
+                      </w:rPr>
+                    </m:ctrlPr>
+                  </m:sSubPr>
+                  <m:e>
+                    <m:r>
+                      <w:rPr>
+                        <w:rFonts w:ascii="Cambria Math"/>
+                      </w:rPr>
+                      <m:t>λ</m:t>
+                    </m:r>
+                  </m:e>
+                  <m:sub>
+                    <m:r>
+                      <w:rPr>
+                        <w:rFonts w:ascii="Cambria Math"/>
+                      </w:rPr>
+                      <m:t>0</m:t>
+                    </m:r>
+                  </m:sub>
+                </m:sSub>
+                <m:ctrlPr>
+                  <w:rPr>
+                    <w:rFonts w:ascii="Cambria Math" w:hAnsi="Cambria Math"/>
+                    <w:i/>
+                  </w:rPr>
+                </m:ctrlPr>
+              </m:e>
+            </m:d>
+            <m:ctrlPr>
+              <w:rPr>
+                <w:rFonts w:ascii="Cambria Math" w:hAnsi="Cambria Math"/>
+                <w:i/>
+              </w:rPr>
+            </m:ctrlPr>
+          </m:e>
+        </m:func>
+      </m:oMath>
       <w:r>
         <w:tab/>
       </w:r>
@@ -1623,17 +4770,710 @@
       <w:r>
         <w:tab/>
       </w:r>
-      <w:r>
-        <w:rPr>
-          <w:position w:val="-36"/>
-        </w:rPr>
-        <w:object w:dxaOrig="3780" w:dyaOrig="820" w14:anchorId="39576EF7">
-          <v:shape id="_x0000_i1048" type="#_x0000_t75" style="width:189pt;height:40.8pt" o:ole="">
-            <v:imagedata r:id="rId53" o:title=""/>
-          </v:shape>
-          <o:OLEObject Type="Embed" ProgID="Equation.DSMT4" ShapeID="_x0000_i1048" DrawAspect="Content" ObjectID="_1712512951" r:id="rId54"/>
-        </w:object>
-      </w:r>
+      <m:oMath>
+        <m:func>
+          <m:funcPr>
+            <m:ctrlPr>
+              <w:rPr>
+                <w:rFonts w:ascii="Cambria Math"/>
+                <w:i/>
+              </w:rPr>
+            </m:ctrlPr>
+          </m:funcPr>
+          <m:fName>
+            <m:r>
+              <w:rPr>
+                <w:rFonts w:ascii="Cambria Math"/>
+              </w:rPr>
+              <m:t>sin</m:t>
+            </m:r>
+          </m:fName>
+          <m:e>
+            <m:sSub>
+              <m:sSubPr>
+                <m:ctrlPr>
+                  <w:rPr>
+                    <w:rFonts w:ascii="Cambria Math"/>
+                    <w:i/>
+                  </w:rPr>
+                </m:ctrlPr>
+              </m:sSubPr>
+              <m:e>
+                <m:r>
+                  <w:rPr>
+                    <w:rFonts w:ascii="Cambria Math"/>
+                  </w:rPr>
+                  <m:t>α</m:t>
+                </m:r>
+              </m:e>
+              <m:sub>
+                <m:r>
+                  <w:rPr>
+                    <w:rFonts w:ascii="Cambria Math"/>
+                  </w:rPr>
+                  <m:t>e</m:t>
+                </m:r>
+              </m:sub>
+            </m:sSub>
+            <m:ctrlPr>
+              <w:rPr>
+                <w:rFonts w:ascii="Cambria Math" w:hAnsi="Cambria Math"/>
+                <w:i/>
+              </w:rPr>
+            </m:ctrlPr>
+          </m:e>
+        </m:func>
+        <m:r>
+          <w:rPr>
+            <w:rFonts w:ascii="Cambria Math"/>
+          </w:rPr>
+          <m:t>=</m:t>
+        </m:r>
+        <m:f>
+          <m:fPr>
+            <m:ctrlPr>
+              <w:rPr>
+                <w:rFonts w:ascii="Cambria Math"/>
+                <w:i/>
+              </w:rPr>
+            </m:ctrlPr>
+          </m:fPr>
+          <m:num>
+            <m:func>
+              <m:funcPr>
+                <m:ctrlPr>
+                  <w:rPr>
+                    <w:rFonts w:ascii="Cambria Math"/>
+                    <w:i/>
+                  </w:rPr>
+                </m:ctrlPr>
+              </m:funcPr>
+              <m:fName>
+                <m:r>
+                  <w:rPr>
+                    <w:rFonts w:ascii="Cambria Math"/>
+                  </w:rPr>
+                  <m:t>sin</m:t>
+                </m:r>
+              </m:fName>
+              <m:e>
+                <m:d>
+                  <m:dPr>
+                    <m:ctrlPr>
+                      <w:rPr>
+                        <w:rFonts w:ascii="Cambria Math"/>
+                        <w:i/>
+                      </w:rPr>
+                    </m:ctrlPr>
+                  </m:dPr>
+                  <m:e>
+                    <m:d>
+                      <m:dPr>
+                        <m:begChr m:val="|"/>
+                        <m:endChr m:val="|"/>
+                        <m:ctrlPr>
+                          <w:rPr>
+                            <w:rFonts w:ascii="Cambria Math"/>
+                            <w:i/>
+                          </w:rPr>
+                        </m:ctrlPr>
+                      </m:dPr>
+                      <m:e>
+                        <m:sSub>
+                          <m:sSubPr>
+                            <m:ctrlPr>
+                              <w:rPr>
+                                <w:rFonts w:ascii="Cambria Math"/>
+                                <w:i/>
+                              </w:rPr>
+                            </m:ctrlPr>
+                          </m:sSubPr>
+                          <m:e>
+                            <m:r>
+                              <w:rPr>
+                                <w:rFonts w:ascii="Cambria Math"/>
+                              </w:rPr>
+                              <m:t>λ</m:t>
+                            </m:r>
+                          </m:e>
+                          <m:sub>
+                            <m:r>
+                              <w:rPr>
+                                <w:rFonts w:ascii="Cambria Math"/>
+                              </w:rPr>
+                              <m:t>p</m:t>
+                            </m:r>
+                          </m:sub>
+                        </m:sSub>
+                        <m:r>
+                          <w:rPr>
+                            <w:rFonts w:ascii="Cambria Math"/>
+                          </w:rPr>
+                          <m:t>-</m:t>
+                        </m:r>
+                        <m:sSub>
+                          <m:sSubPr>
+                            <m:ctrlPr>
+                              <w:rPr>
+                                <w:rFonts w:ascii="Cambria Math"/>
+                                <w:i/>
+                              </w:rPr>
+                            </m:ctrlPr>
+                          </m:sSubPr>
+                          <m:e>
+                            <m:r>
+                              <w:rPr>
+                                <w:rFonts w:ascii="Cambria Math"/>
+                              </w:rPr>
+                              <m:t>λ</m:t>
+                            </m:r>
+                          </m:e>
+                          <m:sub>
+                            <m:r>
+                              <w:rPr>
+                                <w:rFonts w:ascii="Cambria Math"/>
+                              </w:rPr>
+                              <m:t>0</m:t>
+                            </m:r>
+                          </m:sub>
+                        </m:sSub>
+                        <m:ctrlPr>
+                          <w:rPr>
+                            <w:rFonts w:ascii="Cambria Math" w:hAnsi="Cambria Math"/>
+                            <w:i/>
+                          </w:rPr>
+                        </m:ctrlPr>
+                      </m:e>
+                    </m:d>
+                    <m:ctrlPr>
+                      <w:rPr>
+                        <w:rFonts w:ascii="Cambria Math" w:hAnsi="Cambria Math"/>
+                        <w:i/>
+                      </w:rPr>
+                    </m:ctrlPr>
+                  </m:e>
+                </m:d>
+                <m:ctrlPr>
+                  <w:rPr>
+                    <w:rFonts w:ascii="Cambria Math" w:hAnsi="Cambria Math"/>
+                    <w:i/>
+                  </w:rPr>
+                </m:ctrlPr>
+              </m:e>
+            </m:func>
+            <m:func>
+              <m:funcPr>
+                <m:ctrlPr>
+                  <w:rPr>
+                    <w:rFonts w:ascii="Cambria Math"/>
+                    <w:i/>
+                  </w:rPr>
+                </m:ctrlPr>
+              </m:funcPr>
+              <m:fName>
+                <m:r>
+                  <w:rPr>
+                    <w:rFonts w:ascii="Cambria Math"/>
+                  </w:rPr>
+                  <m:t>cos</m:t>
+                </m:r>
+              </m:fName>
+              <m:e>
+                <m:sSub>
+                  <m:sSubPr>
+                    <m:ctrlPr>
+                      <w:rPr>
+                        <w:rFonts w:ascii="Cambria Math"/>
+                        <w:i/>
+                      </w:rPr>
+                    </m:ctrlPr>
+                  </m:sSubPr>
+                  <m:e>
+                    <m:r>
+                      <w:rPr>
+                        <w:rFonts w:ascii="Cambria Math"/>
+                      </w:rPr>
+                      <m:t>ϕ</m:t>
+                    </m:r>
+                  </m:e>
+                  <m:sub>
+                    <m:r>
+                      <w:rPr>
+                        <w:rFonts w:ascii="Cambria Math"/>
+                      </w:rPr>
+                      <m:t>p</m:t>
+                    </m:r>
+                  </m:sub>
+                </m:sSub>
+                <m:ctrlPr>
+                  <w:rPr>
+                    <w:rFonts w:ascii="Cambria Math" w:hAnsi="Cambria Math"/>
+                    <w:i/>
+                  </w:rPr>
+                </m:ctrlPr>
+              </m:e>
+            </m:func>
+            <m:ctrlPr>
+              <w:rPr>
+                <w:rFonts w:ascii="Cambria Math" w:hAnsi="Cambria Math"/>
+                <w:i/>
+              </w:rPr>
+            </m:ctrlPr>
+          </m:num>
+          <m:den>
+            <m:func>
+              <m:funcPr>
+                <m:ctrlPr>
+                  <w:rPr>
+                    <w:rFonts w:ascii="Cambria Math"/>
+                    <w:i/>
+                  </w:rPr>
+                </m:ctrlPr>
+              </m:funcPr>
+              <m:fName>
+                <m:r>
+                  <w:rPr>
+                    <w:rFonts w:ascii="Cambria Math"/>
+                  </w:rPr>
+                  <m:t>sin</m:t>
+                </m:r>
+              </m:fName>
+              <m:e>
+                <m:sSub>
+                  <m:sSubPr>
+                    <m:ctrlPr>
+                      <w:rPr>
+                        <w:rFonts w:ascii="Cambria Math"/>
+                        <w:i/>
+                      </w:rPr>
+                    </m:ctrlPr>
+                  </m:sSubPr>
+                  <m:e>
+                    <m:r>
+                      <w:rPr>
+                        <w:rFonts w:ascii="Cambria Math"/>
+                      </w:rPr>
+                      <m:t>β</m:t>
+                    </m:r>
+                  </m:e>
+                  <m:sub>
+                    <m:r>
+                      <w:rPr>
+                        <w:rFonts w:ascii="Cambria Math"/>
+                      </w:rPr>
+                      <m:t>e</m:t>
+                    </m:r>
+                  </m:sub>
+                </m:sSub>
+                <m:ctrlPr>
+                  <w:rPr>
+                    <w:rFonts w:ascii="Cambria Math" w:hAnsi="Cambria Math"/>
+                    <w:i/>
+                  </w:rPr>
+                </m:ctrlPr>
+              </m:e>
+            </m:func>
+            <m:ctrlPr>
+              <w:rPr>
+                <w:rFonts w:ascii="Cambria Math" w:hAnsi="Cambria Math"/>
+                <w:i/>
+              </w:rPr>
+            </m:ctrlPr>
+          </m:den>
+        </m:f>
+        <m:r>
+          <w:rPr>
+            <w:rFonts w:ascii="Cambria Math"/>
+          </w:rPr>
+          <w:br/>
+        </m:r>
+        <m:func>
+          <m:funcPr>
+            <m:ctrlPr>
+              <w:rPr>
+                <w:rFonts w:ascii="Cambria Math"/>
+                <w:i/>
+              </w:rPr>
+            </m:ctrlPr>
+          </m:funcPr>
+          <m:fName>
+            <m:r>
+              <w:rPr>
+                <w:rFonts w:ascii="Cambria Math"/>
+              </w:rPr>
+              <m:t>cos</m:t>
+            </m:r>
+          </m:fName>
+          <m:e>
+            <m:sSub>
+              <m:sSubPr>
+                <m:ctrlPr>
+                  <w:rPr>
+                    <w:rFonts w:ascii="Cambria Math"/>
+                    <w:i/>
+                  </w:rPr>
+                </m:ctrlPr>
+              </m:sSubPr>
+              <m:e>
+                <m:r>
+                  <w:rPr>
+                    <w:rFonts w:ascii="Cambria Math"/>
+                  </w:rPr>
+                  <m:t>α</m:t>
+                </m:r>
+              </m:e>
+              <m:sub>
+                <m:r>
+                  <w:rPr>
+                    <w:rFonts w:ascii="Cambria Math"/>
+                  </w:rPr>
+                  <m:t>e</m:t>
+                </m:r>
+              </m:sub>
+            </m:sSub>
+            <m:ctrlPr>
+              <w:rPr>
+                <w:rFonts w:ascii="Cambria Math" w:hAnsi="Cambria Math"/>
+                <w:i/>
+              </w:rPr>
+            </m:ctrlPr>
+          </m:e>
+        </m:func>
+        <m:r>
+          <w:rPr>
+            <w:rFonts w:ascii="Cambria Math"/>
+          </w:rPr>
+          <m:t>=</m:t>
+        </m:r>
+        <m:f>
+          <m:fPr>
+            <m:ctrlPr>
+              <w:rPr>
+                <w:rFonts w:ascii="Cambria Math"/>
+                <w:i/>
+              </w:rPr>
+            </m:ctrlPr>
+          </m:fPr>
+          <m:num>
+            <m:d>
+              <m:dPr>
+                <m:ctrlPr>
+                  <w:rPr>
+                    <w:rFonts w:ascii="Cambria Math"/>
+                    <w:i/>
+                  </w:rPr>
+                </m:ctrlPr>
+              </m:dPr>
+              <m:e>
+                <m:func>
+                  <m:funcPr>
+                    <m:ctrlPr>
+                      <w:rPr>
+                        <w:rFonts w:ascii="Cambria Math"/>
+                        <w:i/>
+                      </w:rPr>
+                    </m:ctrlPr>
+                  </m:funcPr>
+                  <m:fName>
+                    <m:r>
+                      <w:rPr>
+                        <w:rFonts w:ascii="Cambria Math"/>
+                      </w:rPr>
+                      <m:t>sin</m:t>
+                    </m:r>
+                  </m:fName>
+                  <m:e>
+                    <m:sSub>
+                      <m:sSubPr>
+                        <m:ctrlPr>
+                          <w:rPr>
+                            <w:rFonts w:ascii="Cambria Math"/>
+                            <w:i/>
+                          </w:rPr>
+                        </m:ctrlPr>
+                      </m:sSubPr>
+                      <m:e>
+                        <m:r>
+                          <w:rPr>
+                            <w:rFonts w:ascii="Cambria Math"/>
+                          </w:rPr>
+                          <m:t>ϕ</m:t>
+                        </m:r>
+                      </m:e>
+                      <m:sub>
+                        <m:r>
+                          <w:rPr>
+                            <w:rFonts w:ascii="Cambria Math"/>
+                          </w:rPr>
+                          <m:t>p</m:t>
+                        </m:r>
+                      </m:sub>
+                    </m:sSub>
+                    <m:ctrlPr>
+                      <w:rPr>
+                        <w:rFonts w:ascii="Cambria Math" w:hAnsi="Cambria Math"/>
+                        <w:i/>
+                      </w:rPr>
+                    </m:ctrlPr>
+                  </m:e>
+                </m:func>
+                <m:r>
+                  <w:rPr>
+                    <w:rFonts w:ascii="Cambria Math"/>
+                  </w:rPr>
+                  <m:t>-</m:t>
+                </m:r>
+                <m:func>
+                  <m:funcPr>
+                    <m:ctrlPr>
+                      <w:rPr>
+                        <w:rFonts w:ascii="Cambria Math"/>
+                        <w:i/>
+                      </w:rPr>
+                    </m:ctrlPr>
+                  </m:funcPr>
+                  <m:fName>
+                    <m:r>
+                      <w:rPr>
+                        <w:rFonts w:ascii="Cambria Math"/>
+                      </w:rPr>
+                      <m:t>cos</m:t>
+                    </m:r>
+                  </m:fName>
+                  <m:e>
+                    <m:sSub>
+                      <m:sSubPr>
+                        <m:ctrlPr>
+                          <w:rPr>
+                            <w:rFonts w:ascii="Cambria Math"/>
+                            <w:i/>
+                          </w:rPr>
+                        </m:ctrlPr>
+                      </m:sSubPr>
+                      <m:e>
+                        <m:r>
+                          <w:rPr>
+                            <w:rFonts w:ascii="Cambria Math"/>
+                          </w:rPr>
+                          <m:t>β</m:t>
+                        </m:r>
+                      </m:e>
+                      <m:sub>
+                        <m:r>
+                          <w:rPr>
+                            <w:rFonts w:ascii="Cambria Math"/>
+                          </w:rPr>
+                          <m:t>e</m:t>
+                        </m:r>
+                      </m:sub>
+                    </m:sSub>
+                    <m:ctrlPr>
+                      <w:rPr>
+                        <w:rFonts w:ascii="Cambria Math" w:hAnsi="Cambria Math"/>
+                        <w:i/>
+                      </w:rPr>
+                    </m:ctrlPr>
+                  </m:e>
+                </m:func>
+                <m:func>
+                  <m:funcPr>
+                    <m:ctrlPr>
+                      <w:rPr>
+                        <w:rFonts w:ascii="Cambria Math"/>
+                        <w:i/>
+                      </w:rPr>
+                    </m:ctrlPr>
+                  </m:funcPr>
+                  <m:fName>
+                    <m:r>
+                      <w:rPr>
+                        <w:rFonts w:ascii="Cambria Math"/>
+                      </w:rPr>
+                      <m:t>sin</m:t>
+                    </m:r>
+                  </m:fName>
+                  <m:e>
+                    <m:sSub>
+                      <m:sSubPr>
+                        <m:ctrlPr>
+                          <w:rPr>
+                            <w:rFonts w:ascii="Cambria Math"/>
+                            <w:i/>
+                          </w:rPr>
+                        </m:ctrlPr>
+                      </m:sSubPr>
+                      <m:e>
+                        <m:r>
+                          <w:rPr>
+                            <w:rFonts w:ascii="Cambria Math"/>
+                          </w:rPr>
+                          <m:t>ϕ</m:t>
+                        </m:r>
+                      </m:e>
+                      <m:sub>
+                        <m:r>
+                          <w:rPr>
+                            <w:rFonts w:ascii="Cambria Math"/>
+                          </w:rPr>
+                          <m:t>0</m:t>
+                        </m:r>
+                      </m:sub>
+                    </m:sSub>
+                    <m:ctrlPr>
+                      <w:rPr>
+                        <w:rFonts w:ascii="Cambria Math" w:hAnsi="Cambria Math"/>
+                        <w:i/>
+                      </w:rPr>
+                    </m:ctrlPr>
+                  </m:e>
+                </m:func>
+                <m:ctrlPr>
+                  <w:rPr>
+                    <w:rFonts w:ascii="Cambria Math" w:hAnsi="Cambria Math"/>
+                    <w:i/>
+                  </w:rPr>
+                </m:ctrlPr>
+              </m:e>
+            </m:d>
+            <m:ctrlPr>
+              <w:rPr>
+                <w:rFonts w:ascii="Cambria Math" w:hAnsi="Cambria Math"/>
+                <w:i/>
+              </w:rPr>
+            </m:ctrlPr>
+          </m:num>
+          <m:den>
+            <m:d>
+              <m:dPr>
+                <m:ctrlPr>
+                  <w:rPr>
+                    <w:rFonts w:ascii="Cambria Math"/>
+                    <w:i/>
+                  </w:rPr>
+                </m:ctrlPr>
+              </m:dPr>
+              <m:e>
+                <m:func>
+                  <m:funcPr>
+                    <m:ctrlPr>
+                      <w:rPr>
+                        <w:rFonts w:ascii="Cambria Math"/>
+                        <w:i/>
+                      </w:rPr>
+                    </m:ctrlPr>
+                  </m:funcPr>
+                  <m:fName>
+                    <m:r>
+                      <w:rPr>
+                        <w:rFonts w:ascii="Cambria Math"/>
+                      </w:rPr>
+                      <m:t>cos</m:t>
+                    </m:r>
+                  </m:fName>
+                  <m:e>
+                    <m:sSub>
+                      <m:sSubPr>
+                        <m:ctrlPr>
+                          <w:rPr>
+                            <w:rFonts w:ascii="Cambria Math"/>
+                            <w:i/>
+                          </w:rPr>
+                        </m:ctrlPr>
+                      </m:sSubPr>
+                      <m:e>
+                        <m:r>
+                          <w:rPr>
+                            <w:rFonts w:ascii="Cambria Math"/>
+                          </w:rPr>
+                          <m:t>ϕ</m:t>
+                        </m:r>
+                      </m:e>
+                      <m:sub>
+                        <m:r>
+                          <w:rPr>
+                            <w:rFonts w:ascii="Cambria Math"/>
+                          </w:rPr>
+                          <m:t>0</m:t>
+                        </m:r>
+                      </m:sub>
+                    </m:sSub>
+                    <m:ctrlPr>
+                      <w:rPr>
+                        <w:rFonts w:ascii="Cambria Math" w:hAnsi="Cambria Math"/>
+                        <w:i/>
+                      </w:rPr>
+                    </m:ctrlPr>
+                  </m:e>
+                </m:func>
+                <m:func>
+                  <m:funcPr>
+                    <m:ctrlPr>
+                      <w:rPr>
+                        <w:rFonts w:ascii="Cambria Math"/>
+                        <w:i/>
+                      </w:rPr>
+                    </m:ctrlPr>
+                  </m:funcPr>
+                  <m:fName>
+                    <m:r>
+                      <w:rPr>
+                        <w:rFonts w:ascii="Cambria Math"/>
+                      </w:rPr>
+                      <m:t>sin</m:t>
+                    </m:r>
+                  </m:fName>
+                  <m:e>
+                    <m:sSub>
+                      <m:sSubPr>
+                        <m:ctrlPr>
+                          <w:rPr>
+                            <w:rFonts w:ascii="Cambria Math"/>
+                            <w:i/>
+                          </w:rPr>
+                        </m:ctrlPr>
+                      </m:sSubPr>
+                      <m:e>
+                        <m:r>
+                          <w:rPr>
+                            <w:rFonts w:ascii="Cambria Math"/>
+                          </w:rPr>
+                          <m:t>β</m:t>
+                        </m:r>
+                      </m:e>
+                      <m:sub>
+                        <m:r>
+                          <w:rPr>
+                            <w:rFonts w:ascii="Cambria Math"/>
+                          </w:rPr>
+                          <m:t>e</m:t>
+                        </m:r>
+                      </m:sub>
+                    </m:sSub>
+                    <m:ctrlPr>
+                      <w:rPr>
+                        <w:rFonts w:ascii="Cambria Math" w:hAnsi="Cambria Math"/>
+                        <w:i/>
+                      </w:rPr>
+                    </m:ctrlPr>
+                  </m:e>
+                </m:func>
+                <m:ctrlPr>
+                  <w:rPr>
+                    <w:rFonts w:ascii="Cambria Math" w:hAnsi="Cambria Math"/>
+                    <w:i/>
+                  </w:rPr>
+                </m:ctrlPr>
+              </m:e>
+            </m:d>
+            <m:ctrlPr>
+              <w:rPr>
+                <w:rFonts w:ascii="Cambria Math" w:hAnsi="Cambria Math"/>
+                <w:i/>
+              </w:rPr>
+            </m:ctrlPr>
+          </m:den>
+        </m:f>
+      </m:oMath>
       <w:r>
         <w:tab/>
       </w:r>
@@ -1732,17 +5572,158 @@
         </w:rPr>
         <w:t>当</w:t>
       </w:r>
-      <w:r>
-        <w:rPr>
-          <w:position w:val="-12"/>
-        </w:rPr>
-        <w:object w:dxaOrig="1400" w:dyaOrig="340" w14:anchorId="7EC665E6">
-          <v:shape id="_x0000_i1049" type="#_x0000_t75" style="width:69.6pt;height:17.4pt" o:ole="">
-            <v:imagedata r:id="rId55" o:title=""/>
-          </v:shape>
-          <o:OLEObject Type="Embed" ProgID="Equation.DSMT4" ShapeID="_x0000_i1049" DrawAspect="Content" ObjectID="_1712512952" r:id="rId56"/>
-        </w:object>
-      </w:r>
+      <m:oMath>
+        <m:d>
+          <m:dPr>
+            <m:begChr m:val="|"/>
+            <m:endChr m:val="|"/>
+            <m:ctrlPr>
+              <w:rPr>
+                <w:rFonts w:ascii="Cambria Math"/>
+                <w:i/>
+              </w:rPr>
+            </m:ctrlPr>
+          </m:dPr>
+          <m:e>
+            <m:func>
+              <m:funcPr>
+                <m:ctrlPr>
+                  <w:rPr>
+                    <w:rFonts w:ascii="Cambria Math"/>
+                    <w:i/>
+                  </w:rPr>
+                </m:ctrlPr>
+              </m:funcPr>
+              <m:fName>
+                <m:r>
+                  <w:rPr>
+                    <w:rFonts w:ascii="Cambria Math"/>
+                  </w:rPr>
+                  <m:t>sin</m:t>
+                </m:r>
+              </m:fName>
+              <m:e>
+                <m:sSub>
+                  <m:sSubPr>
+                    <m:ctrlPr>
+                      <w:rPr>
+                        <w:rFonts w:ascii="Cambria Math"/>
+                        <w:i/>
+                      </w:rPr>
+                    </m:ctrlPr>
+                  </m:sSubPr>
+                  <m:e>
+                    <m:r>
+                      <w:rPr>
+                        <w:rFonts w:ascii="Cambria Math"/>
+                      </w:rPr>
+                      <m:t>α</m:t>
+                    </m:r>
+                  </m:e>
+                  <m:sub>
+                    <m:r>
+                      <w:rPr>
+                        <w:rFonts w:ascii="Cambria Math"/>
+                      </w:rPr>
+                      <m:t>e</m:t>
+                    </m:r>
+                  </m:sub>
+                </m:sSub>
+                <m:ctrlPr>
+                  <w:rPr>
+                    <w:rFonts w:ascii="Cambria Math" w:hAnsi="Cambria Math"/>
+                    <w:i/>
+                  </w:rPr>
+                </m:ctrlPr>
+              </m:e>
+            </m:func>
+            <m:ctrlPr>
+              <w:rPr>
+                <w:rFonts w:ascii="Cambria Math" w:hAnsi="Cambria Math"/>
+                <w:i/>
+              </w:rPr>
+            </m:ctrlPr>
+          </m:e>
+        </m:d>
+        <m:r>
+          <w:rPr>
+            <w:rFonts w:ascii="Cambria Math"/>
+          </w:rPr>
+          <m:t>≤</m:t>
+        </m:r>
+        <m:d>
+          <m:dPr>
+            <m:begChr m:val="|"/>
+            <m:endChr m:val="|"/>
+            <m:ctrlPr>
+              <w:rPr>
+                <w:rFonts w:ascii="Cambria Math"/>
+                <w:i/>
+              </w:rPr>
+            </m:ctrlPr>
+          </m:dPr>
+          <m:e>
+            <m:func>
+              <m:funcPr>
+                <m:ctrlPr>
+                  <w:rPr>
+                    <w:rFonts w:ascii="Cambria Math"/>
+                    <w:i/>
+                  </w:rPr>
+                </m:ctrlPr>
+              </m:funcPr>
+              <m:fName>
+                <m:r>
+                  <w:rPr>
+                    <w:rFonts w:ascii="Cambria Math"/>
+                  </w:rPr>
+                  <m:t>cos</m:t>
+                </m:r>
+              </m:fName>
+              <m:e>
+                <m:sSub>
+                  <m:sSubPr>
+                    <m:ctrlPr>
+                      <w:rPr>
+                        <w:rFonts w:ascii="Cambria Math"/>
+                        <w:i/>
+                      </w:rPr>
+                    </m:ctrlPr>
+                  </m:sSubPr>
+                  <m:e>
+                    <m:r>
+                      <w:rPr>
+                        <w:rFonts w:ascii="Cambria Math"/>
+                      </w:rPr>
+                      <m:t>α</m:t>
+                    </m:r>
+                  </m:e>
+                  <m:sub>
+                    <m:r>
+                      <w:rPr>
+                        <w:rFonts w:ascii="Cambria Math"/>
+                      </w:rPr>
+                      <m:t>e</m:t>
+                    </m:r>
+                  </m:sub>
+                </m:sSub>
+                <m:ctrlPr>
+                  <w:rPr>
+                    <w:rFonts w:ascii="Cambria Math" w:hAnsi="Cambria Math"/>
+                    <w:i/>
+                  </w:rPr>
+                </m:ctrlPr>
+              </m:e>
+            </m:func>
+            <m:ctrlPr>
+              <w:rPr>
+                <w:rFonts w:ascii="Cambria Math" w:hAnsi="Cambria Math"/>
+                <w:i/>
+              </w:rPr>
+            </m:ctrlPr>
+          </m:e>
+        </m:d>
+      </m:oMath>
       <w:r>
         <w:rPr>
           <w:rFonts w:hint="eastAsia"/>
@@ -1757,17 +5738,529 @@
       <w:r>
         <w:tab/>
       </w:r>
-      <w:r>
-        <w:rPr>
-          <w:position w:val="-30"/>
-        </w:rPr>
-        <w:object w:dxaOrig="3980" w:dyaOrig="700" w14:anchorId="37A4076A">
-          <v:shape id="_x0000_i1050" type="#_x0000_t75" style="width:198.6pt;height:34.8pt" o:ole="">
-            <v:imagedata r:id="rId57" o:title=""/>
-          </v:shape>
-          <o:OLEObject Type="Embed" ProgID="Equation.DSMT4" ShapeID="_x0000_i1050" DrawAspect="Content" ObjectID="_1712512953" r:id="rId58"/>
-        </w:object>
-      </w:r>
+      <m:oMath>
+        <m:sSub>
+          <m:sSubPr>
+            <m:ctrlPr>
+              <w:rPr>
+                <w:rFonts w:ascii="Cambria Math"/>
+                <w:i/>
+              </w:rPr>
+            </m:ctrlPr>
+          </m:sSubPr>
+          <m:e>
+            <m:r>
+              <w:rPr>
+                <w:rFonts w:ascii="Cambria Math"/>
+              </w:rPr>
+              <m:t>α</m:t>
+            </m:r>
+          </m:e>
+          <m:sub>
+            <m:r>
+              <w:rPr>
+                <w:rFonts w:ascii="Cambria Math"/>
+              </w:rPr>
+              <m:t>e</m:t>
+            </m:r>
+          </m:sub>
+        </m:sSub>
+        <m:r>
+          <w:rPr>
+            <w:rFonts w:ascii="Cambria Math"/>
+          </w:rPr>
+          <m:t>=</m:t>
+        </m:r>
+        <m:d>
+          <m:dPr>
+            <m:begChr m:val="{"/>
+            <m:endChr m:val=""/>
+            <m:ctrlPr>
+              <w:rPr>
+                <w:rFonts w:ascii="Cambria Math"/>
+                <w:i/>
+              </w:rPr>
+            </m:ctrlPr>
+          </m:dPr>
+          <m:e>
+            <m:eqArr>
+              <m:eqArrPr>
+                <m:ctrlPr>
+                  <w:rPr>
+                    <w:rFonts w:ascii="Cambria Math"/>
+                    <w:i/>
+                  </w:rPr>
+                </m:ctrlPr>
+              </m:eqArrPr>
+              <m:e>
+                <m:r>
+                  <w:rPr>
+                    <w:rFonts w:ascii="Cambria Math"/>
+                  </w:rPr>
+                  <m:t>&amp;</m:t>
+                </m:r>
+                <m:func>
+                  <m:funcPr>
+                    <m:ctrlPr>
+                      <w:rPr>
+                        <w:rFonts w:ascii="Cambria Math"/>
+                        <w:i/>
+                      </w:rPr>
+                    </m:ctrlPr>
+                  </m:funcPr>
+                  <m:fName>
+                    <m:r>
+                      <w:rPr>
+                        <w:rFonts w:ascii="Cambria Math"/>
+                      </w:rPr>
+                      <m:t>arcsin</m:t>
+                    </m:r>
+                  </m:fName>
+                  <m:e>
+                    <m:d>
+                      <m:dPr>
+                        <m:ctrlPr>
+                          <w:rPr>
+                            <w:rFonts w:ascii="Cambria Math"/>
+                            <w:i/>
+                          </w:rPr>
+                        </m:ctrlPr>
+                      </m:dPr>
+                      <m:e>
+                        <m:func>
+                          <m:funcPr>
+                            <m:ctrlPr>
+                              <w:rPr>
+                                <w:rFonts w:ascii="Cambria Math"/>
+                                <w:i/>
+                              </w:rPr>
+                            </m:ctrlPr>
+                          </m:funcPr>
+                          <m:fName>
+                            <m:r>
+                              <w:rPr>
+                                <w:rFonts w:ascii="Cambria Math"/>
+                              </w:rPr>
+                              <m:t>sin</m:t>
+                            </m:r>
+                          </m:fName>
+                          <m:e>
+                            <m:sSub>
+                              <m:sSubPr>
+                                <m:ctrlPr>
+                                  <w:rPr>
+                                    <w:rFonts w:ascii="Cambria Math"/>
+                                    <w:i/>
+                                  </w:rPr>
+                                </m:ctrlPr>
+                              </m:sSubPr>
+                              <m:e>
+                                <m:r>
+                                  <w:rPr>
+                                    <w:rFonts w:ascii="Cambria Math"/>
+                                  </w:rPr>
+                                  <m:t>α</m:t>
+                                </m:r>
+                              </m:e>
+                              <m:sub>
+                                <m:r>
+                                  <w:rPr>
+                                    <w:rFonts w:ascii="Cambria Math"/>
+                                  </w:rPr>
+                                  <m:t>e</m:t>
+                                </m:r>
+                              </m:sub>
+                            </m:sSub>
+                            <m:ctrlPr>
+                              <w:rPr>
+                                <w:rFonts w:ascii="Cambria Math" w:hAnsi="Cambria Math"/>
+                                <w:i/>
+                              </w:rPr>
+                            </m:ctrlPr>
+                          </m:e>
+                        </m:func>
+                        <m:ctrlPr>
+                          <w:rPr>
+                            <w:rFonts w:ascii="Cambria Math" w:hAnsi="Cambria Math"/>
+                            <w:i/>
+                          </w:rPr>
+                        </m:ctrlPr>
+                      </m:e>
+                    </m:d>
+                    <m:ctrlPr>
+                      <w:rPr>
+                        <w:rFonts w:ascii="Cambria Math" w:hAnsi="Cambria Math"/>
+                        <w:i/>
+                      </w:rPr>
+                    </m:ctrlPr>
+                  </m:e>
+                </m:func>
+                <m:r>
+                  <w:rPr>
+                    <w:rFonts w:ascii="Cambria Math"/>
+                  </w:rPr>
+                  <m:t>,</m:t>
+                </m:r>
+                <m:r>
+                  <m:rPr>
+                    <m:nor/>
+                  </m:rPr>
+                  <w:rPr>
+                    <w:rFonts w:ascii="Cambria Math"/>
+                  </w:rPr>
+                  <m:t xml:space="preserve">                         </m:t>
+                </m:r>
+                <m:func>
+                  <m:funcPr>
+                    <m:ctrlPr>
+                      <w:rPr>
+                        <w:rFonts w:ascii="Cambria Math"/>
+                        <w:i/>
+                      </w:rPr>
+                    </m:ctrlPr>
+                  </m:funcPr>
+                  <m:fName>
+                    <m:r>
+                      <w:rPr>
+                        <w:rFonts w:ascii="Cambria Math"/>
+                      </w:rPr>
+                      <m:t>cos</m:t>
+                    </m:r>
+                  </m:fName>
+                  <m:e>
+                    <m:sSub>
+                      <m:sSubPr>
+                        <m:ctrlPr>
+                          <w:rPr>
+                            <w:rFonts w:ascii="Cambria Math"/>
+                            <w:i/>
+                          </w:rPr>
+                        </m:ctrlPr>
+                      </m:sSubPr>
+                      <m:e>
+                        <m:r>
+                          <w:rPr>
+                            <w:rFonts w:ascii="Cambria Math"/>
+                          </w:rPr>
+                          <m:t>α</m:t>
+                        </m:r>
+                      </m:e>
+                      <m:sub>
+                        <m:r>
+                          <w:rPr>
+                            <w:rFonts w:ascii="Cambria Math"/>
+                          </w:rPr>
+                          <m:t>e</m:t>
+                        </m:r>
+                      </m:sub>
+                    </m:sSub>
+                    <m:ctrlPr>
+                      <w:rPr>
+                        <w:rFonts w:ascii="Cambria Math" w:hAnsi="Cambria Math"/>
+                        <w:i/>
+                      </w:rPr>
+                    </m:ctrlPr>
+                  </m:e>
+                </m:func>
+                <m:r>
+                  <w:rPr>
+                    <w:rFonts w:ascii="Cambria Math"/>
+                  </w:rPr>
+                  <m:t>≥</m:t>
+                </m:r>
+                <m:r>
+                  <w:rPr>
+                    <w:rFonts w:ascii="Cambria Math"/>
+                  </w:rPr>
+                  <m:t>0</m:t>
+                </m:r>
+              </m:e>
+              <m:e>
+                <m:r>
+                  <w:rPr>
+                    <w:rFonts w:ascii="Cambria Math"/>
+                  </w:rPr>
+                  <m:t>&amp;π</m:t>
+                </m:r>
+                <m:r>
+                  <w:rPr>
+                    <w:rFonts w:ascii="Cambria Math" w:hAnsi="Cambria Math" w:cs="Cambria Math"/>
+                  </w:rPr>
+                  <m:t>⋅</m:t>
+                </m:r>
+                <m:func>
+                  <m:funcPr>
+                    <m:ctrlPr>
+                      <w:rPr>
+                        <w:rFonts w:ascii="Cambria Math"/>
+                        <w:i/>
+                      </w:rPr>
+                    </m:ctrlPr>
+                  </m:funcPr>
+                  <m:fName>
+                    <m:r>
+                      <w:rPr>
+                        <w:rFonts w:ascii="Cambria Math"/>
+                      </w:rPr>
+                      <m:t>sgn</m:t>
+                    </m:r>
+                  </m:fName>
+                  <m:e>
+                    <m:d>
+                      <m:dPr>
+                        <m:ctrlPr>
+                          <w:rPr>
+                            <w:rFonts w:ascii="Cambria Math"/>
+                            <w:i/>
+                          </w:rPr>
+                        </m:ctrlPr>
+                      </m:dPr>
+                      <m:e>
+                        <m:func>
+                          <m:funcPr>
+                            <m:ctrlPr>
+                              <w:rPr>
+                                <w:rFonts w:ascii="Cambria Math"/>
+                                <w:i/>
+                              </w:rPr>
+                            </m:ctrlPr>
+                          </m:funcPr>
+                          <m:fName>
+                            <m:r>
+                              <w:rPr>
+                                <w:rFonts w:ascii="Cambria Math"/>
+                              </w:rPr>
+                              <m:t>sin</m:t>
+                            </m:r>
+                          </m:fName>
+                          <m:e>
+                            <m:sSub>
+                              <m:sSubPr>
+                                <m:ctrlPr>
+                                  <w:rPr>
+                                    <w:rFonts w:ascii="Cambria Math"/>
+                                    <w:i/>
+                                  </w:rPr>
+                                </m:ctrlPr>
+                              </m:sSubPr>
+                              <m:e>
+                                <m:r>
+                                  <w:rPr>
+                                    <w:rFonts w:ascii="Cambria Math"/>
+                                  </w:rPr>
+                                  <m:t>α</m:t>
+                                </m:r>
+                              </m:e>
+                              <m:sub>
+                                <m:r>
+                                  <w:rPr>
+                                    <w:rFonts w:ascii="Cambria Math"/>
+                                  </w:rPr>
+                                  <m:t>e</m:t>
+                                </m:r>
+                              </m:sub>
+                            </m:sSub>
+                            <m:ctrlPr>
+                              <w:rPr>
+                                <w:rFonts w:ascii="Cambria Math" w:hAnsi="Cambria Math"/>
+                                <w:i/>
+                              </w:rPr>
+                            </m:ctrlPr>
+                          </m:e>
+                        </m:func>
+                        <m:ctrlPr>
+                          <w:rPr>
+                            <w:rFonts w:ascii="Cambria Math" w:hAnsi="Cambria Math"/>
+                            <w:i/>
+                          </w:rPr>
+                        </m:ctrlPr>
+                      </m:e>
+                    </m:d>
+                    <m:ctrlPr>
+                      <w:rPr>
+                        <w:rFonts w:ascii="Cambria Math" w:hAnsi="Cambria Math"/>
+                        <w:i/>
+                      </w:rPr>
+                    </m:ctrlPr>
+                  </m:e>
+                </m:func>
+                <m:r>
+                  <w:rPr>
+                    <w:rFonts w:ascii="Cambria Math"/>
+                  </w:rPr>
+                  <m:t>-</m:t>
+                </m:r>
+                <m:func>
+                  <m:funcPr>
+                    <m:ctrlPr>
+                      <w:rPr>
+                        <w:rFonts w:ascii="Cambria Math"/>
+                        <w:i/>
+                      </w:rPr>
+                    </m:ctrlPr>
+                  </m:funcPr>
+                  <m:fName>
+                    <m:r>
+                      <w:rPr>
+                        <w:rFonts w:ascii="Cambria Math"/>
+                      </w:rPr>
+                      <m:t>arcsin</m:t>
+                    </m:r>
+                  </m:fName>
+                  <m:e>
+                    <m:d>
+                      <m:dPr>
+                        <m:ctrlPr>
+                          <w:rPr>
+                            <w:rFonts w:ascii="Cambria Math"/>
+                            <w:i/>
+                          </w:rPr>
+                        </m:ctrlPr>
+                      </m:dPr>
+                      <m:e>
+                        <m:func>
+                          <m:funcPr>
+                            <m:ctrlPr>
+                              <w:rPr>
+                                <w:rFonts w:ascii="Cambria Math"/>
+                                <w:i/>
+                              </w:rPr>
+                            </m:ctrlPr>
+                          </m:funcPr>
+                          <m:fName>
+                            <m:r>
+                              <w:rPr>
+                                <w:rFonts w:ascii="Cambria Math"/>
+                              </w:rPr>
+                              <m:t>sin</m:t>
+                            </m:r>
+                          </m:fName>
+                          <m:e>
+                            <m:sSub>
+                              <m:sSubPr>
+                                <m:ctrlPr>
+                                  <w:rPr>
+                                    <w:rFonts w:ascii="Cambria Math"/>
+                                    <w:i/>
+                                  </w:rPr>
+                                </m:ctrlPr>
+                              </m:sSubPr>
+                              <m:e>
+                                <m:r>
+                                  <w:rPr>
+                                    <w:rFonts w:ascii="Cambria Math"/>
+                                  </w:rPr>
+                                  <m:t>α</m:t>
+                                </m:r>
+                              </m:e>
+                              <m:sub>
+                                <m:r>
+                                  <w:rPr>
+                                    <w:rFonts w:ascii="Cambria Math"/>
+                                  </w:rPr>
+                                  <m:t>e</m:t>
+                                </m:r>
+                              </m:sub>
+                            </m:sSub>
+                            <m:ctrlPr>
+                              <w:rPr>
+                                <w:rFonts w:ascii="Cambria Math" w:hAnsi="Cambria Math"/>
+                                <w:i/>
+                              </w:rPr>
+                            </m:ctrlPr>
+                          </m:e>
+                        </m:func>
+                        <m:ctrlPr>
+                          <w:rPr>
+                            <w:rFonts w:ascii="Cambria Math" w:hAnsi="Cambria Math"/>
+                            <w:i/>
+                          </w:rPr>
+                        </m:ctrlPr>
+                      </m:e>
+                    </m:d>
+                    <m:ctrlPr>
+                      <w:rPr>
+                        <w:rFonts w:ascii="Cambria Math" w:hAnsi="Cambria Math"/>
+                        <w:i/>
+                      </w:rPr>
+                    </m:ctrlPr>
+                  </m:e>
+                </m:func>
+                <m:r>
+                  <w:rPr>
+                    <w:rFonts w:ascii="Cambria Math"/>
+                  </w:rPr>
+                  <m:t xml:space="preserve"> </m:t>
+                </m:r>
+                <m:func>
+                  <m:funcPr>
+                    <m:ctrlPr>
+                      <w:rPr>
+                        <w:rFonts w:ascii="Cambria Math"/>
+                        <w:i/>
+                      </w:rPr>
+                    </m:ctrlPr>
+                  </m:funcPr>
+                  <m:fName>
+                    <m:r>
+                      <w:rPr>
+                        <w:rFonts w:ascii="Cambria Math"/>
+                      </w:rPr>
+                      <m:t>cos</m:t>
+                    </m:r>
+                  </m:fName>
+                  <m:e>
+                    <m:sSub>
+                      <m:sSubPr>
+                        <m:ctrlPr>
+                          <w:rPr>
+                            <w:rFonts w:ascii="Cambria Math"/>
+                            <w:i/>
+                          </w:rPr>
+                        </m:ctrlPr>
+                      </m:sSubPr>
+                      <m:e>
+                        <m:r>
+                          <w:rPr>
+                            <w:rFonts w:ascii="Cambria Math"/>
+                          </w:rPr>
+                          <m:t>α</m:t>
+                        </m:r>
+                      </m:e>
+                      <m:sub>
+                        <m:r>
+                          <w:rPr>
+                            <w:rFonts w:ascii="Cambria Math"/>
+                          </w:rPr>
+                          <m:t>e</m:t>
+                        </m:r>
+                      </m:sub>
+                    </m:sSub>
+                    <m:ctrlPr>
+                      <w:rPr>
+                        <w:rFonts w:ascii="Cambria Math" w:hAnsi="Cambria Math"/>
+                        <w:i/>
+                      </w:rPr>
+                    </m:ctrlPr>
+                  </m:e>
+                </m:func>
+                <m:r>
+                  <w:rPr>
+                    <w:rFonts w:ascii="Cambria Math"/>
+                  </w:rPr>
+                  <m:t>&lt;0</m:t>
+                </m:r>
+              </m:e>
+            </m:eqArr>
+            <m:ctrlPr>
+              <w:rPr>
+                <w:rFonts w:ascii="Cambria Math" w:hAnsi="Cambria Math"/>
+                <w:i/>
+              </w:rPr>
+            </m:ctrlPr>
+          </m:e>
+        </m:d>
+      </m:oMath>
       <w:r>
         <w:tab/>
       </w:r>
@@ -1866,17 +6359,158 @@
         </w:rPr>
         <w:t>当</w:t>
       </w:r>
-      <w:r>
-        <w:rPr>
-          <w:position w:val="-12"/>
-        </w:rPr>
-        <w:object w:dxaOrig="1400" w:dyaOrig="340" w14:anchorId="1E22F659">
-          <v:shape id="_x0000_i1051" type="#_x0000_t75" style="width:69.6pt;height:17.4pt" o:ole="">
-            <v:imagedata r:id="rId59" o:title=""/>
-          </v:shape>
-          <o:OLEObject Type="Embed" ProgID="Equation.DSMT4" ShapeID="_x0000_i1051" DrawAspect="Content" ObjectID="_1712512954" r:id="rId60"/>
-        </w:object>
-      </w:r>
+      <m:oMath>
+        <m:d>
+          <m:dPr>
+            <m:begChr m:val="|"/>
+            <m:endChr m:val="|"/>
+            <m:ctrlPr>
+              <w:rPr>
+                <w:rFonts w:ascii="Cambria Math"/>
+                <w:i/>
+              </w:rPr>
+            </m:ctrlPr>
+          </m:dPr>
+          <m:e>
+            <m:func>
+              <m:funcPr>
+                <m:ctrlPr>
+                  <w:rPr>
+                    <w:rFonts w:ascii="Cambria Math"/>
+                    <w:i/>
+                  </w:rPr>
+                </m:ctrlPr>
+              </m:funcPr>
+              <m:fName>
+                <m:r>
+                  <w:rPr>
+                    <w:rFonts w:ascii="Cambria Math"/>
+                  </w:rPr>
+                  <m:t>sin</m:t>
+                </m:r>
+              </m:fName>
+              <m:e>
+                <m:sSub>
+                  <m:sSubPr>
+                    <m:ctrlPr>
+                      <w:rPr>
+                        <w:rFonts w:ascii="Cambria Math"/>
+                        <w:i/>
+                      </w:rPr>
+                    </m:ctrlPr>
+                  </m:sSubPr>
+                  <m:e>
+                    <m:r>
+                      <w:rPr>
+                        <w:rFonts w:ascii="Cambria Math"/>
+                      </w:rPr>
+                      <m:t>α</m:t>
+                    </m:r>
+                  </m:e>
+                  <m:sub>
+                    <m:r>
+                      <w:rPr>
+                        <w:rFonts w:ascii="Cambria Math"/>
+                      </w:rPr>
+                      <m:t>e</m:t>
+                    </m:r>
+                  </m:sub>
+                </m:sSub>
+                <m:ctrlPr>
+                  <w:rPr>
+                    <w:rFonts w:ascii="Cambria Math" w:hAnsi="Cambria Math"/>
+                    <w:i/>
+                  </w:rPr>
+                </m:ctrlPr>
+              </m:e>
+            </m:func>
+            <m:ctrlPr>
+              <w:rPr>
+                <w:rFonts w:ascii="Cambria Math" w:hAnsi="Cambria Math"/>
+                <w:i/>
+              </w:rPr>
+            </m:ctrlPr>
+          </m:e>
+        </m:d>
+        <m:r>
+          <w:rPr>
+            <w:rFonts w:ascii="Cambria Math"/>
+          </w:rPr>
+          <m:t>&gt;</m:t>
+        </m:r>
+        <m:d>
+          <m:dPr>
+            <m:begChr m:val="|"/>
+            <m:endChr m:val="|"/>
+            <m:ctrlPr>
+              <w:rPr>
+                <w:rFonts w:ascii="Cambria Math"/>
+                <w:i/>
+              </w:rPr>
+            </m:ctrlPr>
+          </m:dPr>
+          <m:e>
+            <m:func>
+              <m:funcPr>
+                <m:ctrlPr>
+                  <w:rPr>
+                    <w:rFonts w:ascii="Cambria Math"/>
+                    <w:i/>
+                  </w:rPr>
+                </m:ctrlPr>
+              </m:funcPr>
+              <m:fName>
+                <m:r>
+                  <w:rPr>
+                    <w:rFonts w:ascii="Cambria Math"/>
+                  </w:rPr>
+                  <m:t>cos</m:t>
+                </m:r>
+              </m:fName>
+              <m:e>
+                <m:sSub>
+                  <m:sSubPr>
+                    <m:ctrlPr>
+                      <w:rPr>
+                        <w:rFonts w:ascii="Cambria Math"/>
+                        <w:i/>
+                      </w:rPr>
+                    </m:ctrlPr>
+                  </m:sSubPr>
+                  <m:e>
+                    <m:r>
+                      <w:rPr>
+                        <w:rFonts w:ascii="Cambria Math"/>
+                      </w:rPr>
+                      <m:t>α</m:t>
+                    </m:r>
+                  </m:e>
+                  <m:sub>
+                    <m:r>
+                      <w:rPr>
+                        <w:rFonts w:ascii="Cambria Math"/>
+                      </w:rPr>
+                      <m:t>e</m:t>
+                    </m:r>
+                  </m:sub>
+                </m:sSub>
+                <m:ctrlPr>
+                  <w:rPr>
+                    <w:rFonts w:ascii="Cambria Math" w:hAnsi="Cambria Math"/>
+                    <w:i/>
+                  </w:rPr>
+                </m:ctrlPr>
+              </m:e>
+            </m:func>
+            <m:ctrlPr>
+              <w:rPr>
+                <w:rFonts w:ascii="Cambria Math" w:hAnsi="Cambria Math"/>
+                <w:i/>
+              </w:rPr>
+            </m:ctrlPr>
+          </m:e>
+        </m:d>
+      </m:oMath>
       <w:r>
         <w:rPr>
           <w:rFonts w:hint="eastAsia"/>
@@ -1891,17 +6525,232 @@
       <w:r>
         <w:tab/>
       </w:r>
-      <w:r>
-        <w:rPr>
-          <w:position w:val="-12"/>
-        </w:rPr>
-        <w:object w:dxaOrig="2620" w:dyaOrig="340" w14:anchorId="464C55F5">
-          <v:shape id="_x0000_i1052" type="#_x0000_t75" style="width:132pt;height:17.4pt" o:ole="">
-            <v:imagedata r:id="rId61" o:title=""/>
-          </v:shape>
-          <o:OLEObject Type="Embed" ProgID="Equation.DSMT4" ShapeID="_x0000_i1052" DrawAspect="Content" ObjectID="_1712512955" r:id="rId62"/>
-        </w:object>
-      </w:r>
+      <m:oMath>
+        <m:sSub>
+          <m:sSubPr>
+            <m:ctrlPr>
+              <w:rPr>
+                <w:rFonts w:ascii="Cambria Math"/>
+                <w:i/>
+              </w:rPr>
+            </m:ctrlPr>
+          </m:sSubPr>
+          <m:e>
+            <m:r>
+              <w:rPr>
+                <w:rFonts w:ascii="Cambria Math"/>
+              </w:rPr>
+              <m:t>α</m:t>
+            </m:r>
+          </m:e>
+          <m:sub>
+            <m:r>
+              <w:rPr>
+                <w:rFonts w:ascii="Cambria Math"/>
+              </w:rPr>
+              <m:t>e</m:t>
+            </m:r>
+          </m:sub>
+        </m:sSub>
+        <m:r>
+          <w:rPr>
+            <w:rFonts w:ascii="Cambria Math"/>
+          </w:rPr>
+          <m:t>=</m:t>
+        </m:r>
+        <m:func>
+          <m:funcPr>
+            <m:ctrlPr>
+              <w:rPr>
+                <w:rFonts w:ascii="Cambria Math"/>
+                <w:i/>
+              </w:rPr>
+            </m:ctrlPr>
+          </m:funcPr>
+          <m:fName>
+            <m:r>
+              <w:rPr>
+                <w:rFonts w:ascii="Cambria Math"/>
+              </w:rPr>
+              <m:t>sgn</m:t>
+            </m:r>
+          </m:fName>
+          <m:e>
+            <m:d>
+              <m:dPr>
+                <m:ctrlPr>
+                  <w:rPr>
+                    <w:rFonts w:ascii="Cambria Math"/>
+                    <w:i/>
+                  </w:rPr>
+                </m:ctrlPr>
+              </m:dPr>
+              <m:e>
+                <m:func>
+                  <m:funcPr>
+                    <m:ctrlPr>
+                      <w:rPr>
+                        <w:rFonts w:ascii="Cambria Math"/>
+                        <w:i/>
+                      </w:rPr>
+                    </m:ctrlPr>
+                  </m:funcPr>
+                  <m:fName>
+                    <m:r>
+                      <w:rPr>
+                        <w:rFonts w:ascii="Cambria Math"/>
+                      </w:rPr>
+                      <m:t>sin</m:t>
+                    </m:r>
+                  </m:fName>
+                  <m:e>
+                    <m:sSub>
+                      <m:sSubPr>
+                        <m:ctrlPr>
+                          <w:rPr>
+                            <w:rFonts w:ascii="Cambria Math"/>
+                            <w:i/>
+                          </w:rPr>
+                        </m:ctrlPr>
+                      </m:sSubPr>
+                      <m:e>
+                        <m:r>
+                          <w:rPr>
+                            <w:rFonts w:ascii="Cambria Math"/>
+                          </w:rPr>
+                          <m:t>α</m:t>
+                        </m:r>
+                      </m:e>
+                      <m:sub>
+                        <m:r>
+                          <w:rPr>
+                            <w:rFonts w:ascii="Cambria Math"/>
+                          </w:rPr>
+                          <m:t>e</m:t>
+                        </m:r>
+                      </m:sub>
+                    </m:sSub>
+                    <m:ctrlPr>
+                      <w:rPr>
+                        <w:rFonts w:ascii="Cambria Math" w:hAnsi="Cambria Math"/>
+                        <w:i/>
+                      </w:rPr>
+                    </m:ctrlPr>
+                  </m:e>
+                </m:func>
+                <m:ctrlPr>
+                  <w:rPr>
+                    <w:rFonts w:ascii="Cambria Math" w:hAnsi="Cambria Math"/>
+                    <w:i/>
+                  </w:rPr>
+                </m:ctrlPr>
+              </m:e>
+            </m:d>
+            <m:ctrlPr>
+              <w:rPr>
+                <w:rFonts w:ascii="Cambria Math" w:hAnsi="Cambria Math"/>
+                <w:i/>
+              </w:rPr>
+            </m:ctrlPr>
+          </m:e>
+        </m:func>
+        <m:func>
+          <m:funcPr>
+            <m:ctrlPr>
+              <w:rPr>
+                <w:rFonts w:ascii="Cambria Math"/>
+                <w:i/>
+              </w:rPr>
+            </m:ctrlPr>
+          </m:funcPr>
+          <m:fName>
+            <m:r>
+              <w:rPr>
+                <w:rFonts w:ascii="Cambria Math"/>
+              </w:rPr>
+              <m:t>arccos</m:t>
+            </m:r>
+          </m:fName>
+          <m:e>
+            <m:d>
+              <m:dPr>
+                <m:ctrlPr>
+                  <w:rPr>
+                    <w:rFonts w:ascii="Cambria Math"/>
+                    <w:i/>
+                  </w:rPr>
+                </m:ctrlPr>
+              </m:dPr>
+              <m:e>
+                <m:func>
+                  <m:funcPr>
+                    <m:ctrlPr>
+                      <w:rPr>
+                        <w:rFonts w:ascii="Cambria Math"/>
+                        <w:i/>
+                      </w:rPr>
+                    </m:ctrlPr>
+                  </m:funcPr>
+                  <m:fName>
+                    <m:r>
+                      <w:rPr>
+                        <w:rFonts w:ascii="Cambria Math"/>
+                      </w:rPr>
+                      <m:t>cos</m:t>
+                    </m:r>
+                  </m:fName>
+                  <m:e>
+                    <m:sSub>
+                      <m:sSubPr>
+                        <m:ctrlPr>
+                          <w:rPr>
+                            <w:rFonts w:ascii="Cambria Math"/>
+                            <w:i/>
+                          </w:rPr>
+                        </m:ctrlPr>
+                      </m:sSubPr>
+                      <m:e>
+                        <m:r>
+                          <w:rPr>
+                            <w:rFonts w:ascii="Cambria Math"/>
+                          </w:rPr>
+                          <m:t>α</m:t>
+                        </m:r>
+                      </m:e>
+                      <m:sub>
+                        <m:r>
+                          <w:rPr>
+                            <w:rFonts w:ascii="Cambria Math"/>
+                          </w:rPr>
+                          <m:t>e</m:t>
+                        </m:r>
+                      </m:sub>
+                    </m:sSub>
+                    <m:ctrlPr>
+                      <w:rPr>
+                        <w:rFonts w:ascii="Cambria Math" w:hAnsi="Cambria Math"/>
+                        <w:i/>
+                      </w:rPr>
+                    </m:ctrlPr>
+                  </m:e>
+                </m:func>
+                <m:ctrlPr>
+                  <w:rPr>
+                    <w:rFonts w:ascii="Cambria Math" w:hAnsi="Cambria Math"/>
+                    <w:i/>
+                  </w:rPr>
+                </m:ctrlPr>
+              </m:e>
+            </m:d>
+            <m:ctrlPr>
+              <w:rPr>
+                <w:rFonts w:ascii="Cambria Math" w:hAnsi="Cambria Math"/>
+                <w:i/>
+              </w:rPr>
+            </m:ctrlPr>
+          </m:e>
+        </m:func>
+      </m:oMath>
       <w:r>
         <w:tab/>
       </w:r>
@@ -2014,17 +6863,514 @@
       <w:r>
         <w:tab/>
       </w:r>
-      <w:r>
-        <w:rPr>
-          <w:position w:val="-48"/>
-        </w:rPr>
-        <w:object w:dxaOrig="1900" w:dyaOrig="1080" w14:anchorId="66209746">
-          <v:shape id="_x0000_i1053" type="#_x0000_t75" style="width:95.4pt;height:54pt" o:ole="">
-            <v:imagedata r:id="rId63" o:title=""/>
-          </v:shape>
-          <o:OLEObject Type="Embed" ProgID="Equation.DSMT4" ShapeID="_x0000_i1053" DrawAspect="Content" ObjectID="_1712512956" r:id="rId64"/>
-        </w:object>
-      </w:r>
+      <m:oMath>
+        <m:sSub>
+          <m:sSubPr>
+            <m:ctrlPr>
+              <w:rPr>
+                <w:rFonts w:ascii="Cambria Math"/>
+                <w:i/>
+              </w:rPr>
+            </m:ctrlPr>
+          </m:sSubPr>
+          <m:e>
+            <m:r>
+              <w:rPr>
+                <w:rFonts w:ascii="Cambria Math"/>
+              </w:rPr>
+              <m:t>v</m:t>
+            </m:r>
+          </m:e>
+          <m:sub>
+            <m:r>
+              <w:rPr>
+                <w:rFonts w:ascii="Cambria Math"/>
+              </w:rPr>
+              <m:t>rx1</m:t>
+            </m:r>
+          </m:sub>
+        </m:sSub>
+        <m:r>
+          <w:rPr>
+            <w:rFonts w:ascii="Cambria Math"/>
+          </w:rPr>
+          <m:t>=</m:t>
+        </m:r>
+        <m:sSub>
+          <m:sSubPr>
+            <m:ctrlPr>
+              <w:rPr>
+                <w:rFonts w:ascii="Cambria Math"/>
+                <w:i/>
+              </w:rPr>
+            </m:ctrlPr>
+          </m:sSubPr>
+          <m:e>
+            <m:r>
+              <w:rPr>
+                <w:rFonts w:ascii="Cambria Math"/>
+              </w:rPr>
+              <m:t>v</m:t>
+            </m:r>
+          </m:e>
+          <m:sub>
+            <m:r>
+              <w:rPr>
+                <w:rFonts w:ascii="Cambria Math"/>
+              </w:rPr>
+              <m:t>r</m:t>
+            </m:r>
+          </m:sub>
+        </m:sSub>
+        <m:r>
+          <w:rPr>
+            <w:rFonts w:ascii="Cambria Math" w:hAnsi="Cambria Math" w:cs="Cambria Math"/>
+          </w:rPr>
+          <m:t>⋅</m:t>
+        </m:r>
+        <m:func>
+          <m:funcPr>
+            <m:ctrlPr>
+              <w:rPr>
+                <w:rFonts w:ascii="Cambria Math"/>
+                <w:i/>
+              </w:rPr>
+            </m:ctrlPr>
+          </m:funcPr>
+          <m:fName>
+            <m:r>
+              <w:rPr>
+                <w:rFonts w:ascii="Cambria Math"/>
+              </w:rPr>
+              <m:t>sin</m:t>
+            </m:r>
+          </m:fName>
+          <m:e>
+            <m:sSubSup>
+              <m:sSubSupPr>
+                <m:ctrlPr>
+                  <w:rPr>
+                    <w:rFonts w:ascii="Cambria Math"/>
+                    <w:i/>
+                  </w:rPr>
+                </m:ctrlPr>
+              </m:sSubSupPr>
+              <m:e>
+                <m:r>
+                  <w:rPr>
+                    <w:rFonts w:ascii="Cambria Math"/>
+                  </w:rPr>
+                  <m:t>θ</m:t>
+                </m:r>
+              </m:e>
+              <m:sub>
+                <m:r>
+                  <w:rPr>
+                    <w:rFonts w:ascii="Cambria Math"/>
+                  </w:rPr>
+                  <m:t>l</m:t>
+                </m:r>
+              </m:sub>
+              <m:sup>
+                <m:r>
+                  <w:rPr>
+                    <w:rFonts w:ascii="Cambria Math"/>
+                  </w:rPr>
+                  <m:t>0</m:t>
+                </m:r>
+              </m:sup>
+            </m:sSubSup>
+            <m:ctrlPr>
+              <w:rPr>
+                <w:rFonts w:ascii="Cambria Math" w:hAnsi="Cambria Math"/>
+                <w:i/>
+              </w:rPr>
+            </m:ctrlPr>
+          </m:e>
+        </m:func>
+        <m:r>
+          <w:rPr>
+            <w:rFonts w:ascii="Cambria Math"/>
+          </w:rPr>
+          <w:br/>
+        </m:r>
+      </m:oMath>
+      <m:oMathPara>
+        <m:oMath>
+          <m:sSub>
+            <m:sSubPr>
+              <m:ctrlPr>
+                <w:rPr>
+                  <w:rFonts w:ascii="Cambria Math"/>
+                  <w:i/>
+                </w:rPr>
+              </m:ctrlPr>
+            </m:sSubPr>
+            <m:e>
+              <m:r>
+                <w:rPr>
+                  <w:rFonts w:ascii="Cambria Math"/>
+                </w:rPr>
+                <m:t>v</m:t>
+              </m:r>
+            </m:e>
+            <m:sub>
+              <m:r>
+                <w:rPr>
+                  <w:rFonts w:ascii="Cambria Math"/>
+                </w:rPr>
+                <m:t>ry1</m:t>
+              </m:r>
+            </m:sub>
+          </m:sSub>
+          <m:r>
+            <w:rPr>
+              <w:rFonts w:ascii="Cambria Math"/>
+            </w:rPr>
+            <m:t>=</m:t>
+          </m:r>
+          <m:sSub>
+            <m:sSubPr>
+              <m:ctrlPr>
+                <w:rPr>
+                  <w:rFonts w:ascii="Cambria Math"/>
+                  <w:i/>
+                </w:rPr>
+              </m:ctrlPr>
+            </m:sSubPr>
+            <m:e>
+              <m:r>
+                <w:rPr>
+                  <w:rFonts w:ascii="Cambria Math"/>
+                </w:rPr>
+                <m:t>v</m:t>
+              </m:r>
+            </m:e>
+            <m:sub>
+              <m:r>
+                <w:rPr>
+                  <w:rFonts w:ascii="Cambria Math"/>
+                </w:rPr>
+                <m:t>r</m:t>
+              </m:r>
+            </m:sub>
+          </m:sSub>
+          <m:r>
+            <w:rPr>
+              <w:rFonts w:ascii="Cambria Math" w:hAnsi="Cambria Math" w:cs="Cambria Math"/>
+            </w:rPr>
+            <m:t>⋅</m:t>
+          </m:r>
+          <m:func>
+            <m:funcPr>
+              <m:ctrlPr>
+                <w:rPr>
+                  <w:rFonts w:ascii="Cambria Math"/>
+                  <w:i/>
+                </w:rPr>
+              </m:ctrlPr>
+            </m:funcPr>
+            <m:fName>
+              <m:r>
+                <w:rPr>
+                  <w:rFonts w:ascii="Cambria Math"/>
+                </w:rPr>
+                <m:t>cos</m:t>
+              </m:r>
+            </m:fName>
+            <m:e>
+              <m:sSubSup>
+                <m:sSubSupPr>
+                  <m:ctrlPr>
+                    <w:rPr>
+                      <w:rFonts w:ascii="Cambria Math"/>
+                      <w:i/>
+                    </w:rPr>
+                  </m:ctrlPr>
+                </m:sSubSupPr>
+                <m:e>
+                  <m:r>
+                    <w:rPr>
+                      <w:rFonts w:ascii="Cambria Math"/>
+                    </w:rPr>
+                    <m:t>θ</m:t>
+                  </m:r>
+                </m:e>
+                <m:sub>
+                  <m:r>
+                    <w:rPr>
+                      <w:rFonts w:ascii="Cambria Math"/>
+                    </w:rPr>
+                    <m:t>l</m:t>
+                  </m:r>
+                </m:sub>
+                <m:sup>
+                  <m:r>
+                    <w:rPr>
+                      <w:rFonts w:ascii="Cambria Math"/>
+                    </w:rPr>
+                    <m:t>0</m:t>
+                  </m:r>
+                </m:sup>
+              </m:sSubSup>
+              <m:ctrlPr>
+                <w:rPr>
+                  <w:rFonts w:ascii="Cambria Math" w:hAnsi="Cambria Math"/>
+                  <w:i/>
+                </w:rPr>
+              </m:ctrlPr>
+            </m:e>
+          </m:func>
+          <m:r>
+            <w:rPr>
+              <w:rFonts w:ascii="Cambria Math" w:hAnsi="Cambria Math" w:cs="Cambria Math"/>
+            </w:rPr>
+            <m:t>⋅</m:t>
+          </m:r>
+          <m:func>
+            <m:funcPr>
+              <m:ctrlPr>
+                <w:rPr>
+                  <w:rFonts w:ascii="Cambria Math"/>
+                  <w:i/>
+                </w:rPr>
+              </m:ctrlPr>
+            </m:funcPr>
+            <m:fName>
+              <m:r>
+                <w:rPr>
+                  <w:rFonts w:ascii="Cambria Math"/>
+                </w:rPr>
+                <m:t>sin</m:t>
+              </m:r>
+            </m:fName>
+            <m:e>
+              <m:sSub>
+                <m:sSubPr>
+                  <m:ctrlPr>
+                    <w:rPr>
+                      <w:rFonts w:ascii="Cambria Math"/>
+                      <w:i/>
+                    </w:rPr>
+                  </m:ctrlPr>
+                </m:sSubPr>
+                <m:e>
+                  <m:r>
+                    <w:rPr>
+                      <w:rFonts w:ascii="Cambria Math"/>
+                    </w:rPr>
+                    <m:t>α</m:t>
+                  </m:r>
+                </m:e>
+                <m:sub>
+                  <m:r>
+                    <w:rPr>
+                      <w:rFonts w:ascii="Cambria Math"/>
+                    </w:rPr>
+                    <m:t>e</m:t>
+                  </m:r>
+                </m:sub>
+              </m:sSub>
+              <m:ctrlPr>
+                <w:rPr>
+                  <w:rFonts w:ascii="Cambria Math" w:hAnsi="Cambria Math"/>
+                  <w:i/>
+                </w:rPr>
+              </m:ctrlPr>
+            </m:e>
+          </m:func>
+          <m:r>
+            <w:rPr>
+              <w:rFonts w:ascii="Cambria Math"/>
+            </w:rPr>
+            <w:br/>
+          </m:r>
+        </m:oMath>
+      </m:oMathPara>
+      <m:oMath>
+        <m:sSub>
+          <m:sSubPr>
+            <m:ctrlPr>
+              <w:rPr>
+                <w:rFonts w:ascii="Cambria Math"/>
+                <w:i/>
+              </w:rPr>
+            </m:ctrlPr>
+          </m:sSubPr>
+          <m:e>
+            <m:r>
+              <w:rPr>
+                <w:rFonts w:ascii="Cambria Math"/>
+              </w:rPr>
+              <m:t>v</m:t>
+            </m:r>
+          </m:e>
+          <m:sub>
+            <m:r>
+              <w:rPr>
+                <w:rFonts w:ascii="Cambria Math"/>
+              </w:rPr>
+              <m:t>rz1</m:t>
+            </m:r>
+          </m:sub>
+        </m:sSub>
+        <m:r>
+          <w:rPr>
+            <w:rFonts w:ascii="Cambria Math"/>
+          </w:rPr>
+          <m:t>=</m:t>
+        </m:r>
+        <m:sSub>
+          <m:sSubPr>
+            <m:ctrlPr>
+              <w:rPr>
+                <w:rFonts w:ascii="Cambria Math"/>
+                <w:i/>
+              </w:rPr>
+            </m:ctrlPr>
+          </m:sSubPr>
+          <m:e>
+            <m:r>
+              <w:rPr>
+                <w:rFonts w:ascii="Cambria Math"/>
+              </w:rPr>
+              <m:t>v</m:t>
+            </m:r>
+          </m:e>
+          <m:sub>
+            <m:r>
+              <w:rPr>
+                <w:rFonts w:ascii="Cambria Math"/>
+              </w:rPr>
+              <m:t>r</m:t>
+            </m:r>
+          </m:sub>
+        </m:sSub>
+        <m:r>
+          <w:rPr>
+            <w:rFonts w:ascii="Cambria Math" w:hAnsi="Cambria Math" w:cs="Cambria Math"/>
+          </w:rPr>
+          <m:t>⋅</m:t>
+        </m:r>
+        <m:func>
+          <m:funcPr>
+            <m:ctrlPr>
+              <w:rPr>
+                <w:rFonts w:ascii="Cambria Math"/>
+                <w:i/>
+              </w:rPr>
+            </m:ctrlPr>
+          </m:funcPr>
+          <m:fName>
+            <m:r>
+              <w:rPr>
+                <w:rFonts w:ascii="Cambria Math"/>
+              </w:rPr>
+              <m:t>cos</m:t>
+            </m:r>
+          </m:fName>
+          <m:e>
+            <m:sSubSup>
+              <m:sSubSupPr>
+                <m:ctrlPr>
+                  <w:rPr>
+                    <w:rFonts w:ascii="Cambria Math"/>
+                    <w:i/>
+                  </w:rPr>
+                </m:ctrlPr>
+              </m:sSubSupPr>
+              <m:e>
+                <m:r>
+                  <w:rPr>
+                    <w:rFonts w:ascii="Cambria Math"/>
+                  </w:rPr>
+                  <m:t>θ</m:t>
+                </m:r>
+              </m:e>
+              <m:sub>
+                <m:r>
+                  <w:rPr>
+                    <w:rFonts w:ascii="Cambria Math"/>
+                  </w:rPr>
+                  <m:t>l</m:t>
+                </m:r>
+              </m:sub>
+              <m:sup>
+                <m:r>
+                  <w:rPr>
+                    <w:rFonts w:ascii="Cambria Math"/>
+                  </w:rPr>
+                  <m:t>0</m:t>
+                </m:r>
+              </m:sup>
+            </m:sSubSup>
+            <m:ctrlPr>
+              <w:rPr>
+                <w:rFonts w:ascii="Cambria Math" w:hAnsi="Cambria Math"/>
+                <w:i/>
+              </w:rPr>
+            </m:ctrlPr>
+          </m:e>
+        </m:func>
+        <m:r>
+          <w:rPr>
+            <w:rFonts w:ascii="Cambria Math" w:hAnsi="Cambria Math" w:cs="Cambria Math"/>
+          </w:rPr>
+          <m:t>⋅</m:t>
+        </m:r>
+        <m:func>
+          <m:funcPr>
+            <m:ctrlPr>
+              <w:rPr>
+                <w:rFonts w:ascii="Cambria Math"/>
+                <w:i/>
+              </w:rPr>
+            </m:ctrlPr>
+          </m:funcPr>
+          <m:fName>
+            <m:r>
+              <w:rPr>
+                <w:rFonts w:ascii="Cambria Math"/>
+              </w:rPr>
+              <m:t>cos</m:t>
+            </m:r>
+          </m:fName>
+          <m:e>
+            <m:sSub>
+              <m:sSubPr>
+                <m:ctrlPr>
+                  <w:rPr>
+                    <w:rFonts w:ascii="Cambria Math"/>
+                    <w:i/>
+                  </w:rPr>
+                </m:ctrlPr>
+              </m:sSubPr>
+              <m:e>
+                <m:r>
+                  <w:rPr>
+                    <w:rFonts w:ascii="Cambria Math"/>
+                  </w:rPr>
+                  <m:t>α</m:t>
+                </m:r>
+              </m:e>
+              <m:sub>
+                <m:r>
+                  <w:rPr>
+                    <w:rFonts w:ascii="Cambria Math"/>
+                  </w:rPr>
+                  <m:t>e</m:t>
+                </m:r>
+              </m:sub>
+            </m:sSub>
+            <m:ctrlPr>
+              <w:rPr>
+                <w:rFonts w:ascii="Cambria Math" w:hAnsi="Cambria Math"/>
+                <w:i/>
+              </w:rPr>
+            </m:ctrlPr>
+          </m:e>
+        </m:func>
+      </m:oMath>
       <w:r>
         <w:tab/>
       </w:r>
@@ -2137,17 +7483,1036 @@
       <w:r>
         <w:tab/>
       </w:r>
-      <w:r>
-        <w:rPr>
-          <w:position w:val="-46"/>
-        </w:rPr>
-        <w:object w:dxaOrig="5700" w:dyaOrig="1020" w14:anchorId="73D6C799">
-          <v:shape id="_x0000_i1054" type="#_x0000_t75" style="width:285.6pt;height:51pt" o:ole="">
-            <v:imagedata r:id="rId65" o:title=""/>
-          </v:shape>
-          <o:OLEObject Type="Embed" ProgID="Equation.DSMT4" ShapeID="_x0000_i1054" DrawAspect="Content" ObjectID="_1712512957" r:id="rId66"/>
-        </w:object>
-      </w:r>
+      <m:oMath>
+        <m:sSub>
+          <m:sSubPr>
+            <m:ctrlPr>
+              <w:rPr>
+                <w:rFonts w:ascii="Cambria Math"/>
+                <w:i/>
+              </w:rPr>
+            </m:ctrlPr>
+          </m:sSubPr>
+          <m:e>
+            <m:r>
+              <w:rPr>
+                <w:rFonts w:ascii="Cambria Math"/>
+              </w:rPr>
+              <m:t>v</m:t>
+            </m:r>
+          </m:e>
+          <m:sub>
+            <m:r>
+              <w:rPr>
+                <w:rFonts w:ascii="Cambria Math"/>
+              </w:rPr>
+              <m:t>r</m:t>
+            </m:r>
+          </m:sub>
+        </m:sSub>
+        <m:r>
+          <w:rPr>
+            <w:rFonts w:ascii="Cambria Math"/>
+          </w:rPr>
+          <m:t>=</m:t>
+        </m:r>
+        <m:d>
+          <m:dPr>
+            <m:begChr m:val="["/>
+            <m:endChr m:val="]"/>
+            <m:ctrlPr>
+              <w:rPr>
+                <w:rFonts w:ascii="Cambria Math"/>
+                <w:i/>
+              </w:rPr>
+            </m:ctrlPr>
+          </m:dPr>
+          <m:e>
+            <m:eqArr>
+              <m:eqArrPr>
+                <m:ctrlPr>
+                  <w:rPr>
+                    <w:rFonts w:ascii="Cambria Math"/>
+                    <w:i/>
+                  </w:rPr>
+                </m:ctrlPr>
+              </m:eqArrPr>
+              <m:e>
+                <m:r>
+                  <w:rPr>
+                    <w:rFonts w:ascii="Cambria Math"/>
+                  </w:rPr>
+                  <m:t>&amp;</m:t>
+                </m:r>
+                <m:sSub>
+                  <m:sSubPr>
+                    <m:ctrlPr>
+                      <w:rPr>
+                        <w:rFonts w:ascii="Cambria Math"/>
+                        <w:i/>
+                      </w:rPr>
+                    </m:ctrlPr>
+                  </m:sSubPr>
+                  <m:e>
+                    <m:r>
+                      <w:rPr>
+                        <w:rFonts w:ascii="Cambria Math"/>
+                      </w:rPr>
+                      <m:t>v</m:t>
+                    </m:r>
+                  </m:e>
+                  <m:sub>
+                    <m:r>
+                      <w:rPr>
+                        <w:rFonts w:ascii="Cambria Math"/>
+                      </w:rPr>
+                      <m:t>rx</m:t>
+                    </m:r>
+                  </m:sub>
+                </m:sSub>
+              </m:e>
+              <m:e>
+                <m:r>
+                  <w:rPr>
+                    <w:rFonts w:ascii="Cambria Math"/>
+                  </w:rPr>
+                  <m:t>&amp;</m:t>
+                </m:r>
+                <m:sSub>
+                  <m:sSubPr>
+                    <m:ctrlPr>
+                      <w:rPr>
+                        <w:rFonts w:ascii="Cambria Math"/>
+                        <w:i/>
+                      </w:rPr>
+                    </m:ctrlPr>
+                  </m:sSubPr>
+                  <m:e>
+                    <m:r>
+                      <w:rPr>
+                        <w:rFonts w:ascii="Cambria Math"/>
+                      </w:rPr>
+                      <m:t>v</m:t>
+                    </m:r>
+                  </m:e>
+                  <m:sub>
+                    <m:r>
+                      <w:rPr>
+                        <w:rFonts w:ascii="Cambria Math"/>
+                      </w:rPr>
+                      <m:t>ry</m:t>
+                    </m:r>
+                  </m:sub>
+                </m:sSub>
+              </m:e>
+              <m:e>
+                <m:r>
+                  <w:rPr>
+                    <w:rFonts w:ascii="Cambria Math"/>
+                  </w:rPr>
+                  <m:t>&amp;</m:t>
+                </m:r>
+                <m:sSub>
+                  <m:sSubPr>
+                    <m:ctrlPr>
+                      <w:rPr>
+                        <w:rFonts w:ascii="Cambria Math"/>
+                        <w:i/>
+                      </w:rPr>
+                    </m:ctrlPr>
+                  </m:sSubPr>
+                  <m:e>
+                    <m:r>
+                      <w:rPr>
+                        <w:rFonts w:ascii="Cambria Math"/>
+                      </w:rPr>
+                      <m:t>v</m:t>
+                    </m:r>
+                  </m:e>
+                  <m:sub>
+                    <m:r>
+                      <w:rPr>
+                        <w:rFonts w:ascii="Cambria Math"/>
+                      </w:rPr>
+                      <m:t>rz</m:t>
+                    </m:r>
+                  </m:sub>
+                </m:sSub>
+                <m:ctrlPr>
+                  <w:rPr>
+                    <w:rFonts w:ascii="Cambria Math" w:hAnsi="Cambria Math"/>
+                    <w:i/>
+                  </w:rPr>
+                </m:ctrlPr>
+              </m:e>
+            </m:eqArr>
+            <m:ctrlPr>
+              <w:rPr>
+                <w:rFonts w:ascii="Cambria Math" w:hAnsi="Cambria Math"/>
+                <w:i/>
+              </w:rPr>
+            </m:ctrlPr>
+          </m:e>
+        </m:d>
+        <m:r>
+          <w:rPr>
+            <w:rFonts w:ascii="Cambria Math"/>
+          </w:rPr>
+          <m:t>=</m:t>
+        </m:r>
+        <m:d>
+          <m:dPr>
+            <m:begChr m:val="["/>
+            <m:endChr m:val="]"/>
+            <m:ctrlPr>
+              <w:rPr>
+                <w:rFonts w:ascii="Cambria Math"/>
+                <w:i/>
+              </w:rPr>
+            </m:ctrlPr>
+          </m:dPr>
+          <m:e>
+            <m:m>
+              <m:mPr>
+                <m:mcs>
+                  <m:mc>
+                    <m:mcPr>
+                      <m:count m:val="3"/>
+                      <m:mcJc m:val="center"/>
+                    </m:mcPr>
+                  </m:mc>
+                </m:mcs>
+                <m:ctrlPr>
+                  <w:rPr>
+                    <w:rFonts w:ascii="Cambria Math"/>
+                    <w:i/>
+                  </w:rPr>
+                </m:ctrlPr>
+              </m:mPr>
+              <m:mr>
+                <m:e>
+                  <m:func>
+                    <m:funcPr>
+                      <m:ctrlPr>
+                        <w:rPr>
+                          <w:rFonts w:ascii="Cambria Math"/>
+                          <w:i/>
+                        </w:rPr>
+                      </m:ctrlPr>
+                    </m:funcPr>
+                    <m:fName>
+                      <m:r>
+                        <w:rPr>
+                          <w:rFonts w:ascii="Cambria Math"/>
+                        </w:rPr>
+                        <m:t>cos</m:t>
+                      </m:r>
+                    </m:fName>
+                    <m:e>
+                      <m:d>
+                        <m:dPr>
+                          <m:ctrlPr>
+                            <w:rPr>
+                              <w:rFonts w:ascii="Cambria Math" w:hAnsi="Cambria Math"/>
+                              <w:i/>
+                            </w:rPr>
+                          </m:ctrlPr>
+                        </m:dPr>
+                        <m:e>
+                          <m:r>
+                            <w:rPr>
+                              <w:rFonts w:ascii="Cambria Math"/>
+                            </w:rPr>
+                            <m:t>-</m:t>
+                          </m:r>
+                          <m:sSub>
+                            <m:sSubPr>
+                              <m:ctrlPr>
+                                <w:rPr>
+                                  <w:rFonts w:ascii="Cambria Math"/>
+                                  <w:i/>
+                                </w:rPr>
+                              </m:ctrlPr>
+                            </m:sSubPr>
+                            <m:e>
+                              <m:r>
+                                <w:rPr>
+                                  <w:rFonts w:ascii="Cambria Math"/>
+                                </w:rPr>
+                                <m:t>λ</m:t>
+                              </m:r>
+                            </m:e>
+                            <m:sub>
+                              <m:r>
+                                <w:rPr>
+                                  <w:rFonts w:ascii="Cambria Math"/>
+                                </w:rPr>
+                                <m:t>0</m:t>
+                              </m:r>
+                            </m:sub>
+                          </m:sSub>
+                        </m:e>
+                      </m:d>
+                      <m:ctrlPr>
+                        <w:rPr>
+                          <w:rFonts w:ascii="Cambria Math" w:hAnsi="Cambria Math"/>
+                          <w:i/>
+                        </w:rPr>
+                      </m:ctrlPr>
+                    </m:e>
+                  </m:func>
+                  <m:ctrlPr>
+                    <w:rPr>
+                      <w:rFonts w:ascii="Cambria Math" w:hAnsi="Cambria Math"/>
+                      <w:i/>
+                    </w:rPr>
+                  </m:ctrlPr>
+                </m:e>
+                <m:e>
+                  <m:func>
+                    <m:funcPr>
+                      <m:ctrlPr>
+                        <w:rPr>
+                          <w:rFonts w:ascii="Cambria Math"/>
+                          <w:i/>
+                        </w:rPr>
+                      </m:ctrlPr>
+                    </m:funcPr>
+                    <m:fName>
+                      <m:r>
+                        <w:rPr>
+                          <w:rFonts w:ascii="Cambria Math"/>
+                        </w:rPr>
+                        <m:t>sin</m:t>
+                      </m:r>
+                    </m:fName>
+                    <m:e>
+                      <m:d>
+                        <m:dPr>
+                          <m:ctrlPr>
+                            <w:rPr>
+                              <w:rFonts w:ascii="Cambria Math" w:hAnsi="Cambria Math"/>
+                              <w:i/>
+                            </w:rPr>
+                          </m:ctrlPr>
+                        </m:dPr>
+                        <m:e>
+                          <m:r>
+                            <w:rPr>
+                              <w:rFonts w:ascii="Cambria Math"/>
+                            </w:rPr>
+                            <m:t>-</m:t>
+                          </m:r>
+                          <m:sSub>
+                            <m:sSubPr>
+                              <m:ctrlPr>
+                                <w:rPr>
+                                  <w:rFonts w:ascii="Cambria Math"/>
+                                  <w:i/>
+                                </w:rPr>
+                              </m:ctrlPr>
+                            </m:sSubPr>
+                            <m:e>
+                              <m:r>
+                                <w:rPr>
+                                  <w:rFonts w:ascii="Cambria Math"/>
+                                </w:rPr>
+                                <m:t>λ</m:t>
+                              </m:r>
+                            </m:e>
+                            <m:sub>
+                              <m:r>
+                                <w:rPr>
+                                  <w:rFonts w:ascii="Cambria Math"/>
+                                </w:rPr>
+                                <m:t>0</m:t>
+                              </m:r>
+                            </m:sub>
+                          </m:sSub>
+                        </m:e>
+                      </m:d>
+                      <m:ctrlPr>
+                        <w:rPr>
+                          <w:rFonts w:ascii="Cambria Math" w:hAnsi="Cambria Math"/>
+                          <w:i/>
+                        </w:rPr>
+                      </m:ctrlPr>
+                    </m:e>
+                  </m:func>
+                </m:e>
+                <m:e>
+                  <m:r>
+                    <w:rPr>
+                      <w:rFonts w:ascii="Cambria Math"/>
+                    </w:rPr>
+                    <m:t>0</m:t>
+                  </m:r>
+                </m:e>
+              </m:mr>
+              <m:mr>
+                <m:e>
+                  <m:r>
+                    <w:rPr>
+                      <w:rFonts w:ascii="Cambria Math"/>
+                    </w:rPr>
+                    <m:t>-</m:t>
+                  </m:r>
+                  <m:func>
+                    <m:funcPr>
+                      <m:ctrlPr>
+                        <w:rPr>
+                          <w:rFonts w:ascii="Cambria Math"/>
+                          <w:i/>
+                        </w:rPr>
+                      </m:ctrlPr>
+                    </m:funcPr>
+                    <m:fName>
+                      <m:r>
+                        <w:rPr>
+                          <w:rFonts w:ascii="Cambria Math"/>
+                        </w:rPr>
+                        <m:t>sin</m:t>
+                      </m:r>
+                    </m:fName>
+                    <m:e>
+                      <m:d>
+                        <m:dPr>
+                          <m:ctrlPr>
+                            <w:rPr>
+                              <w:rFonts w:ascii="Cambria Math" w:hAnsi="Cambria Math"/>
+                              <w:i/>
+                            </w:rPr>
+                          </m:ctrlPr>
+                        </m:dPr>
+                        <m:e>
+                          <m:r>
+                            <w:rPr>
+                              <w:rFonts w:ascii="Cambria Math"/>
+                            </w:rPr>
+                            <m:t>-</m:t>
+                          </m:r>
+                          <m:sSub>
+                            <m:sSubPr>
+                              <m:ctrlPr>
+                                <w:rPr>
+                                  <w:rFonts w:ascii="Cambria Math"/>
+                                  <w:i/>
+                                </w:rPr>
+                              </m:ctrlPr>
+                            </m:sSubPr>
+                            <m:e>
+                              <m:r>
+                                <w:rPr>
+                                  <w:rFonts w:ascii="Cambria Math"/>
+                                </w:rPr>
+                                <m:t>λ</m:t>
+                              </m:r>
+                            </m:e>
+                            <m:sub>
+                              <m:r>
+                                <w:rPr>
+                                  <w:rFonts w:ascii="Cambria Math"/>
+                                </w:rPr>
+                                <m:t>0</m:t>
+                              </m:r>
+                            </m:sub>
+                          </m:sSub>
+                        </m:e>
+                      </m:d>
+                      <m:ctrlPr>
+                        <w:rPr>
+                          <w:rFonts w:ascii="Cambria Math" w:hAnsi="Cambria Math"/>
+                          <w:i/>
+                        </w:rPr>
+                      </m:ctrlPr>
+                    </m:e>
+                  </m:func>
+                  <m:ctrlPr>
+                    <w:rPr>
+                      <w:rFonts w:ascii="Cambria Math" w:hAnsi="Cambria Math"/>
+                      <w:i/>
+                    </w:rPr>
+                  </m:ctrlPr>
+                </m:e>
+                <m:e>
+                  <m:func>
+                    <m:funcPr>
+                      <m:ctrlPr>
+                        <w:rPr>
+                          <w:rFonts w:ascii="Cambria Math"/>
+                          <w:i/>
+                        </w:rPr>
+                      </m:ctrlPr>
+                    </m:funcPr>
+                    <m:fName>
+                      <m:r>
+                        <w:rPr>
+                          <w:rFonts w:ascii="Cambria Math"/>
+                        </w:rPr>
+                        <m:t>cos</m:t>
+                      </m:r>
+                    </m:fName>
+                    <m:e>
+                      <m:d>
+                        <m:dPr>
+                          <m:ctrlPr>
+                            <w:rPr>
+                              <w:rFonts w:ascii="Cambria Math" w:hAnsi="Cambria Math"/>
+                              <w:i/>
+                            </w:rPr>
+                          </m:ctrlPr>
+                        </m:dPr>
+                        <m:e>
+                          <m:r>
+                            <w:rPr>
+                              <w:rFonts w:ascii="Cambria Math"/>
+                            </w:rPr>
+                            <m:t>-</m:t>
+                          </m:r>
+                          <m:sSub>
+                            <m:sSubPr>
+                              <m:ctrlPr>
+                                <w:rPr>
+                                  <w:rFonts w:ascii="Cambria Math"/>
+                                  <w:i/>
+                                </w:rPr>
+                              </m:ctrlPr>
+                            </m:sSubPr>
+                            <m:e>
+                              <m:r>
+                                <w:rPr>
+                                  <w:rFonts w:ascii="Cambria Math"/>
+                                </w:rPr>
+                                <m:t>λ</m:t>
+                              </m:r>
+                            </m:e>
+                            <m:sub>
+                              <m:r>
+                                <w:rPr>
+                                  <w:rFonts w:ascii="Cambria Math"/>
+                                </w:rPr>
+                                <m:t>0</m:t>
+                              </m:r>
+                            </m:sub>
+                          </m:sSub>
+                        </m:e>
+                      </m:d>
+                      <m:ctrlPr>
+                        <w:rPr>
+                          <w:rFonts w:ascii="Cambria Math" w:hAnsi="Cambria Math"/>
+                          <w:i/>
+                        </w:rPr>
+                      </m:ctrlPr>
+                    </m:e>
+                  </m:func>
+                </m:e>
+                <m:e>
+                  <m:r>
+                    <w:rPr>
+                      <w:rFonts w:ascii="Cambria Math"/>
+                    </w:rPr>
+                    <m:t>0</m:t>
+                  </m:r>
+                </m:e>
+              </m:mr>
+              <m:mr>
+                <m:e>
+                  <m:r>
+                    <w:rPr>
+                      <w:rFonts w:ascii="Cambria Math"/>
+                    </w:rPr>
+                    <m:t>0</m:t>
+                  </m:r>
+                </m:e>
+                <m:e>
+                  <m:r>
+                    <w:rPr>
+                      <w:rFonts w:ascii="Cambria Math"/>
+                    </w:rPr>
+                    <m:t>0</m:t>
+                  </m:r>
+                </m:e>
+                <m:e>
+                  <m:r>
+                    <w:rPr>
+                      <w:rFonts w:ascii="Cambria Math"/>
+                    </w:rPr>
+                    <m:t>1</m:t>
+                  </m:r>
+                </m:e>
+              </m:mr>
+            </m:m>
+            <m:ctrlPr>
+              <w:rPr>
+                <w:rFonts w:ascii="Cambria Math" w:hAnsi="Cambria Math"/>
+                <w:i/>
+              </w:rPr>
+            </m:ctrlPr>
+          </m:e>
+        </m:d>
+        <m:r>
+          <w:rPr>
+            <w:rFonts w:ascii="Cambria Math" w:hAnsi="Cambria Math" w:cs="Cambria Math"/>
+          </w:rPr>
+          <m:t>⋅</m:t>
+        </m:r>
+        <m:d>
+          <m:dPr>
+            <m:begChr m:val="["/>
+            <m:endChr m:val="]"/>
+            <m:ctrlPr>
+              <w:rPr>
+                <w:rFonts w:ascii="Cambria Math"/>
+                <w:i/>
+              </w:rPr>
+            </m:ctrlPr>
+          </m:dPr>
+          <m:e>
+            <m:m>
+              <m:mPr>
+                <m:mcs>
+                  <m:mc>
+                    <m:mcPr>
+                      <m:count m:val="3"/>
+                      <m:mcJc m:val="center"/>
+                    </m:mcPr>
+                  </m:mc>
+                </m:mcs>
+                <m:ctrlPr>
+                  <w:rPr>
+                    <w:rFonts w:ascii="Cambria Math"/>
+                    <w:i/>
+                  </w:rPr>
+                </m:ctrlPr>
+              </m:mPr>
+              <m:mr>
+                <m:e>
+                  <m:func>
+                    <m:funcPr>
+                      <m:ctrlPr>
+                        <w:rPr>
+                          <w:rFonts w:ascii="Cambria Math"/>
+                          <w:i/>
+                        </w:rPr>
+                      </m:ctrlPr>
+                    </m:funcPr>
+                    <m:fName>
+                      <m:r>
+                        <w:rPr>
+                          <w:rFonts w:ascii="Cambria Math"/>
+                        </w:rPr>
+                        <m:t>cos</m:t>
+                      </m:r>
+                    </m:fName>
+                    <m:e>
+                      <m:sSub>
+                        <m:sSubPr>
+                          <m:ctrlPr>
+                            <w:rPr>
+                              <w:rFonts w:ascii="Cambria Math"/>
+                              <w:i/>
+                            </w:rPr>
+                          </m:ctrlPr>
+                        </m:sSubPr>
+                        <m:e>
+                          <m:r>
+                            <w:rPr>
+                              <w:rFonts w:ascii="Cambria Math"/>
+                            </w:rPr>
+                            <m:t>ϕ</m:t>
+                          </m:r>
+                        </m:e>
+                        <m:sub>
+                          <m:r>
+                            <w:rPr>
+                              <w:rFonts w:ascii="Cambria Math"/>
+                            </w:rPr>
+                            <m:t>0</m:t>
+                          </m:r>
+                        </m:sub>
+                      </m:sSub>
+                      <m:ctrlPr>
+                        <w:rPr>
+                          <w:rFonts w:ascii="Cambria Math" w:hAnsi="Cambria Math"/>
+                          <w:i/>
+                        </w:rPr>
+                      </m:ctrlPr>
+                    </m:e>
+                  </m:func>
+                </m:e>
+                <m:e>
+                  <m:r>
+                    <w:rPr>
+                      <w:rFonts w:ascii="Cambria Math"/>
+                    </w:rPr>
+                    <m:t>0</m:t>
+                  </m:r>
+                </m:e>
+                <m:e>
+                  <m:r>
+                    <w:rPr>
+                      <w:rFonts w:ascii="Cambria Math"/>
+                    </w:rPr>
+                    <m:t>-</m:t>
+                  </m:r>
+                  <m:func>
+                    <m:funcPr>
+                      <m:ctrlPr>
+                        <w:rPr>
+                          <w:rFonts w:ascii="Cambria Math"/>
+                          <w:i/>
+                        </w:rPr>
+                      </m:ctrlPr>
+                    </m:funcPr>
+                    <m:fName>
+                      <m:r>
+                        <w:rPr>
+                          <w:rFonts w:ascii="Cambria Math"/>
+                        </w:rPr>
+                        <m:t>sin</m:t>
+                      </m:r>
+                    </m:fName>
+                    <m:e>
+                      <m:sSub>
+                        <m:sSubPr>
+                          <m:ctrlPr>
+                            <w:rPr>
+                              <w:rFonts w:ascii="Cambria Math"/>
+                              <w:i/>
+                            </w:rPr>
+                          </m:ctrlPr>
+                        </m:sSubPr>
+                        <m:e>
+                          <m:r>
+                            <w:rPr>
+                              <w:rFonts w:ascii="Cambria Math"/>
+                            </w:rPr>
+                            <m:t>ϕ</m:t>
+                          </m:r>
+                        </m:e>
+                        <m:sub>
+                          <m:r>
+                            <w:rPr>
+                              <w:rFonts w:ascii="Cambria Math"/>
+                            </w:rPr>
+                            <m:t>0</m:t>
+                          </m:r>
+                        </m:sub>
+                      </m:sSub>
+                      <m:ctrlPr>
+                        <w:rPr>
+                          <w:rFonts w:ascii="Cambria Math" w:hAnsi="Cambria Math"/>
+                          <w:i/>
+                        </w:rPr>
+                      </m:ctrlPr>
+                    </m:e>
+                  </m:func>
+                </m:e>
+              </m:mr>
+              <m:mr>
+                <m:e>
+                  <m:r>
+                    <w:rPr>
+                      <w:rFonts w:ascii="Cambria Math"/>
+                    </w:rPr>
+                    <m:t>0</m:t>
+                  </m:r>
+                </m:e>
+                <m:e>
+                  <m:r>
+                    <w:rPr>
+                      <w:rFonts w:ascii="Cambria Math"/>
+                    </w:rPr>
+                    <m:t>1</m:t>
+                  </m:r>
+                </m:e>
+                <m:e>
+                  <m:r>
+                    <w:rPr>
+                      <w:rFonts w:ascii="Cambria Math"/>
+                    </w:rPr>
+                    <m:t>0</m:t>
+                  </m:r>
+                </m:e>
+              </m:mr>
+              <m:mr>
+                <m:e>
+                  <m:func>
+                    <m:funcPr>
+                      <m:ctrlPr>
+                        <w:rPr>
+                          <w:rFonts w:ascii="Cambria Math"/>
+                          <w:i/>
+                        </w:rPr>
+                      </m:ctrlPr>
+                    </m:funcPr>
+                    <m:fName>
+                      <m:r>
+                        <w:rPr>
+                          <w:rFonts w:ascii="Cambria Math"/>
+                        </w:rPr>
+                        <m:t>sin</m:t>
+                      </m:r>
+                    </m:fName>
+                    <m:e>
+                      <m:sSub>
+                        <m:sSubPr>
+                          <m:ctrlPr>
+                            <w:rPr>
+                              <w:rFonts w:ascii="Cambria Math"/>
+                              <w:i/>
+                            </w:rPr>
+                          </m:ctrlPr>
+                        </m:sSubPr>
+                        <m:e>
+                          <m:r>
+                            <w:rPr>
+                              <w:rFonts w:ascii="Cambria Math"/>
+                            </w:rPr>
+                            <m:t>ϕ</m:t>
+                          </m:r>
+                        </m:e>
+                        <m:sub>
+                          <m:r>
+                            <w:rPr>
+                              <w:rFonts w:ascii="Cambria Math"/>
+                            </w:rPr>
+                            <m:t>0</m:t>
+                          </m:r>
+                        </m:sub>
+                      </m:sSub>
+                      <m:ctrlPr>
+                        <w:rPr>
+                          <w:rFonts w:ascii="Cambria Math" w:hAnsi="Cambria Math"/>
+                          <w:i/>
+                        </w:rPr>
+                      </m:ctrlPr>
+                    </m:e>
+                  </m:func>
+                </m:e>
+                <m:e>
+                  <m:r>
+                    <w:rPr>
+                      <w:rFonts w:ascii="Cambria Math"/>
+                    </w:rPr>
+                    <m:t>0</m:t>
+                  </m:r>
+                </m:e>
+                <m:e>
+                  <m:func>
+                    <m:funcPr>
+                      <m:ctrlPr>
+                        <w:rPr>
+                          <w:rFonts w:ascii="Cambria Math"/>
+                          <w:i/>
+                        </w:rPr>
+                      </m:ctrlPr>
+                    </m:funcPr>
+                    <m:fName>
+                      <m:r>
+                        <w:rPr>
+                          <w:rFonts w:ascii="Cambria Math"/>
+                        </w:rPr>
+                        <m:t>cos</m:t>
+                      </m:r>
+                    </m:fName>
+                    <m:e>
+                      <m:sSub>
+                        <m:sSubPr>
+                          <m:ctrlPr>
+                            <w:rPr>
+                              <w:rFonts w:ascii="Cambria Math"/>
+                              <w:i/>
+                            </w:rPr>
+                          </m:ctrlPr>
+                        </m:sSubPr>
+                        <m:e>
+                          <m:r>
+                            <w:rPr>
+                              <w:rFonts w:ascii="Cambria Math"/>
+                            </w:rPr>
+                            <m:t>ϕ</m:t>
+                          </m:r>
+                        </m:e>
+                        <m:sub>
+                          <m:r>
+                            <w:rPr>
+                              <w:rFonts w:ascii="Cambria Math"/>
+                            </w:rPr>
+                            <m:t>0</m:t>
+                          </m:r>
+                        </m:sub>
+                      </m:sSub>
+                      <m:ctrlPr>
+                        <w:rPr>
+                          <w:rFonts w:ascii="Cambria Math" w:hAnsi="Cambria Math"/>
+                          <w:i/>
+                        </w:rPr>
+                      </m:ctrlPr>
+                    </m:e>
+                  </m:func>
+                  <m:ctrlPr>
+                    <w:rPr>
+                      <w:rFonts w:ascii="Cambria Math" w:hAnsi="Cambria Math"/>
+                      <w:i/>
+                    </w:rPr>
+                  </m:ctrlPr>
+                </m:e>
+              </m:mr>
+            </m:m>
+            <m:ctrlPr>
+              <w:rPr>
+                <w:rFonts w:ascii="Cambria Math" w:hAnsi="Cambria Math"/>
+                <w:i/>
+              </w:rPr>
+            </m:ctrlPr>
+          </m:e>
+        </m:d>
+        <m:r>
+          <w:rPr>
+            <w:rFonts w:ascii="Cambria Math" w:hAnsi="Cambria Math" w:cs="Cambria Math"/>
+          </w:rPr>
+          <m:t>⋅</m:t>
+        </m:r>
+        <m:d>
+          <m:dPr>
+            <m:begChr m:val="["/>
+            <m:endChr m:val="]"/>
+            <m:ctrlPr>
+              <w:rPr>
+                <w:rFonts w:ascii="Cambria Math"/>
+                <w:i/>
+              </w:rPr>
+            </m:ctrlPr>
+          </m:dPr>
+          <m:e>
+            <m:eqArr>
+              <m:eqArrPr>
+                <m:ctrlPr>
+                  <w:rPr>
+                    <w:rFonts w:ascii="Cambria Math"/>
+                    <w:i/>
+                  </w:rPr>
+                </m:ctrlPr>
+              </m:eqArrPr>
+              <m:e>
+                <m:r>
+                  <w:rPr>
+                    <w:rFonts w:ascii="Cambria Math"/>
+                  </w:rPr>
+                  <m:t>&amp;</m:t>
+                </m:r>
+                <m:sSub>
+                  <m:sSubPr>
+                    <m:ctrlPr>
+                      <w:rPr>
+                        <w:rFonts w:ascii="Cambria Math"/>
+                        <w:i/>
+                      </w:rPr>
+                    </m:ctrlPr>
+                  </m:sSubPr>
+                  <m:e>
+                    <m:r>
+                      <w:rPr>
+                        <w:rFonts w:ascii="Cambria Math"/>
+                      </w:rPr>
+                      <m:t>v</m:t>
+                    </m:r>
+                  </m:e>
+                  <m:sub>
+                    <m:r>
+                      <w:rPr>
+                        <w:rFonts w:ascii="Cambria Math"/>
+                      </w:rPr>
+                      <m:t>rx1</m:t>
+                    </m:r>
+                  </m:sub>
+                </m:sSub>
+              </m:e>
+              <m:e>
+                <m:r>
+                  <w:rPr>
+                    <w:rFonts w:ascii="Cambria Math"/>
+                  </w:rPr>
+                  <m:t>&amp;</m:t>
+                </m:r>
+                <m:sSub>
+                  <m:sSubPr>
+                    <m:ctrlPr>
+                      <w:rPr>
+                        <w:rFonts w:ascii="Cambria Math"/>
+                        <w:i/>
+                      </w:rPr>
+                    </m:ctrlPr>
+                  </m:sSubPr>
+                  <m:e>
+                    <m:r>
+                      <w:rPr>
+                        <w:rFonts w:ascii="Cambria Math"/>
+                      </w:rPr>
+                      <m:t>v</m:t>
+                    </m:r>
+                  </m:e>
+                  <m:sub>
+                    <m:r>
+                      <w:rPr>
+                        <w:rFonts w:ascii="Cambria Math"/>
+                      </w:rPr>
+                      <m:t>ry1</m:t>
+                    </m:r>
+                  </m:sub>
+                </m:sSub>
+              </m:e>
+              <m:e>
+                <m:r>
+                  <w:rPr>
+                    <w:rFonts w:ascii="Cambria Math"/>
+                  </w:rPr>
+                  <m:t>&amp;</m:t>
+                </m:r>
+                <m:sSub>
+                  <m:sSubPr>
+                    <m:ctrlPr>
+                      <w:rPr>
+                        <w:rFonts w:ascii="Cambria Math"/>
+                        <w:i/>
+                      </w:rPr>
+                    </m:ctrlPr>
+                  </m:sSubPr>
+                  <m:e>
+                    <m:r>
+                      <w:rPr>
+                        <w:rFonts w:ascii="Cambria Math"/>
+                      </w:rPr>
+                      <m:t>v</m:t>
+                    </m:r>
+                  </m:e>
+                  <m:sub>
+                    <m:r>
+                      <w:rPr>
+                        <w:rFonts w:ascii="Cambria Math"/>
+                      </w:rPr>
+                      <m:t>rz1</m:t>
+                    </m:r>
+                  </m:sub>
+                </m:sSub>
+                <m:ctrlPr>
+                  <w:rPr>
+                    <w:rFonts w:ascii="Cambria Math" w:hAnsi="Cambria Math"/>
+                    <w:i/>
+                  </w:rPr>
+                </m:ctrlPr>
+              </m:e>
+            </m:eqArr>
+            <m:ctrlPr>
+              <w:rPr>
+                <w:rFonts w:ascii="Cambria Math" w:hAnsi="Cambria Math"/>
+                <w:i/>
+              </w:rPr>
+            </m:ctrlPr>
+          </m:e>
+        </m:d>
+      </m:oMath>
       <w:r>
         <w:tab/>
       </w:r>
@@ -2266,17 +8631,98 @@
       <w:r>
         <w:tab/>
       </w:r>
-      <w:r>
-        <w:rPr>
-          <w:position w:val="-14"/>
-        </w:rPr>
-        <w:object w:dxaOrig="999" w:dyaOrig="340" w14:anchorId="0D9357A1">
-          <v:shape id="_x0000_i1055" type="#_x0000_t75" style="width:49.8pt;height:17.4pt" o:ole="">
-            <v:imagedata r:id="rId67" o:title=""/>
-          </v:shape>
-          <o:OLEObject Type="Embed" ProgID="Equation.DSMT4" ShapeID="_x0000_i1055" DrawAspect="Content" ObjectID="_1712512958" r:id="rId68"/>
-        </w:object>
-      </w:r>
+      <m:oMath>
+        <m:sSub>
+          <m:sSubPr>
+            <m:ctrlPr>
+              <w:rPr>
+                <w:rFonts w:ascii="Cambria Math"/>
+                <w:i/>
+              </w:rPr>
+            </m:ctrlPr>
+          </m:sSubPr>
+          <m:e>
+            <m:r>
+              <w:rPr>
+                <w:rFonts w:ascii="Cambria Math"/>
+              </w:rPr>
+              <m:t>v</m:t>
+            </m:r>
+          </m:e>
+          <m:sub>
+            <m:r>
+              <w:rPr>
+                <w:rFonts w:ascii="Cambria Math"/>
+              </w:rPr>
+              <m:t>g</m:t>
+            </m:r>
+          </m:sub>
+        </m:sSub>
+        <m:r>
+          <w:rPr>
+            <w:rFonts w:ascii="Cambria Math"/>
+          </w:rPr>
+          <m:t>=</m:t>
+        </m:r>
+        <m:sSub>
+          <m:sSubPr>
+            <m:ctrlPr>
+              <w:rPr>
+                <w:rFonts w:ascii="Cambria Math"/>
+                <w:i/>
+              </w:rPr>
+            </m:ctrlPr>
+          </m:sSubPr>
+          <m:e>
+            <m:r>
+              <w:rPr>
+                <w:rFonts w:ascii="Cambria Math"/>
+              </w:rPr>
+              <m:t>v</m:t>
+            </m:r>
+          </m:e>
+          <m:sub>
+            <m:r>
+              <w:rPr>
+                <w:rFonts w:ascii="Cambria Math"/>
+              </w:rPr>
+              <m:t>r</m:t>
+            </m:r>
+          </m:sub>
+        </m:sSub>
+        <m:r>
+          <w:rPr>
+            <w:rFonts w:ascii="Cambria Math"/>
+          </w:rPr>
+          <m:t>-</m:t>
+        </m:r>
+        <m:sSub>
+          <m:sSubPr>
+            <m:ctrlPr>
+              <w:rPr>
+                <w:rFonts w:ascii="Cambria Math"/>
+                <w:i/>
+              </w:rPr>
+            </m:ctrlPr>
+          </m:sSubPr>
+          <m:e>
+            <m:r>
+              <w:rPr>
+                <w:rFonts w:ascii="Cambria Math"/>
+              </w:rPr>
+              <m:t>v</m:t>
+            </m:r>
+          </m:e>
+          <m:sub>
+            <m:r>
+              <w:rPr>
+                <w:rFonts w:ascii="Cambria Math"/>
+              </w:rPr>
+              <m:t>0</m:t>
+            </m:r>
+          </m:sub>
+        </m:sSub>
+      </m:oMath>
       <w:r>
         <w:tab/>
       </w:r>
@@ -2375,17 +8821,106 @@
       <w:r>
         <w:tab/>
       </w:r>
-      <w:r>
-        <w:rPr>
-          <w:position w:val="-32"/>
-        </w:rPr>
-        <w:object w:dxaOrig="760" w:dyaOrig="680" w14:anchorId="76B24EBA">
-          <v:shape id="_x0000_i1056" type="#_x0000_t75" style="width:38.4pt;height:33.6pt" o:ole="">
-            <v:imagedata r:id="rId69" o:title=""/>
-          </v:shape>
-          <o:OLEObject Type="Embed" ProgID="Equation.DSMT4" ShapeID="_x0000_i1056" DrawAspect="Content" ObjectID="_1712512959" r:id="rId70"/>
-        </w:object>
-      </w:r>
+      <m:oMath>
+        <m:r>
+          <w:rPr>
+            <w:rFonts w:ascii="Cambria Math"/>
+          </w:rPr>
+          <m:t>u=</m:t>
+        </m:r>
+        <m:f>
+          <m:fPr>
+            <m:ctrlPr>
+              <w:rPr>
+                <w:rFonts w:ascii="Cambria Math"/>
+                <w:i/>
+              </w:rPr>
+            </m:ctrlPr>
+          </m:fPr>
+          <m:num>
+            <m:sSub>
+              <m:sSubPr>
+                <m:ctrlPr>
+                  <w:rPr>
+                    <w:rFonts w:ascii="Cambria Math"/>
+                    <w:i/>
+                  </w:rPr>
+                </m:ctrlPr>
+              </m:sSubPr>
+              <m:e>
+                <m:r>
+                  <w:rPr>
+                    <w:rFonts w:ascii="Cambria Math"/>
+                  </w:rPr>
+                  <m:t>v</m:t>
+                </m:r>
+              </m:e>
+              <m:sub>
+                <m:r>
+                  <w:rPr>
+                    <w:rFonts w:ascii="Cambria Math"/>
+                  </w:rPr>
+                  <m:t>g</m:t>
+                </m:r>
+              </m:sub>
+            </m:sSub>
+          </m:num>
+          <m:den>
+            <m:d>
+              <m:dPr>
+                <m:begChr m:val="‖"/>
+                <m:endChr m:val="‖"/>
+                <m:ctrlPr>
+                  <w:rPr>
+                    <w:rFonts w:ascii="Cambria Math"/>
+                    <w:i/>
+                  </w:rPr>
+                </m:ctrlPr>
+              </m:dPr>
+              <m:e>
+                <m:sSub>
+                  <m:sSubPr>
+                    <m:ctrlPr>
+                      <w:rPr>
+                        <w:rFonts w:ascii="Cambria Math"/>
+                        <w:i/>
+                      </w:rPr>
+                    </m:ctrlPr>
+                  </m:sSubPr>
+                  <m:e>
+                    <m:r>
+                      <w:rPr>
+                        <w:rFonts w:ascii="Cambria Math"/>
+                      </w:rPr>
+                      <m:t>v</m:t>
+                    </m:r>
+                  </m:e>
+                  <m:sub>
+                    <m:r>
+                      <w:rPr>
+                        <w:rFonts w:ascii="Cambria Math"/>
+                      </w:rPr>
+                      <m:t>g</m:t>
+                    </m:r>
+                  </m:sub>
+                </m:sSub>
+                <m:ctrlPr>
+                  <w:rPr>
+                    <w:rFonts w:ascii="Cambria Math" w:hAnsi="Cambria Math"/>
+                    <w:i/>
+                  </w:rPr>
+                </m:ctrlPr>
+              </m:e>
+            </m:d>
+            <m:ctrlPr>
+              <w:rPr>
+                <w:rFonts w:ascii="Cambria Math" w:hAnsi="Cambria Math"/>
+                <w:i/>
+              </w:rPr>
+            </m:ctrlPr>
+          </m:den>
+        </m:f>
+      </m:oMath>
       <w:r>
         <w:tab/>
       </w:r>
@@ -2487,17 +9022,60 @@
         </w:rPr>
         <w:t>当</w:t>
       </w:r>
-      <w:r>
-        <w:rPr>
-          <w:position w:val="-14"/>
-        </w:rPr>
-        <w:object w:dxaOrig="700" w:dyaOrig="380" w14:anchorId="4F411AB7">
-          <v:shape id="_x0000_i1057" type="#_x0000_t75" style="width:34.8pt;height:18.6pt" o:ole="">
-            <v:imagedata r:id="rId71" o:title=""/>
-          </v:shape>
-          <o:OLEObject Type="Embed" ProgID="Equation.DSMT4" ShapeID="_x0000_i1057" DrawAspect="Content" ObjectID="_1712512960" r:id="rId72"/>
-        </w:object>
-      </w:r>
+      <m:oMath>
+        <m:d>
+          <m:dPr>
+            <m:begChr m:val="‖"/>
+            <m:endChr m:val="‖"/>
+            <m:ctrlPr>
+              <w:rPr>
+                <w:rFonts w:ascii="Cambria Math"/>
+                <w:i/>
+              </w:rPr>
+            </m:ctrlPr>
+          </m:dPr>
+          <m:e>
+            <m:sSub>
+              <m:sSubPr>
+                <m:ctrlPr>
+                  <w:rPr>
+                    <w:rFonts w:ascii="Cambria Math"/>
+                    <w:i/>
+                  </w:rPr>
+                </m:ctrlPr>
+              </m:sSubPr>
+              <m:e>
+                <m:r>
+                  <w:rPr>
+                    <w:rFonts w:ascii="Cambria Math"/>
+                  </w:rPr>
+                  <m:t>v</m:t>
+                </m:r>
+              </m:e>
+              <m:sub>
+                <m:r>
+                  <w:rPr>
+                    <w:rFonts w:ascii="Cambria Math"/>
+                  </w:rPr>
+                  <m:t>g</m:t>
+                </m:r>
+              </m:sub>
+            </m:sSub>
+            <m:ctrlPr>
+              <w:rPr>
+                <w:rFonts w:ascii="Cambria Math" w:hAnsi="Cambria Math"/>
+                <w:i/>
+              </w:rPr>
+            </m:ctrlPr>
+          </m:e>
+        </m:d>
+        <m:r>
+          <w:rPr>
+            <w:rFonts w:ascii="Cambria Math"/>
+          </w:rPr>
+          <m:t>=0</m:t>
+        </m:r>
+      </m:oMath>
       <w:r>
         <w:rPr>
           <w:rFonts w:hint="eastAsia"/>
@@ -2510,7 +9088,6 @@
         <w:rPr>
           <w:rFonts w:hint="eastAsia"/>
         </w:rPr>
-        <w:lastRenderedPageBreak/>
         <w:t>1</w:t>
       </w:r>
       <w:r>
@@ -2638,17 +9215,14 @@
         </w:rPr>
         <w:t>给出固体火箭在关机前的制导指令</w:t>
       </w:r>
-      <w:r>
-        <w:rPr>
-          <w:position w:val="-6"/>
-        </w:rPr>
-        <w:object w:dxaOrig="180" w:dyaOrig="200" w14:anchorId="114E79C1">
-          <v:shape id="_x0000_i1058" type="#_x0000_t75" style="width:9pt;height:10.2pt" o:ole="">
-            <v:imagedata r:id="rId73" o:title=""/>
-          </v:shape>
-          <o:OLEObject Type="Embed" ProgID="Equation.DSMT4" ShapeID="_x0000_i1058" DrawAspect="Content" ObjectID="_1712512961" r:id="rId74"/>
-        </w:object>
-      </w:r>
+      <m:oMath>
+        <m:r>
+          <w:rPr>
+            <w:rFonts w:ascii="Cambria Math"/>
+          </w:rPr>
+          <m:t>u</m:t>
+        </m:r>
+      </m:oMath>
       <w:r>
         <w:rPr>
           <w:rFonts w:hint="eastAsia"/>
@@ -2669,6 +9243,7 @@
         <w:rPr>
           <w:rFonts w:hint="eastAsia"/>
         </w:rPr>
+        <w:lastRenderedPageBreak/>
         <w:t>问题</w:t>
       </w:r>
       <w:r>
@@ -2718,17 +9293,14 @@
         </w:rPr>
         <w:t>节的制导律（也可以采用其他文献中的制导方法）给出固体火箭在关机前的制导指令</w:t>
       </w:r>
-      <w:r>
-        <w:rPr>
-          <w:position w:val="-6"/>
-        </w:rPr>
-        <w:object w:dxaOrig="180" w:dyaOrig="200" w14:anchorId="1AEBB742">
-          <v:shape id="_x0000_i1059" type="#_x0000_t75" style="width:9pt;height:10.2pt" o:ole="">
-            <v:imagedata r:id="rId73" o:title=""/>
-          </v:shape>
-          <o:OLEObject Type="Embed" ProgID="Equation.DSMT4" ShapeID="_x0000_i1059" DrawAspect="Content" ObjectID="_1712512962" r:id="rId75"/>
-        </w:object>
-      </w:r>
+      <m:oMath>
+        <m:r>
+          <w:rPr>
+            <w:rFonts w:ascii="Cambria Math"/>
+          </w:rPr>
+          <m:t>u</m:t>
+        </m:r>
+      </m:oMath>
       <w:r>
         <w:rPr>
           <w:rFonts w:hint="eastAsia"/>
@@ -2809,7 +9381,7 @@
 </file>
 
 <file path=word/endnotes.xml><?xml version="1.0" encoding="utf-8"?>
-<w:endnotes xmlns:wpc="http://schemas.microsoft.com/office/word/2010/wordprocessingCanvas" xmlns:cx="http://schemas.microsoft.com/office/drawing/2014/chartex" xmlns:cx1="http://schemas.microsoft.com/office/drawing/2015/9/8/chartex" xmlns:cx2="http://schemas.microsoft.com/office/drawing/2015/10/21/chartex" xmlns:cx3="http://schemas.microsoft.com/office/drawing/2016/5/9/chartex" xmlns:cx4="http://schemas.microsoft.com/office/drawing/2016/5/10/chartex" xmlns:cx5="http://schemas.microsoft.com/office/drawing/2016/5/11/chartex" xmlns:cx6="http://schemas.microsoft.com/office/drawing/2016/5/12/chartex" xmlns:cx7="http://schemas.microsoft.com/office/drawing/2016/5/13/chartex" xmlns:cx8="http://schemas.microsoft.com/office/drawing/2016/5/14/chartex" xmlns:mc="http://schemas.openxmlformats.org/markup-compatibility/2006" xmlns:aink="http://schemas.microsoft.com/office/drawing/2016/ink" xmlns:am3d="http://schemas.microsoft.com/office/drawing/2017/model3d" xmlns:o="urn:schemas-microsoft-com:office:office" xmlns:r="http://schemas.openxmlformats.org/officeDocument/2006/relationships" xmlns:m="http://schemas.openxmlformats.org/officeDocument/2006/math" xmlns:v="urn:schemas-microsoft-com:vml" xmlns:wp14="http://schemas.microsoft.com/office/word/2010/wordprocessingDrawing" xmlns:wp="http://schemas.openxmlformats.org/drawingml/2006/wordprocessingDrawing" xmlns:w10="urn:schemas-microsoft-com:office:word" xmlns:w="http://schemas.openxmlformats.org/wordprocessingml/2006/main" xmlns:w14="http://schemas.microsoft.com/office/word/2010/wordml" xmlns:w15="http://schemas.microsoft.com/office/word/2012/wordml" xmlns:w16cex="http://schemas.microsoft.com/office/word/2018/wordml/cex" xmlns:w16cid="http://schemas.microsoft.com/office/word/2016/wordml/cid" xmlns:w16="http://schemas.microsoft.com/office/word/2018/wordml" xmlns:w16sdtdh="http://schemas.microsoft.com/office/word/2020/wordml/sdtdatahash" xmlns:w16se="http://schemas.microsoft.com/office/word/2015/wordml/symex" xmlns:wpg="http://schemas.microsoft.com/office/word/2010/wordprocessingGroup" xmlns:wpi="http://schemas.microsoft.com/office/word/2010/wordprocessingInk" xmlns:wne="http://schemas.microsoft.com/office/word/2006/wordml" xmlns:wps="http://schemas.microsoft.com/office/word/2010/wordprocessingShape" mc:Ignorable="w14 w15 w16se w16cid w16 w16cex w16sdtdh wp14">
+<w:endnotes xmlns:wpc="http://schemas.microsoft.com/office/word/2010/wordprocessingCanvas" xmlns:cx="http://schemas.microsoft.com/office/drawing/2014/chartex" xmlns:cx1="http://schemas.microsoft.com/office/drawing/2015/9/8/chartex" xmlns:cx2="http://schemas.microsoft.com/office/drawing/2015/10/21/chartex" xmlns:cx3="http://schemas.microsoft.com/office/drawing/2016/5/9/chartex" xmlns:cx4="http://schemas.microsoft.com/office/drawing/2016/5/10/chartex" xmlns:cx5="http://schemas.microsoft.com/office/drawing/2016/5/11/chartex" xmlns:cx6="http://schemas.microsoft.com/office/drawing/2016/5/12/chartex" xmlns:cx7="http://schemas.microsoft.com/office/drawing/2016/5/13/chartex" xmlns:cx8="http://schemas.microsoft.com/office/drawing/2016/5/14/chartex" xmlns:mc="http://schemas.openxmlformats.org/markup-compatibility/2006" xmlns:aink="http://schemas.microsoft.com/office/drawing/2016/ink" xmlns:am3d="http://schemas.microsoft.com/office/drawing/2017/model3d" xmlns:o="urn:schemas-microsoft-com:office:office" xmlns:oel="http://schemas.microsoft.com/office/2019/extlst" xmlns:r="http://schemas.openxmlformats.org/officeDocument/2006/relationships" xmlns:m="http://schemas.openxmlformats.org/officeDocument/2006/math" xmlns:v="urn:schemas-microsoft-com:vml" xmlns:wp14="http://schemas.microsoft.com/office/word/2010/wordprocessingDrawing" xmlns:wp="http://schemas.openxmlformats.org/drawingml/2006/wordprocessingDrawing" xmlns:w10="urn:schemas-microsoft-com:office:word" xmlns:w="http://schemas.openxmlformats.org/wordprocessingml/2006/main" xmlns:w14="http://schemas.microsoft.com/office/word/2010/wordml" xmlns:w15="http://schemas.microsoft.com/office/word/2012/wordml" xmlns:w16cex="http://schemas.microsoft.com/office/word/2018/wordml/cex" xmlns:w16cid="http://schemas.microsoft.com/office/word/2016/wordml/cid" xmlns:w16="http://schemas.microsoft.com/office/word/2018/wordml" xmlns:w16du="http://schemas.microsoft.com/office/word/2023/wordml/word16du" xmlns:w16sdtdh="http://schemas.microsoft.com/office/word/2020/wordml/sdtdatahash" xmlns:w16sdtfl="http://schemas.microsoft.com/office/word/2024/wordml/sdtformatlock" xmlns:w16se="http://schemas.microsoft.com/office/word/2015/wordml/symex" xmlns:wpg="http://schemas.microsoft.com/office/word/2010/wordprocessingGroup" xmlns:wpi="http://schemas.microsoft.com/office/word/2010/wordprocessingInk" xmlns:wne="http://schemas.microsoft.com/office/word/2006/wordml" xmlns:wps="http://schemas.microsoft.com/office/word/2010/wordprocessingShape" mc:Ignorable="w14 w15 w16se w16cid w16 w16cex w16sdtdh w16sdtfl w16du wp14">
   <w:endnote w:type="separator" w:id="-1">
     <w:p>
       <w:r>
@@ -2828,7 +9400,7 @@
 </file>
 
 <file path=word/footnotes.xml><?xml version="1.0" encoding="utf-8"?>
-<w:footnotes xmlns:wpc="http://schemas.microsoft.com/office/word/2010/wordprocessingCanvas" xmlns:cx="http://schemas.microsoft.com/office/drawing/2014/chartex" xmlns:cx1="http://schemas.microsoft.com/office/drawing/2015/9/8/chartex" xmlns:cx2="http://schemas.microsoft.com/office/drawing/2015/10/21/chartex" xmlns:cx3="http://schemas.microsoft.com/office/drawing/2016/5/9/chartex" xmlns:cx4="http://schemas.microsoft.com/office/drawing/2016/5/10/chartex" xmlns:cx5="http://schemas.microsoft.com/office/drawing/2016/5/11/chartex" xmlns:cx6="http://schemas.microsoft.com/office/drawing/2016/5/12/chartex" xmlns:cx7="http://schemas.microsoft.com/office/drawing/2016/5/13/chartex" xmlns:cx8="http://schemas.microsoft.com/office/drawing/2016/5/14/chartex" xmlns:mc="http://schemas.openxmlformats.org/markup-compatibility/2006" xmlns:aink="http://schemas.microsoft.com/office/drawing/2016/ink" xmlns:am3d="http://schemas.microsoft.com/office/drawing/2017/model3d" xmlns:o="urn:schemas-microsoft-com:office:office" xmlns:r="http://schemas.openxmlformats.org/officeDocument/2006/relationships" xmlns:m="http://schemas.openxmlformats.org/officeDocument/2006/math" xmlns:v="urn:schemas-microsoft-com:vml" xmlns:wp14="http://schemas.microsoft.com/office/word/2010/wordprocessingDrawing" xmlns:wp="http://schemas.openxmlformats.org/drawingml/2006/wordprocessingDrawing" xmlns:w10="urn:schemas-microsoft-com:office:word" xmlns:w="http://schemas.openxmlformats.org/wordprocessingml/2006/main" xmlns:w14="http://schemas.microsoft.com/office/word/2010/wordml" xmlns:w15="http://schemas.microsoft.com/office/word/2012/wordml" xmlns:w16cex="http://schemas.microsoft.com/office/word/2018/wordml/cex" xmlns:w16cid="http://schemas.microsoft.com/office/word/2016/wordml/cid" xmlns:w16="http://schemas.microsoft.com/office/word/2018/wordml" xmlns:w16sdtdh="http://schemas.microsoft.com/office/word/2020/wordml/sdtdatahash" xmlns:w16se="http://schemas.microsoft.com/office/word/2015/wordml/symex" xmlns:wpg="http://schemas.microsoft.com/office/word/2010/wordprocessingGroup" xmlns:wpi="http://schemas.microsoft.com/office/word/2010/wordprocessingInk" xmlns:wne="http://schemas.microsoft.com/office/word/2006/wordml" xmlns:wps="http://schemas.microsoft.com/office/word/2010/wordprocessingShape" mc:Ignorable="w14 w15 w16se w16cid w16 w16cex w16sdtdh wp14">
+<w:footnotes xmlns:wpc="http://schemas.microsoft.com/office/word/2010/wordprocessingCanvas" xmlns:cx="http://schemas.microsoft.com/office/drawing/2014/chartex" xmlns:cx1="http://schemas.microsoft.com/office/drawing/2015/9/8/chartex" xmlns:cx2="http://schemas.microsoft.com/office/drawing/2015/10/21/chartex" xmlns:cx3="http://schemas.microsoft.com/office/drawing/2016/5/9/chartex" xmlns:cx4="http://schemas.microsoft.com/office/drawing/2016/5/10/chartex" xmlns:cx5="http://schemas.microsoft.com/office/drawing/2016/5/11/chartex" xmlns:cx6="http://schemas.microsoft.com/office/drawing/2016/5/12/chartex" xmlns:cx7="http://schemas.microsoft.com/office/drawing/2016/5/13/chartex" xmlns:cx8="http://schemas.microsoft.com/office/drawing/2016/5/14/chartex" xmlns:mc="http://schemas.openxmlformats.org/markup-compatibility/2006" xmlns:aink="http://schemas.microsoft.com/office/drawing/2016/ink" xmlns:am3d="http://schemas.microsoft.com/office/drawing/2017/model3d" xmlns:o="urn:schemas-microsoft-com:office:office" xmlns:oel="http://schemas.microsoft.com/office/2019/extlst" xmlns:r="http://schemas.openxmlformats.org/officeDocument/2006/relationships" xmlns:m="http://schemas.openxmlformats.org/officeDocument/2006/math" xmlns:v="urn:schemas-microsoft-com:vml" xmlns:wp14="http://schemas.microsoft.com/office/word/2010/wordprocessingDrawing" xmlns:wp="http://schemas.openxmlformats.org/drawingml/2006/wordprocessingDrawing" xmlns:w10="urn:schemas-microsoft-com:office:word" xmlns:w="http://schemas.openxmlformats.org/wordprocessingml/2006/main" xmlns:w14="http://schemas.microsoft.com/office/word/2010/wordml" xmlns:w15="http://schemas.microsoft.com/office/word/2012/wordml" xmlns:w16cex="http://schemas.microsoft.com/office/word/2018/wordml/cex" xmlns:w16cid="http://schemas.microsoft.com/office/word/2016/wordml/cid" xmlns:w16="http://schemas.microsoft.com/office/word/2018/wordml" xmlns:w16du="http://schemas.microsoft.com/office/word/2023/wordml/word16du" xmlns:w16sdtdh="http://schemas.microsoft.com/office/word/2020/wordml/sdtdatahash" xmlns:w16sdtfl="http://schemas.microsoft.com/office/word/2024/wordml/sdtformatlock" xmlns:w16se="http://schemas.microsoft.com/office/word/2015/wordml/symex" xmlns:wpg="http://schemas.microsoft.com/office/word/2010/wordprocessingGroup" xmlns:wpi="http://schemas.microsoft.com/office/word/2010/wordprocessingInk" xmlns:wne="http://schemas.microsoft.com/office/word/2006/wordml" xmlns:wps="http://schemas.microsoft.com/office/word/2010/wordprocessingShape" mc:Ignorable="w14 w15 w16se w16cid w16 w16cex w16sdtdh w16sdtfl w16du wp14">
   <w:footnote w:type="separator" w:id="-1">
     <w:p>
       <w:r>
@@ -2847,7 +9419,7 @@
 </file>
 
 <file path=word/numbering.xml><?xml version="1.0" encoding="utf-8"?>
-<w:numbering xmlns:wpc="http://schemas.microsoft.com/office/word/2010/wordprocessingCanvas" xmlns:cx="http://schemas.microsoft.com/office/drawing/2014/chartex" xmlns:cx1="http://schemas.microsoft.com/office/drawing/2015/9/8/chartex" xmlns:cx2="http://schemas.microsoft.com/office/drawing/2015/10/21/chartex" xmlns:cx3="http://schemas.microsoft.com/office/drawing/2016/5/9/chartex" xmlns:cx4="http://schemas.microsoft.com/office/drawing/2016/5/10/chartex" xmlns:cx5="http://schemas.microsoft.com/office/drawing/2016/5/11/chartex" xmlns:cx6="http://schemas.microsoft.com/office/drawing/2016/5/12/chartex" xmlns:cx7="http://schemas.microsoft.com/office/drawing/2016/5/13/chartex" xmlns:cx8="http://schemas.microsoft.com/office/drawing/2016/5/14/chartex" xmlns:mc="http://schemas.openxmlformats.org/markup-compatibility/2006" xmlns:aink="http://schemas.microsoft.com/office/drawing/2016/ink" xmlns:am3d="http://schemas.microsoft.com/office/drawing/2017/model3d" xmlns:o="urn:schemas-microsoft-com:office:office" xmlns:r="http://schemas.openxmlformats.org/officeDocument/2006/relationships" xmlns:m="http://schemas.openxmlformats.org/officeDocument/2006/math" xmlns:v="urn:schemas-microsoft-com:vml" xmlns:wp14="http://schemas.microsoft.com/office/word/2010/wordprocessingDrawing" xmlns:wp="http://schemas.openxmlformats.org/drawingml/2006/wordprocessingDrawing" xmlns:w10="urn:schemas-microsoft-com:office:word" xmlns:w="http://schemas.openxmlformats.org/wordprocessingml/2006/main" xmlns:w14="http://schemas.microsoft.com/office/word/2010/wordml" xmlns:w15="http://schemas.microsoft.com/office/word/2012/wordml" xmlns:w16cex="http://schemas.microsoft.com/office/word/2018/wordml/cex" xmlns:w16cid="http://schemas.microsoft.com/office/word/2016/wordml/cid" xmlns:w16="http://schemas.microsoft.com/office/word/2018/wordml" xmlns:w16sdtdh="http://schemas.microsoft.com/office/word/2020/wordml/sdtdatahash" xmlns:w16se="http://schemas.microsoft.com/office/word/2015/wordml/symex" xmlns:wpg="http://schemas.microsoft.com/office/word/2010/wordprocessingGroup" xmlns:wpi="http://schemas.microsoft.com/office/word/2010/wordprocessingInk" xmlns:wne="http://schemas.microsoft.com/office/word/2006/wordml" xmlns:wps="http://schemas.microsoft.com/office/word/2010/wordprocessingShape" mc:Ignorable="w14 w15 w16se w16cid w16 w16cex w16sdtdh wp14">
+<w:numbering xmlns:wpc="http://schemas.microsoft.com/office/word/2010/wordprocessingCanvas" xmlns:cx="http://schemas.microsoft.com/office/drawing/2014/chartex" xmlns:cx1="http://schemas.microsoft.com/office/drawing/2015/9/8/chartex" xmlns:cx2="http://schemas.microsoft.com/office/drawing/2015/10/21/chartex" xmlns:cx3="http://schemas.microsoft.com/office/drawing/2016/5/9/chartex" xmlns:cx4="http://schemas.microsoft.com/office/drawing/2016/5/10/chartex" xmlns:cx5="http://schemas.microsoft.com/office/drawing/2016/5/11/chartex" xmlns:cx6="http://schemas.microsoft.com/office/drawing/2016/5/12/chartex" xmlns:cx7="http://schemas.microsoft.com/office/drawing/2016/5/13/chartex" xmlns:cx8="http://schemas.microsoft.com/office/drawing/2016/5/14/chartex" xmlns:mc="http://schemas.openxmlformats.org/markup-compatibility/2006" xmlns:aink="http://schemas.microsoft.com/office/drawing/2016/ink" xmlns:am3d="http://schemas.microsoft.com/office/drawing/2017/model3d" xmlns:o="urn:schemas-microsoft-com:office:office" xmlns:oel="http://schemas.microsoft.com/office/2019/extlst" xmlns:r="http://schemas.openxmlformats.org/officeDocument/2006/relationships" xmlns:m="http://schemas.openxmlformats.org/officeDocument/2006/math" xmlns:v="urn:schemas-microsoft-com:vml" xmlns:wp14="http://schemas.microsoft.com/office/word/2010/wordprocessingDrawing" xmlns:wp="http://schemas.openxmlformats.org/drawingml/2006/wordprocessingDrawing" xmlns:w10="urn:schemas-microsoft-com:office:word" xmlns:w="http://schemas.openxmlformats.org/wordprocessingml/2006/main" xmlns:w14="http://schemas.microsoft.com/office/word/2010/wordml" xmlns:w15="http://schemas.microsoft.com/office/word/2012/wordml" xmlns:w16cex="http://schemas.microsoft.com/office/word/2018/wordml/cex" xmlns:w16cid="http://schemas.microsoft.com/office/word/2016/wordml/cid" xmlns:w16="http://schemas.microsoft.com/office/word/2018/wordml" xmlns:w16du="http://schemas.microsoft.com/office/word/2023/wordml/word16du" xmlns:w16sdtdh="http://schemas.microsoft.com/office/word/2020/wordml/sdtdatahash" xmlns:w16sdtfl="http://schemas.microsoft.com/office/word/2024/wordml/sdtformatlock" xmlns:w16se="http://schemas.microsoft.com/office/word/2015/wordml/symex" xmlns:wpg="http://schemas.microsoft.com/office/word/2010/wordprocessingGroup" xmlns:wpi="http://schemas.microsoft.com/office/word/2010/wordprocessingInk" xmlns:wne="http://schemas.microsoft.com/office/word/2006/wordml" xmlns:wps="http://schemas.microsoft.com/office/word/2010/wordprocessingShape" mc:Ignorable="w14 w15 w16se w16cid w16 w16cex w16sdtdh w16sdtfl w16du wp14">
   <w:abstractNum w:abstractNumId="0" w15:restartNumberingAfterBreak="0">
     <w:nsid w:val="1FA65B95"/>
     <w:multiLevelType w:val="hybridMultilevel"/>
@@ -2944,7 +9516,7 @@
 </file>
 
 <file path=word/styles.xml><?xml version="1.0" encoding="utf-8"?>
-<w:styles xmlns:mc="http://schemas.openxmlformats.org/markup-compatibility/2006" xmlns:r="http://schemas.openxmlformats.org/officeDocument/2006/relationships" xmlns:w="http://schemas.openxmlformats.org/wordprocessingml/2006/main" xmlns:w14="http://schemas.microsoft.com/office/word/2010/wordml" xmlns:w15="http://schemas.microsoft.com/office/word/2012/wordml" xmlns:w16cex="http://schemas.microsoft.com/office/word/2018/wordml/cex" xmlns:w16cid="http://schemas.microsoft.com/office/word/2016/wordml/cid" xmlns:w16="http://schemas.microsoft.com/office/word/2018/wordml" xmlns:w16sdtdh="http://schemas.microsoft.com/office/word/2020/wordml/sdtdatahash" xmlns:w16se="http://schemas.microsoft.com/office/word/2015/wordml/symex" mc:Ignorable="w14 w15 w16se w16cid w16 w16cex w16sdtdh">
+<w:styles xmlns:mc="http://schemas.openxmlformats.org/markup-compatibility/2006" xmlns:r="http://schemas.openxmlformats.org/officeDocument/2006/relationships" xmlns:w="http://schemas.openxmlformats.org/wordprocessingml/2006/main" xmlns:w14="http://schemas.microsoft.com/office/word/2010/wordml" xmlns:w15="http://schemas.microsoft.com/office/word/2012/wordml" xmlns:w16cex="http://schemas.microsoft.com/office/word/2018/wordml/cex" xmlns:w16cid="http://schemas.microsoft.com/office/word/2016/wordml/cid" xmlns:w16="http://schemas.microsoft.com/office/word/2018/wordml" xmlns:w16du="http://schemas.microsoft.com/office/word/2023/wordml/word16du" xmlns:w16sdtdh="http://schemas.microsoft.com/office/word/2020/wordml/sdtdatahash" xmlns:w16sdtfl="http://schemas.microsoft.com/office/word/2024/wordml/sdtformatlock" xmlns:w16se="http://schemas.microsoft.com/office/word/2015/wordml/symex" mc:Ignorable="w14 w15 w16se w16cid w16 w16cex w16sdtdh w16sdtfl w16du">
   <w:docDefaults>
     <w:rPrDefault>
       <w:rPr>

--- a/documents/闭路制导/闭路制导作业_修改.docx
+++ b/documents/闭路制导/闭路制导作业_修改.docx
@@ -138,7 +138,7 @@
           <m:sSubPr>
             <m:ctrlPr>
               <w:rPr>
-                <w:rFonts w:ascii="Cambria Math"/>
+                <w:rFonts w:ascii="Cambria Math" w:hAnsi="Cambria Math"/>
                 <w:i/>
               </w:rPr>
             </m:ctrlPr>
@@ -172,7 +172,7 @@
             <m:endChr m:val="]"/>
             <m:ctrlPr>
               <w:rPr>
-                <w:rFonts w:ascii="Cambria Math"/>
+                <w:rFonts w:ascii="Cambria Math" w:hAnsi="Cambria Math"/>
                 <w:i/>
               </w:rPr>
             </m:ctrlPr>
@@ -190,7 +190,7 @@
                 </m:mcs>
                 <m:ctrlPr>
                   <w:rPr>
-                    <w:rFonts w:ascii="Cambria Math"/>
+                    <w:rFonts w:ascii="Cambria Math" w:hAnsi="Cambria Math"/>
                     <w:i/>
                   </w:rPr>
                 </m:ctrlPr>
@@ -232,12 +232,6 @@
                 </m:e>
               </m:mr>
             </m:m>
-            <m:ctrlPr>
-              <w:rPr>
-                <w:rFonts w:ascii="Cambria Math" w:hAnsi="Cambria Math"/>
-                <w:i/>
-              </w:rPr>
-            </m:ctrlPr>
           </m:e>
         </m:d>
       </m:oMath>
@@ -340,7 +334,7 @@
           <m:sSubPr>
             <m:ctrlPr>
               <w:rPr>
-                <w:rFonts w:ascii="Cambria Math"/>
+                <w:rFonts w:ascii="Cambria Math" w:hAnsi="Cambria Math"/>
                 <w:i/>
               </w:rPr>
             </m:ctrlPr>
@@ -433,7 +427,7 @@
           <m:sSupPr>
             <m:ctrlPr>
               <w:rPr>
-                <w:rFonts w:ascii="Cambria Math"/>
+                <w:rFonts w:ascii="Cambria Math" w:hAnsi="Cambria Math"/>
                 <w:i/>
               </w:rPr>
             </m:ctrlPr>
@@ -453,12 +447,6 @@
               </w:rPr>
               <m:t>∘</m:t>
             </m:r>
-            <m:ctrlPr>
-              <w:rPr>
-                <w:rFonts w:ascii="Cambria Math" w:hAnsi="Cambria Math"/>
-                <w:i/>
-              </w:rPr>
-            </m:ctrlPr>
           </m:sup>
         </m:sSup>
       </m:oMath>
@@ -525,7 +513,7 @@
           <m:sSubPr>
             <m:ctrlPr>
               <w:rPr>
-                <w:rFonts w:ascii="Cambria Math"/>
+                <w:rFonts w:ascii="Cambria Math" w:hAnsi="Cambria Math"/>
                 <w:i/>
               </w:rPr>
             </m:ctrlPr>
@@ -543,13 +531,7 @@
               <w:rPr>
                 <w:rFonts w:ascii="Cambria Math"/>
               </w:rPr>
-              <m:t>p</m:t>
-            </m:r>
-            <m:r>
-              <w:rPr>
-                <w:rFonts w:ascii="Cambria Math"/>
-              </w:rPr>
-              <m:t>g</m:t>
+              <m:t>pg</m:t>
             </m:r>
           </m:sub>
         </m:sSub>
@@ -595,7 +577,7 @@
           <m:sSubPr>
             <m:ctrlPr>
               <w:rPr>
-                <w:rFonts w:ascii="Cambria Math"/>
+                <w:rFonts w:ascii="Cambria Math" w:hAnsi="Cambria Math"/>
                 <w:i/>
               </w:rPr>
             </m:ctrlPr>
@@ -613,13 +595,7 @@
               <w:rPr>
                 <w:rFonts w:ascii="Cambria Math"/>
               </w:rPr>
-              <m:t>p</m:t>
-            </m:r>
-            <m:r>
-              <w:rPr>
-                <w:rFonts w:ascii="Cambria Math"/>
-              </w:rPr>
-              <m:t>g</m:t>
+              <m:t>pg</m:t>
             </m:r>
           </m:sub>
         </m:sSub>
@@ -635,7 +611,7 @@
             <m:endChr m:val="]"/>
             <m:ctrlPr>
               <w:rPr>
-                <w:rFonts w:ascii="Cambria Math"/>
+                <w:rFonts w:ascii="Cambria Math" w:hAnsi="Cambria Math"/>
                 <w:i/>
               </w:rPr>
             </m:ctrlPr>
@@ -653,7 +629,7 @@
                 </m:mcs>
                 <m:ctrlPr>
                   <w:rPr>
-                    <w:rFonts w:ascii="Cambria Math"/>
+                    <w:rFonts w:ascii="Cambria Math" w:hAnsi="Cambria Math"/>
                   </w:rPr>
                 </m:ctrlPr>
               </m:mPr>
@@ -697,12 +673,6 @@
                 </m:e>
               </m:mr>
             </m:m>
-            <m:ctrlPr>
-              <w:rPr>
-                <w:rFonts w:ascii="Cambria Math" w:hAnsi="Cambria Math"/>
-                <w:i/>
-              </w:rPr>
-            </m:ctrlPr>
           </m:e>
         </m:d>
       </m:oMath>
@@ -717,6 +687,7 @@
       <w:r>
         <w:rPr>
           <w:rFonts w:hint="eastAsia"/>
+          <w:highlight w:val="yellow"/>
         </w:rPr>
         <w:t>命中目标时导弹当地弹道倾角满足</w:t>
       </w:r>
@@ -725,8 +696,9 @@
           <m:sSubSupPr>
             <m:ctrlPr>
               <w:rPr>
-                <w:rFonts w:ascii="Cambria Math"/>
+                <w:rFonts w:ascii="Cambria Math" w:hAnsi="Cambria Math"/>
                 <w:i/>
+                <w:highlight w:val="yellow"/>
               </w:rPr>
             </m:ctrlPr>
           </m:sSubSupPr>
@@ -734,6 +706,7 @@
             <m:r>
               <w:rPr>
                 <w:rFonts w:ascii="Cambria Math"/>
+                <w:highlight w:val="yellow"/>
               </w:rPr>
               <m:t>θ</m:t>
             </m:r>
@@ -742,6 +715,7 @@
             <m:r>
               <w:rPr>
                 <w:rFonts w:ascii="Cambria Math"/>
+                <w:highlight w:val="yellow"/>
               </w:rPr>
               <m:t>l</m:t>
             </m:r>
@@ -750,6 +724,7 @@
             <m:r>
               <w:rPr>
                 <w:rFonts w:ascii="Cambria Math"/>
+                <w:highlight w:val="yellow"/>
               </w:rPr>
               <m:t>p</m:t>
             </m:r>
@@ -758,18 +733,21 @@
         <m:r>
           <w:rPr>
             <w:rFonts w:ascii="Cambria Math"/>
+            <w:highlight w:val="yellow"/>
           </w:rPr>
           <m:t>=</m:t>
         </m:r>
         <m:r>
           <w:rPr>
             <w:rFonts w:ascii="Cambria Math"/>
+            <w:highlight w:val="yellow"/>
           </w:rPr>
           <m:t>-</m:t>
         </m:r>
         <m:r>
           <w:rPr>
             <w:rFonts w:ascii="Cambria Math"/>
+            <w:highlight w:val="yellow"/>
           </w:rPr>
           <m:t>55.530</m:t>
         </m:r>
@@ -777,8 +755,9 @@
           <m:sSupPr>
             <m:ctrlPr>
               <w:rPr>
-                <w:rFonts w:ascii="Cambria Math"/>
+                <w:rFonts w:ascii="Cambria Math" w:hAnsi="Cambria Math"/>
                 <w:i/>
+                <w:highlight w:val="yellow"/>
               </w:rPr>
             </m:ctrlPr>
           </m:sSupPr>
@@ -786,6 +765,7 @@
             <m:r>
               <w:rPr>
                 <w:rFonts w:ascii="Cambria Math"/>
+                <w:highlight w:val="yellow"/>
               </w:rPr>
               <m:t>2</m:t>
             </m:r>
@@ -794,21 +774,17 @@
             <m:r>
               <w:rPr>
                 <w:rFonts w:ascii="Cambria Math" w:hAnsi="Cambria Math" w:cs="Cambria Math"/>
+                <w:highlight w:val="yellow"/>
               </w:rPr>
               <m:t>∘</m:t>
             </m:r>
-            <m:ctrlPr>
-              <w:rPr>
-                <w:rFonts w:ascii="Cambria Math" w:hAnsi="Cambria Math"/>
-                <w:i/>
-              </w:rPr>
-            </m:ctrlPr>
           </m:sup>
         </m:sSup>
       </m:oMath>
       <w:r>
         <w:rPr>
           <w:rFonts w:hint="eastAsia"/>
+          <w:highlight w:val="yellow"/>
         </w:rPr>
         <w:t>。</w:t>
       </w:r>
@@ -848,7 +824,7 @@
           <m:sSubPr>
             <m:ctrlPr>
               <w:rPr>
-                <w:rFonts w:ascii="Cambria Math"/>
+                <w:rFonts w:ascii="Cambria Math" w:hAnsi="Cambria Math"/>
                 <w:i/>
               </w:rPr>
             </m:ctrlPr>
@@ -880,7 +856,7 @@
           <m:fPr>
             <m:ctrlPr>
               <w:rPr>
-                <w:rFonts w:ascii="Cambria Math"/>
+                <w:rFonts w:ascii="Cambria Math" w:hAnsi="Cambria Math"/>
                 <w:i/>
               </w:rPr>
             </m:ctrlPr>
@@ -926,7 +902,7 @@
           <m:sSubPr>
             <m:ctrlPr>
               <w:rPr>
-                <w:rFonts w:ascii="Cambria Math"/>
+                <w:rFonts w:ascii="Cambria Math" w:hAnsi="Cambria Math"/>
                 <w:i/>
               </w:rPr>
             </m:ctrlPr>
@@ -1065,7 +1041,7 @@
           <m:sSubPr>
             <m:ctrlPr>
               <w:rPr>
-                <w:rFonts w:ascii="Cambria Math"/>
+                <w:rFonts w:ascii="Cambria Math" w:hAnsi="Cambria Math"/>
                 <w:i/>
               </w:rPr>
             </m:ctrlPr>
@@ -1099,7 +1075,7 @@
             <m:endChr m:val="]"/>
             <m:ctrlPr>
               <w:rPr>
-                <w:rFonts w:ascii="Cambria Math"/>
+                <w:rFonts w:ascii="Cambria Math" w:hAnsi="Cambria Math"/>
                 <w:i/>
               </w:rPr>
             </m:ctrlPr>
@@ -1117,7 +1093,7 @@
                 </m:mcs>
                 <m:ctrlPr>
                   <w:rPr>
-                    <w:rFonts w:ascii="Cambria Math"/>
+                    <w:rFonts w:ascii="Cambria Math" w:hAnsi="Cambria Math"/>
                     <w:i/>
                   </w:rPr>
                 </m:ctrlPr>
@@ -1128,7 +1104,7 @@
                     <m:funcPr>
                       <m:ctrlPr>
                         <w:rPr>
-                          <w:rFonts w:ascii="Cambria Math"/>
+                          <w:rFonts w:ascii="Cambria Math" w:hAnsi="Cambria Math"/>
                           <w:i/>
                         </w:rPr>
                       </m:ctrlPr>
@@ -1154,7 +1130,7 @@
                     <m:sSubPr>
                       <m:ctrlPr>
                         <w:rPr>
-                          <w:rFonts w:ascii="Cambria Math"/>
+                          <w:rFonts w:ascii="Cambria Math" w:hAnsi="Cambria Math"/>
                           <w:i/>
                         </w:rPr>
                       </m:ctrlPr>
@@ -1194,7 +1170,7 @@
                     <m:funcPr>
                       <m:ctrlPr>
                         <w:rPr>
-                          <w:rFonts w:ascii="Cambria Math"/>
+                          <w:rFonts w:ascii="Cambria Math" w:hAnsi="Cambria Math"/>
                           <w:i/>
                         </w:rPr>
                       </m:ctrlPr>
@@ -1220,7 +1196,7 @@
                     <m:sSubPr>
                       <m:ctrlPr>
                         <w:rPr>
-                          <w:rFonts w:ascii="Cambria Math"/>
+                          <w:rFonts w:ascii="Cambria Math" w:hAnsi="Cambria Math"/>
                           <w:i/>
                         </w:rPr>
                       </m:ctrlPr>
@@ -1264,7 +1240,7 @@
                     <m:funcPr>
                       <m:ctrlPr>
                         <w:rPr>
-                          <w:rFonts w:ascii="Cambria Math"/>
+                          <w:rFonts w:ascii="Cambria Math" w:hAnsi="Cambria Math"/>
                           <w:i/>
                         </w:rPr>
                       </m:ctrlPr>
@@ -1290,7 +1266,7 @@
                     <m:sSubPr>
                       <m:ctrlPr>
                         <w:rPr>
-                          <w:rFonts w:ascii="Cambria Math"/>
+                          <w:rFonts w:ascii="Cambria Math" w:hAnsi="Cambria Math"/>
                           <w:i/>
                         </w:rPr>
                       </m:ctrlPr>
@@ -1324,7 +1300,7 @@
                     <m:funcPr>
                       <m:ctrlPr>
                         <w:rPr>
-                          <w:rFonts w:ascii="Cambria Math"/>
+                          <w:rFonts w:ascii="Cambria Math" w:hAnsi="Cambria Math"/>
                           <w:i/>
                         </w:rPr>
                       </m:ctrlPr>
@@ -1350,7 +1326,7 @@
                     <m:sSubPr>
                       <m:ctrlPr>
                         <w:rPr>
-                          <w:rFonts w:ascii="Cambria Math"/>
+                          <w:rFonts w:ascii="Cambria Math" w:hAnsi="Cambria Math"/>
                           <w:i/>
                         </w:rPr>
                       </m:ctrlPr>
@@ -1415,12 +1391,6 @@
                 </m:e>
               </m:mr>
             </m:m>
-            <m:ctrlPr>
-              <w:rPr>
-                <w:rFonts w:ascii="Cambria Math" w:hAnsi="Cambria Math"/>
-                <w:i/>
-              </w:rPr>
-            </m:ctrlPr>
           </m:e>
         </m:d>
       </m:oMath>
@@ -1497,7 +1467,7 @@
           <m:sSubPr>
             <m:ctrlPr>
               <w:rPr>
-                <w:rFonts w:ascii="Cambria Math"/>
+                <w:rFonts w:ascii="Cambria Math" w:hAnsi="Cambria Math"/>
                 <w:i/>
               </w:rPr>
             </m:ctrlPr>
@@ -1529,7 +1499,7 @@
           <m:funcPr>
             <m:ctrlPr>
               <w:rPr>
-                <w:rFonts w:ascii="Cambria Math"/>
+                <w:rFonts w:ascii="Cambria Math" w:hAnsi="Cambria Math"/>
                 <w:i/>
               </w:rPr>
             </m:ctrlPr>
@@ -1547,7 +1517,7 @@
               <m:fPr>
                 <m:ctrlPr>
                   <w:rPr>
-                    <w:rFonts w:ascii="Cambria Math"/>
+                    <w:rFonts w:ascii="Cambria Math" w:hAnsi="Cambria Math"/>
                     <w:i/>
                   </w:rPr>
                 </m:ctrlPr>
@@ -1557,7 +1527,7 @@
                   <m:sSubPr>
                     <m:ctrlPr>
                       <w:rPr>
-                        <w:rFonts w:ascii="Cambria Math"/>
+                        <w:rFonts w:ascii="Cambria Math" w:hAnsi="Cambria Math"/>
                         <w:i/>
                       </w:rPr>
                     </m:ctrlPr>
@@ -1589,7 +1559,7 @@
                   <m:sSubPr>
                     <m:ctrlPr>
                       <w:rPr>
-                        <w:rFonts w:ascii="Cambria Math"/>
+                        <w:rFonts w:ascii="Cambria Math" w:hAnsi="Cambria Math"/>
                         <w:i/>
                       </w:rPr>
                     </m:ctrlPr>
@@ -1619,7 +1589,7 @@
                     <m:endChr m:val="‖"/>
                     <m:ctrlPr>
                       <w:rPr>
-                        <w:rFonts w:ascii="Cambria Math"/>
+                        <w:rFonts w:ascii="Cambria Math" w:hAnsi="Cambria Math"/>
                         <w:i/>
                       </w:rPr>
                     </m:ctrlPr>
@@ -1629,7 +1599,7 @@
                       <m:sSubPr>
                         <m:ctrlPr>
                           <w:rPr>
-                            <w:rFonts w:ascii="Cambria Math"/>
+                            <w:rFonts w:ascii="Cambria Math" w:hAnsi="Cambria Math"/>
                             <w:i/>
                           </w:rPr>
                         </m:ctrlPr>
@@ -1651,12 +1621,6 @@
                         </m:r>
                       </m:sub>
                     </m:sSub>
-                    <m:ctrlPr>
-                      <w:rPr>
-                        <w:rFonts w:ascii="Cambria Math" w:hAnsi="Cambria Math"/>
-                        <w:i/>
-                      </w:rPr>
-                    </m:ctrlPr>
                   </m:e>
                 </m:d>
                 <m:r>
@@ -1671,7 +1635,7 @@
                     <m:endChr m:val="‖"/>
                     <m:ctrlPr>
                       <w:rPr>
-                        <w:rFonts w:ascii="Cambria Math"/>
+                        <w:rFonts w:ascii="Cambria Math" w:hAnsi="Cambria Math"/>
                         <w:i/>
                       </w:rPr>
                     </m:ctrlPr>
@@ -1681,7 +1645,7 @@
                       <m:sSubPr>
                         <m:ctrlPr>
                           <w:rPr>
-                            <w:rFonts w:ascii="Cambria Math"/>
+                            <w:rFonts w:ascii="Cambria Math" w:hAnsi="Cambria Math"/>
                             <w:i/>
                           </w:rPr>
                         </m:ctrlPr>
@@ -1703,28 +1667,10 @@
                         </m:r>
                       </m:sub>
                     </m:sSub>
-                    <m:ctrlPr>
-                      <w:rPr>
-                        <w:rFonts w:ascii="Cambria Math" w:hAnsi="Cambria Math"/>
-                        <w:i/>
-                      </w:rPr>
-                    </m:ctrlPr>
                   </m:e>
                 </m:d>
-                <m:ctrlPr>
-                  <w:rPr>
-                    <w:rFonts w:ascii="Cambria Math" w:hAnsi="Cambria Math"/>
-                    <w:i/>
-                  </w:rPr>
-                </m:ctrlPr>
               </m:den>
             </m:f>
-            <m:ctrlPr>
-              <w:rPr>
-                <w:rFonts w:ascii="Cambria Math" w:hAnsi="Cambria Math"/>
-                <w:i/>
-              </w:rPr>
-            </m:ctrlPr>
           </m:e>
         </m:func>
       </m:oMath>
@@ -1859,7 +1805,7 @@
           <m:fPr>
             <m:ctrlPr>
               <w:rPr>
-                <w:rFonts w:ascii="Cambria Math"/>
+                <w:rFonts w:ascii="Cambria Math" w:hAnsi="Cambria Math"/>
                 <w:i/>
               </w:rPr>
             </m:ctrlPr>
@@ -1869,7 +1815,7 @@
               <m:sSubPr>
                 <m:ctrlPr>
                   <w:rPr>
-                    <w:rFonts w:ascii="Cambria Math"/>
+                    <w:rFonts w:ascii="Cambria Math" w:hAnsi="Cambria Math"/>
                     <w:i/>
                   </w:rPr>
                 </m:ctrlPr>
@@ -1895,7 +1841,7 @@
               <m:dPr>
                 <m:ctrlPr>
                   <w:rPr>
-                    <w:rFonts w:ascii="Cambria Math"/>
+                    <w:rFonts w:ascii="Cambria Math" w:hAnsi="Cambria Math"/>
                     <w:i/>
                   </w:rPr>
                 </m:ctrlPr>
@@ -1917,7 +1863,7 @@
                   <m:funcPr>
                     <m:ctrlPr>
                       <w:rPr>
-                        <w:rFonts w:ascii="Cambria Math"/>
+                        <w:rFonts w:ascii="Cambria Math" w:hAnsi="Cambria Math"/>
                         <w:i/>
                       </w:rPr>
                     </m:ctrlPr>
@@ -1935,7 +1881,7 @@
                       <m:sSubPr>
                         <m:ctrlPr>
                           <w:rPr>
-                            <w:rFonts w:ascii="Cambria Math"/>
+                            <w:rFonts w:ascii="Cambria Math" w:hAnsi="Cambria Math"/>
                             <w:i/>
                           </w:rPr>
                         </m:ctrlPr>
@@ -1957,20 +1903,8 @@
                         </m:r>
                       </m:sub>
                     </m:sSub>
-                    <m:ctrlPr>
-                      <w:rPr>
-                        <w:rFonts w:ascii="Cambria Math" w:hAnsi="Cambria Math"/>
-                        <w:i/>
-                      </w:rPr>
-                    </m:ctrlPr>
                   </m:e>
                 </m:func>
-                <m:ctrlPr>
-                  <w:rPr>
-                    <w:rFonts w:ascii="Cambria Math" w:hAnsi="Cambria Math"/>
-                    <w:i/>
-                  </w:rPr>
-                </m:ctrlPr>
               </m:e>
             </m:d>
           </m:num>
@@ -1991,7 +1925,7 @@
               <m:dPr>
                 <m:ctrlPr>
                   <w:rPr>
-                    <w:rFonts w:ascii="Cambria Math"/>
+                    <w:rFonts w:ascii="Cambria Math" w:hAnsi="Cambria Math"/>
                     <w:i/>
                   </w:rPr>
                 </m:ctrlPr>
@@ -2001,7 +1935,7 @@
                   <m:fPr>
                     <m:ctrlPr>
                       <w:rPr>
-                        <w:rFonts w:ascii="Cambria Math"/>
+                        <w:rFonts w:ascii="Cambria Math" w:hAnsi="Cambria Math"/>
                         <w:i/>
                       </w:rPr>
                     </m:ctrlPr>
@@ -2011,7 +1945,7 @@
                       <m:sSubPr>
                         <m:ctrlPr>
                           <w:rPr>
-                            <w:rFonts w:ascii="Cambria Math"/>
+                            <w:rFonts w:ascii="Cambria Math" w:hAnsi="Cambria Math"/>
                             <w:i/>
                           </w:rPr>
                         </m:ctrlPr>
@@ -2039,7 +1973,7 @@
                       <m:sSubPr>
                         <m:ctrlPr>
                           <w:rPr>
-                            <w:rFonts w:ascii="Cambria Math"/>
+                            <w:rFonts w:ascii="Cambria Math" w:hAnsi="Cambria Math"/>
                             <w:i/>
                           </w:rPr>
                         </m:ctrlPr>
@@ -2061,20 +1995,8 @@
                         </m:r>
                       </m:sub>
                     </m:sSub>
-                    <m:ctrlPr>
-                      <w:rPr>
-                        <w:rFonts w:ascii="Cambria Math" w:hAnsi="Cambria Math"/>
-                        <w:i/>
-                      </w:rPr>
-                    </m:ctrlPr>
                   </m:den>
                 </m:f>
-                <m:ctrlPr>
-                  <w:rPr>
-                    <w:rFonts w:ascii="Cambria Math" w:hAnsi="Cambria Math"/>
-                    <w:i/>
-                  </w:rPr>
-                </m:ctrlPr>
               </m:e>
             </m:d>
             <m:r>
@@ -2087,7 +2009,7 @@
               <m:dPr>
                 <m:ctrlPr>
                   <w:rPr>
-                    <w:rFonts w:ascii="Cambria Math"/>
+                    <w:rFonts w:ascii="Cambria Math" w:hAnsi="Cambria Math"/>
                     <w:i/>
                   </w:rPr>
                 </m:ctrlPr>
@@ -2097,7 +2019,7 @@
                   <m:funcPr>
                     <m:ctrlPr>
                       <w:rPr>
-                        <w:rFonts w:ascii="Cambria Math"/>
+                        <w:rFonts w:ascii="Cambria Math" w:hAnsi="Cambria Math"/>
                         <w:i/>
                       </w:rPr>
                     </m:ctrlPr>
@@ -2115,7 +2037,7 @@
                       <m:sSubPr>
                         <m:ctrlPr>
                           <w:rPr>
-                            <w:rFonts w:ascii="Cambria Math"/>
+                            <w:rFonts w:ascii="Cambria Math" w:hAnsi="Cambria Math"/>
                             <w:i/>
                           </w:rPr>
                         </m:ctrlPr>
@@ -2137,12 +2059,6 @@
                         </m:r>
                       </m:sub>
                     </m:sSub>
-                    <m:ctrlPr>
-                      <w:rPr>
-                        <w:rFonts w:ascii="Cambria Math" w:hAnsi="Cambria Math"/>
-                        <w:i/>
-                      </w:rPr>
-                    </m:ctrlPr>
                   </m:e>
                 </m:func>
                 <m:r>
@@ -2155,7 +2071,7 @@
                   <m:funcPr>
                     <m:ctrlPr>
                       <w:rPr>
-                        <w:rFonts w:ascii="Cambria Math"/>
+                        <w:rFonts w:ascii="Cambria Math" w:hAnsi="Cambria Math"/>
                         <w:i/>
                       </w:rPr>
                     </m:ctrlPr>
@@ -2173,7 +2089,7 @@
                       <m:sSubSupPr>
                         <m:ctrlPr>
                           <w:rPr>
-                            <w:rFonts w:ascii="Cambria Math"/>
+                            <w:rFonts w:ascii="Cambria Math" w:hAnsi="Cambria Math"/>
                             <w:i/>
                           </w:rPr>
                         </m:ctrlPr>
@@ -2203,19 +2119,13 @@
                         </m:r>
                       </m:sup>
                     </m:sSubSup>
-                    <m:ctrlPr>
-                      <w:rPr>
-                        <w:rFonts w:ascii="Cambria Math" w:hAnsi="Cambria Math"/>
-                        <w:i/>
-                      </w:rPr>
-                    </m:ctrlPr>
                   </m:e>
                 </m:func>
                 <m:func>
                   <m:funcPr>
                     <m:ctrlPr>
                       <w:rPr>
-                        <w:rFonts w:ascii="Cambria Math"/>
+                        <w:rFonts w:ascii="Cambria Math" w:hAnsi="Cambria Math"/>
                         <w:i/>
                       </w:rPr>
                     </m:ctrlPr>
@@ -2233,7 +2143,7 @@
                       <m:sSubPr>
                         <m:ctrlPr>
                           <w:rPr>
-                            <w:rFonts w:ascii="Cambria Math"/>
+                            <w:rFonts w:ascii="Cambria Math" w:hAnsi="Cambria Math"/>
                             <w:i/>
                           </w:rPr>
                         </m:ctrlPr>
@@ -2255,28 +2165,10 @@
                         </m:r>
                       </m:sub>
                     </m:sSub>
-                    <m:ctrlPr>
-                      <w:rPr>
-                        <w:rFonts w:ascii="Cambria Math" w:hAnsi="Cambria Math"/>
-                        <w:i/>
-                      </w:rPr>
-                    </m:ctrlPr>
                   </m:e>
                 </m:func>
-                <m:ctrlPr>
-                  <w:rPr>
-                    <w:rFonts w:ascii="Cambria Math" w:hAnsi="Cambria Math"/>
-                    <w:i/>
-                  </w:rPr>
-                </m:ctrlPr>
               </m:e>
             </m:d>
-            <m:ctrlPr>
-              <w:rPr>
-                <w:rFonts w:ascii="Cambria Math" w:hAnsi="Cambria Math"/>
-                <w:i/>
-              </w:rPr>
-            </m:ctrlPr>
           </m:den>
         </m:f>
       </m:oMath>
@@ -2405,7 +2297,7 @@
           <m:sSubPr>
             <m:ctrlPr>
               <w:rPr>
-                <w:rFonts w:ascii="Cambria Math"/>
+                <w:rFonts w:ascii="Cambria Math" w:hAnsi="Cambria Math"/>
                 <w:i/>
               </w:rPr>
             </m:ctrlPr>
@@ -2437,7 +2329,7 @@
           <m:funcPr>
             <m:ctrlPr>
               <w:rPr>
-                <w:rFonts w:ascii="Cambria Math"/>
+                <w:rFonts w:ascii="Cambria Math" w:hAnsi="Cambria Math"/>
                 <w:i/>
               </w:rPr>
             </m:ctrlPr>
@@ -2455,7 +2347,7 @@
               <m:dPr>
                 <m:ctrlPr>
                   <w:rPr>
-                    <w:rFonts w:ascii="Cambria Math"/>
+                    <w:rFonts w:ascii="Cambria Math" w:hAnsi="Cambria Math"/>
                     <w:i/>
                   </w:rPr>
                 </m:ctrlPr>
@@ -2465,7 +2357,7 @@
                   <m:fPr>
                     <m:ctrlPr>
                       <w:rPr>
-                        <w:rFonts w:ascii="Cambria Math"/>
+                        <w:rFonts w:ascii="Cambria Math" w:hAnsi="Cambria Math"/>
                         <w:i/>
                       </w:rPr>
                     </m:ctrlPr>
@@ -2475,7 +2367,7 @@
                       <m:funcPr>
                         <m:ctrlPr>
                           <w:rPr>
-                            <w:rFonts w:ascii="Cambria Math"/>
+                            <w:rFonts w:ascii="Cambria Math" w:hAnsi="Cambria Math"/>
                             <w:i/>
                           </w:rPr>
                         </m:ctrlPr>
@@ -2493,7 +2385,7 @@
                           <m:sSubSupPr>
                             <m:ctrlPr>
                               <w:rPr>
-                                <w:rFonts w:ascii="Cambria Math"/>
+                                <w:rFonts w:ascii="Cambria Math" w:hAnsi="Cambria Math"/>
                                 <w:i/>
                               </w:rPr>
                             </m:ctrlPr>
@@ -2523,12 +2415,6 @@
                             </m:r>
                           </m:sup>
                         </m:sSubSup>
-                        <m:ctrlPr>
-                          <w:rPr>
-                            <w:rFonts w:ascii="Cambria Math" w:hAnsi="Cambria Math"/>
-                            <w:i/>
-                          </w:rPr>
-                        </m:ctrlPr>
                       </m:e>
                     </m:func>
                   </m:num>
@@ -2549,7 +2435,7 @@
                       <m:fPr>
                         <m:ctrlPr>
                           <w:rPr>
-                            <w:rFonts w:ascii="Cambria Math"/>
+                            <w:rFonts w:ascii="Cambria Math" w:hAnsi="Cambria Math"/>
                             <w:i/>
                           </w:rPr>
                         </m:ctrlPr>
@@ -2559,7 +2445,7 @@
                           <m:sSubPr>
                             <m:ctrlPr>
                               <w:rPr>
-                                <w:rFonts w:ascii="Cambria Math"/>
+                                <w:rFonts w:ascii="Cambria Math" w:hAnsi="Cambria Math"/>
                                 <w:i/>
                               </w:rPr>
                             </m:ctrlPr>
@@ -2591,28 +2477,10 @@
                         </m:r>
                       </m:den>
                     </m:f>
-                    <m:ctrlPr>
-                      <w:rPr>
-                        <w:rFonts w:ascii="Cambria Math" w:hAnsi="Cambria Math"/>
-                        <w:i/>
-                      </w:rPr>
-                    </m:ctrlPr>
                   </m:den>
                 </m:f>
-                <m:ctrlPr>
-                  <w:rPr>
-                    <w:rFonts w:ascii="Cambria Math" w:hAnsi="Cambria Math"/>
-                    <w:i/>
-                  </w:rPr>
-                </m:ctrlPr>
               </m:e>
             </m:d>
-            <m:ctrlPr>
-              <w:rPr>
-                <w:rFonts w:ascii="Cambria Math" w:hAnsi="Cambria Math"/>
-                <w:i/>
-              </w:rPr>
-            </m:ctrlPr>
           </m:e>
         </m:func>
       </m:oMath>
@@ -2733,7 +2601,7 @@
           <m:sSubSupPr>
             <m:ctrlPr>
               <w:rPr>
-                <w:rFonts w:ascii="Cambria Math"/>
+                <w:rFonts w:ascii="Cambria Math" w:hAnsi="Cambria Math"/>
                 <w:i/>
               </w:rPr>
             </m:ctrlPr>
@@ -2773,7 +2641,7 @@
           <m:funcPr>
             <m:ctrlPr>
               <w:rPr>
-                <w:rFonts w:ascii="Cambria Math"/>
+                <w:rFonts w:ascii="Cambria Math" w:hAnsi="Cambria Math"/>
                 <w:i/>
               </w:rPr>
             </m:ctrlPr>
@@ -2793,7 +2661,7 @@
                 <m:endChr m:val="]"/>
                 <m:ctrlPr>
                   <w:rPr>
-                    <w:rFonts w:ascii="Cambria Math"/>
+                    <w:rFonts w:ascii="Cambria Math" w:hAnsi="Cambria Math"/>
                     <w:i/>
                   </w:rPr>
                 </m:ctrlPr>
@@ -2803,7 +2671,7 @@
                   <m:dPr>
                     <m:ctrlPr>
                       <w:rPr>
-                        <w:rFonts w:ascii="Cambria Math"/>
+                        <w:rFonts w:ascii="Cambria Math" w:hAnsi="Cambria Math"/>
                         <w:i/>
                       </w:rPr>
                     </m:ctrlPr>
@@ -2825,7 +2693,7 @@
                       <m:fPr>
                         <m:ctrlPr>
                           <w:rPr>
-                            <w:rFonts w:ascii="Cambria Math"/>
+                            <w:rFonts w:ascii="Cambria Math" w:hAnsi="Cambria Math"/>
                             <w:i/>
                           </w:rPr>
                         </m:ctrlPr>
@@ -2835,7 +2703,7 @@
                           <m:sSubPr>
                             <m:ctrlPr>
                               <w:rPr>
-                                <w:rFonts w:ascii="Cambria Math"/>
+                                <w:rFonts w:ascii="Cambria Math" w:hAnsi="Cambria Math"/>
                                 <w:i/>
                               </w:rPr>
                             </m:ctrlPr>
@@ -2867,19 +2735,13 @@
                         </m:r>
                       </m:den>
                     </m:f>
-                    <m:ctrlPr>
-                      <w:rPr>
-                        <w:rFonts w:ascii="Cambria Math" w:hAnsi="Cambria Math"/>
-                        <w:i/>
-                      </w:rPr>
-                    </m:ctrlPr>
                   </m:e>
                 </m:d>
                 <m:func>
                   <m:funcPr>
                     <m:ctrlPr>
                       <w:rPr>
-                        <w:rFonts w:ascii="Cambria Math"/>
+                        <w:rFonts w:ascii="Cambria Math" w:hAnsi="Cambria Math"/>
                         <w:i/>
                       </w:rPr>
                     </m:ctrlPr>
@@ -2897,7 +2759,7 @@
                       <m:dPr>
                         <m:ctrlPr>
                           <w:rPr>
-                            <w:rFonts w:ascii="Cambria Math"/>
+                            <w:rFonts w:ascii="Cambria Math" w:hAnsi="Cambria Math"/>
                             <w:i/>
                           </w:rPr>
                         </m:ctrlPr>
@@ -2907,7 +2769,7 @@
                           <m:sSubPr>
                             <m:ctrlPr>
                               <w:rPr>
-                                <w:rFonts w:ascii="Cambria Math"/>
+                                <w:rFonts w:ascii="Cambria Math" w:hAnsi="Cambria Math"/>
                                 <w:i/>
                               </w:rPr>
                             </m:ctrlPr>
@@ -2939,7 +2801,7 @@
                           <m:sSubPr>
                             <m:ctrlPr>
                               <w:rPr>
-                                <w:rFonts w:ascii="Cambria Math"/>
+                                <w:rFonts w:ascii="Cambria Math" w:hAnsi="Cambria Math"/>
                                 <w:i/>
                               </w:rPr>
                             </m:ctrlPr>
@@ -2961,36 +2823,12 @@
                             </m:r>
                           </m:sub>
                         </m:sSub>
-                        <m:ctrlPr>
-                          <w:rPr>
-                            <w:rFonts w:ascii="Cambria Math" w:hAnsi="Cambria Math"/>
-                            <w:i/>
-                          </w:rPr>
-                        </m:ctrlPr>
                       </m:e>
                     </m:d>
-                    <m:ctrlPr>
-                      <w:rPr>
-                        <w:rFonts w:ascii="Cambria Math" w:hAnsi="Cambria Math"/>
-                        <w:i/>
-                      </w:rPr>
-                    </m:ctrlPr>
                   </m:e>
                 </m:func>
-                <m:ctrlPr>
-                  <w:rPr>
-                    <w:rFonts w:ascii="Cambria Math" w:hAnsi="Cambria Math"/>
-                    <w:i/>
-                  </w:rPr>
-                </m:ctrlPr>
               </m:e>
             </m:d>
-            <m:ctrlPr>
-              <w:rPr>
-                <w:rFonts w:ascii="Cambria Math" w:hAnsi="Cambria Math"/>
-                <w:i/>
-              </w:rPr>
-            </m:ctrlPr>
           </m:e>
         </m:func>
       </m:oMath>
@@ -3111,7 +2949,7 @@
           <m:sSubPr>
             <m:ctrlPr>
               <w:rPr>
-                <w:rFonts w:ascii="Cambria Math"/>
+                <w:rFonts w:ascii="Cambria Math" w:hAnsi="Cambria Math"/>
                 <w:i/>
               </w:rPr>
             </m:ctrlPr>
@@ -3143,7 +2981,7 @@
           <m:fPr>
             <m:ctrlPr>
               <w:rPr>
-                <w:rFonts w:ascii="Cambria Math"/>
+                <w:rFonts w:ascii="Cambria Math" w:hAnsi="Cambria Math"/>
                 <w:i/>
               </w:rPr>
             </m:ctrlPr>
@@ -3154,7 +2992,7 @@
                 <m:degHide m:val="1"/>
                 <m:ctrlPr>
                   <w:rPr>
-                    <w:rFonts w:ascii="Cambria Math"/>
+                    <w:rFonts w:ascii="Cambria Math" w:hAnsi="Cambria Math"/>
                     <w:i/>
                   </w:rPr>
                 </m:ctrlPr>
@@ -3175,7 +3013,7 @@
               <m:dPr>
                 <m:ctrlPr>
                   <w:rPr>
-                    <w:rFonts w:ascii="Cambria Math"/>
+                    <w:rFonts w:ascii="Cambria Math" w:hAnsi="Cambria Math"/>
                     <w:i/>
                   </w:rPr>
                 </m:ctrlPr>
@@ -3185,7 +3023,7 @@
                   <m:sSubPr>
                     <m:ctrlPr>
                       <w:rPr>
-                        <w:rFonts w:ascii="Cambria Math"/>
+                        <w:rFonts w:ascii="Cambria Math" w:hAnsi="Cambria Math"/>
                         <w:i/>
                       </w:rPr>
                     </m:ctrlPr>
@@ -3211,7 +3049,7 @@
                   <m:funcPr>
                     <m:ctrlPr>
                       <w:rPr>
-                        <w:rFonts w:ascii="Cambria Math"/>
+                        <w:rFonts w:ascii="Cambria Math" w:hAnsi="Cambria Math"/>
                         <w:i/>
                       </w:rPr>
                     </m:ctrlPr>
@@ -3229,7 +3067,7 @@
                       <m:sSubSupPr>
                         <m:ctrlPr>
                           <w:rPr>
-                            <w:rFonts w:ascii="Cambria Math"/>
+                            <w:rFonts w:ascii="Cambria Math" w:hAnsi="Cambria Math"/>
                             <w:i/>
                           </w:rPr>
                         </m:ctrlPr>
@@ -3259,28 +3097,10 @@
                         </m:r>
                       </m:sup>
                     </m:sSubSup>
-                    <m:ctrlPr>
-                      <w:rPr>
-                        <w:rFonts w:ascii="Cambria Math" w:hAnsi="Cambria Math"/>
-                        <w:i/>
-                      </w:rPr>
-                    </m:ctrlPr>
                   </m:e>
                 </m:func>
-                <m:ctrlPr>
-                  <w:rPr>
-                    <w:rFonts w:ascii="Cambria Math" w:hAnsi="Cambria Math"/>
-                    <w:i/>
-                  </w:rPr>
-                </m:ctrlPr>
               </m:e>
             </m:d>
-            <m:ctrlPr>
-              <w:rPr>
-                <w:rFonts w:ascii="Cambria Math" w:hAnsi="Cambria Math"/>
-                <w:i/>
-              </w:rPr>
-            </m:ctrlPr>
           </m:den>
         </m:f>
       </m:oMath>
@@ -3418,7 +3238,7 @@
           <m:sSubPr>
             <m:ctrlPr>
               <w:rPr>
-                <w:rFonts w:ascii="Cambria Math"/>
+                <w:rFonts w:ascii="Cambria Math" w:hAnsi="Cambria Math"/>
                 <w:i/>
               </w:rPr>
             </m:ctrlPr>
@@ -3450,7 +3270,7 @@
           <m:funcPr>
             <m:ctrlPr>
               <w:rPr>
-                <w:rFonts w:ascii="Cambria Math"/>
+                <w:rFonts w:ascii="Cambria Math" w:hAnsi="Cambria Math"/>
                 <w:i/>
               </w:rPr>
             </m:ctrlPr>
@@ -3468,7 +3288,7 @@
               <m:dPr>
                 <m:ctrlPr>
                   <w:rPr>
-                    <w:rFonts w:ascii="Cambria Math"/>
+                    <w:rFonts w:ascii="Cambria Math" w:hAnsi="Cambria Math"/>
                     <w:i/>
                   </w:rPr>
                 </m:ctrlPr>
@@ -3478,7 +3298,7 @@
                   <m:fPr>
                     <m:ctrlPr>
                       <w:rPr>
-                        <w:rFonts w:ascii="Cambria Math"/>
+                        <w:rFonts w:ascii="Cambria Math" w:hAnsi="Cambria Math"/>
                         <w:i/>
                       </w:rPr>
                     </m:ctrlPr>
@@ -3488,7 +3308,7 @@
                       <m:sSubPr>
                         <m:ctrlPr>
                           <w:rPr>
-                            <w:rFonts w:ascii="Cambria Math"/>
+                            <w:rFonts w:ascii="Cambria Math" w:hAnsi="Cambria Math"/>
                             <w:i/>
                           </w:rPr>
                         </m:ctrlPr>
@@ -3516,7 +3336,7 @@
                       <m:sSubPr>
                         <m:ctrlPr>
                           <w:rPr>
-                            <w:rFonts w:ascii="Cambria Math"/>
+                            <w:rFonts w:ascii="Cambria Math" w:hAnsi="Cambria Math"/>
                             <w:i/>
                           </w:rPr>
                         </m:ctrlPr>
@@ -3538,31 +3358,16 @@
                         </m:r>
                       </m:sub>
                     </m:sSub>
-                    <m:ctrlPr>
-                      <w:rPr>
-                        <w:rFonts w:ascii="Cambria Math" w:hAnsi="Cambria Math"/>
-                        <w:i/>
-                      </w:rPr>
-                    </m:ctrlPr>
                   </m:den>
                 </m:f>
-                <m:ctrlPr>
-                  <w:rPr>
-                    <w:rFonts w:ascii="Cambria Math" w:hAnsi="Cambria Math"/>
-                    <w:i/>
-                  </w:rPr>
-                </m:ctrlPr>
               </m:e>
             </m:d>
-            <m:ctrlPr>
-              <w:rPr>
-                <w:rFonts w:ascii="Cambria Math" w:hAnsi="Cambria Math"/>
-                <w:i/>
-              </w:rPr>
-            </m:ctrlPr>
           </m:e>
         </m:func>
         <m:r>
+          <m:rPr>
+            <m:sty m:val="p"/>
+          </m:rPr>
           <w:rPr>
             <w:rFonts w:ascii="Cambria Math"/>
           </w:rPr>
@@ -3572,7 +3377,7 @@
           <m:sSubPr>
             <m:ctrlPr>
               <w:rPr>
-                <w:rFonts w:ascii="Cambria Math"/>
+                <w:rFonts w:ascii="Cambria Math" w:hAnsi="Cambria Math"/>
                 <w:i/>
               </w:rPr>
             </m:ctrlPr>
@@ -3604,7 +3409,7 @@
           <m:funcPr>
             <m:ctrlPr>
               <w:rPr>
-                <w:rFonts w:ascii="Cambria Math"/>
+                <w:rFonts w:ascii="Cambria Math" w:hAnsi="Cambria Math"/>
                 <w:i/>
               </w:rPr>
             </m:ctrlPr>
@@ -3622,7 +3427,7 @@
               <m:dPr>
                 <m:ctrlPr>
                   <w:rPr>
-                    <w:rFonts w:ascii="Cambria Math"/>
+                    <w:rFonts w:ascii="Cambria Math" w:hAnsi="Cambria Math"/>
                     <w:i/>
                   </w:rPr>
                 </m:ctrlPr>
@@ -3632,7 +3437,7 @@
                   <m:fPr>
                     <m:ctrlPr>
                       <w:rPr>
-                        <w:rFonts w:ascii="Cambria Math"/>
+                        <w:rFonts w:ascii="Cambria Math" w:hAnsi="Cambria Math"/>
                         <w:i/>
                       </w:rPr>
                     </m:ctrlPr>
@@ -3642,7 +3447,7 @@
                       <m:sSubPr>
                         <m:ctrlPr>
                           <w:rPr>
-                            <w:rFonts w:ascii="Cambria Math"/>
+                            <w:rFonts w:ascii="Cambria Math" w:hAnsi="Cambria Math"/>
                             <w:i/>
                           </w:rPr>
                         </m:ctrlPr>
@@ -3670,7 +3475,7 @@
                       <m:sSubPr>
                         <m:ctrlPr>
                           <w:rPr>
-                            <w:rFonts w:ascii="Cambria Math"/>
+                            <w:rFonts w:ascii="Cambria Math" w:hAnsi="Cambria Math"/>
                             <w:i/>
                           </w:rPr>
                         </m:ctrlPr>
@@ -3692,28 +3497,10 @@
                         </m:r>
                       </m:sub>
                     </m:sSub>
-                    <m:ctrlPr>
-                      <w:rPr>
-                        <w:rFonts w:ascii="Cambria Math" w:hAnsi="Cambria Math"/>
-                        <w:i/>
-                      </w:rPr>
-                    </m:ctrlPr>
                   </m:den>
                 </m:f>
-                <m:ctrlPr>
-                  <w:rPr>
-                    <w:rFonts w:ascii="Cambria Math" w:hAnsi="Cambria Math"/>
-                    <w:i/>
-                  </w:rPr>
-                </m:ctrlPr>
               </m:e>
             </m:d>
-            <m:ctrlPr>
-              <w:rPr>
-                <w:rFonts w:ascii="Cambria Math" w:hAnsi="Cambria Math"/>
-                <w:i/>
-              </w:rPr>
-            </m:ctrlPr>
           </m:e>
         </m:func>
       </m:oMath>
@@ -3831,7 +3618,7 @@
           <m:sSubPr>
             <m:ctrlPr>
               <w:rPr>
-                <w:rFonts w:ascii="Cambria Math"/>
+                <w:rFonts w:ascii="Cambria Math" w:hAnsi="Cambria Math"/>
                 <w:i/>
               </w:rPr>
             </m:ctrlPr>
@@ -3863,7 +3650,7 @@
           <m:funcPr>
             <m:ctrlPr>
               <w:rPr>
-                <w:rFonts w:ascii="Cambria Math"/>
+                <w:rFonts w:ascii="Cambria Math" w:hAnsi="Cambria Math"/>
                 <w:i/>
               </w:rPr>
             </m:ctrlPr>
@@ -3881,7 +3668,7 @@
               <m:dPr>
                 <m:ctrlPr>
                   <w:rPr>
-                    <w:rFonts w:ascii="Cambria Math"/>
+                    <w:rFonts w:ascii="Cambria Math" w:hAnsi="Cambria Math"/>
                     <w:i/>
                   </w:rPr>
                 </m:ctrlPr>
@@ -3891,7 +3678,7 @@
                   <m:fPr>
                     <m:ctrlPr>
                       <w:rPr>
-                        <w:rFonts w:ascii="Cambria Math"/>
+                        <w:rFonts w:ascii="Cambria Math" w:hAnsi="Cambria Math"/>
                         <w:i/>
                       </w:rPr>
                     </m:ctrlPr>
@@ -3901,7 +3688,7 @@
                       <m:sSubPr>
                         <m:ctrlPr>
                           <w:rPr>
-                            <w:rFonts w:ascii="Cambria Math"/>
+                            <w:rFonts w:ascii="Cambria Math" w:hAnsi="Cambria Math"/>
                             <w:i/>
                           </w:rPr>
                         </m:ctrlPr>
@@ -3929,7 +3716,7 @@
                       <m:sSubPr>
                         <m:ctrlPr>
                           <w:rPr>
-                            <w:rFonts w:ascii="Cambria Math"/>
+                            <w:rFonts w:ascii="Cambria Math" w:hAnsi="Cambria Math"/>
                             <w:i/>
                           </w:rPr>
                         </m:ctrlPr>
@@ -3951,31 +3738,16 @@
                         </m:r>
                       </m:sub>
                     </m:sSub>
-                    <m:ctrlPr>
-                      <w:rPr>
-                        <w:rFonts w:ascii="Cambria Math" w:hAnsi="Cambria Math"/>
-                        <w:i/>
-                      </w:rPr>
-                    </m:ctrlPr>
                   </m:den>
                 </m:f>
-                <m:ctrlPr>
-                  <w:rPr>
-                    <w:rFonts w:ascii="Cambria Math" w:hAnsi="Cambria Math"/>
-                    <w:i/>
-                  </w:rPr>
-                </m:ctrlPr>
               </m:e>
             </m:d>
-            <m:ctrlPr>
-              <w:rPr>
-                <w:rFonts w:ascii="Cambria Math" w:hAnsi="Cambria Math"/>
-                <w:i/>
-              </w:rPr>
-            </m:ctrlPr>
           </m:e>
         </m:func>
         <m:r>
+          <m:rPr>
+            <m:sty m:val="p"/>
+          </m:rPr>
           <w:rPr>
             <w:rFonts w:ascii="Cambria Math"/>
           </w:rPr>
@@ -3985,7 +3757,7 @@
           <m:sSubPr>
             <m:ctrlPr>
               <w:rPr>
-                <w:rFonts w:ascii="Cambria Math"/>
+                <w:rFonts w:ascii="Cambria Math" w:hAnsi="Cambria Math"/>
                 <w:i/>
               </w:rPr>
             </m:ctrlPr>
@@ -4017,7 +3789,7 @@
           <m:funcPr>
             <m:ctrlPr>
               <w:rPr>
-                <w:rFonts w:ascii="Cambria Math"/>
+                <w:rFonts w:ascii="Cambria Math" w:hAnsi="Cambria Math"/>
                 <w:i/>
               </w:rPr>
             </m:ctrlPr>
@@ -4035,7 +3807,7 @@
               <m:dPr>
                 <m:ctrlPr>
                   <w:rPr>
-                    <w:rFonts w:ascii="Cambria Math"/>
+                    <w:rFonts w:ascii="Cambria Math" w:hAnsi="Cambria Math"/>
                     <w:i/>
                   </w:rPr>
                 </m:ctrlPr>
@@ -4045,7 +3817,7 @@
                   <m:fPr>
                     <m:ctrlPr>
                       <w:rPr>
-                        <w:rFonts w:ascii="Cambria Math"/>
+                        <w:rFonts w:ascii="Cambria Math" w:hAnsi="Cambria Math"/>
                         <w:i/>
                       </w:rPr>
                     </m:ctrlPr>
@@ -4055,7 +3827,7 @@
                       <m:sSubPr>
                         <m:ctrlPr>
                           <w:rPr>
-                            <w:rFonts w:ascii="Cambria Math"/>
+                            <w:rFonts w:ascii="Cambria Math" w:hAnsi="Cambria Math"/>
                             <w:i/>
                           </w:rPr>
                         </m:ctrlPr>
@@ -4083,7 +3855,7 @@
                       <m:sSubPr>
                         <m:ctrlPr>
                           <w:rPr>
-                            <w:rFonts w:ascii="Cambria Math"/>
+                            <w:rFonts w:ascii="Cambria Math" w:hAnsi="Cambria Math"/>
                             <w:i/>
                           </w:rPr>
                         </m:ctrlPr>
@@ -4105,28 +3877,10 @@
                         </m:r>
                       </m:sub>
                     </m:sSub>
-                    <m:ctrlPr>
-                      <w:rPr>
-                        <w:rFonts w:ascii="Cambria Math" w:hAnsi="Cambria Math"/>
-                        <w:i/>
-                      </w:rPr>
-                    </m:ctrlPr>
                   </m:den>
                 </m:f>
-                <m:ctrlPr>
-                  <w:rPr>
-                    <w:rFonts w:ascii="Cambria Math" w:hAnsi="Cambria Math"/>
-                    <w:i/>
-                  </w:rPr>
-                </m:ctrlPr>
               </m:e>
             </m:d>
-            <m:ctrlPr>
-              <w:rPr>
-                <w:rFonts w:ascii="Cambria Math" w:hAnsi="Cambria Math"/>
-                <w:i/>
-              </w:rPr>
-            </m:ctrlPr>
           </m:e>
         </m:func>
       </m:oMath>
@@ -4239,7 +3993,7 @@
           <m:sSubPr>
             <m:ctrlPr>
               <w:rPr>
-                <w:rFonts w:ascii="Cambria Math"/>
+                <w:rFonts w:ascii="Cambria Math" w:hAnsi="Cambria Math"/>
                 <w:i/>
               </w:rPr>
             </m:ctrlPr>
@@ -4271,7 +4025,7 @@
           <m:sSubPr>
             <m:ctrlPr>
               <w:rPr>
-                <w:rFonts w:ascii="Cambria Math"/>
+                <w:rFonts w:ascii="Cambria Math" w:hAnsi="Cambria Math"/>
                 <w:i/>
               </w:rPr>
             </m:ctrlPr>
@@ -4313,7 +4067,7 @@
           <m:funcPr>
             <m:ctrlPr>
               <w:rPr>
-                <w:rFonts w:ascii="Cambria Math"/>
+                <w:rFonts w:ascii="Cambria Math" w:hAnsi="Cambria Math"/>
                 <w:i/>
               </w:rPr>
             </m:ctrlPr>
@@ -4331,7 +4085,7 @@
               <m:sSubPr>
                 <m:ctrlPr>
                   <w:rPr>
-                    <w:rFonts w:ascii="Cambria Math"/>
+                    <w:rFonts w:ascii="Cambria Math" w:hAnsi="Cambria Math"/>
                     <w:i/>
                   </w:rPr>
                 </m:ctrlPr>
@@ -4353,12 +4107,6 @@
                 </m:r>
               </m:sub>
             </m:sSub>
-            <m:ctrlPr>
-              <w:rPr>
-                <w:rFonts w:ascii="Cambria Math" w:hAnsi="Cambria Math"/>
-                <w:i/>
-              </w:rPr>
-            </m:ctrlPr>
           </m:e>
         </m:func>
         <m:r>
@@ -4371,7 +4119,7 @@
           <m:funcPr>
             <m:ctrlPr>
               <w:rPr>
-                <w:rFonts w:ascii="Cambria Math"/>
+                <w:rFonts w:ascii="Cambria Math" w:hAnsi="Cambria Math"/>
                 <w:i/>
               </w:rPr>
             </m:ctrlPr>
@@ -4389,7 +4137,7 @@
               <m:sSubPr>
                 <m:ctrlPr>
                   <w:rPr>
-                    <w:rFonts w:ascii="Cambria Math"/>
+                    <w:rFonts w:ascii="Cambria Math" w:hAnsi="Cambria Math"/>
                     <w:i/>
                   </w:rPr>
                 </m:ctrlPr>
@@ -4411,19 +4159,13 @@
                 </m:r>
               </m:sub>
             </m:sSub>
-            <m:ctrlPr>
-              <w:rPr>
-                <w:rFonts w:ascii="Cambria Math" w:hAnsi="Cambria Math"/>
-                <w:i/>
-              </w:rPr>
-            </m:ctrlPr>
           </m:e>
         </m:func>
         <m:func>
           <m:funcPr>
             <m:ctrlPr>
               <w:rPr>
-                <w:rFonts w:ascii="Cambria Math"/>
+                <w:rFonts w:ascii="Cambria Math" w:hAnsi="Cambria Math"/>
                 <w:i/>
               </w:rPr>
             </m:ctrlPr>
@@ -4441,7 +4183,7 @@
               <m:sSubPr>
                 <m:ctrlPr>
                   <w:rPr>
-                    <w:rFonts w:ascii="Cambria Math"/>
+                    <w:rFonts w:ascii="Cambria Math" w:hAnsi="Cambria Math"/>
                     <w:i/>
                   </w:rPr>
                 </m:ctrlPr>
@@ -4463,12 +4205,6 @@
                 </m:r>
               </m:sub>
             </m:sSub>
-            <m:ctrlPr>
-              <w:rPr>
-                <w:rFonts w:ascii="Cambria Math" w:hAnsi="Cambria Math"/>
-                <w:i/>
-              </w:rPr>
-            </m:ctrlPr>
           </m:e>
         </m:func>
         <m:r>
@@ -4481,7 +4217,7 @@
           <m:funcPr>
             <m:ctrlPr>
               <w:rPr>
-                <w:rFonts w:ascii="Cambria Math"/>
+                <w:rFonts w:ascii="Cambria Math" w:hAnsi="Cambria Math"/>
                 <w:i/>
               </w:rPr>
             </m:ctrlPr>
@@ -4499,7 +4235,7 @@
               <m:sSubPr>
                 <m:ctrlPr>
                   <w:rPr>
-                    <w:rFonts w:ascii="Cambria Math"/>
+                    <w:rFonts w:ascii="Cambria Math" w:hAnsi="Cambria Math"/>
                     <w:i/>
                   </w:rPr>
                 </m:ctrlPr>
@@ -4521,19 +4257,13 @@
                 </m:r>
               </m:sub>
             </m:sSub>
-            <m:ctrlPr>
-              <w:rPr>
-                <w:rFonts w:ascii="Cambria Math" w:hAnsi="Cambria Math"/>
-                <w:i/>
-              </w:rPr>
-            </m:ctrlPr>
           </m:e>
         </m:func>
         <m:func>
           <m:funcPr>
             <m:ctrlPr>
               <w:rPr>
-                <w:rFonts w:ascii="Cambria Math"/>
+                <w:rFonts w:ascii="Cambria Math" w:hAnsi="Cambria Math"/>
                 <w:i/>
               </w:rPr>
             </m:ctrlPr>
@@ -4551,7 +4281,7 @@
               <m:sSubPr>
                 <m:ctrlPr>
                   <w:rPr>
-                    <w:rFonts w:ascii="Cambria Math"/>
+                    <w:rFonts w:ascii="Cambria Math" w:hAnsi="Cambria Math"/>
                     <w:i/>
                   </w:rPr>
                 </m:ctrlPr>
@@ -4573,19 +4303,13 @@
                 </m:r>
               </m:sub>
             </m:sSub>
-            <m:ctrlPr>
-              <w:rPr>
-                <w:rFonts w:ascii="Cambria Math" w:hAnsi="Cambria Math"/>
-                <w:i/>
-              </w:rPr>
-            </m:ctrlPr>
           </m:e>
         </m:func>
         <m:func>
           <m:funcPr>
             <m:ctrlPr>
               <w:rPr>
-                <w:rFonts w:ascii="Cambria Math"/>
+                <w:rFonts w:ascii="Cambria Math" w:hAnsi="Cambria Math"/>
                 <w:i/>
               </w:rPr>
             </m:ctrlPr>
@@ -4603,7 +4327,7 @@
               <m:dPr>
                 <m:ctrlPr>
                   <w:rPr>
-                    <w:rFonts w:ascii="Cambria Math"/>
+                    <w:rFonts w:ascii="Cambria Math" w:hAnsi="Cambria Math"/>
                     <w:i/>
                   </w:rPr>
                 </m:ctrlPr>
@@ -4613,7 +4337,7 @@
                   <m:sSubPr>
                     <m:ctrlPr>
                       <w:rPr>
-                        <w:rFonts w:ascii="Cambria Math"/>
+                        <w:rFonts w:ascii="Cambria Math" w:hAnsi="Cambria Math"/>
                         <w:i/>
                       </w:rPr>
                     </m:ctrlPr>
@@ -4645,7 +4369,7 @@
                   <m:sSubPr>
                     <m:ctrlPr>
                       <w:rPr>
-                        <w:rFonts w:ascii="Cambria Math"/>
+                        <w:rFonts w:ascii="Cambria Math" w:hAnsi="Cambria Math"/>
                         <w:i/>
                       </w:rPr>
                     </m:ctrlPr>
@@ -4667,20 +4391,8 @@
                     </m:r>
                   </m:sub>
                 </m:sSub>
-                <m:ctrlPr>
-                  <w:rPr>
-                    <w:rFonts w:ascii="Cambria Math" w:hAnsi="Cambria Math"/>
-                    <w:i/>
-                  </w:rPr>
-                </m:ctrlPr>
               </m:e>
             </m:d>
-            <m:ctrlPr>
-              <w:rPr>
-                <w:rFonts w:ascii="Cambria Math" w:hAnsi="Cambria Math"/>
-                <w:i/>
-              </w:rPr>
-            </m:ctrlPr>
           </m:e>
         </m:func>
       </m:oMath>
@@ -4775,7 +4487,7 @@
           <m:funcPr>
             <m:ctrlPr>
               <w:rPr>
-                <w:rFonts w:ascii="Cambria Math"/>
+                <w:rFonts w:ascii="Cambria Math" w:hAnsi="Cambria Math"/>
                 <w:i/>
               </w:rPr>
             </m:ctrlPr>
@@ -4793,7 +4505,7 @@
               <m:sSubPr>
                 <m:ctrlPr>
                   <w:rPr>
-                    <w:rFonts w:ascii="Cambria Math"/>
+                    <w:rFonts w:ascii="Cambria Math" w:hAnsi="Cambria Math"/>
                     <w:i/>
                   </w:rPr>
                 </m:ctrlPr>
@@ -4815,12 +4527,6 @@
                 </m:r>
               </m:sub>
             </m:sSub>
-            <m:ctrlPr>
-              <w:rPr>
-                <w:rFonts w:ascii="Cambria Math" w:hAnsi="Cambria Math"/>
-                <w:i/>
-              </w:rPr>
-            </m:ctrlPr>
           </m:e>
         </m:func>
         <m:r>
@@ -4833,7 +4539,7 @@
           <m:fPr>
             <m:ctrlPr>
               <w:rPr>
-                <w:rFonts w:ascii="Cambria Math"/>
+                <w:rFonts w:ascii="Cambria Math" w:hAnsi="Cambria Math"/>
                 <w:i/>
               </w:rPr>
             </m:ctrlPr>
@@ -4843,7 +4549,7 @@
               <m:funcPr>
                 <m:ctrlPr>
                   <w:rPr>
-                    <w:rFonts w:ascii="Cambria Math"/>
+                    <w:rFonts w:ascii="Cambria Math" w:hAnsi="Cambria Math"/>
                     <w:i/>
                   </w:rPr>
                 </m:ctrlPr>
@@ -4861,7 +4567,7 @@
                   <m:dPr>
                     <m:ctrlPr>
                       <w:rPr>
-                        <w:rFonts w:ascii="Cambria Math"/>
+                        <w:rFonts w:ascii="Cambria Math" w:hAnsi="Cambria Math"/>
                         <w:i/>
                       </w:rPr>
                     </m:ctrlPr>
@@ -4873,7 +4579,7 @@
                         <m:endChr m:val="|"/>
                         <m:ctrlPr>
                           <w:rPr>
-                            <w:rFonts w:ascii="Cambria Math"/>
+                            <w:rFonts w:ascii="Cambria Math" w:hAnsi="Cambria Math"/>
                             <w:i/>
                           </w:rPr>
                         </m:ctrlPr>
@@ -4883,7 +4589,7 @@
                           <m:sSubPr>
                             <m:ctrlPr>
                               <w:rPr>
-                                <w:rFonts w:ascii="Cambria Math"/>
+                                <w:rFonts w:ascii="Cambria Math" w:hAnsi="Cambria Math"/>
                                 <w:i/>
                               </w:rPr>
                             </m:ctrlPr>
@@ -4915,7 +4621,7 @@
                           <m:sSubPr>
                             <m:ctrlPr>
                               <w:rPr>
-                                <w:rFonts w:ascii="Cambria Math"/>
+                                <w:rFonts w:ascii="Cambria Math" w:hAnsi="Cambria Math"/>
                                 <w:i/>
                               </w:rPr>
                             </m:ctrlPr>
@@ -4937,35 +4643,17 @@
                             </m:r>
                           </m:sub>
                         </m:sSub>
-                        <m:ctrlPr>
-                          <w:rPr>
-                            <w:rFonts w:ascii="Cambria Math" w:hAnsi="Cambria Math"/>
-                            <w:i/>
-                          </w:rPr>
-                        </m:ctrlPr>
                       </m:e>
                     </m:d>
-                    <m:ctrlPr>
-                      <w:rPr>
-                        <w:rFonts w:ascii="Cambria Math" w:hAnsi="Cambria Math"/>
-                        <w:i/>
-                      </w:rPr>
-                    </m:ctrlPr>
                   </m:e>
                 </m:d>
-                <m:ctrlPr>
-                  <w:rPr>
-                    <w:rFonts w:ascii="Cambria Math" w:hAnsi="Cambria Math"/>
-                    <w:i/>
-                  </w:rPr>
-                </m:ctrlPr>
               </m:e>
             </m:func>
             <m:func>
               <m:funcPr>
                 <m:ctrlPr>
                   <w:rPr>
-                    <w:rFonts w:ascii="Cambria Math"/>
+                    <w:rFonts w:ascii="Cambria Math" w:hAnsi="Cambria Math"/>
                     <w:i/>
                   </w:rPr>
                 </m:ctrlPr>
@@ -4983,7 +4671,7 @@
                   <m:sSubPr>
                     <m:ctrlPr>
                       <w:rPr>
-                        <w:rFonts w:ascii="Cambria Math"/>
+                        <w:rFonts w:ascii="Cambria Math" w:hAnsi="Cambria Math"/>
                         <w:i/>
                       </w:rPr>
                     </m:ctrlPr>
@@ -5005,27 +4693,15 @@
                     </m:r>
                   </m:sub>
                 </m:sSub>
-                <m:ctrlPr>
-                  <w:rPr>
-                    <w:rFonts w:ascii="Cambria Math" w:hAnsi="Cambria Math"/>
-                    <w:i/>
-                  </w:rPr>
-                </m:ctrlPr>
               </m:e>
             </m:func>
-            <m:ctrlPr>
-              <w:rPr>
-                <w:rFonts w:ascii="Cambria Math" w:hAnsi="Cambria Math"/>
-                <w:i/>
-              </w:rPr>
-            </m:ctrlPr>
           </m:num>
           <m:den>
             <m:func>
               <m:funcPr>
                 <m:ctrlPr>
                   <w:rPr>
-                    <w:rFonts w:ascii="Cambria Math"/>
+                    <w:rFonts w:ascii="Cambria Math" w:hAnsi="Cambria Math"/>
                     <w:i/>
                   </w:rPr>
                 </m:ctrlPr>
@@ -5043,7 +4719,7 @@
                   <m:sSubPr>
                     <m:ctrlPr>
                       <w:rPr>
-                        <w:rFonts w:ascii="Cambria Math"/>
+                        <w:rFonts w:ascii="Cambria Math" w:hAnsi="Cambria Math"/>
                         <w:i/>
                       </w:rPr>
                     </m:ctrlPr>
@@ -5065,23 +4741,14 @@
                     </m:r>
                   </m:sub>
                 </m:sSub>
-                <m:ctrlPr>
-                  <w:rPr>
-                    <w:rFonts w:ascii="Cambria Math" w:hAnsi="Cambria Math"/>
-                    <w:i/>
-                  </w:rPr>
-                </m:ctrlPr>
               </m:e>
             </m:func>
-            <m:ctrlPr>
-              <w:rPr>
-                <w:rFonts w:ascii="Cambria Math" w:hAnsi="Cambria Math"/>
-                <w:i/>
-              </w:rPr>
-            </m:ctrlPr>
           </m:den>
         </m:f>
         <m:r>
+          <m:rPr>
+            <m:sty m:val="p"/>
+          </m:rPr>
           <w:rPr>
             <w:rFonts w:ascii="Cambria Math"/>
           </w:rPr>
@@ -5091,7 +4758,7 @@
           <m:funcPr>
             <m:ctrlPr>
               <w:rPr>
-                <w:rFonts w:ascii="Cambria Math"/>
+                <w:rFonts w:ascii="Cambria Math" w:hAnsi="Cambria Math"/>
                 <w:i/>
               </w:rPr>
             </m:ctrlPr>
@@ -5109,7 +4776,7 @@
               <m:sSubPr>
                 <m:ctrlPr>
                   <w:rPr>
-                    <w:rFonts w:ascii="Cambria Math"/>
+                    <w:rFonts w:ascii="Cambria Math" w:hAnsi="Cambria Math"/>
                     <w:i/>
                   </w:rPr>
                 </m:ctrlPr>
@@ -5131,12 +4798,6 @@
                 </m:r>
               </m:sub>
             </m:sSub>
-            <m:ctrlPr>
-              <w:rPr>
-                <w:rFonts w:ascii="Cambria Math" w:hAnsi="Cambria Math"/>
-                <w:i/>
-              </w:rPr>
-            </m:ctrlPr>
           </m:e>
         </m:func>
         <m:r>
@@ -5149,7 +4810,7 @@
           <m:fPr>
             <m:ctrlPr>
               <w:rPr>
-                <w:rFonts w:ascii="Cambria Math"/>
+                <w:rFonts w:ascii="Cambria Math" w:hAnsi="Cambria Math"/>
                 <w:i/>
               </w:rPr>
             </m:ctrlPr>
@@ -5159,7 +4820,7 @@
               <m:dPr>
                 <m:ctrlPr>
                   <w:rPr>
-                    <w:rFonts w:ascii="Cambria Math"/>
+                    <w:rFonts w:ascii="Cambria Math" w:hAnsi="Cambria Math"/>
                     <w:i/>
                   </w:rPr>
                 </m:ctrlPr>
@@ -5169,7 +4830,7 @@
                   <m:funcPr>
                     <m:ctrlPr>
                       <w:rPr>
-                        <w:rFonts w:ascii="Cambria Math"/>
+                        <w:rFonts w:ascii="Cambria Math" w:hAnsi="Cambria Math"/>
                         <w:i/>
                       </w:rPr>
                     </m:ctrlPr>
@@ -5187,7 +4848,7 @@
                       <m:sSubPr>
                         <m:ctrlPr>
                           <w:rPr>
-                            <w:rFonts w:ascii="Cambria Math"/>
+                            <w:rFonts w:ascii="Cambria Math" w:hAnsi="Cambria Math"/>
                             <w:i/>
                           </w:rPr>
                         </m:ctrlPr>
@@ -5209,12 +4870,6 @@
                         </m:r>
                       </m:sub>
                     </m:sSub>
-                    <m:ctrlPr>
-                      <w:rPr>
-                        <w:rFonts w:ascii="Cambria Math" w:hAnsi="Cambria Math"/>
-                        <w:i/>
-                      </w:rPr>
-                    </m:ctrlPr>
                   </m:e>
                 </m:func>
                 <m:r>
@@ -5227,7 +4882,7 @@
                   <m:funcPr>
                     <m:ctrlPr>
                       <w:rPr>
-                        <w:rFonts w:ascii="Cambria Math"/>
+                        <w:rFonts w:ascii="Cambria Math" w:hAnsi="Cambria Math"/>
                         <w:i/>
                       </w:rPr>
                     </m:ctrlPr>
@@ -5245,7 +4900,7 @@
                       <m:sSubPr>
                         <m:ctrlPr>
                           <w:rPr>
-                            <w:rFonts w:ascii="Cambria Math"/>
+                            <w:rFonts w:ascii="Cambria Math" w:hAnsi="Cambria Math"/>
                             <w:i/>
                           </w:rPr>
                         </m:ctrlPr>
@@ -5267,19 +4922,13 @@
                         </m:r>
                       </m:sub>
                     </m:sSub>
-                    <m:ctrlPr>
-                      <w:rPr>
-                        <w:rFonts w:ascii="Cambria Math" w:hAnsi="Cambria Math"/>
-                        <w:i/>
-                      </w:rPr>
-                    </m:ctrlPr>
                   </m:e>
                 </m:func>
                 <m:func>
                   <m:funcPr>
                     <m:ctrlPr>
                       <w:rPr>
-                        <w:rFonts w:ascii="Cambria Math"/>
+                        <w:rFonts w:ascii="Cambria Math" w:hAnsi="Cambria Math"/>
                         <w:i/>
                       </w:rPr>
                     </m:ctrlPr>
@@ -5297,7 +4946,7 @@
                       <m:sSubPr>
                         <m:ctrlPr>
                           <w:rPr>
-                            <w:rFonts w:ascii="Cambria Math"/>
+                            <w:rFonts w:ascii="Cambria Math" w:hAnsi="Cambria Math"/>
                             <w:i/>
                           </w:rPr>
                         </m:ctrlPr>
@@ -5319,35 +4968,17 @@
                         </m:r>
                       </m:sub>
                     </m:sSub>
-                    <m:ctrlPr>
-                      <w:rPr>
-                        <w:rFonts w:ascii="Cambria Math" w:hAnsi="Cambria Math"/>
-                        <w:i/>
-                      </w:rPr>
-                    </m:ctrlPr>
                   </m:e>
                 </m:func>
-                <m:ctrlPr>
-                  <w:rPr>
-                    <w:rFonts w:ascii="Cambria Math" w:hAnsi="Cambria Math"/>
-                    <w:i/>
-                  </w:rPr>
-                </m:ctrlPr>
               </m:e>
             </m:d>
-            <m:ctrlPr>
-              <w:rPr>
-                <w:rFonts w:ascii="Cambria Math" w:hAnsi="Cambria Math"/>
-                <w:i/>
-              </w:rPr>
-            </m:ctrlPr>
           </m:num>
           <m:den>
             <m:d>
               <m:dPr>
                 <m:ctrlPr>
                   <w:rPr>
-                    <w:rFonts w:ascii="Cambria Math"/>
+                    <w:rFonts w:ascii="Cambria Math" w:hAnsi="Cambria Math"/>
                     <w:i/>
                   </w:rPr>
                 </m:ctrlPr>
@@ -5357,7 +4988,7 @@
                   <m:funcPr>
                     <m:ctrlPr>
                       <w:rPr>
-                        <w:rFonts w:ascii="Cambria Math"/>
+                        <w:rFonts w:ascii="Cambria Math" w:hAnsi="Cambria Math"/>
                         <w:i/>
                       </w:rPr>
                     </m:ctrlPr>
@@ -5375,7 +5006,7 @@
                       <m:sSubPr>
                         <m:ctrlPr>
                           <w:rPr>
-                            <w:rFonts w:ascii="Cambria Math"/>
+                            <w:rFonts w:ascii="Cambria Math" w:hAnsi="Cambria Math"/>
                             <w:i/>
                           </w:rPr>
                         </m:ctrlPr>
@@ -5397,19 +5028,13 @@
                         </m:r>
                       </m:sub>
                     </m:sSub>
-                    <m:ctrlPr>
-                      <w:rPr>
-                        <w:rFonts w:ascii="Cambria Math" w:hAnsi="Cambria Math"/>
-                        <w:i/>
-                      </w:rPr>
-                    </m:ctrlPr>
                   </m:e>
                 </m:func>
                 <m:func>
                   <m:funcPr>
                     <m:ctrlPr>
                       <w:rPr>
-                        <w:rFonts w:ascii="Cambria Math"/>
+                        <w:rFonts w:ascii="Cambria Math" w:hAnsi="Cambria Math"/>
                         <w:i/>
                       </w:rPr>
                     </m:ctrlPr>
@@ -5427,7 +5052,7 @@
                       <m:sSubPr>
                         <m:ctrlPr>
                           <w:rPr>
-                            <w:rFonts w:ascii="Cambria Math"/>
+                            <w:rFonts w:ascii="Cambria Math" w:hAnsi="Cambria Math"/>
                             <w:i/>
                           </w:rPr>
                         </m:ctrlPr>
@@ -5449,28 +5074,10 @@
                         </m:r>
                       </m:sub>
                     </m:sSub>
-                    <m:ctrlPr>
-                      <w:rPr>
-                        <w:rFonts w:ascii="Cambria Math" w:hAnsi="Cambria Math"/>
-                        <w:i/>
-                      </w:rPr>
-                    </m:ctrlPr>
                   </m:e>
                 </m:func>
-                <m:ctrlPr>
-                  <w:rPr>
-                    <w:rFonts w:ascii="Cambria Math" w:hAnsi="Cambria Math"/>
-                    <w:i/>
-                  </w:rPr>
-                </m:ctrlPr>
               </m:e>
             </m:d>
-            <m:ctrlPr>
-              <w:rPr>
-                <w:rFonts w:ascii="Cambria Math" w:hAnsi="Cambria Math"/>
-                <w:i/>
-              </w:rPr>
-            </m:ctrlPr>
           </m:den>
         </m:f>
       </m:oMath>
@@ -5579,7 +5186,7 @@
             <m:endChr m:val="|"/>
             <m:ctrlPr>
               <w:rPr>
-                <w:rFonts w:ascii="Cambria Math"/>
+                <w:rFonts w:ascii="Cambria Math" w:hAnsi="Cambria Math"/>
                 <w:i/>
               </w:rPr>
             </m:ctrlPr>
@@ -5589,7 +5196,7 @@
               <m:funcPr>
                 <m:ctrlPr>
                   <w:rPr>
-                    <w:rFonts w:ascii="Cambria Math"/>
+                    <w:rFonts w:ascii="Cambria Math" w:hAnsi="Cambria Math"/>
                     <w:i/>
                   </w:rPr>
                 </m:ctrlPr>
@@ -5607,7 +5214,7 @@
                   <m:sSubPr>
                     <m:ctrlPr>
                       <w:rPr>
-                        <w:rFonts w:ascii="Cambria Math"/>
+                        <w:rFonts w:ascii="Cambria Math" w:hAnsi="Cambria Math"/>
                         <w:i/>
                       </w:rPr>
                     </m:ctrlPr>
@@ -5629,20 +5236,8 @@
                     </m:r>
                   </m:sub>
                 </m:sSub>
-                <m:ctrlPr>
-                  <w:rPr>
-                    <w:rFonts w:ascii="Cambria Math" w:hAnsi="Cambria Math"/>
-                    <w:i/>
-                  </w:rPr>
-                </m:ctrlPr>
               </m:e>
             </m:func>
-            <m:ctrlPr>
-              <w:rPr>
-                <w:rFonts w:ascii="Cambria Math" w:hAnsi="Cambria Math"/>
-                <w:i/>
-              </w:rPr>
-            </m:ctrlPr>
           </m:e>
         </m:d>
         <m:r>
@@ -5657,7 +5252,7 @@
             <m:endChr m:val="|"/>
             <m:ctrlPr>
               <w:rPr>
-                <w:rFonts w:ascii="Cambria Math"/>
+                <w:rFonts w:ascii="Cambria Math" w:hAnsi="Cambria Math"/>
                 <w:i/>
               </w:rPr>
             </m:ctrlPr>
@@ -5667,7 +5262,7 @@
               <m:funcPr>
                 <m:ctrlPr>
                   <w:rPr>
-                    <w:rFonts w:ascii="Cambria Math"/>
+                    <w:rFonts w:ascii="Cambria Math" w:hAnsi="Cambria Math"/>
                     <w:i/>
                   </w:rPr>
                 </m:ctrlPr>
@@ -5685,7 +5280,7 @@
                   <m:sSubPr>
                     <m:ctrlPr>
                       <w:rPr>
-                        <w:rFonts w:ascii="Cambria Math"/>
+                        <w:rFonts w:ascii="Cambria Math" w:hAnsi="Cambria Math"/>
                         <w:i/>
                       </w:rPr>
                     </m:ctrlPr>
@@ -5707,20 +5302,8 @@
                     </m:r>
                   </m:sub>
                 </m:sSub>
-                <m:ctrlPr>
-                  <w:rPr>
-                    <w:rFonts w:ascii="Cambria Math" w:hAnsi="Cambria Math"/>
-                    <w:i/>
-                  </w:rPr>
-                </m:ctrlPr>
               </m:e>
             </m:func>
-            <m:ctrlPr>
-              <w:rPr>
-                <w:rFonts w:ascii="Cambria Math" w:hAnsi="Cambria Math"/>
-                <w:i/>
-              </w:rPr>
-            </m:ctrlPr>
           </m:e>
         </m:d>
       </m:oMath>
@@ -5743,7 +5326,7 @@
           <m:sSubPr>
             <m:ctrlPr>
               <w:rPr>
-                <w:rFonts w:ascii="Cambria Math"/>
+                <w:rFonts w:ascii="Cambria Math" w:hAnsi="Cambria Math"/>
                 <w:i/>
               </w:rPr>
             </m:ctrlPr>
@@ -5777,7 +5360,7 @@
             <m:endChr m:val=""/>
             <m:ctrlPr>
               <w:rPr>
-                <w:rFonts w:ascii="Cambria Math"/>
+                <w:rFonts w:ascii="Cambria Math" w:hAnsi="Cambria Math"/>
                 <w:i/>
               </w:rPr>
             </m:ctrlPr>
@@ -5787,7 +5370,7 @@
               <m:eqArrPr>
                 <m:ctrlPr>
                   <w:rPr>
-                    <w:rFonts w:ascii="Cambria Math"/>
+                    <w:rFonts w:ascii="Cambria Math" w:hAnsi="Cambria Math"/>
                     <w:i/>
                   </w:rPr>
                 </m:ctrlPr>
@@ -5803,7 +5386,7 @@
                   <m:funcPr>
                     <m:ctrlPr>
                       <w:rPr>
-                        <w:rFonts w:ascii="Cambria Math"/>
+                        <w:rFonts w:ascii="Cambria Math" w:hAnsi="Cambria Math"/>
                         <w:i/>
                       </w:rPr>
                     </m:ctrlPr>
@@ -5821,7 +5404,7 @@
                       <m:dPr>
                         <m:ctrlPr>
                           <w:rPr>
-                            <w:rFonts w:ascii="Cambria Math"/>
+                            <w:rFonts w:ascii="Cambria Math" w:hAnsi="Cambria Math"/>
                             <w:i/>
                           </w:rPr>
                         </m:ctrlPr>
@@ -5831,7 +5414,7 @@
                           <m:funcPr>
                             <m:ctrlPr>
                               <w:rPr>
-                                <w:rFonts w:ascii="Cambria Math"/>
+                                <w:rFonts w:ascii="Cambria Math" w:hAnsi="Cambria Math"/>
                                 <w:i/>
                               </w:rPr>
                             </m:ctrlPr>
@@ -5849,7 +5432,7 @@
                               <m:sSubPr>
                                 <m:ctrlPr>
                                   <w:rPr>
-                                    <w:rFonts w:ascii="Cambria Math"/>
+                                    <w:rFonts w:ascii="Cambria Math" w:hAnsi="Cambria Math"/>
                                     <w:i/>
                                   </w:rPr>
                                 </m:ctrlPr>
@@ -5871,28 +5454,10 @@
                                 </m:r>
                               </m:sub>
                             </m:sSub>
-                            <m:ctrlPr>
-                              <w:rPr>
-                                <w:rFonts w:ascii="Cambria Math" w:hAnsi="Cambria Math"/>
-                                <w:i/>
-                              </w:rPr>
-                            </m:ctrlPr>
                           </m:e>
                         </m:func>
-                        <m:ctrlPr>
-                          <w:rPr>
-                            <w:rFonts w:ascii="Cambria Math" w:hAnsi="Cambria Math"/>
-                            <w:i/>
-                          </w:rPr>
-                        </m:ctrlPr>
                       </m:e>
                     </m:d>
-                    <m:ctrlPr>
-                      <w:rPr>
-                        <w:rFonts w:ascii="Cambria Math" w:hAnsi="Cambria Math"/>
-                        <w:i/>
-                      </w:rPr>
-                    </m:ctrlPr>
                   </m:e>
                 </m:func>
                 <m:r>
@@ -5914,7 +5479,7 @@
                   <m:funcPr>
                     <m:ctrlPr>
                       <w:rPr>
-                        <w:rFonts w:ascii="Cambria Math"/>
+                        <w:rFonts w:ascii="Cambria Math" w:hAnsi="Cambria Math"/>
                         <w:i/>
                       </w:rPr>
                     </m:ctrlPr>
@@ -5932,7 +5497,7 @@
                       <m:sSubPr>
                         <m:ctrlPr>
                           <w:rPr>
-                            <w:rFonts w:ascii="Cambria Math"/>
+                            <w:rFonts w:ascii="Cambria Math" w:hAnsi="Cambria Math"/>
                             <w:i/>
                           </w:rPr>
                         </m:ctrlPr>
@@ -5954,12 +5519,6 @@
                         </m:r>
                       </m:sub>
                     </m:sSub>
-                    <m:ctrlPr>
-                      <w:rPr>
-                        <w:rFonts w:ascii="Cambria Math" w:hAnsi="Cambria Math"/>
-                        <w:i/>
-                      </w:rPr>
-                    </m:ctrlPr>
                   </m:e>
                 </m:func>
                 <m:r>
@@ -5992,7 +5551,7 @@
                   <m:funcPr>
                     <m:ctrlPr>
                       <w:rPr>
-                        <w:rFonts w:ascii="Cambria Math"/>
+                        <w:rFonts w:ascii="Cambria Math" w:hAnsi="Cambria Math"/>
                         <w:i/>
                       </w:rPr>
                     </m:ctrlPr>
@@ -6010,7 +5569,7 @@
                       <m:dPr>
                         <m:ctrlPr>
                           <w:rPr>
-                            <w:rFonts w:ascii="Cambria Math"/>
+                            <w:rFonts w:ascii="Cambria Math" w:hAnsi="Cambria Math"/>
                             <w:i/>
                           </w:rPr>
                         </m:ctrlPr>
@@ -6020,7 +5579,7 @@
                           <m:funcPr>
                             <m:ctrlPr>
                               <w:rPr>
-                                <w:rFonts w:ascii="Cambria Math"/>
+                                <w:rFonts w:ascii="Cambria Math" w:hAnsi="Cambria Math"/>
                                 <w:i/>
                               </w:rPr>
                             </m:ctrlPr>
@@ -6038,7 +5597,7 @@
                               <m:sSubPr>
                                 <m:ctrlPr>
                                   <w:rPr>
-                                    <w:rFonts w:ascii="Cambria Math"/>
+                                    <w:rFonts w:ascii="Cambria Math" w:hAnsi="Cambria Math"/>
                                     <w:i/>
                                   </w:rPr>
                                 </m:ctrlPr>
@@ -6060,28 +5619,10 @@
                                 </m:r>
                               </m:sub>
                             </m:sSub>
-                            <m:ctrlPr>
-                              <w:rPr>
-                                <w:rFonts w:ascii="Cambria Math" w:hAnsi="Cambria Math"/>
-                                <w:i/>
-                              </w:rPr>
-                            </m:ctrlPr>
                           </m:e>
                         </m:func>
-                        <m:ctrlPr>
-                          <w:rPr>
-                            <w:rFonts w:ascii="Cambria Math" w:hAnsi="Cambria Math"/>
-                            <w:i/>
-                          </w:rPr>
-                        </m:ctrlPr>
                       </m:e>
                     </m:d>
-                    <m:ctrlPr>
-                      <w:rPr>
-                        <w:rFonts w:ascii="Cambria Math" w:hAnsi="Cambria Math"/>
-                        <w:i/>
-                      </w:rPr>
-                    </m:ctrlPr>
                   </m:e>
                 </m:func>
                 <m:r>
@@ -6094,7 +5635,7 @@
                   <m:funcPr>
                     <m:ctrlPr>
                       <w:rPr>
-                        <w:rFonts w:ascii="Cambria Math"/>
+                        <w:rFonts w:ascii="Cambria Math" w:hAnsi="Cambria Math"/>
                         <w:i/>
                       </w:rPr>
                     </m:ctrlPr>
@@ -6112,7 +5653,7 @@
                       <m:dPr>
                         <m:ctrlPr>
                           <w:rPr>
-                            <w:rFonts w:ascii="Cambria Math"/>
+                            <w:rFonts w:ascii="Cambria Math" w:hAnsi="Cambria Math"/>
                             <w:i/>
                           </w:rPr>
                         </m:ctrlPr>
@@ -6122,7 +5663,7 @@
                           <m:funcPr>
                             <m:ctrlPr>
                               <w:rPr>
-                                <w:rFonts w:ascii="Cambria Math"/>
+                                <w:rFonts w:ascii="Cambria Math" w:hAnsi="Cambria Math"/>
                                 <w:i/>
                               </w:rPr>
                             </m:ctrlPr>
@@ -6140,7 +5681,7 @@
                               <m:sSubPr>
                                 <m:ctrlPr>
                                   <w:rPr>
-                                    <w:rFonts w:ascii="Cambria Math"/>
+                                    <w:rFonts w:ascii="Cambria Math" w:hAnsi="Cambria Math"/>
                                     <w:i/>
                                   </w:rPr>
                                 </m:ctrlPr>
@@ -6162,28 +5703,10 @@
                                 </m:r>
                               </m:sub>
                             </m:sSub>
-                            <m:ctrlPr>
-                              <w:rPr>
-                                <w:rFonts w:ascii="Cambria Math" w:hAnsi="Cambria Math"/>
-                                <w:i/>
-                              </w:rPr>
-                            </m:ctrlPr>
                           </m:e>
                         </m:func>
-                        <m:ctrlPr>
-                          <w:rPr>
-                            <w:rFonts w:ascii="Cambria Math" w:hAnsi="Cambria Math"/>
-                            <w:i/>
-                          </w:rPr>
-                        </m:ctrlPr>
                       </m:e>
                     </m:d>
-                    <m:ctrlPr>
-                      <w:rPr>
-                        <w:rFonts w:ascii="Cambria Math" w:hAnsi="Cambria Math"/>
-                        <w:i/>
-                      </w:rPr>
-                    </m:ctrlPr>
                   </m:e>
                 </m:func>
                 <m:r>
@@ -6196,7 +5719,7 @@
                   <m:funcPr>
                     <m:ctrlPr>
                       <w:rPr>
-                        <w:rFonts w:ascii="Cambria Math"/>
+                        <w:rFonts w:ascii="Cambria Math" w:hAnsi="Cambria Math"/>
                         <w:i/>
                       </w:rPr>
                     </m:ctrlPr>
@@ -6214,7 +5737,7 @@
                       <m:sSubPr>
                         <m:ctrlPr>
                           <w:rPr>
-                            <w:rFonts w:ascii="Cambria Math"/>
+                            <w:rFonts w:ascii="Cambria Math" w:hAnsi="Cambria Math"/>
                             <w:i/>
                           </w:rPr>
                         </m:ctrlPr>
@@ -6236,12 +5759,6 @@
                         </m:r>
                       </m:sub>
                     </m:sSub>
-                    <m:ctrlPr>
-                      <w:rPr>
-                        <w:rFonts w:ascii="Cambria Math" w:hAnsi="Cambria Math"/>
-                        <w:i/>
-                      </w:rPr>
-                    </m:ctrlPr>
                   </m:e>
                 </m:func>
                 <m:r>
@@ -6252,12 +5769,6 @@
                 </m:r>
               </m:e>
             </m:eqArr>
-            <m:ctrlPr>
-              <w:rPr>
-                <w:rFonts w:ascii="Cambria Math" w:hAnsi="Cambria Math"/>
-                <w:i/>
-              </w:rPr>
-            </m:ctrlPr>
           </m:e>
         </m:d>
       </m:oMath>
@@ -6366,7 +5877,7 @@
             <m:endChr m:val="|"/>
             <m:ctrlPr>
               <w:rPr>
-                <w:rFonts w:ascii="Cambria Math"/>
+                <w:rFonts w:ascii="Cambria Math" w:hAnsi="Cambria Math"/>
                 <w:i/>
               </w:rPr>
             </m:ctrlPr>
@@ -6376,7 +5887,7 @@
               <m:funcPr>
                 <m:ctrlPr>
                   <w:rPr>
-                    <w:rFonts w:ascii="Cambria Math"/>
+                    <w:rFonts w:ascii="Cambria Math" w:hAnsi="Cambria Math"/>
                     <w:i/>
                   </w:rPr>
                 </m:ctrlPr>
@@ -6394,7 +5905,7 @@
                   <m:sSubPr>
                     <m:ctrlPr>
                       <w:rPr>
-                        <w:rFonts w:ascii="Cambria Math"/>
+                        <w:rFonts w:ascii="Cambria Math" w:hAnsi="Cambria Math"/>
                         <w:i/>
                       </w:rPr>
                     </m:ctrlPr>
@@ -6416,20 +5927,8 @@
                     </m:r>
                   </m:sub>
                 </m:sSub>
-                <m:ctrlPr>
-                  <w:rPr>
-                    <w:rFonts w:ascii="Cambria Math" w:hAnsi="Cambria Math"/>
-                    <w:i/>
-                  </w:rPr>
-                </m:ctrlPr>
               </m:e>
             </m:func>
-            <m:ctrlPr>
-              <w:rPr>
-                <w:rFonts w:ascii="Cambria Math" w:hAnsi="Cambria Math"/>
-                <w:i/>
-              </w:rPr>
-            </m:ctrlPr>
           </m:e>
         </m:d>
         <m:r>
@@ -6444,7 +5943,7 @@
             <m:endChr m:val="|"/>
             <m:ctrlPr>
               <w:rPr>
-                <w:rFonts w:ascii="Cambria Math"/>
+                <w:rFonts w:ascii="Cambria Math" w:hAnsi="Cambria Math"/>
                 <w:i/>
               </w:rPr>
             </m:ctrlPr>
@@ -6454,7 +5953,7 @@
               <m:funcPr>
                 <m:ctrlPr>
                   <w:rPr>
-                    <w:rFonts w:ascii="Cambria Math"/>
+                    <w:rFonts w:ascii="Cambria Math" w:hAnsi="Cambria Math"/>
                     <w:i/>
                   </w:rPr>
                 </m:ctrlPr>
@@ -6472,7 +5971,7 @@
                   <m:sSubPr>
                     <m:ctrlPr>
                       <w:rPr>
-                        <w:rFonts w:ascii="Cambria Math"/>
+                        <w:rFonts w:ascii="Cambria Math" w:hAnsi="Cambria Math"/>
                         <w:i/>
                       </w:rPr>
                     </m:ctrlPr>
@@ -6494,20 +5993,8 @@
                     </m:r>
                   </m:sub>
                 </m:sSub>
-                <m:ctrlPr>
-                  <w:rPr>
-                    <w:rFonts w:ascii="Cambria Math" w:hAnsi="Cambria Math"/>
-                    <w:i/>
-                  </w:rPr>
-                </m:ctrlPr>
               </m:e>
             </m:func>
-            <m:ctrlPr>
-              <w:rPr>
-                <w:rFonts w:ascii="Cambria Math" w:hAnsi="Cambria Math"/>
-                <w:i/>
-              </w:rPr>
-            </m:ctrlPr>
           </m:e>
         </m:d>
       </m:oMath>
@@ -6530,7 +6017,7 @@
           <m:sSubPr>
             <m:ctrlPr>
               <w:rPr>
-                <w:rFonts w:ascii="Cambria Math"/>
+                <w:rFonts w:ascii="Cambria Math" w:hAnsi="Cambria Math"/>
                 <w:i/>
               </w:rPr>
             </m:ctrlPr>
@@ -6562,7 +6049,7 @@
           <m:funcPr>
             <m:ctrlPr>
               <w:rPr>
-                <w:rFonts w:ascii="Cambria Math"/>
+                <w:rFonts w:ascii="Cambria Math" w:hAnsi="Cambria Math"/>
                 <w:i/>
               </w:rPr>
             </m:ctrlPr>
@@ -6580,7 +6067,7 @@
               <m:dPr>
                 <m:ctrlPr>
                   <w:rPr>
-                    <w:rFonts w:ascii="Cambria Math"/>
+                    <w:rFonts w:ascii="Cambria Math" w:hAnsi="Cambria Math"/>
                     <w:i/>
                   </w:rPr>
                 </m:ctrlPr>
@@ -6590,7 +6077,7 @@
                   <m:funcPr>
                     <m:ctrlPr>
                       <w:rPr>
-                        <w:rFonts w:ascii="Cambria Math"/>
+                        <w:rFonts w:ascii="Cambria Math" w:hAnsi="Cambria Math"/>
                         <w:i/>
                       </w:rPr>
                     </m:ctrlPr>
@@ -6608,7 +6095,7 @@
                       <m:sSubPr>
                         <m:ctrlPr>
                           <w:rPr>
-                            <w:rFonts w:ascii="Cambria Math"/>
+                            <w:rFonts w:ascii="Cambria Math" w:hAnsi="Cambria Math"/>
                             <w:i/>
                           </w:rPr>
                         </m:ctrlPr>
@@ -6630,35 +6117,17 @@
                         </m:r>
                       </m:sub>
                     </m:sSub>
-                    <m:ctrlPr>
-                      <w:rPr>
-                        <w:rFonts w:ascii="Cambria Math" w:hAnsi="Cambria Math"/>
-                        <w:i/>
-                      </w:rPr>
-                    </m:ctrlPr>
                   </m:e>
                 </m:func>
-                <m:ctrlPr>
-                  <w:rPr>
-                    <w:rFonts w:ascii="Cambria Math" w:hAnsi="Cambria Math"/>
-                    <w:i/>
-                  </w:rPr>
-                </m:ctrlPr>
               </m:e>
             </m:d>
-            <m:ctrlPr>
-              <w:rPr>
-                <w:rFonts w:ascii="Cambria Math" w:hAnsi="Cambria Math"/>
-                <w:i/>
-              </w:rPr>
-            </m:ctrlPr>
           </m:e>
         </m:func>
         <m:func>
           <m:funcPr>
             <m:ctrlPr>
               <w:rPr>
-                <w:rFonts w:ascii="Cambria Math"/>
+                <w:rFonts w:ascii="Cambria Math" w:hAnsi="Cambria Math"/>
                 <w:i/>
               </w:rPr>
             </m:ctrlPr>
@@ -6676,7 +6145,7 @@
               <m:dPr>
                 <m:ctrlPr>
                   <w:rPr>
-                    <w:rFonts w:ascii="Cambria Math"/>
+                    <w:rFonts w:ascii="Cambria Math" w:hAnsi="Cambria Math"/>
                     <w:i/>
                   </w:rPr>
                 </m:ctrlPr>
@@ -6686,7 +6155,7 @@
                   <m:funcPr>
                     <m:ctrlPr>
                       <w:rPr>
-                        <w:rFonts w:ascii="Cambria Math"/>
+                        <w:rFonts w:ascii="Cambria Math" w:hAnsi="Cambria Math"/>
                         <w:i/>
                       </w:rPr>
                     </m:ctrlPr>
@@ -6704,7 +6173,7 @@
                       <m:sSubPr>
                         <m:ctrlPr>
                           <w:rPr>
-                            <w:rFonts w:ascii="Cambria Math"/>
+                            <w:rFonts w:ascii="Cambria Math" w:hAnsi="Cambria Math"/>
                             <w:i/>
                           </w:rPr>
                         </m:ctrlPr>
@@ -6726,28 +6195,10 @@
                         </m:r>
                       </m:sub>
                     </m:sSub>
-                    <m:ctrlPr>
-                      <w:rPr>
-                        <w:rFonts w:ascii="Cambria Math" w:hAnsi="Cambria Math"/>
-                        <w:i/>
-                      </w:rPr>
-                    </m:ctrlPr>
                   </m:e>
                 </m:func>
-                <m:ctrlPr>
-                  <w:rPr>
-                    <w:rFonts w:ascii="Cambria Math" w:hAnsi="Cambria Math"/>
-                    <w:i/>
-                  </w:rPr>
-                </m:ctrlPr>
               </m:e>
             </m:d>
-            <m:ctrlPr>
-              <w:rPr>
-                <w:rFonts w:ascii="Cambria Math" w:hAnsi="Cambria Math"/>
-                <w:i/>
-              </w:rPr>
-            </m:ctrlPr>
           </m:e>
         </m:func>
       </m:oMath>
@@ -6868,7 +6319,7 @@
           <m:sSubPr>
             <m:ctrlPr>
               <w:rPr>
-                <w:rFonts w:ascii="Cambria Math"/>
+                <w:rFonts w:ascii="Cambria Math" w:hAnsi="Cambria Math"/>
                 <w:i/>
               </w:rPr>
             </m:ctrlPr>
@@ -6900,7 +6351,7 @@
           <m:sSubPr>
             <m:ctrlPr>
               <w:rPr>
-                <w:rFonts w:ascii="Cambria Math"/>
+                <w:rFonts w:ascii="Cambria Math" w:hAnsi="Cambria Math"/>
                 <w:i/>
               </w:rPr>
             </m:ctrlPr>
@@ -6932,7 +6383,7 @@
           <m:funcPr>
             <m:ctrlPr>
               <w:rPr>
-                <w:rFonts w:ascii="Cambria Math"/>
+                <w:rFonts w:ascii="Cambria Math" w:hAnsi="Cambria Math"/>
                 <w:i/>
               </w:rPr>
             </m:ctrlPr>
@@ -6950,7 +6401,7 @@
               <m:sSubSupPr>
                 <m:ctrlPr>
                   <w:rPr>
-                    <w:rFonts w:ascii="Cambria Math"/>
+                    <w:rFonts w:ascii="Cambria Math" w:hAnsi="Cambria Math"/>
                     <w:i/>
                   </w:rPr>
                 </m:ctrlPr>
@@ -6980,15 +6431,12 @@
                 </m:r>
               </m:sup>
             </m:sSubSup>
-            <m:ctrlPr>
-              <w:rPr>
-                <w:rFonts w:ascii="Cambria Math" w:hAnsi="Cambria Math"/>
-                <w:i/>
-              </w:rPr>
-            </m:ctrlPr>
           </m:e>
         </m:func>
         <m:r>
+          <m:rPr>
+            <m:sty m:val="p"/>
+          </m:rPr>
           <w:rPr>
             <w:rFonts w:ascii="Cambria Math"/>
           </w:rPr>
@@ -7001,7 +6449,7 @@
             <m:sSubPr>
               <m:ctrlPr>
                 <w:rPr>
-                  <w:rFonts w:ascii="Cambria Math"/>
+                  <w:rFonts w:ascii="Cambria Math" w:hAnsi="Cambria Math"/>
                   <w:i/>
                 </w:rPr>
               </m:ctrlPr>
@@ -7033,7 +6481,7 @@
             <m:sSubPr>
               <m:ctrlPr>
                 <w:rPr>
-                  <w:rFonts w:ascii="Cambria Math"/>
+                  <w:rFonts w:ascii="Cambria Math" w:hAnsi="Cambria Math"/>
                   <w:i/>
                 </w:rPr>
               </m:ctrlPr>
@@ -7065,7 +6513,7 @@
             <m:funcPr>
               <m:ctrlPr>
                 <w:rPr>
-                  <w:rFonts w:ascii="Cambria Math"/>
+                  <w:rFonts w:ascii="Cambria Math" w:hAnsi="Cambria Math"/>
                   <w:i/>
                 </w:rPr>
               </m:ctrlPr>
@@ -7083,7 +6531,7 @@
                 <m:sSubSupPr>
                   <m:ctrlPr>
                     <w:rPr>
-                      <w:rFonts w:ascii="Cambria Math"/>
+                      <w:rFonts w:ascii="Cambria Math" w:hAnsi="Cambria Math"/>
                       <w:i/>
                     </w:rPr>
                   </m:ctrlPr>
@@ -7113,12 +6561,6 @@
                   </m:r>
                 </m:sup>
               </m:sSubSup>
-              <m:ctrlPr>
-                <w:rPr>
-                  <w:rFonts w:ascii="Cambria Math" w:hAnsi="Cambria Math"/>
-                  <w:i/>
-                </w:rPr>
-              </m:ctrlPr>
             </m:e>
           </m:func>
           <m:r>
@@ -7131,7 +6573,7 @@
             <m:funcPr>
               <m:ctrlPr>
                 <w:rPr>
-                  <w:rFonts w:ascii="Cambria Math"/>
+                  <w:rFonts w:ascii="Cambria Math" w:hAnsi="Cambria Math"/>
                   <w:i/>
                 </w:rPr>
               </m:ctrlPr>
@@ -7149,7 +6591,7 @@
                 <m:sSubPr>
                   <m:ctrlPr>
                     <w:rPr>
-                      <w:rFonts w:ascii="Cambria Math"/>
+                      <w:rFonts w:ascii="Cambria Math" w:hAnsi="Cambria Math"/>
                       <w:i/>
                     </w:rPr>
                   </m:ctrlPr>
@@ -7171,15 +6613,12 @@
                   </m:r>
                 </m:sub>
               </m:sSub>
-              <m:ctrlPr>
-                <w:rPr>
-                  <w:rFonts w:ascii="Cambria Math" w:hAnsi="Cambria Math"/>
-                  <w:i/>
-                </w:rPr>
-              </m:ctrlPr>
             </m:e>
           </m:func>
           <m:r>
+            <m:rPr>
+              <m:sty m:val="p"/>
+            </m:rPr>
             <w:rPr>
               <w:rFonts w:ascii="Cambria Math"/>
             </w:rPr>
@@ -7192,7 +6631,7 @@
           <m:sSubPr>
             <m:ctrlPr>
               <w:rPr>
-                <w:rFonts w:ascii="Cambria Math"/>
+                <w:rFonts w:ascii="Cambria Math" w:hAnsi="Cambria Math"/>
                 <w:i/>
               </w:rPr>
             </m:ctrlPr>
@@ -7224,7 +6663,7 @@
           <m:sSubPr>
             <m:ctrlPr>
               <w:rPr>
-                <w:rFonts w:ascii="Cambria Math"/>
+                <w:rFonts w:ascii="Cambria Math" w:hAnsi="Cambria Math"/>
                 <w:i/>
               </w:rPr>
             </m:ctrlPr>
@@ -7256,7 +6695,7 @@
           <m:funcPr>
             <m:ctrlPr>
               <w:rPr>
-                <w:rFonts w:ascii="Cambria Math"/>
+                <w:rFonts w:ascii="Cambria Math" w:hAnsi="Cambria Math"/>
                 <w:i/>
               </w:rPr>
             </m:ctrlPr>
@@ -7274,7 +6713,7 @@
               <m:sSubSupPr>
                 <m:ctrlPr>
                   <w:rPr>
-                    <w:rFonts w:ascii="Cambria Math"/>
+                    <w:rFonts w:ascii="Cambria Math" w:hAnsi="Cambria Math"/>
                     <w:i/>
                   </w:rPr>
                 </m:ctrlPr>
@@ -7304,12 +6743,6 @@
                 </m:r>
               </m:sup>
             </m:sSubSup>
-            <m:ctrlPr>
-              <w:rPr>
-                <w:rFonts w:ascii="Cambria Math" w:hAnsi="Cambria Math"/>
-                <w:i/>
-              </w:rPr>
-            </m:ctrlPr>
           </m:e>
         </m:func>
         <m:r>
@@ -7322,7 +6755,7 @@
           <m:funcPr>
             <m:ctrlPr>
               <w:rPr>
-                <w:rFonts w:ascii="Cambria Math"/>
+                <w:rFonts w:ascii="Cambria Math" w:hAnsi="Cambria Math"/>
                 <w:i/>
               </w:rPr>
             </m:ctrlPr>
@@ -7340,7 +6773,7 @@
               <m:sSubPr>
                 <m:ctrlPr>
                   <w:rPr>
-                    <w:rFonts w:ascii="Cambria Math"/>
+                    <w:rFonts w:ascii="Cambria Math" w:hAnsi="Cambria Math"/>
                     <w:i/>
                   </w:rPr>
                 </m:ctrlPr>
@@ -7362,12 +6795,6 @@
                 </m:r>
               </m:sub>
             </m:sSub>
-            <m:ctrlPr>
-              <w:rPr>
-                <w:rFonts w:ascii="Cambria Math" w:hAnsi="Cambria Math"/>
-                <w:i/>
-              </w:rPr>
-            </m:ctrlPr>
           </m:e>
         </m:func>
       </m:oMath>
@@ -7488,7 +6915,7 @@
           <m:sSubPr>
             <m:ctrlPr>
               <w:rPr>
-                <w:rFonts w:ascii="Cambria Math"/>
+                <w:rFonts w:ascii="Cambria Math" w:hAnsi="Cambria Math"/>
                 <w:i/>
               </w:rPr>
             </m:ctrlPr>
@@ -7522,7 +6949,7 @@
             <m:endChr m:val="]"/>
             <m:ctrlPr>
               <w:rPr>
-                <w:rFonts w:ascii="Cambria Math"/>
+                <w:rFonts w:ascii="Cambria Math" w:hAnsi="Cambria Math"/>
                 <w:i/>
               </w:rPr>
             </m:ctrlPr>
@@ -7532,7 +6959,7 @@
               <m:eqArrPr>
                 <m:ctrlPr>
                   <w:rPr>
-                    <w:rFonts w:ascii="Cambria Math"/>
+                    <w:rFonts w:ascii="Cambria Math" w:hAnsi="Cambria Math"/>
                     <w:i/>
                   </w:rPr>
                 </m:ctrlPr>
@@ -7548,7 +6975,7 @@
                   <m:sSubPr>
                     <m:ctrlPr>
                       <w:rPr>
-                        <w:rFonts w:ascii="Cambria Math"/>
+                        <w:rFonts w:ascii="Cambria Math" w:hAnsi="Cambria Math"/>
                         <w:i/>
                       </w:rPr>
                     </m:ctrlPr>
@@ -7582,7 +7009,7 @@
                   <m:sSubPr>
                     <m:ctrlPr>
                       <w:rPr>
-                        <w:rFonts w:ascii="Cambria Math"/>
+                        <w:rFonts w:ascii="Cambria Math" w:hAnsi="Cambria Math"/>
                         <w:i/>
                       </w:rPr>
                     </m:ctrlPr>
@@ -7616,7 +7043,7 @@
                   <m:sSubPr>
                     <m:ctrlPr>
                       <w:rPr>
-                        <w:rFonts w:ascii="Cambria Math"/>
+                        <w:rFonts w:ascii="Cambria Math" w:hAnsi="Cambria Math"/>
                         <w:i/>
                       </w:rPr>
                     </m:ctrlPr>
@@ -7638,20 +7065,8 @@
                     </m:r>
                   </m:sub>
                 </m:sSub>
-                <m:ctrlPr>
-                  <w:rPr>
-                    <w:rFonts w:ascii="Cambria Math" w:hAnsi="Cambria Math"/>
-                    <w:i/>
-                  </w:rPr>
-                </m:ctrlPr>
               </m:e>
             </m:eqArr>
-            <m:ctrlPr>
-              <w:rPr>
-                <w:rFonts w:ascii="Cambria Math" w:hAnsi="Cambria Math"/>
-                <w:i/>
-              </w:rPr>
-            </m:ctrlPr>
           </m:e>
         </m:d>
         <m:r>
@@ -7666,7 +7081,7 @@
             <m:endChr m:val="]"/>
             <m:ctrlPr>
               <w:rPr>
-                <w:rFonts w:ascii="Cambria Math"/>
+                <w:rFonts w:ascii="Cambria Math" w:hAnsi="Cambria Math"/>
                 <w:i/>
               </w:rPr>
             </m:ctrlPr>
@@ -7684,7 +7099,7 @@
                 </m:mcs>
                 <m:ctrlPr>
                   <w:rPr>
-                    <w:rFonts w:ascii="Cambria Math"/>
+                    <w:rFonts w:ascii="Cambria Math" w:hAnsi="Cambria Math"/>
                     <w:i/>
                   </w:rPr>
                 </m:ctrlPr>
@@ -7695,7 +7110,7 @@
                     <m:funcPr>
                       <m:ctrlPr>
                         <w:rPr>
-                          <w:rFonts w:ascii="Cambria Math"/>
+                          <w:rFonts w:ascii="Cambria Math" w:hAnsi="Cambria Math"/>
                           <w:i/>
                         </w:rPr>
                       </m:ctrlPr>
@@ -7729,7 +7144,7 @@
                             <m:sSubPr>
                               <m:ctrlPr>
                                 <w:rPr>
-                                  <w:rFonts w:ascii="Cambria Math"/>
+                                  <w:rFonts w:ascii="Cambria Math" w:hAnsi="Cambria Math"/>
                                   <w:i/>
                                 </w:rPr>
                               </m:ctrlPr>
@@ -7753,27 +7168,15 @@
                           </m:sSub>
                         </m:e>
                       </m:d>
-                      <m:ctrlPr>
-                        <w:rPr>
-                          <w:rFonts w:ascii="Cambria Math" w:hAnsi="Cambria Math"/>
-                          <w:i/>
-                        </w:rPr>
-                      </m:ctrlPr>
                     </m:e>
                   </m:func>
-                  <m:ctrlPr>
-                    <w:rPr>
-                      <w:rFonts w:ascii="Cambria Math" w:hAnsi="Cambria Math"/>
-                      <w:i/>
-                    </w:rPr>
-                  </m:ctrlPr>
                 </m:e>
                 <m:e>
                   <m:func>
                     <m:funcPr>
                       <m:ctrlPr>
                         <w:rPr>
-                          <w:rFonts w:ascii="Cambria Math"/>
+                          <w:rFonts w:ascii="Cambria Math" w:hAnsi="Cambria Math"/>
                           <w:i/>
                         </w:rPr>
                       </m:ctrlPr>
@@ -7807,7 +7210,7 @@
                             <m:sSubPr>
                               <m:ctrlPr>
                                 <w:rPr>
-                                  <w:rFonts w:ascii="Cambria Math"/>
+                                  <w:rFonts w:ascii="Cambria Math" w:hAnsi="Cambria Math"/>
                                   <w:i/>
                                 </w:rPr>
                               </m:ctrlPr>
@@ -7831,12 +7234,6 @@
                           </m:sSub>
                         </m:e>
                       </m:d>
-                      <m:ctrlPr>
-                        <w:rPr>
-                          <w:rFonts w:ascii="Cambria Math" w:hAnsi="Cambria Math"/>
-                          <w:i/>
-                        </w:rPr>
-                      </m:ctrlPr>
                     </m:e>
                   </m:func>
                 </m:e>
@@ -7861,7 +7258,7 @@
                     <m:funcPr>
                       <m:ctrlPr>
                         <w:rPr>
-                          <w:rFonts w:ascii="Cambria Math"/>
+                          <w:rFonts w:ascii="Cambria Math" w:hAnsi="Cambria Math"/>
                           <w:i/>
                         </w:rPr>
                       </m:ctrlPr>
@@ -7895,7 +7292,7 @@
                             <m:sSubPr>
                               <m:ctrlPr>
                                 <w:rPr>
-                                  <w:rFonts w:ascii="Cambria Math"/>
+                                  <w:rFonts w:ascii="Cambria Math" w:hAnsi="Cambria Math"/>
                                   <w:i/>
                                 </w:rPr>
                               </m:ctrlPr>
@@ -7919,27 +7316,15 @@
                           </m:sSub>
                         </m:e>
                       </m:d>
-                      <m:ctrlPr>
-                        <w:rPr>
-                          <w:rFonts w:ascii="Cambria Math" w:hAnsi="Cambria Math"/>
-                          <w:i/>
-                        </w:rPr>
-                      </m:ctrlPr>
                     </m:e>
                   </m:func>
-                  <m:ctrlPr>
-                    <w:rPr>
-                      <w:rFonts w:ascii="Cambria Math" w:hAnsi="Cambria Math"/>
-                      <w:i/>
-                    </w:rPr>
-                  </m:ctrlPr>
                 </m:e>
                 <m:e>
                   <m:func>
                     <m:funcPr>
                       <m:ctrlPr>
                         <w:rPr>
-                          <w:rFonts w:ascii="Cambria Math"/>
+                          <w:rFonts w:ascii="Cambria Math" w:hAnsi="Cambria Math"/>
                           <w:i/>
                         </w:rPr>
                       </m:ctrlPr>
@@ -7973,7 +7358,7 @@
                             <m:sSubPr>
                               <m:ctrlPr>
                                 <w:rPr>
-                                  <w:rFonts w:ascii="Cambria Math"/>
+                                  <w:rFonts w:ascii="Cambria Math" w:hAnsi="Cambria Math"/>
                                   <w:i/>
                                 </w:rPr>
                               </m:ctrlPr>
@@ -7997,12 +7382,6 @@
                           </m:sSub>
                         </m:e>
                       </m:d>
-                      <m:ctrlPr>
-                        <w:rPr>
-                          <w:rFonts w:ascii="Cambria Math" w:hAnsi="Cambria Math"/>
-                          <w:i/>
-                        </w:rPr>
-                      </m:ctrlPr>
                     </m:e>
                   </m:func>
                 </m:e>
@@ -8042,12 +7421,6 @@
                 </m:e>
               </m:mr>
             </m:m>
-            <m:ctrlPr>
-              <w:rPr>
-                <w:rFonts w:ascii="Cambria Math" w:hAnsi="Cambria Math"/>
-                <w:i/>
-              </w:rPr>
-            </m:ctrlPr>
           </m:e>
         </m:d>
         <m:r>
@@ -8062,7 +7435,7 @@
             <m:endChr m:val="]"/>
             <m:ctrlPr>
               <w:rPr>
-                <w:rFonts w:ascii="Cambria Math"/>
+                <w:rFonts w:ascii="Cambria Math" w:hAnsi="Cambria Math"/>
                 <w:i/>
               </w:rPr>
             </m:ctrlPr>
@@ -8080,7 +7453,7 @@
                 </m:mcs>
                 <m:ctrlPr>
                   <w:rPr>
-                    <w:rFonts w:ascii="Cambria Math"/>
+                    <w:rFonts w:ascii="Cambria Math" w:hAnsi="Cambria Math"/>
                     <w:i/>
                   </w:rPr>
                 </m:ctrlPr>
@@ -8091,7 +7464,7 @@
                     <m:funcPr>
                       <m:ctrlPr>
                         <w:rPr>
-                          <w:rFonts w:ascii="Cambria Math"/>
+                          <w:rFonts w:ascii="Cambria Math" w:hAnsi="Cambria Math"/>
                           <w:i/>
                         </w:rPr>
                       </m:ctrlPr>
@@ -8109,7 +7482,7 @@
                         <m:sSubPr>
                           <m:ctrlPr>
                             <w:rPr>
-                              <w:rFonts w:ascii="Cambria Math"/>
+                              <w:rFonts w:ascii="Cambria Math" w:hAnsi="Cambria Math"/>
                               <w:i/>
                             </w:rPr>
                           </m:ctrlPr>
@@ -8131,12 +7504,6 @@
                           </m:r>
                         </m:sub>
                       </m:sSub>
-                      <m:ctrlPr>
-                        <w:rPr>
-                          <w:rFonts w:ascii="Cambria Math" w:hAnsi="Cambria Math"/>
-                          <w:i/>
-                        </w:rPr>
-                      </m:ctrlPr>
                     </m:e>
                   </m:func>
                 </m:e>
@@ -8159,7 +7526,7 @@
                     <m:funcPr>
                       <m:ctrlPr>
                         <w:rPr>
-                          <w:rFonts w:ascii="Cambria Math"/>
+                          <w:rFonts w:ascii="Cambria Math" w:hAnsi="Cambria Math"/>
                           <w:i/>
                         </w:rPr>
                       </m:ctrlPr>
@@ -8177,7 +7544,7 @@
                         <m:sSubPr>
                           <m:ctrlPr>
                             <w:rPr>
-                              <w:rFonts w:ascii="Cambria Math"/>
+                              <w:rFonts w:ascii="Cambria Math" w:hAnsi="Cambria Math"/>
                               <w:i/>
                             </w:rPr>
                           </m:ctrlPr>
@@ -8199,12 +7566,6 @@
                           </m:r>
                         </m:sub>
                       </m:sSub>
-                      <m:ctrlPr>
-                        <w:rPr>
-                          <w:rFonts w:ascii="Cambria Math" w:hAnsi="Cambria Math"/>
-                          <w:i/>
-                        </w:rPr>
-                      </m:ctrlPr>
                     </m:e>
                   </m:func>
                 </m:e>
@@ -8241,7 +7602,7 @@
                     <m:funcPr>
                       <m:ctrlPr>
                         <w:rPr>
-                          <w:rFonts w:ascii="Cambria Math"/>
+                          <w:rFonts w:ascii="Cambria Math" w:hAnsi="Cambria Math"/>
                           <w:i/>
                         </w:rPr>
                       </m:ctrlPr>
@@ -8259,7 +7620,7 @@
                         <m:sSubPr>
                           <m:ctrlPr>
                             <w:rPr>
-                              <w:rFonts w:ascii="Cambria Math"/>
+                              <w:rFonts w:ascii="Cambria Math" w:hAnsi="Cambria Math"/>
                               <w:i/>
                             </w:rPr>
                           </m:ctrlPr>
@@ -8281,12 +7642,6 @@
                           </m:r>
                         </m:sub>
                       </m:sSub>
-                      <m:ctrlPr>
-                        <w:rPr>
-                          <w:rFonts w:ascii="Cambria Math" w:hAnsi="Cambria Math"/>
-                          <w:i/>
-                        </w:rPr>
-                      </m:ctrlPr>
                     </m:e>
                   </m:func>
                 </m:e>
@@ -8303,7 +7658,7 @@
                     <m:funcPr>
                       <m:ctrlPr>
                         <w:rPr>
-                          <w:rFonts w:ascii="Cambria Math"/>
+                          <w:rFonts w:ascii="Cambria Math" w:hAnsi="Cambria Math"/>
                           <w:i/>
                         </w:rPr>
                       </m:ctrlPr>
@@ -8321,7 +7676,7 @@
                         <m:sSubPr>
                           <m:ctrlPr>
                             <w:rPr>
-                              <w:rFonts w:ascii="Cambria Math"/>
+                              <w:rFonts w:ascii="Cambria Math" w:hAnsi="Cambria Math"/>
                               <w:i/>
                             </w:rPr>
                           </m:ctrlPr>
@@ -8343,29 +7698,11 @@
                           </m:r>
                         </m:sub>
                       </m:sSub>
-                      <m:ctrlPr>
-                        <w:rPr>
-                          <w:rFonts w:ascii="Cambria Math" w:hAnsi="Cambria Math"/>
-                          <w:i/>
-                        </w:rPr>
-                      </m:ctrlPr>
                     </m:e>
                   </m:func>
-                  <m:ctrlPr>
-                    <w:rPr>
-                      <w:rFonts w:ascii="Cambria Math" w:hAnsi="Cambria Math"/>
-                      <w:i/>
-                    </w:rPr>
-                  </m:ctrlPr>
                 </m:e>
               </m:mr>
             </m:m>
-            <m:ctrlPr>
-              <w:rPr>
-                <w:rFonts w:ascii="Cambria Math" w:hAnsi="Cambria Math"/>
-                <w:i/>
-              </w:rPr>
-            </m:ctrlPr>
           </m:e>
         </m:d>
         <m:r>
@@ -8380,7 +7717,7 @@
             <m:endChr m:val="]"/>
             <m:ctrlPr>
               <w:rPr>
-                <w:rFonts w:ascii="Cambria Math"/>
+                <w:rFonts w:ascii="Cambria Math" w:hAnsi="Cambria Math"/>
                 <w:i/>
               </w:rPr>
             </m:ctrlPr>
@@ -8390,7 +7727,7 @@
               <m:eqArrPr>
                 <m:ctrlPr>
                   <w:rPr>
-                    <w:rFonts w:ascii="Cambria Math"/>
+                    <w:rFonts w:ascii="Cambria Math" w:hAnsi="Cambria Math"/>
                     <w:i/>
                   </w:rPr>
                 </m:ctrlPr>
@@ -8406,7 +7743,7 @@
                   <m:sSubPr>
                     <m:ctrlPr>
                       <w:rPr>
-                        <w:rFonts w:ascii="Cambria Math"/>
+                        <w:rFonts w:ascii="Cambria Math" w:hAnsi="Cambria Math"/>
                         <w:i/>
                       </w:rPr>
                     </m:ctrlPr>
@@ -8440,7 +7777,7 @@
                   <m:sSubPr>
                     <m:ctrlPr>
                       <w:rPr>
-                        <w:rFonts w:ascii="Cambria Math"/>
+                        <w:rFonts w:ascii="Cambria Math" w:hAnsi="Cambria Math"/>
                         <w:i/>
                       </w:rPr>
                     </m:ctrlPr>
@@ -8474,7 +7811,7 @@
                   <m:sSubPr>
                     <m:ctrlPr>
                       <w:rPr>
-                        <w:rFonts w:ascii="Cambria Math"/>
+                        <w:rFonts w:ascii="Cambria Math" w:hAnsi="Cambria Math"/>
                         <w:i/>
                       </w:rPr>
                     </m:ctrlPr>
@@ -8496,20 +7833,8 @@
                     </m:r>
                   </m:sub>
                 </m:sSub>
-                <m:ctrlPr>
-                  <w:rPr>
-                    <w:rFonts w:ascii="Cambria Math" w:hAnsi="Cambria Math"/>
-                    <w:i/>
-                  </w:rPr>
-                </m:ctrlPr>
               </m:e>
             </m:eqArr>
-            <m:ctrlPr>
-              <w:rPr>
-                <w:rFonts w:ascii="Cambria Math" w:hAnsi="Cambria Math"/>
-                <w:i/>
-              </w:rPr>
-            </m:ctrlPr>
           </m:e>
         </m:d>
       </m:oMath>
@@ -8636,7 +7961,7 @@
           <m:sSubPr>
             <m:ctrlPr>
               <w:rPr>
-                <w:rFonts w:ascii="Cambria Math"/>
+                <w:rFonts w:ascii="Cambria Math" w:hAnsi="Cambria Math"/>
                 <w:i/>
               </w:rPr>
             </m:ctrlPr>
@@ -8668,7 +7993,7 @@
           <m:sSubPr>
             <m:ctrlPr>
               <w:rPr>
-                <w:rFonts w:ascii="Cambria Math"/>
+                <w:rFonts w:ascii="Cambria Math" w:hAnsi="Cambria Math"/>
                 <w:i/>
               </w:rPr>
             </m:ctrlPr>
@@ -8700,7 +8025,7 @@
           <m:sSubPr>
             <m:ctrlPr>
               <w:rPr>
-                <w:rFonts w:ascii="Cambria Math"/>
+                <w:rFonts w:ascii="Cambria Math" w:hAnsi="Cambria Math"/>
                 <w:i/>
               </w:rPr>
             </m:ctrlPr>
@@ -8832,7 +8157,7 @@
           <m:fPr>
             <m:ctrlPr>
               <w:rPr>
-                <w:rFonts w:ascii="Cambria Math"/>
+                <w:rFonts w:ascii="Cambria Math" w:hAnsi="Cambria Math"/>
                 <w:i/>
               </w:rPr>
             </m:ctrlPr>
@@ -8842,7 +8167,7 @@
               <m:sSubPr>
                 <m:ctrlPr>
                   <w:rPr>
-                    <w:rFonts w:ascii="Cambria Math"/>
+                    <w:rFonts w:ascii="Cambria Math" w:hAnsi="Cambria Math"/>
                     <w:i/>
                   </w:rPr>
                 </m:ctrlPr>
@@ -8872,7 +8197,7 @@
                 <m:endChr m:val="‖"/>
                 <m:ctrlPr>
                   <w:rPr>
-                    <w:rFonts w:ascii="Cambria Math"/>
+                    <w:rFonts w:ascii="Cambria Math" w:hAnsi="Cambria Math"/>
                     <w:i/>
                   </w:rPr>
                 </m:ctrlPr>
@@ -8882,7 +8207,7 @@
                   <m:sSubPr>
                     <m:ctrlPr>
                       <w:rPr>
-                        <w:rFonts w:ascii="Cambria Math"/>
+                        <w:rFonts w:ascii="Cambria Math" w:hAnsi="Cambria Math"/>
                         <w:i/>
                       </w:rPr>
                     </m:ctrlPr>
@@ -8904,20 +8229,8 @@
                     </m:r>
                   </m:sub>
                 </m:sSub>
-                <m:ctrlPr>
-                  <w:rPr>
-                    <w:rFonts w:ascii="Cambria Math" w:hAnsi="Cambria Math"/>
-                    <w:i/>
-                  </w:rPr>
-                </m:ctrlPr>
               </m:e>
             </m:d>
-            <m:ctrlPr>
-              <w:rPr>
-                <w:rFonts w:ascii="Cambria Math" w:hAnsi="Cambria Math"/>
-                <w:i/>
-              </w:rPr>
-            </m:ctrlPr>
           </m:den>
         </m:f>
       </m:oMath>
@@ -9029,7 +8342,7 @@
             <m:endChr m:val="‖"/>
             <m:ctrlPr>
               <w:rPr>
-                <w:rFonts w:ascii="Cambria Math"/>
+                <w:rFonts w:ascii="Cambria Math" w:hAnsi="Cambria Math"/>
                 <w:i/>
               </w:rPr>
             </m:ctrlPr>
@@ -9039,7 +8352,7 @@
               <m:sSubPr>
                 <m:ctrlPr>
                   <w:rPr>
-                    <w:rFonts w:ascii="Cambria Math"/>
+                    <w:rFonts w:ascii="Cambria Math" w:hAnsi="Cambria Math"/>
                     <w:i/>
                   </w:rPr>
                 </m:ctrlPr>
@@ -9061,12 +8374,6 @@
                 </m:r>
               </m:sub>
             </m:sSub>
-            <m:ctrlPr>
-              <w:rPr>
-                <w:rFonts w:ascii="Cambria Math" w:hAnsi="Cambria Math"/>
-                <w:i/>
-              </w:rPr>
-            </m:ctrlPr>
           </m:e>
         </m:d>
         <m:r>

--- a/documents/闭路制导/闭路制导作业_修改.docx
+++ b/documents/闭路制导/闭路制导作业_修改.docx
@@ -138,7 +138,7 @@
           <m:sSubPr>
             <m:ctrlPr>
               <w:rPr>
-                <w:rFonts w:ascii="Cambria Math"/>
+                <w:rFonts w:ascii="Cambria Math" w:hAnsi="Cambria Math"/>
                 <w:i/>
               </w:rPr>
             </m:ctrlPr>
@@ -172,7 +172,7 @@
             <m:endChr m:val="]"/>
             <m:ctrlPr>
               <w:rPr>
-                <w:rFonts w:ascii="Cambria Math"/>
+                <w:rFonts w:ascii="Cambria Math" w:hAnsi="Cambria Math"/>
                 <w:i/>
               </w:rPr>
             </m:ctrlPr>
@@ -190,7 +190,7 @@
                 </m:mcs>
                 <m:ctrlPr>
                   <w:rPr>
-                    <w:rFonts w:ascii="Cambria Math"/>
+                    <w:rFonts w:ascii="Cambria Math" w:hAnsi="Cambria Math"/>
                     <w:i/>
                   </w:rPr>
                 </m:ctrlPr>
@@ -232,12 +232,6 @@
                 </m:e>
               </m:mr>
             </m:m>
-            <m:ctrlPr>
-              <w:rPr>
-                <w:rFonts w:ascii="Cambria Math" w:hAnsi="Cambria Math"/>
-                <w:i/>
-              </w:rPr>
-            </m:ctrlPr>
           </m:e>
         </m:d>
       </m:oMath>
@@ -340,7 +334,7 @@
           <m:sSubPr>
             <m:ctrlPr>
               <w:rPr>
-                <w:rFonts w:ascii="Cambria Math"/>
+                <w:rFonts w:ascii="Cambria Math" w:hAnsi="Cambria Math"/>
                 <w:i/>
               </w:rPr>
             </m:ctrlPr>
@@ -433,7 +427,7 @@
           <m:sSupPr>
             <m:ctrlPr>
               <w:rPr>
-                <w:rFonts w:ascii="Cambria Math"/>
+                <w:rFonts w:ascii="Cambria Math" w:hAnsi="Cambria Math"/>
                 <w:i/>
               </w:rPr>
             </m:ctrlPr>
@@ -453,12 +447,6 @@
               </w:rPr>
               <m:t>∘</m:t>
             </m:r>
-            <m:ctrlPr>
-              <w:rPr>
-                <w:rFonts w:ascii="Cambria Math" w:hAnsi="Cambria Math"/>
-                <w:i/>
-              </w:rPr>
-            </m:ctrlPr>
           </m:sup>
         </m:sSup>
       </m:oMath>
@@ -525,7 +513,7 @@
           <m:sSubPr>
             <m:ctrlPr>
               <w:rPr>
-                <w:rFonts w:ascii="Cambria Math"/>
+                <w:rFonts w:ascii="Cambria Math" w:hAnsi="Cambria Math"/>
                 <w:i/>
               </w:rPr>
             </m:ctrlPr>
@@ -543,13 +531,7 @@
               <w:rPr>
                 <w:rFonts w:ascii="Cambria Math"/>
               </w:rPr>
-              <m:t>p</m:t>
-            </m:r>
-            <m:r>
-              <w:rPr>
-                <w:rFonts w:ascii="Cambria Math"/>
-              </w:rPr>
-              <m:t>g</m:t>
+              <m:t>pg</m:t>
             </m:r>
           </m:sub>
         </m:sSub>
@@ -595,7 +577,7 @@
           <m:sSubPr>
             <m:ctrlPr>
               <w:rPr>
-                <w:rFonts w:ascii="Cambria Math"/>
+                <w:rFonts w:ascii="Cambria Math" w:hAnsi="Cambria Math"/>
                 <w:i/>
               </w:rPr>
             </m:ctrlPr>
@@ -613,13 +595,7 @@
               <w:rPr>
                 <w:rFonts w:ascii="Cambria Math"/>
               </w:rPr>
-              <m:t>p</m:t>
-            </m:r>
-            <m:r>
-              <w:rPr>
-                <w:rFonts w:ascii="Cambria Math"/>
-              </w:rPr>
-              <m:t>g</m:t>
+              <m:t>pg</m:t>
             </m:r>
           </m:sub>
         </m:sSub>
@@ -635,7 +611,7 @@
             <m:endChr m:val="]"/>
             <m:ctrlPr>
               <w:rPr>
-                <w:rFonts w:ascii="Cambria Math"/>
+                <w:rFonts w:ascii="Cambria Math" w:hAnsi="Cambria Math"/>
                 <w:i/>
               </w:rPr>
             </m:ctrlPr>
@@ -653,7 +629,7 @@
                 </m:mcs>
                 <m:ctrlPr>
                   <w:rPr>
-                    <w:rFonts w:ascii="Cambria Math"/>
+                    <w:rFonts w:ascii="Cambria Math" w:hAnsi="Cambria Math"/>
                   </w:rPr>
                 </m:ctrlPr>
               </m:mPr>
@@ -697,12 +673,6 @@
                 </m:e>
               </m:mr>
             </m:m>
-            <m:ctrlPr>
-              <w:rPr>
-                <w:rFonts w:ascii="Cambria Math" w:hAnsi="Cambria Math"/>
-                <w:i/>
-              </w:rPr>
-            </m:ctrlPr>
           </m:e>
         </m:d>
       </m:oMath>
@@ -725,7 +695,7 @@
           <m:sSubSupPr>
             <m:ctrlPr>
               <w:rPr>
-                <w:rFonts w:ascii="Cambria Math"/>
+                <w:rFonts w:ascii="Cambria Math" w:hAnsi="Cambria Math"/>
                 <w:i/>
               </w:rPr>
             </m:ctrlPr>
@@ -777,7 +747,7 @@
           <m:sSupPr>
             <m:ctrlPr>
               <w:rPr>
-                <w:rFonts w:ascii="Cambria Math"/>
+                <w:rFonts w:ascii="Cambria Math" w:hAnsi="Cambria Math"/>
                 <w:i/>
               </w:rPr>
             </m:ctrlPr>
@@ -797,12 +767,6 @@
               </w:rPr>
               <m:t>∘</m:t>
             </m:r>
-            <m:ctrlPr>
-              <w:rPr>
-                <w:rFonts w:ascii="Cambria Math" w:hAnsi="Cambria Math"/>
-                <w:i/>
-              </w:rPr>
-            </m:ctrlPr>
           </m:sup>
         </m:sSup>
       </m:oMath>
@@ -848,7 +812,7 @@
           <m:sSubPr>
             <m:ctrlPr>
               <w:rPr>
-                <w:rFonts w:ascii="Cambria Math"/>
+                <w:rFonts w:ascii="Cambria Math" w:hAnsi="Cambria Math"/>
                 <w:i/>
               </w:rPr>
             </m:ctrlPr>
@@ -880,7 +844,7 @@
           <m:fPr>
             <m:ctrlPr>
               <w:rPr>
-                <w:rFonts w:ascii="Cambria Math"/>
+                <w:rFonts w:ascii="Cambria Math" w:hAnsi="Cambria Math"/>
                 <w:i/>
               </w:rPr>
             </m:ctrlPr>
@@ -926,7 +890,7 @@
           <m:sSubPr>
             <m:ctrlPr>
               <w:rPr>
-                <w:rFonts w:ascii="Cambria Math"/>
+                <w:rFonts w:ascii="Cambria Math" w:hAnsi="Cambria Math"/>
                 <w:i/>
               </w:rPr>
             </m:ctrlPr>
@@ -1065,7 +1029,7 @@
           <m:sSubPr>
             <m:ctrlPr>
               <w:rPr>
-                <w:rFonts w:ascii="Cambria Math"/>
+                <w:rFonts w:ascii="Cambria Math" w:hAnsi="Cambria Math"/>
                 <w:i/>
               </w:rPr>
             </m:ctrlPr>
@@ -1099,7 +1063,7 @@
             <m:endChr m:val="]"/>
             <m:ctrlPr>
               <w:rPr>
-                <w:rFonts w:ascii="Cambria Math"/>
+                <w:rFonts w:ascii="Cambria Math" w:hAnsi="Cambria Math"/>
                 <w:i/>
               </w:rPr>
             </m:ctrlPr>
@@ -1117,7 +1081,7 @@
                 </m:mcs>
                 <m:ctrlPr>
                   <w:rPr>
-                    <w:rFonts w:ascii="Cambria Math"/>
+                    <w:rFonts w:ascii="Cambria Math" w:hAnsi="Cambria Math"/>
                     <w:i/>
                   </w:rPr>
                 </m:ctrlPr>
@@ -1128,7 +1092,7 @@
                     <m:funcPr>
                       <m:ctrlPr>
                         <w:rPr>
-                          <w:rFonts w:ascii="Cambria Math"/>
+                          <w:rFonts w:ascii="Cambria Math" w:hAnsi="Cambria Math"/>
                           <w:i/>
                         </w:rPr>
                       </m:ctrlPr>
@@ -1154,7 +1118,7 @@
                     <m:sSubPr>
                       <m:ctrlPr>
                         <w:rPr>
-                          <w:rFonts w:ascii="Cambria Math"/>
+                          <w:rFonts w:ascii="Cambria Math" w:hAnsi="Cambria Math"/>
                           <w:i/>
                         </w:rPr>
                       </m:ctrlPr>
@@ -1194,7 +1158,7 @@
                     <m:funcPr>
                       <m:ctrlPr>
                         <w:rPr>
-                          <w:rFonts w:ascii="Cambria Math"/>
+                          <w:rFonts w:ascii="Cambria Math" w:hAnsi="Cambria Math"/>
                           <w:i/>
                         </w:rPr>
                       </m:ctrlPr>
@@ -1220,7 +1184,7 @@
                     <m:sSubPr>
                       <m:ctrlPr>
                         <w:rPr>
-                          <w:rFonts w:ascii="Cambria Math"/>
+                          <w:rFonts w:ascii="Cambria Math" w:hAnsi="Cambria Math"/>
                           <w:i/>
                         </w:rPr>
                       </m:ctrlPr>
@@ -1264,7 +1228,7 @@
                     <m:funcPr>
                       <m:ctrlPr>
                         <w:rPr>
-                          <w:rFonts w:ascii="Cambria Math"/>
+                          <w:rFonts w:ascii="Cambria Math" w:hAnsi="Cambria Math"/>
                           <w:i/>
                         </w:rPr>
                       </m:ctrlPr>
@@ -1290,7 +1254,7 @@
                     <m:sSubPr>
                       <m:ctrlPr>
                         <w:rPr>
-                          <w:rFonts w:ascii="Cambria Math"/>
+                          <w:rFonts w:ascii="Cambria Math" w:hAnsi="Cambria Math"/>
                           <w:i/>
                         </w:rPr>
                       </m:ctrlPr>
@@ -1324,7 +1288,7 @@
                     <m:funcPr>
                       <m:ctrlPr>
                         <w:rPr>
-                          <w:rFonts w:ascii="Cambria Math"/>
+                          <w:rFonts w:ascii="Cambria Math" w:hAnsi="Cambria Math"/>
                           <w:i/>
                         </w:rPr>
                       </m:ctrlPr>
@@ -1350,7 +1314,7 @@
                     <m:sSubPr>
                       <m:ctrlPr>
                         <w:rPr>
-                          <w:rFonts w:ascii="Cambria Math"/>
+                          <w:rFonts w:ascii="Cambria Math" w:hAnsi="Cambria Math"/>
                           <w:i/>
                         </w:rPr>
                       </m:ctrlPr>
@@ -1415,12 +1379,6 @@
                 </m:e>
               </m:mr>
             </m:m>
-            <m:ctrlPr>
-              <w:rPr>
-                <w:rFonts w:ascii="Cambria Math" w:hAnsi="Cambria Math"/>
-                <w:i/>
-              </w:rPr>
-            </m:ctrlPr>
           </m:e>
         </m:d>
       </m:oMath>
@@ -1497,7 +1455,7 @@
           <m:sSubPr>
             <m:ctrlPr>
               <w:rPr>
-                <w:rFonts w:ascii="Cambria Math"/>
+                <w:rFonts w:ascii="Cambria Math" w:hAnsi="Cambria Math"/>
                 <w:i/>
               </w:rPr>
             </m:ctrlPr>
@@ -1529,7 +1487,7 @@
           <m:funcPr>
             <m:ctrlPr>
               <w:rPr>
-                <w:rFonts w:ascii="Cambria Math"/>
+                <w:rFonts w:ascii="Cambria Math" w:hAnsi="Cambria Math"/>
                 <w:i/>
               </w:rPr>
             </m:ctrlPr>
@@ -1547,7 +1505,7 @@
               <m:fPr>
                 <m:ctrlPr>
                   <w:rPr>
-                    <w:rFonts w:ascii="Cambria Math"/>
+                    <w:rFonts w:ascii="Cambria Math" w:hAnsi="Cambria Math"/>
                     <w:i/>
                   </w:rPr>
                 </m:ctrlPr>
@@ -1557,7 +1515,7 @@
                   <m:sSubPr>
                     <m:ctrlPr>
                       <w:rPr>
-                        <w:rFonts w:ascii="Cambria Math"/>
+                        <w:rFonts w:ascii="Cambria Math" w:hAnsi="Cambria Math"/>
                         <w:i/>
                       </w:rPr>
                     </m:ctrlPr>
@@ -1589,7 +1547,7 @@
                   <m:sSubPr>
                     <m:ctrlPr>
                       <w:rPr>
-                        <w:rFonts w:ascii="Cambria Math"/>
+                        <w:rFonts w:ascii="Cambria Math" w:hAnsi="Cambria Math"/>
                         <w:i/>
                       </w:rPr>
                     </m:ctrlPr>
@@ -1619,7 +1577,7 @@
                     <m:endChr m:val="‖"/>
                     <m:ctrlPr>
                       <w:rPr>
-                        <w:rFonts w:ascii="Cambria Math"/>
+                        <w:rFonts w:ascii="Cambria Math" w:hAnsi="Cambria Math"/>
                         <w:i/>
                       </w:rPr>
                     </m:ctrlPr>
@@ -1629,7 +1587,7 @@
                       <m:sSubPr>
                         <m:ctrlPr>
                           <w:rPr>
-                            <w:rFonts w:ascii="Cambria Math"/>
+                            <w:rFonts w:ascii="Cambria Math" w:hAnsi="Cambria Math"/>
                             <w:i/>
                           </w:rPr>
                         </m:ctrlPr>
@@ -1651,12 +1609,6 @@
                         </m:r>
                       </m:sub>
                     </m:sSub>
-                    <m:ctrlPr>
-                      <w:rPr>
-                        <w:rFonts w:ascii="Cambria Math" w:hAnsi="Cambria Math"/>
-                        <w:i/>
-                      </w:rPr>
-                    </m:ctrlPr>
                   </m:e>
                 </m:d>
                 <m:r>
@@ -1671,7 +1623,7 @@
                     <m:endChr m:val="‖"/>
                     <m:ctrlPr>
                       <w:rPr>
-                        <w:rFonts w:ascii="Cambria Math"/>
+                        <w:rFonts w:ascii="Cambria Math" w:hAnsi="Cambria Math"/>
                         <w:i/>
                       </w:rPr>
                     </m:ctrlPr>
@@ -1681,7 +1633,7 @@
                       <m:sSubPr>
                         <m:ctrlPr>
                           <w:rPr>
-                            <w:rFonts w:ascii="Cambria Math"/>
+                            <w:rFonts w:ascii="Cambria Math" w:hAnsi="Cambria Math"/>
                             <w:i/>
                           </w:rPr>
                         </m:ctrlPr>
@@ -1703,28 +1655,10 @@
                         </m:r>
                       </m:sub>
                     </m:sSub>
-                    <m:ctrlPr>
-                      <w:rPr>
-                        <w:rFonts w:ascii="Cambria Math" w:hAnsi="Cambria Math"/>
-                        <w:i/>
-                      </w:rPr>
-                    </m:ctrlPr>
                   </m:e>
                 </m:d>
-                <m:ctrlPr>
-                  <w:rPr>
-                    <w:rFonts w:ascii="Cambria Math" w:hAnsi="Cambria Math"/>
-                    <w:i/>
-                  </w:rPr>
-                </m:ctrlPr>
               </m:den>
             </m:f>
-            <m:ctrlPr>
-              <w:rPr>
-                <w:rFonts w:ascii="Cambria Math" w:hAnsi="Cambria Math"/>
-                <w:i/>
-              </w:rPr>
-            </m:ctrlPr>
           </m:e>
         </m:func>
       </m:oMath>
@@ -1859,7 +1793,7 @@
           <m:fPr>
             <m:ctrlPr>
               <w:rPr>
-                <w:rFonts w:ascii="Cambria Math"/>
+                <w:rFonts w:ascii="Cambria Math" w:hAnsi="Cambria Math"/>
                 <w:i/>
               </w:rPr>
             </m:ctrlPr>
@@ -1869,7 +1803,7 @@
               <m:sSubPr>
                 <m:ctrlPr>
                   <w:rPr>
-                    <w:rFonts w:ascii="Cambria Math"/>
+                    <w:rFonts w:ascii="Cambria Math" w:hAnsi="Cambria Math"/>
                     <w:i/>
                   </w:rPr>
                 </m:ctrlPr>
@@ -1895,7 +1829,7 @@
               <m:dPr>
                 <m:ctrlPr>
                   <w:rPr>
-                    <w:rFonts w:ascii="Cambria Math"/>
+                    <w:rFonts w:ascii="Cambria Math" w:hAnsi="Cambria Math"/>
                     <w:i/>
                   </w:rPr>
                 </m:ctrlPr>
@@ -1917,7 +1851,7 @@
                   <m:funcPr>
                     <m:ctrlPr>
                       <w:rPr>
-                        <w:rFonts w:ascii="Cambria Math"/>
+                        <w:rFonts w:ascii="Cambria Math" w:hAnsi="Cambria Math"/>
                         <w:i/>
                       </w:rPr>
                     </m:ctrlPr>
@@ -1935,7 +1869,7 @@
                       <m:sSubPr>
                         <m:ctrlPr>
                           <w:rPr>
-                            <w:rFonts w:ascii="Cambria Math"/>
+                            <w:rFonts w:ascii="Cambria Math" w:hAnsi="Cambria Math"/>
                             <w:i/>
                           </w:rPr>
                         </m:ctrlPr>
@@ -1957,20 +1891,8 @@
                         </m:r>
                       </m:sub>
                     </m:sSub>
-                    <m:ctrlPr>
-                      <w:rPr>
-                        <w:rFonts w:ascii="Cambria Math" w:hAnsi="Cambria Math"/>
-                        <w:i/>
-                      </w:rPr>
-                    </m:ctrlPr>
                   </m:e>
                 </m:func>
-                <m:ctrlPr>
-                  <w:rPr>
-                    <w:rFonts w:ascii="Cambria Math" w:hAnsi="Cambria Math"/>
-                    <w:i/>
-                  </w:rPr>
-                </m:ctrlPr>
               </m:e>
             </m:d>
           </m:num>
@@ -1991,7 +1913,7 @@
               <m:dPr>
                 <m:ctrlPr>
                   <w:rPr>
-                    <w:rFonts w:ascii="Cambria Math"/>
+                    <w:rFonts w:ascii="Cambria Math" w:hAnsi="Cambria Math"/>
                     <w:i/>
                   </w:rPr>
                 </m:ctrlPr>
@@ -2001,7 +1923,7 @@
                   <m:fPr>
                     <m:ctrlPr>
                       <w:rPr>
-                        <w:rFonts w:ascii="Cambria Math"/>
+                        <w:rFonts w:ascii="Cambria Math" w:hAnsi="Cambria Math"/>
                         <w:i/>
                       </w:rPr>
                     </m:ctrlPr>
@@ -2011,7 +1933,7 @@
                       <m:sSubPr>
                         <m:ctrlPr>
                           <w:rPr>
-                            <w:rFonts w:ascii="Cambria Math"/>
+                            <w:rFonts w:ascii="Cambria Math" w:hAnsi="Cambria Math"/>
                             <w:i/>
                           </w:rPr>
                         </m:ctrlPr>
@@ -2039,7 +1961,7 @@
                       <m:sSubPr>
                         <m:ctrlPr>
                           <w:rPr>
-                            <w:rFonts w:ascii="Cambria Math"/>
+                            <w:rFonts w:ascii="Cambria Math" w:hAnsi="Cambria Math"/>
                             <w:i/>
                           </w:rPr>
                         </m:ctrlPr>
@@ -2061,20 +1983,8 @@
                         </m:r>
                       </m:sub>
                     </m:sSub>
-                    <m:ctrlPr>
-                      <w:rPr>
-                        <w:rFonts w:ascii="Cambria Math" w:hAnsi="Cambria Math"/>
-                        <w:i/>
-                      </w:rPr>
-                    </m:ctrlPr>
                   </m:den>
                 </m:f>
-                <m:ctrlPr>
-                  <w:rPr>
-                    <w:rFonts w:ascii="Cambria Math" w:hAnsi="Cambria Math"/>
-                    <w:i/>
-                  </w:rPr>
-                </m:ctrlPr>
               </m:e>
             </m:d>
             <m:r>
@@ -2087,7 +1997,7 @@
               <m:dPr>
                 <m:ctrlPr>
                   <w:rPr>
-                    <w:rFonts w:ascii="Cambria Math"/>
+                    <w:rFonts w:ascii="Cambria Math" w:hAnsi="Cambria Math"/>
                     <w:i/>
                   </w:rPr>
                 </m:ctrlPr>
@@ -2097,7 +2007,7 @@
                   <m:funcPr>
                     <m:ctrlPr>
                       <w:rPr>
-                        <w:rFonts w:ascii="Cambria Math"/>
+                        <w:rFonts w:ascii="Cambria Math" w:hAnsi="Cambria Math"/>
                         <w:i/>
                       </w:rPr>
                     </m:ctrlPr>
@@ -2115,7 +2025,7 @@
                       <m:sSubPr>
                         <m:ctrlPr>
                           <w:rPr>
-                            <w:rFonts w:ascii="Cambria Math"/>
+                            <w:rFonts w:ascii="Cambria Math" w:hAnsi="Cambria Math"/>
                             <w:i/>
                           </w:rPr>
                         </m:ctrlPr>
@@ -2137,12 +2047,6 @@
                         </m:r>
                       </m:sub>
                     </m:sSub>
-                    <m:ctrlPr>
-                      <w:rPr>
-                        <w:rFonts w:ascii="Cambria Math" w:hAnsi="Cambria Math"/>
-                        <w:i/>
-                      </w:rPr>
-                    </m:ctrlPr>
                   </m:e>
                 </m:func>
                 <m:r>
@@ -2155,7 +2059,7 @@
                   <m:funcPr>
                     <m:ctrlPr>
                       <w:rPr>
-                        <w:rFonts w:ascii="Cambria Math"/>
+                        <w:rFonts w:ascii="Cambria Math" w:hAnsi="Cambria Math"/>
                         <w:i/>
                       </w:rPr>
                     </m:ctrlPr>
@@ -2173,7 +2077,7 @@
                       <m:sSubSupPr>
                         <m:ctrlPr>
                           <w:rPr>
-                            <w:rFonts w:ascii="Cambria Math"/>
+                            <w:rFonts w:ascii="Cambria Math" w:hAnsi="Cambria Math"/>
                             <w:i/>
                           </w:rPr>
                         </m:ctrlPr>
@@ -2203,19 +2107,13 @@
                         </m:r>
                       </m:sup>
                     </m:sSubSup>
-                    <m:ctrlPr>
-                      <w:rPr>
-                        <w:rFonts w:ascii="Cambria Math" w:hAnsi="Cambria Math"/>
-                        <w:i/>
-                      </w:rPr>
-                    </m:ctrlPr>
                   </m:e>
                 </m:func>
                 <m:func>
                   <m:funcPr>
                     <m:ctrlPr>
                       <w:rPr>
-                        <w:rFonts w:ascii="Cambria Math"/>
+                        <w:rFonts w:ascii="Cambria Math" w:hAnsi="Cambria Math"/>
                         <w:i/>
                       </w:rPr>
                     </m:ctrlPr>
@@ -2233,7 +2131,7 @@
                       <m:sSubPr>
                         <m:ctrlPr>
                           <w:rPr>
-                            <w:rFonts w:ascii="Cambria Math"/>
+                            <w:rFonts w:ascii="Cambria Math" w:hAnsi="Cambria Math"/>
                             <w:i/>
                           </w:rPr>
                         </m:ctrlPr>
@@ -2255,28 +2153,10 @@
                         </m:r>
                       </m:sub>
                     </m:sSub>
-                    <m:ctrlPr>
-                      <w:rPr>
-                        <w:rFonts w:ascii="Cambria Math" w:hAnsi="Cambria Math"/>
-                        <w:i/>
-                      </w:rPr>
-                    </m:ctrlPr>
                   </m:e>
                 </m:func>
-                <m:ctrlPr>
-                  <w:rPr>
-                    <w:rFonts w:ascii="Cambria Math" w:hAnsi="Cambria Math"/>
-                    <w:i/>
-                  </w:rPr>
-                </m:ctrlPr>
               </m:e>
             </m:d>
-            <m:ctrlPr>
-              <w:rPr>
-                <w:rFonts w:ascii="Cambria Math" w:hAnsi="Cambria Math"/>
-                <w:i/>
-              </w:rPr>
-            </m:ctrlPr>
           </m:den>
         </m:f>
       </m:oMath>
@@ -2405,7 +2285,7 @@
           <m:sSubPr>
             <m:ctrlPr>
               <w:rPr>
-                <w:rFonts w:ascii="Cambria Math"/>
+                <w:rFonts w:ascii="Cambria Math" w:hAnsi="Cambria Math"/>
                 <w:i/>
               </w:rPr>
             </m:ctrlPr>
@@ -2437,7 +2317,7 @@
           <m:funcPr>
             <m:ctrlPr>
               <w:rPr>
-                <w:rFonts w:ascii="Cambria Math"/>
+                <w:rFonts w:ascii="Cambria Math" w:hAnsi="Cambria Math"/>
                 <w:i/>
               </w:rPr>
             </m:ctrlPr>
@@ -2455,7 +2335,7 @@
               <m:dPr>
                 <m:ctrlPr>
                   <w:rPr>
-                    <w:rFonts w:ascii="Cambria Math"/>
+                    <w:rFonts w:ascii="Cambria Math" w:hAnsi="Cambria Math"/>
                     <w:i/>
                   </w:rPr>
                 </m:ctrlPr>
@@ -2465,7 +2345,7 @@
                   <m:fPr>
                     <m:ctrlPr>
                       <w:rPr>
-                        <w:rFonts w:ascii="Cambria Math"/>
+                        <w:rFonts w:ascii="Cambria Math" w:hAnsi="Cambria Math"/>
                         <w:i/>
                       </w:rPr>
                     </m:ctrlPr>
@@ -2475,7 +2355,7 @@
                       <m:funcPr>
                         <m:ctrlPr>
                           <w:rPr>
-                            <w:rFonts w:ascii="Cambria Math"/>
+                            <w:rFonts w:ascii="Cambria Math" w:hAnsi="Cambria Math"/>
                             <w:i/>
                           </w:rPr>
                         </m:ctrlPr>
@@ -2493,7 +2373,7 @@
                           <m:sSubSupPr>
                             <m:ctrlPr>
                               <w:rPr>
-                                <w:rFonts w:ascii="Cambria Math"/>
+                                <w:rFonts w:ascii="Cambria Math" w:hAnsi="Cambria Math"/>
                                 <w:i/>
                               </w:rPr>
                             </m:ctrlPr>
@@ -2523,12 +2403,6 @@
                             </m:r>
                           </m:sup>
                         </m:sSubSup>
-                        <m:ctrlPr>
-                          <w:rPr>
-                            <w:rFonts w:ascii="Cambria Math" w:hAnsi="Cambria Math"/>
-                            <w:i/>
-                          </w:rPr>
-                        </m:ctrlPr>
                       </m:e>
                     </m:func>
                   </m:num>
@@ -2549,7 +2423,7 @@
                       <m:fPr>
                         <m:ctrlPr>
                           <w:rPr>
-                            <w:rFonts w:ascii="Cambria Math"/>
+                            <w:rFonts w:ascii="Cambria Math" w:hAnsi="Cambria Math"/>
                             <w:i/>
                           </w:rPr>
                         </m:ctrlPr>
@@ -2559,7 +2433,7 @@
                           <m:sSubPr>
                             <m:ctrlPr>
                               <w:rPr>
-                                <w:rFonts w:ascii="Cambria Math"/>
+                                <w:rFonts w:ascii="Cambria Math" w:hAnsi="Cambria Math"/>
                                 <w:i/>
                               </w:rPr>
                             </m:ctrlPr>
@@ -2591,28 +2465,10 @@
                         </m:r>
                       </m:den>
                     </m:f>
-                    <m:ctrlPr>
-                      <w:rPr>
-                        <w:rFonts w:ascii="Cambria Math" w:hAnsi="Cambria Math"/>
-                        <w:i/>
-                      </w:rPr>
-                    </m:ctrlPr>
                   </m:den>
                 </m:f>
-                <m:ctrlPr>
-                  <w:rPr>
-                    <w:rFonts w:ascii="Cambria Math" w:hAnsi="Cambria Math"/>
-                    <w:i/>
-                  </w:rPr>
-                </m:ctrlPr>
               </m:e>
             </m:d>
-            <m:ctrlPr>
-              <w:rPr>
-                <w:rFonts w:ascii="Cambria Math" w:hAnsi="Cambria Math"/>
-                <w:i/>
-              </w:rPr>
-            </m:ctrlPr>
           </m:e>
         </m:func>
       </m:oMath>
@@ -2733,7 +2589,7 @@
           <m:sSubSupPr>
             <m:ctrlPr>
               <w:rPr>
-                <w:rFonts w:ascii="Cambria Math"/>
+                <w:rFonts w:ascii="Cambria Math" w:hAnsi="Cambria Math"/>
                 <w:i/>
               </w:rPr>
             </m:ctrlPr>
@@ -2773,7 +2629,7 @@
           <m:funcPr>
             <m:ctrlPr>
               <w:rPr>
-                <w:rFonts w:ascii="Cambria Math"/>
+                <w:rFonts w:ascii="Cambria Math" w:hAnsi="Cambria Math"/>
                 <w:i/>
               </w:rPr>
             </m:ctrlPr>
@@ -2793,7 +2649,7 @@
                 <m:endChr m:val="]"/>
                 <m:ctrlPr>
                   <w:rPr>
-                    <w:rFonts w:ascii="Cambria Math"/>
+                    <w:rFonts w:ascii="Cambria Math" w:hAnsi="Cambria Math"/>
                     <w:i/>
                   </w:rPr>
                 </m:ctrlPr>
@@ -2803,7 +2659,7 @@
                   <m:dPr>
                     <m:ctrlPr>
                       <w:rPr>
-                        <w:rFonts w:ascii="Cambria Math"/>
+                        <w:rFonts w:ascii="Cambria Math" w:hAnsi="Cambria Math"/>
                         <w:i/>
                       </w:rPr>
                     </m:ctrlPr>
@@ -2825,7 +2681,7 @@
                       <m:fPr>
                         <m:ctrlPr>
                           <w:rPr>
-                            <w:rFonts w:ascii="Cambria Math"/>
+                            <w:rFonts w:ascii="Cambria Math" w:hAnsi="Cambria Math"/>
                             <w:i/>
                           </w:rPr>
                         </m:ctrlPr>
@@ -2835,7 +2691,7 @@
                           <m:sSubPr>
                             <m:ctrlPr>
                               <w:rPr>
-                                <w:rFonts w:ascii="Cambria Math"/>
+                                <w:rFonts w:ascii="Cambria Math" w:hAnsi="Cambria Math"/>
                                 <w:i/>
                               </w:rPr>
                             </m:ctrlPr>
@@ -2867,19 +2723,13 @@
                         </m:r>
                       </m:den>
                     </m:f>
-                    <m:ctrlPr>
-                      <w:rPr>
-                        <w:rFonts w:ascii="Cambria Math" w:hAnsi="Cambria Math"/>
-                        <w:i/>
-                      </w:rPr>
-                    </m:ctrlPr>
                   </m:e>
                 </m:d>
                 <m:func>
                   <m:funcPr>
                     <m:ctrlPr>
                       <w:rPr>
-                        <w:rFonts w:ascii="Cambria Math"/>
+                        <w:rFonts w:ascii="Cambria Math" w:hAnsi="Cambria Math"/>
                         <w:i/>
                       </w:rPr>
                     </m:ctrlPr>
@@ -2897,7 +2747,7 @@
                       <m:dPr>
                         <m:ctrlPr>
                           <w:rPr>
-                            <w:rFonts w:ascii="Cambria Math"/>
+                            <w:rFonts w:ascii="Cambria Math" w:hAnsi="Cambria Math"/>
                             <w:i/>
                           </w:rPr>
                         </m:ctrlPr>
@@ -2907,7 +2757,7 @@
                           <m:sSubPr>
                             <m:ctrlPr>
                               <w:rPr>
-                                <w:rFonts w:ascii="Cambria Math"/>
+                                <w:rFonts w:ascii="Cambria Math" w:hAnsi="Cambria Math"/>
                                 <w:i/>
                               </w:rPr>
                             </m:ctrlPr>
@@ -2939,7 +2789,7 @@
                           <m:sSubPr>
                             <m:ctrlPr>
                               <w:rPr>
-                                <w:rFonts w:ascii="Cambria Math"/>
+                                <w:rFonts w:ascii="Cambria Math" w:hAnsi="Cambria Math"/>
                                 <w:i/>
                               </w:rPr>
                             </m:ctrlPr>
@@ -2961,36 +2811,12 @@
                             </m:r>
                           </m:sub>
                         </m:sSub>
-                        <m:ctrlPr>
-                          <w:rPr>
-                            <w:rFonts w:ascii="Cambria Math" w:hAnsi="Cambria Math"/>
-                            <w:i/>
-                          </w:rPr>
-                        </m:ctrlPr>
                       </m:e>
                     </m:d>
-                    <m:ctrlPr>
-                      <w:rPr>
-                        <w:rFonts w:ascii="Cambria Math" w:hAnsi="Cambria Math"/>
-                        <w:i/>
-                      </w:rPr>
-                    </m:ctrlPr>
                   </m:e>
                 </m:func>
-                <m:ctrlPr>
-                  <w:rPr>
-                    <w:rFonts w:ascii="Cambria Math" w:hAnsi="Cambria Math"/>
-                    <w:i/>
-                  </w:rPr>
-                </m:ctrlPr>
               </m:e>
             </m:d>
-            <m:ctrlPr>
-              <w:rPr>
-                <w:rFonts w:ascii="Cambria Math" w:hAnsi="Cambria Math"/>
-                <w:i/>
-              </w:rPr>
-            </m:ctrlPr>
           </m:e>
         </m:func>
       </m:oMath>
@@ -3111,7 +2937,7 @@
           <m:sSubPr>
             <m:ctrlPr>
               <w:rPr>
-                <w:rFonts w:ascii="Cambria Math"/>
+                <w:rFonts w:ascii="Cambria Math" w:hAnsi="Cambria Math"/>
                 <w:i/>
               </w:rPr>
             </m:ctrlPr>
@@ -3143,7 +2969,7 @@
           <m:fPr>
             <m:ctrlPr>
               <w:rPr>
-                <w:rFonts w:ascii="Cambria Math"/>
+                <w:rFonts w:ascii="Cambria Math" w:hAnsi="Cambria Math"/>
                 <w:i/>
               </w:rPr>
             </m:ctrlPr>
@@ -3154,7 +2980,7 @@
                 <m:degHide m:val="1"/>
                 <m:ctrlPr>
                   <w:rPr>
-                    <w:rFonts w:ascii="Cambria Math"/>
+                    <w:rFonts w:ascii="Cambria Math" w:hAnsi="Cambria Math"/>
                     <w:i/>
                   </w:rPr>
                 </m:ctrlPr>
@@ -3175,7 +3001,7 @@
               <m:dPr>
                 <m:ctrlPr>
                   <w:rPr>
-                    <w:rFonts w:ascii="Cambria Math"/>
+                    <w:rFonts w:ascii="Cambria Math" w:hAnsi="Cambria Math"/>
                     <w:i/>
                   </w:rPr>
                 </m:ctrlPr>
@@ -3185,7 +3011,7 @@
                   <m:sSubPr>
                     <m:ctrlPr>
                       <w:rPr>
-                        <w:rFonts w:ascii="Cambria Math"/>
+                        <w:rFonts w:ascii="Cambria Math" w:hAnsi="Cambria Math"/>
                         <w:i/>
                       </w:rPr>
                     </m:ctrlPr>
@@ -3211,7 +3037,7 @@
                   <m:funcPr>
                     <m:ctrlPr>
                       <w:rPr>
-                        <w:rFonts w:ascii="Cambria Math"/>
+                        <w:rFonts w:ascii="Cambria Math" w:hAnsi="Cambria Math"/>
                         <w:i/>
                       </w:rPr>
                     </m:ctrlPr>
@@ -3229,7 +3055,7 @@
                       <m:sSubSupPr>
                         <m:ctrlPr>
                           <w:rPr>
-                            <w:rFonts w:ascii="Cambria Math"/>
+                            <w:rFonts w:ascii="Cambria Math" w:hAnsi="Cambria Math"/>
                             <w:i/>
                           </w:rPr>
                         </m:ctrlPr>
@@ -3259,28 +3085,10 @@
                         </m:r>
                       </m:sup>
                     </m:sSubSup>
-                    <m:ctrlPr>
-                      <w:rPr>
-                        <w:rFonts w:ascii="Cambria Math" w:hAnsi="Cambria Math"/>
-                        <w:i/>
-                      </w:rPr>
-                    </m:ctrlPr>
                   </m:e>
                 </m:func>
-                <m:ctrlPr>
-                  <w:rPr>
-                    <w:rFonts w:ascii="Cambria Math" w:hAnsi="Cambria Math"/>
-                    <w:i/>
-                  </w:rPr>
-                </m:ctrlPr>
               </m:e>
             </m:d>
-            <m:ctrlPr>
-              <w:rPr>
-                <w:rFonts w:ascii="Cambria Math" w:hAnsi="Cambria Math"/>
-                <w:i/>
-              </w:rPr>
-            </m:ctrlPr>
           </m:den>
         </m:f>
       </m:oMath>
@@ -3418,7 +3226,7 @@
           <m:sSubPr>
             <m:ctrlPr>
               <w:rPr>
-                <w:rFonts w:ascii="Cambria Math"/>
+                <w:rFonts w:ascii="Cambria Math" w:hAnsi="Cambria Math"/>
                 <w:i/>
               </w:rPr>
             </m:ctrlPr>
@@ -3450,7 +3258,7 @@
           <m:funcPr>
             <m:ctrlPr>
               <w:rPr>
-                <w:rFonts w:ascii="Cambria Math"/>
+                <w:rFonts w:ascii="Cambria Math" w:hAnsi="Cambria Math"/>
                 <w:i/>
               </w:rPr>
             </m:ctrlPr>
@@ -3468,7 +3276,7 @@
               <m:dPr>
                 <m:ctrlPr>
                   <w:rPr>
-                    <w:rFonts w:ascii="Cambria Math"/>
+                    <w:rFonts w:ascii="Cambria Math" w:hAnsi="Cambria Math"/>
                     <w:i/>
                   </w:rPr>
                 </m:ctrlPr>
@@ -3478,7 +3286,7 @@
                   <m:fPr>
                     <m:ctrlPr>
                       <w:rPr>
-                        <w:rFonts w:ascii="Cambria Math"/>
+                        <w:rFonts w:ascii="Cambria Math" w:hAnsi="Cambria Math"/>
                         <w:i/>
                       </w:rPr>
                     </m:ctrlPr>
@@ -3488,7 +3296,7 @@
                       <m:sSubPr>
                         <m:ctrlPr>
                           <w:rPr>
-                            <w:rFonts w:ascii="Cambria Math"/>
+                            <w:rFonts w:ascii="Cambria Math" w:hAnsi="Cambria Math"/>
                             <w:i/>
                           </w:rPr>
                         </m:ctrlPr>
@@ -3516,7 +3324,7 @@
                       <m:sSubPr>
                         <m:ctrlPr>
                           <w:rPr>
-                            <w:rFonts w:ascii="Cambria Math"/>
+                            <w:rFonts w:ascii="Cambria Math" w:hAnsi="Cambria Math"/>
                             <w:i/>
                           </w:rPr>
                         </m:ctrlPr>
@@ -3538,31 +3346,16 @@
                         </m:r>
                       </m:sub>
                     </m:sSub>
-                    <m:ctrlPr>
-                      <w:rPr>
-                        <w:rFonts w:ascii="Cambria Math" w:hAnsi="Cambria Math"/>
-                        <w:i/>
-                      </w:rPr>
-                    </m:ctrlPr>
                   </m:den>
                 </m:f>
-                <m:ctrlPr>
-                  <w:rPr>
-                    <w:rFonts w:ascii="Cambria Math" w:hAnsi="Cambria Math"/>
-                    <w:i/>
-                  </w:rPr>
-                </m:ctrlPr>
               </m:e>
             </m:d>
-            <m:ctrlPr>
-              <w:rPr>
-                <w:rFonts w:ascii="Cambria Math" w:hAnsi="Cambria Math"/>
-                <w:i/>
-              </w:rPr>
-            </m:ctrlPr>
           </m:e>
         </m:func>
         <m:r>
+          <m:rPr>
+            <m:sty m:val="p"/>
+          </m:rPr>
           <w:rPr>
             <w:rFonts w:ascii="Cambria Math"/>
           </w:rPr>
@@ -3572,7 +3365,7 @@
           <m:sSubPr>
             <m:ctrlPr>
               <w:rPr>
-                <w:rFonts w:ascii="Cambria Math"/>
+                <w:rFonts w:ascii="Cambria Math" w:hAnsi="Cambria Math"/>
                 <w:i/>
               </w:rPr>
             </m:ctrlPr>
@@ -3604,7 +3397,7 @@
           <m:funcPr>
             <m:ctrlPr>
               <w:rPr>
-                <w:rFonts w:ascii="Cambria Math"/>
+                <w:rFonts w:ascii="Cambria Math" w:hAnsi="Cambria Math"/>
                 <w:i/>
               </w:rPr>
             </m:ctrlPr>
@@ -3622,7 +3415,7 @@
               <m:dPr>
                 <m:ctrlPr>
                   <w:rPr>
-                    <w:rFonts w:ascii="Cambria Math"/>
+                    <w:rFonts w:ascii="Cambria Math" w:hAnsi="Cambria Math"/>
                     <w:i/>
                   </w:rPr>
                 </m:ctrlPr>
@@ -3632,7 +3425,7 @@
                   <m:fPr>
                     <m:ctrlPr>
                       <w:rPr>
-                        <w:rFonts w:ascii="Cambria Math"/>
+                        <w:rFonts w:ascii="Cambria Math" w:hAnsi="Cambria Math"/>
                         <w:i/>
                       </w:rPr>
                     </m:ctrlPr>
@@ -3642,7 +3435,7 @@
                       <m:sSubPr>
                         <m:ctrlPr>
                           <w:rPr>
-                            <w:rFonts w:ascii="Cambria Math"/>
+                            <w:rFonts w:ascii="Cambria Math" w:hAnsi="Cambria Math"/>
                             <w:i/>
                           </w:rPr>
                         </m:ctrlPr>
@@ -3670,7 +3463,7 @@
                       <m:sSubPr>
                         <m:ctrlPr>
                           <w:rPr>
-                            <w:rFonts w:ascii="Cambria Math"/>
+                            <w:rFonts w:ascii="Cambria Math" w:hAnsi="Cambria Math"/>
                             <w:i/>
                           </w:rPr>
                         </m:ctrlPr>
@@ -3692,28 +3485,10 @@
                         </m:r>
                       </m:sub>
                     </m:sSub>
-                    <m:ctrlPr>
-                      <w:rPr>
-                        <w:rFonts w:ascii="Cambria Math" w:hAnsi="Cambria Math"/>
-                        <w:i/>
-                      </w:rPr>
-                    </m:ctrlPr>
                   </m:den>
                 </m:f>
-                <m:ctrlPr>
-                  <w:rPr>
-                    <w:rFonts w:ascii="Cambria Math" w:hAnsi="Cambria Math"/>
-                    <w:i/>
-                  </w:rPr>
-                </m:ctrlPr>
               </m:e>
             </m:d>
-            <m:ctrlPr>
-              <w:rPr>
-                <w:rFonts w:ascii="Cambria Math" w:hAnsi="Cambria Math"/>
-                <w:i/>
-              </w:rPr>
-            </m:ctrlPr>
           </m:e>
         </m:func>
       </m:oMath>
@@ -3831,7 +3606,7 @@
           <m:sSubPr>
             <m:ctrlPr>
               <w:rPr>
-                <w:rFonts w:ascii="Cambria Math"/>
+                <w:rFonts w:ascii="Cambria Math" w:hAnsi="Cambria Math"/>
                 <w:i/>
               </w:rPr>
             </m:ctrlPr>
@@ -3863,7 +3638,7 @@
           <m:funcPr>
             <m:ctrlPr>
               <w:rPr>
-                <w:rFonts w:ascii="Cambria Math"/>
+                <w:rFonts w:ascii="Cambria Math" w:hAnsi="Cambria Math"/>
                 <w:i/>
               </w:rPr>
             </m:ctrlPr>
@@ -3881,7 +3656,7 @@
               <m:dPr>
                 <m:ctrlPr>
                   <w:rPr>
-                    <w:rFonts w:ascii="Cambria Math"/>
+                    <w:rFonts w:ascii="Cambria Math" w:hAnsi="Cambria Math"/>
                     <w:i/>
                   </w:rPr>
                 </m:ctrlPr>
@@ -3891,7 +3666,7 @@
                   <m:fPr>
                     <m:ctrlPr>
                       <w:rPr>
-                        <w:rFonts w:ascii="Cambria Math"/>
+                        <w:rFonts w:ascii="Cambria Math" w:hAnsi="Cambria Math"/>
                         <w:i/>
                       </w:rPr>
                     </m:ctrlPr>
@@ -3901,7 +3676,7 @@
                       <m:sSubPr>
                         <m:ctrlPr>
                           <w:rPr>
-                            <w:rFonts w:ascii="Cambria Math"/>
+                            <w:rFonts w:ascii="Cambria Math" w:hAnsi="Cambria Math"/>
                             <w:i/>
                           </w:rPr>
                         </m:ctrlPr>
@@ -3929,7 +3704,7 @@
                       <m:sSubPr>
                         <m:ctrlPr>
                           <w:rPr>
-                            <w:rFonts w:ascii="Cambria Math"/>
+                            <w:rFonts w:ascii="Cambria Math" w:hAnsi="Cambria Math"/>
                             <w:i/>
                           </w:rPr>
                         </m:ctrlPr>
@@ -3951,31 +3726,16 @@
                         </m:r>
                       </m:sub>
                     </m:sSub>
-                    <m:ctrlPr>
-                      <w:rPr>
-                        <w:rFonts w:ascii="Cambria Math" w:hAnsi="Cambria Math"/>
-                        <w:i/>
-                      </w:rPr>
-                    </m:ctrlPr>
                   </m:den>
                 </m:f>
-                <m:ctrlPr>
-                  <w:rPr>
-                    <w:rFonts w:ascii="Cambria Math" w:hAnsi="Cambria Math"/>
-                    <w:i/>
-                  </w:rPr>
-                </m:ctrlPr>
               </m:e>
             </m:d>
-            <m:ctrlPr>
-              <w:rPr>
-                <w:rFonts w:ascii="Cambria Math" w:hAnsi="Cambria Math"/>
-                <w:i/>
-              </w:rPr>
-            </m:ctrlPr>
           </m:e>
         </m:func>
         <m:r>
+          <m:rPr>
+            <m:sty m:val="p"/>
+          </m:rPr>
           <w:rPr>
             <w:rFonts w:ascii="Cambria Math"/>
           </w:rPr>
@@ -3985,7 +3745,7 @@
           <m:sSubPr>
             <m:ctrlPr>
               <w:rPr>
-                <w:rFonts w:ascii="Cambria Math"/>
+                <w:rFonts w:ascii="Cambria Math" w:hAnsi="Cambria Math"/>
                 <w:i/>
               </w:rPr>
             </m:ctrlPr>
@@ -4017,7 +3777,7 @@
           <m:funcPr>
             <m:ctrlPr>
               <w:rPr>
-                <w:rFonts w:ascii="Cambria Math"/>
+                <w:rFonts w:ascii="Cambria Math" w:hAnsi="Cambria Math"/>
                 <w:i/>
               </w:rPr>
             </m:ctrlPr>
@@ -4035,7 +3795,7 @@
               <m:dPr>
                 <m:ctrlPr>
                   <w:rPr>
-                    <w:rFonts w:ascii="Cambria Math"/>
+                    <w:rFonts w:ascii="Cambria Math" w:hAnsi="Cambria Math"/>
                     <w:i/>
                   </w:rPr>
                 </m:ctrlPr>
@@ -4045,7 +3805,7 @@
                   <m:fPr>
                     <m:ctrlPr>
                       <w:rPr>
-                        <w:rFonts w:ascii="Cambria Math"/>
+                        <w:rFonts w:ascii="Cambria Math" w:hAnsi="Cambria Math"/>
                         <w:i/>
                       </w:rPr>
                     </m:ctrlPr>
@@ -4055,7 +3815,7 @@
                       <m:sSubPr>
                         <m:ctrlPr>
                           <w:rPr>
-                            <w:rFonts w:ascii="Cambria Math"/>
+                            <w:rFonts w:ascii="Cambria Math" w:hAnsi="Cambria Math"/>
                             <w:i/>
                           </w:rPr>
                         </m:ctrlPr>
@@ -4083,7 +3843,7 @@
                       <m:sSubPr>
                         <m:ctrlPr>
                           <w:rPr>
-                            <w:rFonts w:ascii="Cambria Math"/>
+                            <w:rFonts w:ascii="Cambria Math" w:hAnsi="Cambria Math"/>
                             <w:i/>
                           </w:rPr>
                         </m:ctrlPr>
@@ -4105,28 +3865,10 @@
                         </m:r>
                       </m:sub>
                     </m:sSub>
-                    <m:ctrlPr>
-                      <w:rPr>
-                        <w:rFonts w:ascii="Cambria Math" w:hAnsi="Cambria Math"/>
-                        <w:i/>
-                      </w:rPr>
-                    </m:ctrlPr>
                   </m:den>
                 </m:f>
-                <m:ctrlPr>
-                  <w:rPr>
-                    <w:rFonts w:ascii="Cambria Math" w:hAnsi="Cambria Math"/>
-                    <w:i/>
-                  </w:rPr>
-                </m:ctrlPr>
               </m:e>
             </m:d>
-            <m:ctrlPr>
-              <w:rPr>
-                <w:rFonts w:ascii="Cambria Math" w:hAnsi="Cambria Math"/>
-                <w:i/>
-              </w:rPr>
-            </m:ctrlPr>
           </m:e>
         </m:func>
       </m:oMath>
@@ -4239,7 +3981,7 @@
           <m:sSubPr>
             <m:ctrlPr>
               <w:rPr>
-                <w:rFonts w:ascii="Cambria Math"/>
+                <w:rFonts w:ascii="Cambria Math" w:hAnsi="Cambria Math"/>
                 <w:i/>
               </w:rPr>
             </m:ctrlPr>
@@ -4271,7 +4013,7 @@
           <m:sSubPr>
             <m:ctrlPr>
               <w:rPr>
-                <w:rFonts w:ascii="Cambria Math"/>
+                <w:rFonts w:ascii="Cambria Math" w:hAnsi="Cambria Math"/>
                 <w:i/>
               </w:rPr>
             </m:ctrlPr>
@@ -4313,7 +4055,7 @@
           <m:funcPr>
             <m:ctrlPr>
               <w:rPr>
-                <w:rFonts w:ascii="Cambria Math"/>
+                <w:rFonts w:ascii="Cambria Math" w:hAnsi="Cambria Math"/>
                 <w:i/>
               </w:rPr>
             </m:ctrlPr>
@@ -4331,7 +4073,7 @@
               <m:sSubPr>
                 <m:ctrlPr>
                   <w:rPr>
-                    <w:rFonts w:ascii="Cambria Math"/>
+                    <w:rFonts w:ascii="Cambria Math" w:hAnsi="Cambria Math"/>
                     <w:i/>
                   </w:rPr>
                 </m:ctrlPr>
@@ -4353,12 +4095,6 @@
                 </m:r>
               </m:sub>
             </m:sSub>
-            <m:ctrlPr>
-              <w:rPr>
-                <w:rFonts w:ascii="Cambria Math" w:hAnsi="Cambria Math"/>
-                <w:i/>
-              </w:rPr>
-            </m:ctrlPr>
           </m:e>
         </m:func>
         <m:r>
@@ -4371,7 +4107,7 @@
           <m:funcPr>
             <m:ctrlPr>
               <w:rPr>
-                <w:rFonts w:ascii="Cambria Math"/>
+                <w:rFonts w:ascii="Cambria Math" w:hAnsi="Cambria Math"/>
                 <w:i/>
               </w:rPr>
             </m:ctrlPr>
@@ -4389,7 +4125,7 @@
               <m:sSubPr>
                 <m:ctrlPr>
                   <w:rPr>
-                    <w:rFonts w:ascii="Cambria Math"/>
+                    <w:rFonts w:ascii="Cambria Math" w:hAnsi="Cambria Math"/>
                     <w:i/>
                   </w:rPr>
                 </m:ctrlPr>
@@ -4411,19 +4147,13 @@
                 </m:r>
               </m:sub>
             </m:sSub>
-            <m:ctrlPr>
-              <w:rPr>
-                <w:rFonts w:ascii="Cambria Math" w:hAnsi="Cambria Math"/>
-                <w:i/>
-              </w:rPr>
-            </m:ctrlPr>
           </m:e>
         </m:func>
         <m:func>
           <m:funcPr>
             <m:ctrlPr>
               <w:rPr>
-                <w:rFonts w:ascii="Cambria Math"/>
+                <w:rFonts w:ascii="Cambria Math" w:hAnsi="Cambria Math"/>
                 <w:i/>
               </w:rPr>
             </m:ctrlPr>
@@ -4441,7 +4171,7 @@
               <m:sSubPr>
                 <m:ctrlPr>
                   <w:rPr>
-                    <w:rFonts w:ascii="Cambria Math"/>
+                    <w:rFonts w:ascii="Cambria Math" w:hAnsi="Cambria Math"/>
                     <w:i/>
                   </w:rPr>
                 </m:ctrlPr>
@@ -4463,12 +4193,6 @@
                 </m:r>
               </m:sub>
             </m:sSub>
-            <m:ctrlPr>
-              <w:rPr>
-                <w:rFonts w:ascii="Cambria Math" w:hAnsi="Cambria Math"/>
-                <w:i/>
-              </w:rPr>
-            </m:ctrlPr>
           </m:e>
         </m:func>
         <m:r>
@@ -4481,7 +4205,7 @@
           <m:funcPr>
             <m:ctrlPr>
               <w:rPr>
-                <w:rFonts w:ascii="Cambria Math"/>
+                <w:rFonts w:ascii="Cambria Math" w:hAnsi="Cambria Math"/>
                 <w:i/>
               </w:rPr>
             </m:ctrlPr>
@@ -4499,7 +4223,7 @@
               <m:sSubPr>
                 <m:ctrlPr>
                   <w:rPr>
-                    <w:rFonts w:ascii="Cambria Math"/>
+                    <w:rFonts w:ascii="Cambria Math" w:hAnsi="Cambria Math"/>
                     <w:i/>
                   </w:rPr>
                 </m:ctrlPr>
@@ -4521,19 +4245,13 @@
                 </m:r>
               </m:sub>
             </m:sSub>
-            <m:ctrlPr>
-              <w:rPr>
-                <w:rFonts w:ascii="Cambria Math" w:hAnsi="Cambria Math"/>
-                <w:i/>
-              </w:rPr>
-            </m:ctrlPr>
           </m:e>
         </m:func>
         <m:func>
           <m:funcPr>
             <m:ctrlPr>
               <w:rPr>
-                <w:rFonts w:ascii="Cambria Math"/>
+                <w:rFonts w:ascii="Cambria Math" w:hAnsi="Cambria Math"/>
                 <w:i/>
               </w:rPr>
             </m:ctrlPr>
@@ -4551,7 +4269,7 @@
               <m:sSubPr>
                 <m:ctrlPr>
                   <w:rPr>
-                    <w:rFonts w:ascii="Cambria Math"/>
+                    <w:rFonts w:ascii="Cambria Math" w:hAnsi="Cambria Math"/>
                     <w:i/>
                   </w:rPr>
                 </m:ctrlPr>
@@ -4573,19 +4291,13 @@
                 </m:r>
               </m:sub>
             </m:sSub>
-            <m:ctrlPr>
-              <w:rPr>
-                <w:rFonts w:ascii="Cambria Math" w:hAnsi="Cambria Math"/>
-                <w:i/>
-              </w:rPr>
-            </m:ctrlPr>
           </m:e>
         </m:func>
         <m:func>
           <m:funcPr>
             <m:ctrlPr>
               <w:rPr>
-                <w:rFonts w:ascii="Cambria Math"/>
+                <w:rFonts w:ascii="Cambria Math" w:hAnsi="Cambria Math"/>
                 <w:i/>
               </w:rPr>
             </m:ctrlPr>
@@ -4603,7 +4315,7 @@
               <m:dPr>
                 <m:ctrlPr>
                   <w:rPr>
-                    <w:rFonts w:ascii="Cambria Math"/>
+                    <w:rFonts w:ascii="Cambria Math" w:hAnsi="Cambria Math"/>
                     <w:i/>
                   </w:rPr>
                 </m:ctrlPr>
@@ -4613,7 +4325,7 @@
                   <m:sSubPr>
                     <m:ctrlPr>
                       <w:rPr>
-                        <w:rFonts w:ascii="Cambria Math"/>
+                        <w:rFonts w:ascii="Cambria Math" w:hAnsi="Cambria Math"/>
                         <w:i/>
                       </w:rPr>
                     </m:ctrlPr>
@@ -4645,7 +4357,7 @@
                   <m:sSubPr>
                     <m:ctrlPr>
                       <w:rPr>
-                        <w:rFonts w:ascii="Cambria Math"/>
+                        <w:rFonts w:ascii="Cambria Math" w:hAnsi="Cambria Math"/>
                         <w:i/>
                       </w:rPr>
                     </m:ctrlPr>
@@ -4667,20 +4379,8 @@
                     </m:r>
                   </m:sub>
                 </m:sSub>
-                <m:ctrlPr>
-                  <w:rPr>
-                    <w:rFonts w:ascii="Cambria Math" w:hAnsi="Cambria Math"/>
-                    <w:i/>
-                  </w:rPr>
-                </m:ctrlPr>
               </m:e>
             </m:d>
-            <m:ctrlPr>
-              <w:rPr>
-                <w:rFonts w:ascii="Cambria Math" w:hAnsi="Cambria Math"/>
-                <w:i/>
-              </w:rPr>
-            </m:ctrlPr>
           </m:e>
         </m:func>
       </m:oMath>
@@ -4775,7 +4475,7 @@
           <m:funcPr>
             <m:ctrlPr>
               <w:rPr>
-                <w:rFonts w:ascii="Cambria Math"/>
+                <w:rFonts w:ascii="Cambria Math" w:hAnsi="Cambria Math"/>
                 <w:i/>
               </w:rPr>
             </m:ctrlPr>
@@ -4793,7 +4493,7 @@
               <m:sSubPr>
                 <m:ctrlPr>
                   <w:rPr>
-                    <w:rFonts w:ascii="Cambria Math"/>
+                    <w:rFonts w:ascii="Cambria Math" w:hAnsi="Cambria Math"/>
                     <w:i/>
                   </w:rPr>
                 </m:ctrlPr>
@@ -4815,12 +4515,6 @@
                 </m:r>
               </m:sub>
             </m:sSub>
-            <m:ctrlPr>
-              <w:rPr>
-                <w:rFonts w:ascii="Cambria Math" w:hAnsi="Cambria Math"/>
-                <w:i/>
-              </w:rPr>
-            </m:ctrlPr>
           </m:e>
         </m:func>
         <m:r>
@@ -4833,7 +4527,7 @@
           <m:fPr>
             <m:ctrlPr>
               <w:rPr>
-                <w:rFonts w:ascii="Cambria Math"/>
+                <w:rFonts w:ascii="Cambria Math" w:hAnsi="Cambria Math"/>
                 <w:i/>
               </w:rPr>
             </m:ctrlPr>
@@ -4843,7 +4537,7 @@
               <m:funcPr>
                 <m:ctrlPr>
                   <w:rPr>
-                    <w:rFonts w:ascii="Cambria Math"/>
+                    <w:rFonts w:ascii="Cambria Math" w:hAnsi="Cambria Math"/>
                     <w:i/>
                   </w:rPr>
                 </m:ctrlPr>
@@ -4861,7 +4555,7 @@
                   <m:dPr>
                     <m:ctrlPr>
                       <w:rPr>
-                        <w:rFonts w:ascii="Cambria Math"/>
+                        <w:rFonts w:ascii="Cambria Math" w:hAnsi="Cambria Math"/>
                         <w:i/>
                       </w:rPr>
                     </m:ctrlPr>
@@ -4873,7 +4567,7 @@
                         <m:endChr m:val="|"/>
                         <m:ctrlPr>
                           <w:rPr>
-                            <w:rFonts w:ascii="Cambria Math"/>
+                            <w:rFonts w:ascii="Cambria Math" w:hAnsi="Cambria Math"/>
                             <w:i/>
                           </w:rPr>
                         </m:ctrlPr>
@@ -4883,7 +4577,7 @@
                           <m:sSubPr>
                             <m:ctrlPr>
                               <w:rPr>
-                                <w:rFonts w:ascii="Cambria Math"/>
+                                <w:rFonts w:ascii="Cambria Math" w:hAnsi="Cambria Math"/>
                                 <w:i/>
                               </w:rPr>
                             </m:ctrlPr>
@@ -4915,7 +4609,7 @@
                           <m:sSubPr>
                             <m:ctrlPr>
                               <w:rPr>
-                                <w:rFonts w:ascii="Cambria Math"/>
+                                <w:rFonts w:ascii="Cambria Math" w:hAnsi="Cambria Math"/>
                                 <w:i/>
                               </w:rPr>
                             </m:ctrlPr>
@@ -4937,35 +4631,17 @@
                             </m:r>
                           </m:sub>
                         </m:sSub>
-                        <m:ctrlPr>
-                          <w:rPr>
-                            <w:rFonts w:ascii="Cambria Math" w:hAnsi="Cambria Math"/>
-                            <w:i/>
-                          </w:rPr>
-                        </m:ctrlPr>
                       </m:e>
                     </m:d>
-                    <m:ctrlPr>
-                      <w:rPr>
-                        <w:rFonts w:ascii="Cambria Math" w:hAnsi="Cambria Math"/>
-                        <w:i/>
-                      </w:rPr>
-                    </m:ctrlPr>
                   </m:e>
                 </m:d>
-                <m:ctrlPr>
-                  <w:rPr>
-                    <w:rFonts w:ascii="Cambria Math" w:hAnsi="Cambria Math"/>
-                    <w:i/>
-                  </w:rPr>
-                </m:ctrlPr>
               </m:e>
             </m:func>
             <m:func>
               <m:funcPr>
                 <m:ctrlPr>
                   <w:rPr>
-                    <w:rFonts w:ascii="Cambria Math"/>
+                    <w:rFonts w:ascii="Cambria Math" w:hAnsi="Cambria Math"/>
                     <w:i/>
                   </w:rPr>
                 </m:ctrlPr>
@@ -4983,7 +4659,7 @@
                   <m:sSubPr>
                     <m:ctrlPr>
                       <w:rPr>
-                        <w:rFonts w:ascii="Cambria Math"/>
+                        <w:rFonts w:ascii="Cambria Math" w:hAnsi="Cambria Math"/>
                         <w:i/>
                       </w:rPr>
                     </m:ctrlPr>
@@ -5005,27 +4681,15 @@
                     </m:r>
                   </m:sub>
                 </m:sSub>
-                <m:ctrlPr>
-                  <w:rPr>
-                    <w:rFonts w:ascii="Cambria Math" w:hAnsi="Cambria Math"/>
-                    <w:i/>
-                  </w:rPr>
-                </m:ctrlPr>
               </m:e>
             </m:func>
-            <m:ctrlPr>
-              <w:rPr>
-                <w:rFonts w:ascii="Cambria Math" w:hAnsi="Cambria Math"/>
-                <w:i/>
-              </w:rPr>
-            </m:ctrlPr>
           </m:num>
           <m:den>
             <m:func>
               <m:funcPr>
                 <m:ctrlPr>
                   <w:rPr>
-                    <w:rFonts w:ascii="Cambria Math"/>
+                    <w:rFonts w:ascii="Cambria Math" w:hAnsi="Cambria Math"/>
                     <w:i/>
                   </w:rPr>
                 </m:ctrlPr>
@@ -5043,7 +4707,7 @@
                   <m:sSubPr>
                     <m:ctrlPr>
                       <w:rPr>
-                        <w:rFonts w:ascii="Cambria Math"/>
+                        <w:rFonts w:ascii="Cambria Math" w:hAnsi="Cambria Math"/>
                         <w:i/>
                       </w:rPr>
                     </m:ctrlPr>
@@ -5065,23 +4729,14 @@
                     </m:r>
                   </m:sub>
                 </m:sSub>
-                <m:ctrlPr>
-                  <w:rPr>
-                    <w:rFonts w:ascii="Cambria Math" w:hAnsi="Cambria Math"/>
-                    <w:i/>
-                  </w:rPr>
-                </m:ctrlPr>
               </m:e>
             </m:func>
-            <m:ctrlPr>
-              <w:rPr>
-                <w:rFonts w:ascii="Cambria Math" w:hAnsi="Cambria Math"/>
-                <w:i/>
-              </w:rPr>
-            </m:ctrlPr>
           </m:den>
         </m:f>
         <m:r>
+          <m:rPr>
+            <m:sty m:val="p"/>
+          </m:rPr>
           <w:rPr>
             <w:rFonts w:ascii="Cambria Math"/>
           </w:rPr>
@@ -5091,7 +4746,7 @@
           <m:funcPr>
             <m:ctrlPr>
               <w:rPr>
-                <w:rFonts w:ascii="Cambria Math"/>
+                <w:rFonts w:ascii="Cambria Math" w:hAnsi="Cambria Math"/>
                 <w:i/>
               </w:rPr>
             </m:ctrlPr>
@@ -5109,7 +4764,7 @@
               <m:sSubPr>
                 <m:ctrlPr>
                   <w:rPr>
-                    <w:rFonts w:ascii="Cambria Math"/>
+                    <w:rFonts w:ascii="Cambria Math" w:hAnsi="Cambria Math"/>
                     <w:i/>
                   </w:rPr>
                 </m:ctrlPr>
@@ -5131,12 +4786,6 @@
                 </m:r>
               </m:sub>
             </m:sSub>
-            <m:ctrlPr>
-              <w:rPr>
-                <w:rFonts w:ascii="Cambria Math" w:hAnsi="Cambria Math"/>
-                <w:i/>
-              </w:rPr>
-            </m:ctrlPr>
           </m:e>
         </m:func>
         <m:r>
@@ -5149,7 +4798,7 @@
           <m:fPr>
             <m:ctrlPr>
               <w:rPr>
-                <w:rFonts w:ascii="Cambria Math"/>
+                <w:rFonts w:ascii="Cambria Math" w:hAnsi="Cambria Math"/>
                 <w:i/>
               </w:rPr>
             </m:ctrlPr>
@@ -5159,7 +4808,7 @@
               <m:dPr>
                 <m:ctrlPr>
                   <w:rPr>
-                    <w:rFonts w:ascii="Cambria Math"/>
+                    <w:rFonts w:ascii="Cambria Math" w:hAnsi="Cambria Math"/>
                     <w:i/>
                   </w:rPr>
                 </m:ctrlPr>
@@ -5169,7 +4818,7 @@
                   <m:funcPr>
                     <m:ctrlPr>
                       <w:rPr>
-                        <w:rFonts w:ascii="Cambria Math"/>
+                        <w:rFonts w:ascii="Cambria Math" w:hAnsi="Cambria Math"/>
                         <w:i/>
                       </w:rPr>
                     </m:ctrlPr>
@@ -5187,7 +4836,7 @@
                       <m:sSubPr>
                         <m:ctrlPr>
                           <w:rPr>
-                            <w:rFonts w:ascii="Cambria Math"/>
+                            <w:rFonts w:ascii="Cambria Math" w:hAnsi="Cambria Math"/>
                             <w:i/>
                           </w:rPr>
                         </m:ctrlPr>
@@ -5209,12 +4858,6 @@
                         </m:r>
                       </m:sub>
                     </m:sSub>
-                    <m:ctrlPr>
-                      <w:rPr>
-                        <w:rFonts w:ascii="Cambria Math" w:hAnsi="Cambria Math"/>
-                        <w:i/>
-                      </w:rPr>
-                    </m:ctrlPr>
                   </m:e>
                 </m:func>
                 <m:r>
@@ -5227,7 +4870,7 @@
                   <m:funcPr>
                     <m:ctrlPr>
                       <w:rPr>
-                        <w:rFonts w:ascii="Cambria Math"/>
+                        <w:rFonts w:ascii="Cambria Math" w:hAnsi="Cambria Math"/>
                         <w:i/>
                       </w:rPr>
                     </m:ctrlPr>
@@ -5245,7 +4888,7 @@
                       <m:sSubPr>
                         <m:ctrlPr>
                           <w:rPr>
-                            <w:rFonts w:ascii="Cambria Math"/>
+                            <w:rFonts w:ascii="Cambria Math" w:hAnsi="Cambria Math"/>
                             <w:i/>
                           </w:rPr>
                         </m:ctrlPr>
@@ -5267,19 +4910,13 @@
                         </m:r>
                       </m:sub>
                     </m:sSub>
-                    <m:ctrlPr>
-                      <w:rPr>
-                        <w:rFonts w:ascii="Cambria Math" w:hAnsi="Cambria Math"/>
-                        <w:i/>
-                      </w:rPr>
-                    </m:ctrlPr>
                   </m:e>
                 </m:func>
                 <m:func>
                   <m:funcPr>
                     <m:ctrlPr>
                       <w:rPr>
-                        <w:rFonts w:ascii="Cambria Math"/>
+                        <w:rFonts w:ascii="Cambria Math" w:hAnsi="Cambria Math"/>
                         <w:i/>
                       </w:rPr>
                     </m:ctrlPr>
@@ -5297,7 +4934,7 @@
                       <m:sSubPr>
                         <m:ctrlPr>
                           <w:rPr>
-                            <w:rFonts w:ascii="Cambria Math"/>
+                            <w:rFonts w:ascii="Cambria Math" w:hAnsi="Cambria Math"/>
                             <w:i/>
                           </w:rPr>
                         </m:ctrlPr>
@@ -5319,35 +4956,17 @@
                         </m:r>
                       </m:sub>
                     </m:sSub>
-                    <m:ctrlPr>
-                      <w:rPr>
-                        <w:rFonts w:ascii="Cambria Math" w:hAnsi="Cambria Math"/>
-                        <w:i/>
-                      </w:rPr>
-                    </m:ctrlPr>
                   </m:e>
                 </m:func>
-                <m:ctrlPr>
-                  <w:rPr>
-                    <w:rFonts w:ascii="Cambria Math" w:hAnsi="Cambria Math"/>
-                    <w:i/>
-                  </w:rPr>
-                </m:ctrlPr>
               </m:e>
             </m:d>
-            <m:ctrlPr>
-              <w:rPr>
-                <w:rFonts w:ascii="Cambria Math" w:hAnsi="Cambria Math"/>
-                <w:i/>
-              </w:rPr>
-            </m:ctrlPr>
           </m:num>
           <m:den>
             <m:d>
               <m:dPr>
                 <m:ctrlPr>
                   <w:rPr>
-                    <w:rFonts w:ascii="Cambria Math"/>
+                    <w:rFonts w:ascii="Cambria Math" w:hAnsi="Cambria Math"/>
                     <w:i/>
                   </w:rPr>
                 </m:ctrlPr>
@@ -5357,7 +4976,7 @@
                   <m:funcPr>
                     <m:ctrlPr>
                       <w:rPr>
-                        <w:rFonts w:ascii="Cambria Math"/>
+                        <w:rFonts w:ascii="Cambria Math" w:hAnsi="Cambria Math"/>
                         <w:i/>
                       </w:rPr>
                     </m:ctrlPr>
@@ -5375,7 +4994,7 @@
                       <m:sSubPr>
                         <m:ctrlPr>
                           <w:rPr>
-                            <w:rFonts w:ascii="Cambria Math"/>
+                            <w:rFonts w:ascii="Cambria Math" w:hAnsi="Cambria Math"/>
                             <w:i/>
                           </w:rPr>
                         </m:ctrlPr>
@@ -5397,19 +5016,13 @@
                         </m:r>
                       </m:sub>
                     </m:sSub>
-                    <m:ctrlPr>
-                      <w:rPr>
-                        <w:rFonts w:ascii="Cambria Math" w:hAnsi="Cambria Math"/>
-                        <w:i/>
-                      </w:rPr>
-                    </m:ctrlPr>
                   </m:e>
                 </m:func>
                 <m:func>
                   <m:funcPr>
                     <m:ctrlPr>
                       <w:rPr>
-                        <w:rFonts w:ascii="Cambria Math"/>
+                        <w:rFonts w:ascii="Cambria Math" w:hAnsi="Cambria Math"/>
                         <w:i/>
                       </w:rPr>
                     </m:ctrlPr>
@@ -5427,7 +5040,7 @@
                       <m:sSubPr>
                         <m:ctrlPr>
                           <w:rPr>
-                            <w:rFonts w:ascii="Cambria Math"/>
+                            <w:rFonts w:ascii="Cambria Math" w:hAnsi="Cambria Math"/>
                             <w:i/>
                           </w:rPr>
                         </m:ctrlPr>
@@ -5449,28 +5062,10 @@
                         </m:r>
                       </m:sub>
                     </m:sSub>
-                    <m:ctrlPr>
-                      <w:rPr>
-                        <w:rFonts w:ascii="Cambria Math" w:hAnsi="Cambria Math"/>
-                        <w:i/>
-                      </w:rPr>
-                    </m:ctrlPr>
                   </m:e>
                 </m:func>
-                <m:ctrlPr>
-                  <w:rPr>
-                    <w:rFonts w:ascii="Cambria Math" w:hAnsi="Cambria Math"/>
-                    <w:i/>
-                  </w:rPr>
-                </m:ctrlPr>
               </m:e>
             </m:d>
-            <m:ctrlPr>
-              <w:rPr>
-                <w:rFonts w:ascii="Cambria Math" w:hAnsi="Cambria Math"/>
-                <w:i/>
-              </w:rPr>
-            </m:ctrlPr>
           </m:den>
         </m:f>
       </m:oMath>
@@ -5579,7 +5174,7 @@
             <m:endChr m:val="|"/>
             <m:ctrlPr>
               <w:rPr>
-                <w:rFonts w:ascii="Cambria Math"/>
+                <w:rFonts w:ascii="Cambria Math" w:hAnsi="Cambria Math"/>
                 <w:i/>
               </w:rPr>
             </m:ctrlPr>
@@ -5589,7 +5184,7 @@
               <m:funcPr>
                 <m:ctrlPr>
                   <w:rPr>
-                    <w:rFonts w:ascii="Cambria Math"/>
+                    <w:rFonts w:ascii="Cambria Math" w:hAnsi="Cambria Math"/>
                     <w:i/>
                   </w:rPr>
                 </m:ctrlPr>
@@ -5607,7 +5202,7 @@
                   <m:sSubPr>
                     <m:ctrlPr>
                       <w:rPr>
-                        <w:rFonts w:ascii="Cambria Math"/>
+                        <w:rFonts w:ascii="Cambria Math" w:hAnsi="Cambria Math"/>
                         <w:i/>
                       </w:rPr>
                     </m:ctrlPr>
@@ -5629,20 +5224,8 @@
                     </m:r>
                   </m:sub>
                 </m:sSub>
-                <m:ctrlPr>
-                  <w:rPr>
-                    <w:rFonts w:ascii="Cambria Math" w:hAnsi="Cambria Math"/>
-                    <w:i/>
-                  </w:rPr>
-                </m:ctrlPr>
               </m:e>
             </m:func>
-            <m:ctrlPr>
-              <w:rPr>
-                <w:rFonts w:ascii="Cambria Math" w:hAnsi="Cambria Math"/>
-                <w:i/>
-              </w:rPr>
-            </m:ctrlPr>
           </m:e>
         </m:d>
         <m:r>
@@ -5657,7 +5240,7 @@
             <m:endChr m:val="|"/>
             <m:ctrlPr>
               <w:rPr>
-                <w:rFonts w:ascii="Cambria Math"/>
+                <w:rFonts w:ascii="Cambria Math" w:hAnsi="Cambria Math"/>
                 <w:i/>
               </w:rPr>
             </m:ctrlPr>
@@ -5667,7 +5250,7 @@
               <m:funcPr>
                 <m:ctrlPr>
                   <w:rPr>
-                    <w:rFonts w:ascii="Cambria Math"/>
+                    <w:rFonts w:ascii="Cambria Math" w:hAnsi="Cambria Math"/>
                     <w:i/>
                   </w:rPr>
                 </m:ctrlPr>
@@ -5685,7 +5268,7 @@
                   <m:sSubPr>
                     <m:ctrlPr>
                       <w:rPr>
-                        <w:rFonts w:ascii="Cambria Math"/>
+                        <w:rFonts w:ascii="Cambria Math" w:hAnsi="Cambria Math"/>
                         <w:i/>
                       </w:rPr>
                     </m:ctrlPr>
@@ -5707,20 +5290,8 @@
                     </m:r>
                   </m:sub>
                 </m:sSub>
-                <m:ctrlPr>
-                  <w:rPr>
-                    <w:rFonts w:ascii="Cambria Math" w:hAnsi="Cambria Math"/>
-                    <w:i/>
-                  </w:rPr>
-                </m:ctrlPr>
               </m:e>
             </m:func>
-            <m:ctrlPr>
-              <w:rPr>
-                <w:rFonts w:ascii="Cambria Math" w:hAnsi="Cambria Math"/>
-                <w:i/>
-              </w:rPr>
-            </m:ctrlPr>
           </m:e>
         </m:d>
       </m:oMath>
@@ -5743,7 +5314,7 @@
           <m:sSubPr>
             <m:ctrlPr>
               <w:rPr>
-                <w:rFonts w:ascii="Cambria Math"/>
+                <w:rFonts w:ascii="Cambria Math" w:hAnsi="Cambria Math"/>
                 <w:i/>
               </w:rPr>
             </m:ctrlPr>
@@ -5777,7 +5348,7 @@
             <m:endChr m:val=""/>
             <m:ctrlPr>
               <w:rPr>
-                <w:rFonts w:ascii="Cambria Math"/>
+                <w:rFonts w:ascii="Cambria Math" w:hAnsi="Cambria Math"/>
                 <w:i/>
               </w:rPr>
             </m:ctrlPr>
@@ -5787,7 +5358,7 @@
               <m:eqArrPr>
                 <m:ctrlPr>
                   <w:rPr>
-                    <w:rFonts w:ascii="Cambria Math"/>
+                    <w:rFonts w:ascii="Cambria Math" w:hAnsi="Cambria Math"/>
                     <w:i/>
                   </w:rPr>
                 </m:ctrlPr>
@@ -5803,7 +5374,7 @@
                   <m:funcPr>
                     <m:ctrlPr>
                       <w:rPr>
-                        <w:rFonts w:ascii="Cambria Math"/>
+                        <w:rFonts w:ascii="Cambria Math" w:hAnsi="Cambria Math"/>
                         <w:i/>
                       </w:rPr>
                     </m:ctrlPr>
@@ -5821,7 +5392,7 @@
                       <m:dPr>
                         <m:ctrlPr>
                           <w:rPr>
-                            <w:rFonts w:ascii="Cambria Math"/>
+                            <w:rFonts w:ascii="Cambria Math" w:hAnsi="Cambria Math"/>
                             <w:i/>
                           </w:rPr>
                         </m:ctrlPr>
@@ -5831,7 +5402,7 @@
                           <m:funcPr>
                             <m:ctrlPr>
                               <w:rPr>
-                                <w:rFonts w:ascii="Cambria Math"/>
+                                <w:rFonts w:ascii="Cambria Math" w:hAnsi="Cambria Math"/>
                                 <w:i/>
                               </w:rPr>
                             </m:ctrlPr>
@@ -5849,7 +5420,7 @@
                               <m:sSubPr>
                                 <m:ctrlPr>
                                   <w:rPr>
-                                    <w:rFonts w:ascii="Cambria Math"/>
+                                    <w:rFonts w:ascii="Cambria Math" w:hAnsi="Cambria Math"/>
                                     <w:i/>
                                   </w:rPr>
                                 </m:ctrlPr>
@@ -5871,28 +5442,10 @@
                                 </m:r>
                               </m:sub>
                             </m:sSub>
-                            <m:ctrlPr>
-                              <w:rPr>
-                                <w:rFonts w:ascii="Cambria Math" w:hAnsi="Cambria Math"/>
-                                <w:i/>
-                              </w:rPr>
-                            </m:ctrlPr>
                           </m:e>
                         </m:func>
-                        <m:ctrlPr>
-                          <w:rPr>
-                            <w:rFonts w:ascii="Cambria Math" w:hAnsi="Cambria Math"/>
-                            <w:i/>
-                          </w:rPr>
-                        </m:ctrlPr>
                       </m:e>
                     </m:d>
-                    <m:ctrlPr>
-                      <w:rPr>
-                        <w:rFonts w:ascii="Cambria Math" w:hAnsi="Cambria Math"/>
-                        <w:i/>
-                      </w:rPr>
-                    </m:ctrlPr>
                   </m:e>
                 </m:func>
                 <m:r>
@@ -5914,7 +5467,7 @@
                   <m:funcPr>
                     <m:ctrlPr>
                       <w:rPr>
-                        <w:rFonts w:ascii="Cambria Math"/>
+                        <w:rFonts w:ascii="Cambria Math" w:hAnsi="Cambria Math"/>
                         <w:i/>
                       </w:rPr>
                     </m:ctrlPr>
@@ -5932,7 +5485,7 @@
                       <m:sSubPr>
                         <m:ctrlPr>
                           <w:rPr>
-                            <w:rFonts w:ascii="Cambria Math"/>
+                            <w:rFonts w:ascii="Cambria Math" w:hAnsi="Cambria Math"/>
                             <w:i/>
                           </w:rPr>
                         </m:ctrlPr>
@@ -5954,12 +5507,6 @@
                         </m:r>
                       </m:sub>
                     </m:sSub>
-                    <m:ctrlPr>
-                      <w:rPr>
-                        <w:rFonts w:ascii="Cambria Math" w:hAnsi="Cambria Math"/>
-                        <w:i/>
-                      </w:rPr>
-                    </m:ctrlPr>
                   </m:e>
                 </m:func>
                 <m:r>
@@ -5992,7 +5539,7 @@
                   <m:funcPr>
                     <m:ctrlPr>
                       <w:rPr>
-                        <w:rFonts w:ascii="Cambria Math"/>
+                        <w:rFonts w:ascii="Cambria Math" w:hAnsi="Cambria Math"/>
                         <w:i/>
                       </w:rPr>
                     </m:ctrlPr>
@@ -6010,7 +5557,7 @@
                       <m:dPr>
                         <m:ctrlPr>
                           <w:rPr>
-                            <w:rFonts w:ascii="Cambria Math"/>
+                            <w:rFonts w:ascii="Cambria Math" w:hAnsi="Cambria Math"/>
                             <w:i/>
                           </w:rPr>
                         </m:ctrlPr>
@@ -6020,7 +5567,7 @@
                           <m:funcPr>
                             <m:ctrlPr>
                               <w:rPr>
-                                <w:rFonts w:ascii="Cambria Math"/>
+                                <w:rFonts w:ascii="Cambria Math" w:hAnsi="Cambria Math"/>
                                 <w:i/>
                               </w:rPr>
                             </m:ctrlPr>
@@ -6038,7 +5585,7 @@
                               <m:sSubPr>
                                 <m:ctrlPr>
                                   <w:rPr>
-                                    <w:rFonts w:ascii="Cambria Math"/>
+                                    <w:rFonts w:ascii="Cambria Math" w:hAnsi="Cambria Math"/>
                                     <w:i/>
                                   </w:rPr>
                                 </m:ctrlPr>
@@ -6060,28 +5607,10 @@
                                 </m:r>
                               </m:sub>
                             </m:sSub>
-                            <m:ctrlPr>
-                              <w:rPr>
-                                <w:rFonts w:ascii="Cambria Math" w:hAnsi="Cambria Math"/>
-                                <w:i/>
-                              </w:rPr>
-                            </m:ctrlPr>
                           </m:e>
                         </m:func>
-                        <m:ctrlPr>
-                          <w:rPr>
-                            <w:rFonts w:ascii="Cambria Math" w:hAnsi="Cambria Math"/>
-                            <w:i/>
-                          </w:rPr>
-                        </m:ctrlPr>
                       </m:e>
                     </m:d>
-                    <m:ctrlPr>
-                      <w:rPr>
-                        <w:rFonts w:ascii="Cambria Math" w:hAnsi="Cambria Math"/>
-                        <w:i/>
-                      </w:rPr>
-                    </m:ctrlPr>
                   </m:e>
                 </m:func>
                 <m:r>
@@ -6094,7 +5623,7 @@
                   <m:funcPr>
                     <m:ctrlPr>
                       <w:rPr>
-                        <w:rFonts w:ascii="Cambria Math"/>
+                        <w:rFonts w:ascii="Cambria Math" w:hAnsi="Cambria Math"/>
                         <w:i/>
                       </w:rPr>
                     </m:ctrlPr>
@@ -6112,7 +5641,7 @@
                       <m:dPr>
                         <m:ctrlPr>
                           <w:rPr>
-                            <w:rFonts w:ascii="Cambria Math"/>
+                            <w:rFonts w:ascii="Cambria Math" w:hAnsi="Cambria Math"/>
                             <w:i/>
                           </w:rPr>
                         </m:ctrlPr>
@@ -6122,7 +5651,7 @@
                           <m:funcPr>
                             <m:ctrlPr>
                               <w:rPr>
-                                <w:rFonts w:ascii="Cambria Math"/>
+                                <w:rFonts w:ascii="Cambria Math" w:hAnsi="Cambria Math"/>
                                 <w:i/>
                               </w:rPr>
                             </m:ctrlPr>
@@ -6140,7 +5669,7 @@
                               <m:sSubPr>
                                 <m:ctrlPr>
                                   <w:rPr>
-                                    <w:rFonts w:ascii="Cambria Math"/>
+                                    <w:rFonts w:ascii="Cambria Math" w:hAnsi="Cambria Math"/>
                                     <w:i/>
                                   </w:rPr>
                                 </m:ctrlPr>
@@ -6162,28 +5691,10 @@
                                 </m:r>
                               </m:sub>
                             </m:sSub>
-                            <m:ctrlPr>
-                              <w:rPr>
-                                <w:rFonts w:ascii="Cambria Math" w:hAnsi="Cambria Math"/>
-                                <w:i/>
-                              </w:rPr>
-                            </m:ctrlPr>
                           </m:e>
                         </m:func>
-                        <m:ctrlPr>
-                          <w:rPr>
-                            <w:rFonts w:ascii="Cambria Math" w:hAnsi="Cambria Math"/>
-                            <w:i/>
-                          </w:rPr>
-                        </m:ctrlPr>
                       </m:e>
                     </m:d>
-                    <m:ctrlPr>
-                      <w:rPr>
-                        <w:rFonts w:ascii="Cambria Math" w:hAnsi="Cambria Math"/>
-                        <w:i/>
-                      </w:rPr>
-                    </m:ctrlPr>
                   </m:e>
                 </m:func>
                 <m:r>
@@ -6196,7 +5707,7 @@
                   <m:funcPr>
                     <m:ctrlPr>
                       <w:rPr>
-                        <w:rFonts w:ascii="Cambria Math"/>
+                        <w:rFonts w:ascii="Cambria Math" w:hAnsi="Cambria Math"/>
                         <w:i/>
                       </w:rPr>
                     </m:ctrlPr>
@@ -6214,7 +5725,7 @@
                       <m:sSubPr>
                         <m:ctrlPr>
                           <w:rPr>
-                            <w:rFonts w:ascii="Cambria Math"/>
+                            <w:rFonts w:ascii="Cambria Math" w:hAnsi="Cambria Math"/>
                             <w:i/>
                           </w:rPr>
                         </m:ctrlPr>
@@ -6236,12 +5747,6 @@
                         </m:r>
                       </m:sub>
                     </m:sSub>
-                    <m:ctrlPr>
-                      <w:rPr>
-                        <w:rFonts w:ascii="Cambria Math" w:hAnsi="Cambria Math"/>
-                        <w:i/>
-                      </w:rPr>
-                    </m:ctrlPr>
                   </m:e>
                 </m:func>
                 <m:r>
@@ -6252,12 +5757,6 @@
                 </m:r>
               </m:e>
             </m:eqArr>
-            <m:ctrlPr>
-              <w:rPr>
-                <w:rFonts w:ascii="Cambria Math" w:hAnsi="Cambria Math"/>
-                <w:i/>
-              </w:rPr>
-            </m:ctrlPr>
           </m:e>
         </m:d>
       </m:oMath>
@@ -6366,7 +5865,7 @@
             <m:endChr m:val="|"/>
             <m:ctrlPr>
               <w:rPr>
-                <w:rFonts w:ascii="Cambria Math"/>
+                <w:rFonts w:ascii="Cambria Math" w:hAnsi="Cambria Math"/>
                 <w:i/>
               </w:rPr>
             </m:ctrlPr>
@@ -6376,7 +5875,7 @@
               <m:funcPr>
                 <m:ctrlPr>
                   <w:rPr>
-                    <w:rFonts w:ascii="Cambria Math"/>
+                    <w:rFonts w:ascii="Cambria Math" w:hAnsi="Cambria Math"/>
                     <w:i/>
                   </w:rPr>
                 </m:ctrlPr>
@@ -6394,7 +5893,7 @@
                   <m:sSubPr>
                     <m:ctrlPr>
                       <w:rPr>
-                        <w:rFonts w:ascii="Cambria Math"/>
+                        <w:rFonts w:ascii="Cambria Math" w:hAnsi="Cambria Math"/>
                         <w:i/>
                       </w:rPr>
                     </m:ctrlPr>
@@ -6416,20 +5915,8 @@
                     </m:r>
                   </m:sub>
                 </m:sSub>
-                <m:ctrlPr>
-                  <w:rPr>
-                    <w:rFonts w:ascii="Cambria Math" w:hAnsi="Cambria Math"/>
-                    <w:i/>
-                  </w:rPr>
-                </m:ctrlPr>
               </m:e>
             </m:func>
-            <m:ctrlPr>
-              <w:rPr>
-                <w:rFonts w:ascii="Cambria Math" w:hAnsi="Cambria Math"/>
-                <w:i/>
-              </w:rPr>
-            </m:ctrlPr>
           </m:e>
         </m:d>
         <m:r>
@@ -6444,7 +5931,7 @@
             <m:endChr m:val="|"/>
             <m:ctrlPr>
               <w:rPr>
-                <w:rFonts w:ascii="Cambria Math"/>
+                <w:rFonts w:ascii="Cambria Math" w:hAnsi="Cambria Math"/>
                 <w:i/>
               </w:rPr>
             </m:ctrlPr>
@@ -6454,7 +5941,7 @@
               <m:funcPr>
                 <m:ctrlPr>
                   <w:rPr>
-                    <w:rFonts w:ascii="Cambria Math"/>
+                    <w:rFonts w:ascii="Cambria Math" w:hAnsi="Cambria Math"/>
                     <w:i/>
                   </w:rPr>
                 </m:ctrlPr>
@@ -6472,7 +5959,7 @@
                   <m:sSubPr>
                     <m:ctrlPr>
                       <w:rPr>
-                        <w:rFonts w:ascii="Cambria Math"/>
+                        <w:rFonts w:ascii="Cambria Math" w:hAnsi="Cambria Math"/>
                         <w:i/>
                       </w:rPr>
                     </m:ctrlPr>
@@ -6494,20 +5981,8 @@
                     </m:r>
                   </m:sub>
                 </m:sSub>
-                <m:ctrlPr>
-                  <w:rPr>
-                    <w:rFonts w:ascii="Cambria Math" w:hAnsi="Cambria Math"/>
-                    <w:i/>
-                  </w:rPr>
-                </m:ctrlPr>
               </m:e>
             </m:func>
-            <m:ctrlPr>
-              <w:rPr>
-                <w:rFonts w:ascii="Cambria Math" w:hAnsi="Cambria Math"/>
-                <w:i/>
-              </w:rPr>
-            </m:ctrlPr>
           </m:e>
         </m:d>
       </m:oMath>
@@ -6530,7 +6005,7 @@
           <m:sSubPr>
             <m:ctrlPr>
               <w:rPr>
-                <w:rFonts w:ascii="Cambria Math"/>
+                <w:rFonts w:ascii="Cambria Math" w:hAnsi="Cambria Math"/>
                 <w:i/>
               </w:rPr>
             </m:ctrlPr>
@@ -6562,7 +6037,7 @@
           <m:funcPr>
             <m:ctrlPr>
               <w:rPr>
-                <w:rFonts w:ascii="Cambria Math"/>
+                <w:rFonts w:ascii="Cambria Math" w:hAnsi="Cambria Math"/>
                 <w:i/>
               </w:rPr>
             </m:ctrlPr>
@@ -6580,7 +6055,7 @@
               <m:dPr>
                 <m:ctrlPr>
                   <w:rPr>
-                    <w:rFonts w:ascii="Cambria Math"/>
+                    <w:rFonts w:ascii="Cambria Math" w:hAnsi="Cambria Math"/>
                     <w:i/>
                   </w:rPr>
                 </m:ctrlPr>
@@ -6590,7 +6065,7 @@
                   <m:funcPr>
                     <m:ctrlPr>
                       <w:rPr>
-                        <w:rFonts w:ascii="Cambria Math"/>
+                        <w:rFonts w:ascii="Cambria Math" w:hAnsi="Cambria Math"/>
                         <w:i/>
                       </w:rPr>
                     </m:ctrlPr>
@@ -6608,7 +6083,7 @@
                       <m:sSubPr>
                         <m:ctrlPr>
                           <w:rPr>
-                            <w:rFonts w:ascii="Cambria Math"/>
+                            <w:rFonts w:ascii="Cambria Math" w:hAnsi="Cambria Math"/>
                             <w:i/>
                           </w:rPr>
                         </m:ctrlPr>
@@ -6630,35 +6105,17 @@
                         </m:r>
                       </m:sub>
                     </m:sSub>
-                    <m:ctrlPr>
-                      <w:rPr>
-                        <w:rFonts w:ascii="Cambria Math" w:hAnsi="Cambria Math"/>
-                        <w:i/>
-                      </w:rPr>
-                    </m:ctrlPr>
                   </m:e>
                 </m:func>
-                <m:ctrlPr>
-                  <w:rPr>
-                    <w:rFonts w:ascii="Cambria Math" w:hAnsi="Cambria Math"/>
-                    <w:i/>
-                  </w:rPr>
-                </m:ctrlPr>
               </m:e>
             </m:d>
-            <m:ctrlPr>
-              <w:rPr>
-                <w:rFonts w:ascii="Cambria Math" w:hAnsi="Cambria Math"/>
-                <w:i/>
-              </w:rPr>
-            </m:ctrlPr>
           </m:e>
         </m:func>
         <m:func>
           <m:funcPr>
             <m:ctrlPr>
               <w:rPr>
-                <w:rFonts w:ascii="Cambria Math"/>
+                <w:rFonts w:ascii="Cambria Math" w:hAnsi="Cambria Math"/>
                 <w:i/>
               </w:rPr>
             </m:ctrlPr>
@@ -6676,7 +6133,7 @@
               <m:dPr>
                 <m:ctrlPr>
                   <w:rPr>
-                    <w:rFonts w:ascii="Cambria Math"/>
+                    <w:rFonts w:ascii="Cambria Math" w:hAnsi="Cambria Math"/>
                     <w:i/>
                   </w:rPr>
                 </m:ctrlPr>
@@ -6686,7 +6143,7 @@
                   <m:funcPr>
                     <m:ctrlPr>
                       <w:rPr>
-                        <w:rFonts w:ascii="Cambria Math"/>
+                        <w:rFonts w:ascii="Cambria Math" w:hAnsi="Cambria Math"/>
                         <w:i/>
                       </w:rPr>
                     </m:ctrlPr>
@@ -6704,7 +6161,7 @@
                       <m:sSubPr>
                         <m:ctrlPr>
                           <w:rPr>
-                            <w:rFonts w:ascii="Cambria Math"/>
+                            <w:rFonts w:ascii="Cambria Math" w:hAnsi="Cambria Math"/>
                             <w:i/>
                           </w:rPr>
                         </m:ctrlPr>
@@ -6726,28 +6183,10 @@
                         </m:r>
                       </m:sub>
                     </m:sSub>
-                    <m:ctrlPr>
-                      <w:rPr>
-                        <w:rFonts w:ascii="Cambria Math" w:hAnsi="Cambria Math"/>
-                        <w:i/>
-                      </w:rPr>
-                    </m:ctrlPr>
                   </m:e>
                 </m:func>
-                <m:ctrlPr>
-                  <w:rPr>
-                    <w:rFonts w:ascii="Cambria Math" w:hAnsi="Cambria Math"/>
-                    <w:i/>
-                  </w:rPr>
-                </m:ctrlPr>
               </m:e>
             </m:d>
-            <m:ctrlPr>
-              <w:rPr>
-                <w:rFonts w:ascii="Cambria Math" w:hAnsi="Cambria Math"/>
-                <w:i/>
-              </w:rPr>
-            </m:ctrlPr>
           </m:e>
         </m:func>
       </m:oMath>
@@ -6868,7 +6307,7 @@
           <m:sSubPr>
             <m:ctrlPr>
               <w:rPr>
-                <w:rFonts w:ascii="Cambria Math"/>
+                <w:rFonts w:ascii="Cambria Math" w:hAnsi="Cambria Math"/>
                 <w:i/>
               </w:rPr>
             </m:ctrlPr>
@@ -6900,7 +6339,7 @@
           <m:sSubPr>
             <m:ctrlPr>
               <w:rPr>
-                <w:rFonts w:ascii="Cambria Math"/>
+                <w:rFonts w:ascii="Cambria Math" w:hAnsi="Cambria Math"/>
                 <w:i/>
               </w:rPr>
             </m:ctrlPr>
@@ -6932,7 +6371,7 @@
           <m:funcPr>
             <m:ctrlPr>
               <w:rPr>
-                <w:rFonts w:ascii="Cambria Math"/>
+                <w:rFonts w:ascii="Cambria Math" w:hAnsi="Cambria Math"/>
                 <w:i/>
               </w:rPr>
             </m:ctrlPr>
@@ -6950,7 +6389,7 @@
               <m:sSubSupPr>
                 <m:ctrlPr>
                   <w:rPr>
-                    <w:rFonts w:ascii="Cambria Math"/>
+                    <w:rFonts w:ascii="Cambria Math" w:hAnsi="Cambria Math"/>
                     <w:i/>
                   </w:rPr>
                 </m:ctrlPr>
@@ -6980,15 +6419,12 @@
                 </m:r>
               </m:sup>
             </m:sSubSup>
-            <m:ctrlPr>
-              <w:rPr>
-                <w:rFonts w:ascii="Cambria Math" w:hAnsi="Cambria Math"/>
-                <w:i/>
-              </w:rPr>
-            </m:ctrlPr>
           </m:e>
         </m:func>
         <m:r>
+          <m:rPr>
+            <m:sty m:val="p"/>
+          </m:rPr>
           <w:rPr>
             <w:rFonts w:ascii="Cambria Math"/>
           </w:rPr>
@@ -7001,7 +6437,7 @@
             <m:sSubPr>
               <m:ctrlPr>
                 <w:rPr>
-                  <w:rFonts w:ascii="Cambria Math"/>
+                  <w:rFonts w:ascii="Cambria Math" w:hAnsi="Cambria Math"/>
                   <w:i/>
                 </w:rPr>
               </m:ctrlPr>
@@ -7033,7 +6469,7 @@
             <m:sSubPr>
               <m:ctrlPr>
                 <w:rPr>
-                  <w:rFonts w:ascii="Cambria Math"/>
+                  <w:rFonts w:ascii="Cambria Math" w:hAnsi="Cambria Math"/>
                   <w:i/>
                 </w:rPr>
               </m:ctrlPr>
@@ -7065,7 +6501,7 @@
             <m:funcPr>
               <m:ctrlPr>
                 <w:rPr>
-                  <w:rFonts w:ascii="Cambria Math"/>
+                  <w:rFonts w:ascii="Cambria Math" w:hAnsi="Cambria Math"/>
                   <w:i/>
                 </w:rPr>
               </m:ctrlPr>
@@ -7083,7 +6519,7 @@
                 <m:sSubSupPr>
                   <m:ctrlPr>
                     <w:rPr>
-                      <w:rFonts w:ascii="Cambria Math"/>
+                      <w:rFonts w:ascii="Cambria Math" w:hAnsi="Cambria Math"/>
                       <w:i/>
                     </w:rPr>
                   </m:ctrlPr>
@@ -7113,12 +6549,6 @@
                   </m:r>
                 </m:sup>
               </m:sSubSup>
-              <m:ctrlPr>
-                <w:rPr>
-                  <w:rFonts w:ascii="Cambria Math" w:hAnsi="Cambria Math"/>
-                  <w:i/>
-                </w:rPr>
-              </m:ctrlPr>
             </m:e>
           </m:func>
           <m:r>
@@ -7131,7 +6561,7 @@
             <m:funcPr>
               <m:ctrlPr>
                 <w:rPr>
-                  <w:rFonts w:ascii="Cambria Math"/>
+                  <w:rFonts w:ascii="Cambria Math" w:hAnsi="Cambria Math"/>
                   <w:i/>
                 </w:rPr>
               </m:ctrlPr>
@@ -7149,7 +6579,7 @@
                 <m:sSubPr>
                   <m:ctrlPr>
                     <w:rPr>
-                      <w:rFonts w:ascii="Cambria Math"/>
+                      <w:rFonts w:ascii="Cambria Math" w:hAnsi="Cambria Math"/>
                       <w:i/>
                     </w:rPr>
                   </m:ctrlPr>
@@ -7171,15 +6601,12 @@
                   </m:r>
                 </m:sub>
               </m:sSub>
-              <m:ctrlPr>
-                <w:rPr>
-                  <w:rFonts w:ascii="Cambria Math" w:hAnsi="Cambria Math"/>
-                  <w:i/>
-                </w:rPr>
-              </m:ctrlPr>
             </m:e>
           </m:func>
           <m:r>
+            <m:rPr>
+              <m:sty m:val="p"/>
+            </m:rPr>
             <w:rPr>
               <w:rFonts w:ascii="Cambria Math"/>
             </w:rPr>
@@ -7192,7 +6619,7 @@
           <m:sSubPr>
             <m:ctrlPr>
               <w:rPr>
-                <w:rFonts w:ascii="Cambria Math"/>
+                <w:rFonts w:ascii="Cambria Math" w:hAnsi="Cambria Math"/>
                 <w:i/>
               </w:rPr>
             </m:ctrlPr>
@@ -7224,7 +6651,7 @@
           <m:sSubPr>
             <m:ctrlPr>
               <w:rPr>
-                <w:rFonts w:ascii="Cambria Math"/>
+                <w:rFonts w:ascii="Cambria Math" w:hAnsi="Cambria Math"/>
                 <w:i/>
               </w:rPr>
             </m:ctrlPr>
@@ -7256,7 +6683,7 @@
           <m:funcPr>
             <m:ctrlPr>
               <w:rPr>
-                <w:rFonts w:ascii="Cambria Math"/>
+                <w:rFonts w:ascii="Cambria Math" w:hAnsi="Cambria Math"/>
                 <w:i/>
               </w:rPr>
             </m:ctrlPr>
@@ -7274,7 +6701,7 @@
               <m:sSubSupPr>
                 <m:ctrlPr>
                   <w:rPr>
-                    <w:rFonts w:ascii="Cambria Math"/>
+                    <w:rFonts w:ascii="Cambria Math" w:hAnsi="Cambria Math"/>
                     <w:i/>
                   </w:rPr>
                 </m:ctrlPr>
@@ -7304,12 +6731,6 @@
                 </m:r>
               </m:sup>
             </m:sSubSup>
-            <m:ctrlPr>
-              <w:rPr>
-                <w:rFonts w:ascii="Cambria Math" w:hAnsi="Cambria Math"/>
-                <w:i/>
-              </w:rPr>
-            </m:ctrlPr>
           </m:e>
         </m:func>
         <m:r>
@@ -7322,7 +6743,7 @@
           <m:funcPr>
             <m:ctrlPr>
               <w:rPr>
-                <w:rFonts w:ascii="Cambria Math"/>
+                <w:rFonts w:ascii="Cambria Math" w:hAnsi="Cambria Math"/>
                 <w:i/>
               </w:rPr>
             </m:ctrlPr>
@@ -7340,7 +6761,7 @@
               <m:sSubPr>
                 <m:ctrlPr>
                   <w:rPr>
-                    <w:rFonts w:ascii="Cambria Math"/>
+                    <w:rFonts w:ascii="Cambria Math" w:hAnsi="Cambria Math"/>
                     <w:i/>
                   </w:rPr>
                 </m:ctrlPr>
@@ -7362,12 +6783,6 @@
                 </m:r>
               </m:sub>
             </m:sSub>
-            <m:ctrlPr>
-              <w:rPr>
-                <w:rFonts w:ascii="Cambria Math" w:hAnsi="Cambria Math"/>
-                <w:i/>
-              </w:rPr>
-            </m:ctrlPr>
           </m:e>
         </m:func>
       </m:oMath>
@@ -7488,7 +6903,7 @@
           <m:sSubPr>
             <m:ctrlPr>
               <w:rPr>
-                <w:rFonts w:ascii="Cambria Math"/>
+                <w:rFonts w:ascii="Cambria Math" w:hAnsi="Cambria Math"/>
                 <w:i/>
               </w:rPr>
             </m:ctrlPr>
@@ -7522,7 +6937,7 @@
             <m:endChr m:val="]"/>
             <m:ctrlPr>
               <w:rPr>
-                <w:rFonts w:ascii="Cambria Math"/>
+                <w:rFonts w:ascii="Cambria Math" w:hAnsi="Cambria Math"/>
                 <w:i/>
               </w:rPr>
             </m:ctrlPr>
@@ -7532,7 +6947,7 @@
               <m:eqArrPr>
                 <m:ctrlPr>
                   <w:rPr>
-                    <w:rFonts w:ascii="Cambria Math"/>
+                    <w:rFonts w:ascii="Cambria Math" w:hAnsi="Cambria Math"/>
                     <w:i/>
                   </w:rPr>
                 </m:ctrlPr>
@@ -7548,7 +6963,7 @@
                   <m:sSubPr>
                     <m:ctrlPr>
                       <w:rPr>
-                        <w:rFonts w:ascii="Cambria Math"/>
+                        <w:rFonts w:ascii="Cambria Math" w:hAnsi="Cambria Math"/>
                         <w:i/>
                       </w:rPr>
                     </m:ctrlPr>
@@ -7582,7 +6997,7 @@
                   <m:sSubPr>
                     <m:ctrlPr>
                       <w:rPr>
-                        <w:rFonts w:ascii="Cambria Math"/>
+                        <w:rFonts w:ascii="Cambria Math" w:hAnsi="Cambria Math"/>
                         <w:i/>
                       </w:rPr>
                     </m:ctrlPr>
@@ -7616,7 +7031,7 @@
                   <m:sSubPr>
                     <m:ctrlPr>
                       <w:rPr>
-                        <w:rFonts w:ascii="Cambria Math"/>
+                        <w:rFonts w:ascii="Cambria Math" w:hAnsi="Cambria Math"/>
                         <w:i/>
                       </w:rPr>
                     </m:ctrlPr>
@@ -7638,20 +7053,8 @@
                     </m:r>
                   </m:sub>
                 </m:sSub>
-                <m:ctrlPr>
-                  <w:rPr>
-                    <w:rFonts w:ascii="Cambria Math" w:hAnsi="Cambria Math"/>
-                    <w:i/>
-                  </w:rPr>
-                </m:ctrlPr>
               </m:e>
             </m:eqArr>
-            <m:ctrlPr>
-              <w:rPr>
-                <w:rFonts w:ascii="Cambria Math" w:hAnsi="Cambria Math"/>
-                <w:i/>
-              </w:rPr>
-            </m:ctrlPr>
           </m:e>
         </m:d>
         <m:r>
@@ -7666,7 +7069,7 @@
             <m:endChr m:val="]"/>
             <m:ctrlPr>
               <w:rPr>
-                <w:rFonts w:ascii="Cambria Math"/>
+                <w:rFonts w:ascii="Cambria Math" w:hAnsi="Cambria Math"/>
                 <w:i/>
               </w:rPr>
             </m:ctrlPr>
@@ -7684,7 +7087,7 @@
                 </m:mcs>
                 <m:ctrlPr>
                   <w:rPr>
-                    <w:rFonts w:ascii="Cambria Math"/>
+                    <w:rFonts w:ascii="Cambria Math" w:hAnsi="Cambria Math"/>
                     <w:i/>
                   </w:rPr>
                 </m:ctrlPr>
@@ -7695,7 +7098,7 @@
                     <m:funcPr>
                       <m:ctrlPr>
                         <w:rPr>
-                          <w:rFonts w:ascii="Cambria Math"/>
+                          <w:rFonts w:ascii="Cambria Math" w:hAnsi="Cambria Math"/>
                           <w:i/>
                         </w:rPr>
                       </m:ctrlPr>
@@ -7729,7 +7132,7 @@
                             <m:sSubPr>
                               <m:ctrlPr>
                                 <w:rPr>
-                                  <w:rFonts w:ascii="Cambria Math"/>
+                                  <w:rFonts w:ascii="Cambria Math" w:hAnsi="Cambria Math"/>
                                   <w:i/>
                                 </w:rPr>
                               </m:ctrlPr>
@@ -7753,27 +7156,15 @@
                           </m:sSub>
                         </m:e>
                       </m:d>
-                      <m:ctrlPr>
-                        <w:rPr>
-                          <w:rFonts w:ascii="Cambria Math" w:hAnsi="Cambria Math"/>
-                          <w:i/>
-                        </w:rPr>
-                      </m:ctrlPr>
                     </m:e>
                   </m:func>
-                  <m:ctrlPr>
-                    <w:rPr>
-                      <w:rFonts w:ascii="Cambria Math" w:hAnsi="Cambria Math"/>
-                      <w:i/>
-                    </w:rPr>
-                  </m:ctrlPr>
                 </m:e>
                 <m:e>
                   <m:func>
                     <m:funcPr>
                       <m:ctrlPr>
                         <w:rPr>
-                          <w:rFonts w:ascii="Cambria Math"/>
+                          <w:rFonts w:ascii="Cambria Math" w:hAnsi="Cambria Math"/>
                           <w:i/>
                         </w:rPr>
                       </m:ctrlPr>
@@ -7807,7 +7198,7 @@
                             <m:sSubPr>
                               <m:ctrlPr>
                                 <w:rPr>
-                                  <w:rFonts w:ascii="Cambria Math"/>
+                                  <w:rFonts w:ascii="Cambria Math" w:hAnsi="Cambria Math"/>
                                   <w:i/>
                                 </w:rPr>
                               </m:ctrlPr>
@@ -7831,12 +7222,6 @@
                           </m:sSub>
                         </m:e>
                       </m:d>
-                      <m:ctrlPr>
-                        <w:rPr>
-                          <w:rFonts w:ascii="Cambria Math" w:hAnsi="Cambria Math"/>
-                          <w:i/>
-                        </w:rPr>
-                      </m:ctrlPr>
                     </m:e>
                   </m:func>
                 </m:e>
@@ -7861,7 +7246,7 @@
                     <m:funcPr>
                       <m:ctrlPr>
                         <w:rPr>
-                          <w:rFonts w:ascii="Cambria Math"/>
+                          <w:rFonts w:ascii="Cambria Math" w:hAnsi="Cambria Math"/>
                           <w:i/>
                         </w:rPr>
                       </m:ctrlPr>
@@ -7895,7 +7280,7 @@
                             <m:sSubPr>
                               <m:ctrlPr>
                                 <w:rPr>
-                                  <w:rFonts w:ascii="Cambria Math"/>
+                                  <w:rFonts w:ascii="Cambria Math" w:hAnsi="Cambria Math"/>
                                   <w:i/>
                                 </w:rPr>
                               </m:ctrlPr>
@@ -7919,27 +7304,15 @@
                           </m:sSub>
                         </m:e>
                       </m:d>
-                      <m:ctrlPr>
-                        <w:rPr>
-                          <w:rFonts w:ascii="Cambria Math" w:hAnsi="Cambria Math"/>
-                          <w:i/>
-                        </w:rPr>
-                      </m:ctrlPr>
                     </m:e>
                   </m:func>
-                  <m:ctrlPr>
-                    <w:rPr>
-                      <w:rFonts w:ascii="Cambria Math" w:hAnsi="Cambria Math"/>
-                      <w:i/>
-                    </w:rPr>
-                  </m:ctrlPr>
                 </m:e>
                 <m:e>
                   <m:func>
                     <m:funcPr>
                       <m:ctrlPr>
                         <w:rPr>
-                          <w:rFonts w:ascii="Cambria Math"/>
+                          <w:rFonts w:ascii="Cambria Math" w:hAnsi="Cambria Math"/>
                           <w:i/>
                         </w:rPr>
                       </m:ctrlPr>
@@ -7973,7 +7346,7 @@
                             <m:sSubPr>
                               <m:ctrlPr>
                                 <w:rPr>
-                                  <w:rFonts w:ascii="Cambria Math"/>
+                                  <w:rFonts w:ascii="Cambria Math" w:hAnsi="Cambria Math"/>
                                   <w:i/>
                                 </w:rPr>
                               </m:ctrlPr>
@@ -7997,12 +7370,6 @@
                           </m:sSub>
                         </m:e>
                       </m:d>
-                      <m:ctrlPr>
-                        <w:rPr>
-                          <w:rFonts w:ascii="Cambria Math" w:hAnsi="Cambria Math"/>
-                          <w:i/>
-                        </w:rPr>
-                      </m:ctrlPr>
                     </m:e>
                   </m:func>
                 </m:e>
@@ -8042,12 +7409,6 @@
                 </m:e>
               </m:mr>
             </m:m>
-            <m:ctrlPr>
-              <w:rPr>
-                <w:rFonts w:ascii="Cambria Math" w:hAnsi="Cambria Math"/>
-                <w:i/>
-              </w:rPr>
-            </m:ctrlPr>
           </m:e>
         </m:d>
         <m:r>
@@ -8062,7 +7423,7 @@
             <m:endChr m:val="]"/>
             <m:ctrlPr>
               <w:rPr>
-                <w:rFonts w:ascii="Cambria Math"/>
+                <w:rFonts w:ascii="Cambria Math" w:hAnsi="Cambria Math"/>
                 <w:i/>
               </w:rPr>
             </m:ctrlPr>
@@ -8080,7 +7441,7 @@
                 </m:mcs>
                 <m:ctrlPr>
                   <w:rPr>
-                    <w:rFonts w:ascii="Cambria Math"/>
+                    <w:rFonts w:ascii="Cambria Math" w:hAnsi="Cambria Math"/>
                     <w:i/>
                   </w:rPr>
                 </m:ctrlPr>
@@ -8091,7 +7452,7 @@
                     <m:funcPr>
                       <m:ctrlPr>
                         <w:rPr>
-                          <w:rFonts w:ascii="Cambria Math"/>
+                          <w:rFonts w:ascii="Cambria Math" w:hAnsi="Cambria Math"/>
                           <w:i/>
                         </w:rPr>
                       </m:ctrlPr>
@@ -8109,7 +7470,7 @@
                         <m:sSubPr>
                           <m:ctrlPr>
                             <w:rPr>
-                              <w:rFonts w:ascii="Cambria Math"/>
+                              <w:rFonts w:ascii="Cambria Math" w:hAnsi="Cambria Math"/>
                               <w:i/>
                             </w:rPr>
                           </m:ctrlPr>
@@ -8131,12 +7492,6 @@
                           </m:r>
                         </m:sub>
                       </m:sSub>
-                      <m:ctrlPr>
-                        <w:rPr>
-                          <w:rFonts w:ascii="Cambria Math" w:hAnsi="Cambria Math"/>
-                          <w:i/>
-                        </w:rPr>
-                      </m:ctrlPr>
                     </m:e>
                   </m:func>
                 </m:e>
@@ -8159,7 +7514,7 @@
                     <m:funcPr>
                       <m:ctrlPr>
                         <w:rPr>
-                          <w:rFonts w:ascii="Cambria Math"/>
+                          <w:rFonts w:ascii="Cambria Math" w:hAnsi="Cambria Math"/>
                           <w:i/>
                         </w:rPr>
                       </m:ctrlPr>
@@ -8177,7 +7532,7 @@
                         <m:sSubPr>
                           <m:ctrlPr>
                             <w:rPr>
-                              <w:rFonts w:ascii="Cambria Math"/>
+                              <w:rFonts w:ascii="Cambria Math" w:hAnsi="Cambria Math"/>
                               <w:i/>
                             </w:rPr>
                           </m:ctrlPr>
@@ -8199,12 +7554,6 @@
                           </m:r>
                         </m:sub>
                       </m:sSub>
-                      <m:ctrlPr>
-                        <w:rPr>
-                          <w:rFonts w:ascii="Cambria Math" w:hAnsi="Cambria Math"/>
-                          <w:i/>
-                        </w:rPr>
-                      </m:ctrlPr>
                     </m:e>
                   </m:func>
                 </m:e>
@@ -8241,7 +7590,7 @@
                     <m:funcPr>
                       <m:ctrlPr>
                         <w:rPr>
-                          <w:rFonts w:ascii="Cambria Math"/>
+                          <w:rFonts w:ascii="Cambria Math" w:hAnsi="Cambria Math"/>
                           <w:i/>
                         </w:rPr>
                       </m:ctrlPr>
@@ -8259,7 +7608,7 @@
                         <m:sSubPr>
                           <m:ctrlPr>
                             <w:rPr>
-                              <w:rFonts w:ascii="Cambria Math"/>
+                              <w:rFonts w:ascii="Cambria Math" w:hAnsi="Cambria Math"/>
                               <w:i/>
                             </w:rPr>
                           </m:ctrlPr>
@@ -8281,12 +7630,6 @@
                           </m:r>
                         </m:sub>
                       </m:sSub>
-                      <m:ctrlPr>
-                        <w:rPr>
-                          <w:rFonts w:ascii="Cambria Math" w:hAnsi="Cambria Math"/>
-                          <w:i/>
-                        </w:rPr>
-                      </m:ctrlPr>
                     </m:e>
                   </m:func>
                 </m:e>
@@ -8303,7 +7646,7 @@
                     <m:funcPr>
                       <m:ctrlPr>
                         <w:rPr>
-                          <w:rFonts w:ascii="Cambria Math"/>
+                          <w:rFonts w:ascii="Cambria Math" w:hAnsi="Cambria Math"/>
                           <w:i/>
                         </w:rPr>
                       </m:ctrlPr>
@@ -8321,7 +7664,7 @@
                         <m:sSubPr>
                           <m:ctrlPr>
                             <w:rPr>
-                              <w:rFonts w:ascii="Cambria Math"/>
+                              <w:rFonts w:ascii="Cambria Math" w:hAnsi="Cambria Math"/>
                               <w:i/>
                             </w:rPr>
                           </m:ctrlPr>
@@ -8343,29 +7686,11 @@
                           </m:r>
                         </m:sub>
                       </m:sSub>
-                      <m:ctrlPr>
-                        <w:rPr>
-                          <w:rFonts w:ascii="Cambria Math" w:hAnsi="Cambria Math"/>
-                          <w:i/>
-                        </w:rPr>
-                      </m:ctrlPr>
                     </m:e>
                   </m:func>
-                  <m:ctrlPr>
-                    <w:rPr>
-                      <w:rFonts w:ascii="Cambria Math" w:hAnsi="Cambria Math"/>
-                      <w:i/>
-                    </w:rPr>
-                  </m:ctrlPr>
                 </m:e>
               </m:mr>
             </m:m>
-            <m:ctrlPr>
-              <w:rPr>
-                <w:rFonts w:ascii="Cambria Math" w:hAnsi="Cambria Math"/>
-                <w:i/>
-              </w:rPr>
-            </m:ctrlPr>
           </m:e>
         </m:d>
         <m:r>
@@ -8380,7 +7705,7 @@
             <m:endChr m:val="]"/>
             <m:ctrlPr>
               <w:rPr>
-                <w:rFonts w:ascii="Cambria Math"/>
+                <w:rFonts w:ascii="Cambria Math" w:hAnsi="Cambria Math"/>
                 <w:i/>
               </w:rPr>
             </m:ctrlPr>
@@ -8390,7 +7715,7 @@
               <m:eqArrPr>
                 <m:ctrlPr>
                   <w:rPr>
-                    <w:rFonts w:ascii="Cambria Math"/>
+                    <w:rFonts w:ascii="Cambria Math" w:hAnsi="Cambria Math"/>
                     <w:i/>
                   </w:rPr>
                 </m:ctrlPr>
@@ -8406,7 +7731,7 @@
                   <m:sSubPr>
                     <m:ctrlPr>
                       <w:rPr>
-                        <w:rFonts w:ascii="Cambria Math"/>
+                        <w:rFonts w:ascii="Cambria Math" w:hAnsi="Cambria Math"/>
                         <w:i/>
                       </w:rPr>
                     </m:ctrlPr>
@@ -8440,7 +7765,7 @@
                   <m:sSubPr>
                     <m:ctrlPr>
                       <w:rPr>
-                        <w:rFonts w:ascii="Cambria Math"/>
+                        <w:rFonts w:ascii="Cambria Math" w:hAnsi="Cambria Math"/>
                         <w:i/>
                       </w:rPr>
                     </m:ctrlPr>
@@ -8474,7 +7799,7 @@
                   <m:sSubPr>
                     <m:ctrlPr>
                       <w:rPr>
-                        <w:rFonts w:ascii="Cambria Math"/>
+                        <w:rFonts w:ascii="Cambria Math" w:hAnsi="Cambria Math"/>
                         <w:i/>
                       </w:rPr>
                     </m:ctrlPr>
@@ -8496,20 +7821,8 @@
                     </m:r>
                   </m:sub>
                 </m:sSub>
-                <m:ctrlPr>
-                  <w:rPr>
-                    <w:rFonts w:ascii="Cambria Math" w:hAnsi="Cambria Math"/>
-                    <w:i/>
-                  </w:rPr>
-                </m:ctrlPr>
               </m:e>
             </m:eqArr>
-            <m:ctrlPr>
-              <w:rPr>
-                <w:rFonts w:ascii="Cambria Math" w:hAnsi="Cambria Math"/>
-                <w:i/>
-              </w:rPr>
-            </m:ctrlPr>
           </m:e>
         </m:d>
       </m:oMath>
@@ -8636,7 +7949,7 @@
           <m:sSubPr>
             <m:ctrlPr>
               <w:rPr>
-                <w:rFonts w:ascii="Cambria Math"/>
+                <w:rFonts w:ascii="Cambria Math" w:hAnsi="Cambria Math"/>
                 <w:i/>
               </w:rPr>
             </m:ctrlPr>
@@ -8668,7 +7981,7 @@
           <m:sSubPr>
             <m:ctrlPr>
               <w:rPr>
-                <w:rFonts w:ascii="Cambria Math"/>
+                <w:rFonts w:ascii="Cambria Math" w:hAnsi="Cambria Math"/>
                 <w:i/>
               </w:rPr>
             </m:ctrlPr>
@@ -8700,7 +8013,7 @@
           <m:sSubPr>
             <m:ctrlPr>
               <w:rPr>
-                <w:rFonts w:ascii="Cambria Math"/>
+                <w:rFonts w:ascii="Cambria Math" w:hAnsi="Cambria Math"/>
                 <w:i/>
               </w:rPr>
             </m:ctrlPr>
@@ -8832,7 +8145,7 @@
           <m:fPr>
             <m:ctrlPr>
               <w:rPr>
-                <w:rFonts w:ascii="Cambria Math"/>
+                <w:rFonts w:ascii="Cambria Math" w:hAnsi="Cambria Math"/>
                 <w:i/>
               </w:rPr>
             </m:ctrlPr>
@@ -8842,7 +8155,7 @@
               <m:sSubPr>
                 <m:ctrlPr>
                   <w:rPr>
-                    <w:rFonts w:ascii="Cambria Math"/>
+                    <w:rFonts w:ascii="Cambria Math" w:hAnsi="Cambria Math"/>
                     <w:i/>
                   </w:rPr>
                 </m:ctrlPr>
@@ -8872,7 +8185,7 @@
                 <m:endChr m:val="‖"/>
                 <m:ctrlPr>
                   <w:rPr>
-                    <w:rFonts w:ascii="Cambria Math"/>
+                    <w:rFonts w:ascii="Cambria Math" w:hAnsi="Cambria Math"/>
                     <w:i/>
                   </w:rPr>
                 </m:ctrlPr>
@@ -8882,7 +8195,7 @@
                   <m:sSubPr>
                     <m:ctrlPr>
                       <w:rPr>
-                        <w:rFonts w:ascii="Cambria Math"/>
+                        <w:rFonts w:ascii="Cambria Math" w:hAnsi="Cambria Math"/>
                         <w:i/>
                       </w:rPr>
                     </m:ctrlPr>
@@ -8904,20 +8217,8 @@
                     </m:r>
                   </m:sub>
                 </m:sSub>
-                <m:ctrlPr>
-                  <w:rPr>
-                    <w:rFonts w:ascii="Cambria Math" w:hAnsi="Cambria Math"/>
-                    <w:i/>
-                  </w:rPr>
-                </m:ctrlPr>
               </m:e>
             </m:d>
-            <m:ctrlPr>
-              <w:rPr>
-                <w:rFonts w:ascii="Cambria Math" w:hAnsi="Cambria Math"/>
-                <w:i/>
-              </w:rPr>
-            </m:ctrlPr>
           </m:den>
         </m:f>
       </m:oMath>
@@ -9029,7 +8330,7 @@
             <m:endChr m:val="‖"/>
             <m:ctrlPr>
               <w:rPr>
-                <w:rFonts w:ascii="Cambria Math"/>
+                <w:rFonts w:ascii="Cambria Math" w:hAnsi="Cambria Math"/>
                 <w:i/>
               </w:rPr>
             </m:ctrlPr>
@@ -9039,7 +8340,7 @@
               <m:sSubPr>
                 <m:ctrlPr>
                   <w:rPr>
-                    <w:rFonts w:ascii="Cambria Math"/>
+                    <w:rFonts w:ascii="Cambria Math" w:hAnsi="Cambria Math"/>
                     <w:i/>
                   </w:rPr>
                 </m:ctrlPr>
@@ -9061,12 +8362,6 @@
                 </m:r>
               </m:sub>
             </m:sSub>
-            <m:ctrlPr>
-              <w:rPr>
-                <w:rFonts w:ascii="Cambria Math" w:hAnsi="Cambria Math"/>
-                <w:i/>
-              </w:rPr>
-            </m:ctrlPr>
           </m:e>
         </m:d>
         <m:r>
@@ -9368,6 +8663,46 @@
           <w:rFonts w:hint="eastAsia"/>
         </w:rPr>
         <w:t>为减少难度，题目忽略了气动力和地球扁率的影响，且火箭可以主动关机。如果作业中考虑了上述影响或采用耗尽关机方式，有额外加分。</w:t>
+      </w:r>
+    </w:p>
+    <w:p/>
+    <w:p>
+      <w:pPr>
+        <w:jc w:val="center"/>
+        <w:rPr>
+          <w:rFonts w:hint="eastAsia"/>
+        </w:rPr>
+      </w:pPr>
+      <w:r>
+        <w:rPr>
+          <w:rFonts w:hint="eastAsia"/>
+          <w:position w:val="-64"/>
+        </w:rPr>
+        <w:object w:dxaOrig="3640" w:dyaOrig="1400" w14:anchorId="37D66242">
+          <v:shapetype id="_x0000_t75" coordsize="21600,21600" o:spt="75" o:preferrelative="t" path="m@4@5l@4@11@9@11@9@5xe" filled="f" stroked="f">
+            <v:stroke joinstyle="miter"/>
+            <v:formulas>
+              <v:f eqn="if lineDrawn pixelLineWidth 0"/>
+              <v:f eqn="sum @0 1 0"/>
+              <v:f eqn="sum 0 0 @1"/>
+              <v:f eqn="prod @2 1 2"/>
+              <v:f eqn="prod @3 21600 pixelWidth"/>
+              <v:f eqn="prod @3 21600 pixelHeight"/>
+              <v:f eqn="sum @0 0 1"/>
+              <v:f eqn="prod @6 1 2"/>
+              <v:f eqn="prod @7 21600 pixelWidth"/>
+              <v:f eqn="sum @8 21600 0"/>
+              <v:f eqn="prod @7 21600 pixelHeight"/>
+              <v:f eqn="sum @10 21600 0"/>
+            </v:formulas>
+            <v:path o:extrusionok="f" gradientshapeok="t" o:connecttype="rect"/>
+            <o:lock v:ext="edit" aspectratio="t"/>
+          </v:shapetype>
+          <v:shape id="_x0000_i1025" type="#_x0000_t75" style="width:182pt;height:70pt" o:ole="">
+            <v:imagedata r:id="rId7" o:title=""/>
+          </v:shape>
+          <o:OLEObject Type="Embed" ProgID="Equation.DSMT4" ShapeID="_x0000_i1025" DrawAspect="Content" ObjectID="_1805980309" r:id="rId8"/>
+        </w:object>
       </w:r>
     </w:p>
     <w:sectPr>
@@ -10056,6 +9391,16 @@
       <w:ind w:firstLineChars="200" w:firstLine="420"/>
     </w:pPr>
   </w:style>
+  <w:style w:type="character" w:styleId="a8">
+    <w:name w:val="Placeholder Text"/>
+    <w:basedOn w:val="a0"/>
+    <w:uiPriority w:val="99"/>
+    <w:semiHidden/>
+    <w:rsid w:val="00334A31"/>
+    <w:rPr>
+      <w:color w:val="666666"/>
+    </w:rPr>
+  </w:style>
 </w:styles>
 </file>
 
